--- a/doc/mobius_terraform_install_wsl.docx
+++ b/doc/mobius_terraform_install_wsl.docx
@@ -257,43 +257,7 @@
             <w:rPr>
               <w:noProof/>
             </w:rPr>
-            <w:t>Oct</w:t>
-          </w:r>
-          <w:r>
-            <w:rPr>
-              <w:noProof/>
-            </w:rPr>
-            <w:t xml:space="preserve"> </w:t>
-          </w:r>
-          <w:r>
-            <w:rPr>
-              <w:noProof/>
-            </w:rPr>
-            <w:t>28</w:t>
-          </w:r>
-          <w:r>
-            <w:rPr>
-              <w:noProof/>
-            </w:rPr>
-            <w:t xml:space="preserve">, </w:t>
-          </w:r>
-          <w:r>
-            <w:rPr>
-              <w:noProof/>
-            </w:rPr>
-            <w:t>2</w:t>
-          </w:r>
-          <w:r>
-            <w:rPr>
-              <w:noProof/>
-            </w:rPr>
-            <w:t>0</w:t>
-          </w:r>
-          <w:r>
-            <w:rPr>
-              <w:noProof/>
-            </w:rPr>
-            <w:t>25</w:t>
+            <w:t>October 28, 2025</w:t>
           </w:r>
           <w:r>
             <w:fldChar w:fldCharType="end"/>
@@ -306,7 +270,7 @@
               <w:noProof/>
             </w:rPr>
             <w:drawing>
-              <wp:anchor distT="0" distB="0" distL="114300" distR="114300" simplePos="0" relativeHeight="251660288" behindDoc="0" locked="1" layoutInCell="1" allowOverlap="1" wp14:anchorId="3319DBA7" wp14:editId="50C9E94B">
+              <wp:anchor distT="0" distB="0" distL="114300" distR="114300" simplePos="0" relativeHeight="251660288" behindDoc="0" locked="1" layoutInCell="1" allowOverlap="1" wp14:anchorId="3319DBA7" wp14:editId="31F1D095">
                 <wp:simplePos x="0" y="0"/>
                 <wp:positionH relativeFrom="margin">
                   <wp:posOffset>4095750</wp:posOffset>
@@ -1223,653 +1187,327 @@
           <w:sz w:val="18"/>
           <w:szCs w:val="14"/>
         </w:rPr>
-        <w:t>10/28/</w:t>
-      </w:r>
-      <w:proofErr w:type="gramStart"/>
-      <w:r>
-        <w:rPr>
-          <w:color w:val="FFFFFF" w:themeColor="background1"/>
-          <w:sz w:val="18"/>
-          <w:szCs w:val="14"/>
-        </w:rPr>
-        <w:t>2025  07:34</w:t>
-      </w:r>
-      <w:proofErr w:type="gramEnd"/>
-      <w:r>
-        <w:rPr>
-          <w:color w:val="FFFFFF" w:themeColor="background1"/>
-          <w:sz w:val="18"/>
-          <w:szCs w:val="14"/>
-        </w:rPr>
-        <w:t xml:space="preserve"> AM    &lt;DIR&gt;        </w:t>
-      </w:r>
-      <w:proofErr w:type="gramStart"/>
-      <w:r>
-        <w:rPr>
-          <w:color w:val="FFFFFF" w:themeColor="background1"/>
-          <w:sz w:val="18"/>
-          <w:szCs w:val="14"/>
-        </w:rPr>
-        <w:t xml:space="preserve">  .</w:t>
-      </w:r>
-      <w:proofErr w:type="gramEnd"/>
-    </w:p>
-    <w:p>
-      <w:pPr>
-        <w:pStyle w:val="Code"/>
-        <w:shd w:val="solid" w:color="auto" w:fill="auto"/>
-        <w:spacing w:after="0"/>
-        <w:rPr>
-          <w:color w:val="FFFFFF" w:themeColor="background1"/>
-          <w:sz w:val="18"/>
-          <w:szCs w:val="14"/>
-        </w:rPr>
-      </w:pPr>
-      <w:r>
-        <w:rPr>
-          <w:color w:val="FFFFFF" w:themeColor="background1"/>
-          <w:sz w:val="18"/>
-          <w:szCs w:val="14"/>
-        </w:rPr>
-        <w:t>10/27/</w:t>
-      </w:r>
-      <w:proofErr w:type="gramStart"/>
-      <w:r>
-        <w:rPr>
-          <w:color w:val="FFFFFF" w:themeColor="background1"/>
-          <w:sz w:val="18"/>
-          <w:szCs w:val="14"/>
-        </w:rPr>
-        <w:t>2025  05:57</w:t>
-      </w:r>
-      <w:proofErr w:type="gramEnd"/>
-      <w:r>
-        <w:rPr>
-          <w:color w:val="FFFFFF" w:themeColor="background1"/>
-          <w:sz w:val="18"/>
-          <w:szCs w:val="14"/>
-        </w:rPr>
-        <w:t xml:space="preserve"> PM    &lt;DIR&gt;         </w:t>
-      </w:r>
-      <w:proofErr w:type="gramStart"/>
-      <w:r>
-        <w:rPr>
-          <w:color w:val="FFFFFF" w:themeColor="background1"/>
-          <w:sz w:val="18"/>
-          <w:szCs w:val="14"/>
-        </w:rPr>
-        <w:t xml:space="preserve"> ..</w:t>
-      </w:r>
-      <w:proofErr w:type="gramEnd"/>
-    </w:p>
-    <w:p>
-      <w:pPr>
-        <w:pStyle w:val="Code"/>
-        <w:shd w:val="solid" w:color="auto" w:fill="auto"/>
-        <w:spacing w:after="0"/>
-        <w:rPr>
-          <w:color w:val="FFFFFF" w:themeColor="background1"/>
-          <w:sz w:val="18"/>
-          <w:szCs w:val="14"/>
-        </w:rPr>
-      </w:pPr>
-      <w:r>
-        <w:rPr>
-          <w:color w:val="FFFFFF" w:themeColor="background1"/>
-          <w:sz w:val="18"/>
-          <w:szCs w:val="14"/>
-        </w:rPr>
-        <w:t>10/20/</w:t>
-      </w:r>
-      <w:proofErr w:type="gramStart"/>
-      <w:r>
-        <w:rPr>
-          <w:color w:val="FFFFFF" w:themeColor="background1"/>
-          <w:sz w:val="18"/>
-          <w:szCs w:val="14"/>
-        </w:rPr>
-        <w:t>2025  09:16</w:t>
-      </w:r>
-      <w:proofErr w:type="gramEnd"/>
-      <w:r>
-        <w:rPr>
-          <w:color w:val="FFFFFF" w:themeColor="background1"/>
-          <w:sz w:val="18"/>
-          <w:szCs w:val="14"/>
-        </w:rPr>
-        <w:t xml:space="preserve"> AM             1,556 00_install_wsl.cmd</w:t>
-      </w:r>
-    </w:p>
-    <w:p>
-      <w:pPr>
-        <w:pStyle w:val="Code"/>
-        <w:shd w:val="solid" w:color="auto" w:fill="auto"/>
-        <w:spacing w:after="0"/>
-        <w:rPr>
-          <w:color w:val="FFFFFF" w:themeColor="background1"/>
-          <w:sz w:val="18"/>
-          <w:szCs w:val="14"/>
-        </w:rPr>
-      </w:pPr>
-      <w:r>
-        <w:rPr>
-          <w:color w:val="FFFFFF" w:themeColor="background1"/>
-          <w:sz w:val="18"/>
-          <w:szCs w:val="14"/>
-        </w:rPr>
-        <w:t>10/28/</w:t>
-      </w:r>
-      <w:proofErr w:type="gramStart"/>
-      <w:r>
-        <w:rPr>
-          <w:color w:val="FFFFFF" w:themeColor="background1"/>
-          <w:sz w:val="18"/>
-          <w:szCs w:val="14"/>
-        </w:rPr>
-        <w:t>2025  07:45</w:t>
-      </w:r>
-      <w:proofErr w:type="gramEnd"/>
-      <w:r>
-        <w:rPr>
-          <w:color w:val="FFFFFF" w:themeColor="background1"/>
-          <w:sz w:val="18"/>
-          <w:szCs w:val="14"/>
-        </w:rPr>
-        <w:t xml:space="preserve"> AM             6,919 01_install_docker_wsl_ubuntu.sh</w:t>
-      </w:r>
-    </w:p>
-    <w:p>
-      <w:pPr>
-        <w:pStyle w:val="Code"/>
-        <w:shd w:val="solid" w:color="auto" w:fill="auto"/>
-        <w:spacing w:after="0"/>
-        <w:rPr>
-          <w:color w:val="FFFFFF" w:themeColor="background1"/>
-          <w:sz w:val="18"/>
-          <w:szCs w:val="14"/>
-        </w:rPr>
-      </w:pPr>
-      <w:r>
-        <w:rPr>
-          <w:color w:val="FFFFFF" w:themeColor="background1"/>
-          <w:sz w:val="18"/>
-          <w:szCs w:val="14"/>
-        </w:rPr>
-        <w:t>10/28/</w:t>
-      </w:r>
-      <w:proofErr w:type="gramStart"/>
-      <w:r>
-        <w:rPr>
-          <w:color w:val="FFFFFF" w:themeColor="background1"/>
-          <w:sz w:val="18"/>
-          <w:szCs w:val="14"/>
-        </w:rPr>
-        <w:t>2025  07:34</w:t>
-      </w:r>
-      <w:proofErr w:type="gramEnd"/>
-      <w:r>
-        <w:rPr>
-          <w:color w:val="FFFFFF" w:themeColor="background1"/>
-          <w:sz w:val="18"/>
-          <w:szCs w:val="14"/>
-        </w:rPr>
-        <w:t xml:space="preserve"> AM               902 02_install_helm_kubectl.sh</w:t>
-      </w:r>
-    </w:p>
-    <w:p>
-      <w:pPr>
-        <w:pStyle w:val="Code"/>
-        <w:shd w:val="solid" w:color="auto" w:fill="auto"/>
-        <w:spacing w:after="0"/>
-        <w:rPr>
-          <w:color w:val="FFFFFF" w:themeColor="background1"/>
-          <w:sz w:val="18"/>
-          <w:szCs w:val="14"/>
-        </w:rPr>
-      </w:pPr>
-      <w:r>
-        <w:rPr>
-          <w:color w:val="FFFFFF" w:themeColor="background1"/>
-          <w:sz w:val="18"/>
-          <w:szCs w:val="14"/>
-        </w:rPr>
-        <w:t>10/28/</w:t>
-      </w:r>
-      <w:proofErr w:type="gramStart"/>
-      <w:r>
-        <w:rPr>
-          <w:color w:val="FFFFFF" w:themeColor="background1"/>
-          <w:sz w:val="18"/>
-          <w:szCs w:val="14"/>
-        </w:rPr>
-        <w:t>2025  07:54</w:t>
-      </w:r>
-      <w:proofErr w:type="gramEnd"/>
-      <w:r>
-        <w:rPr>
-          <w:color w:val="FFFFFF" w:themeColor="background1"/>
-          <w:sz w:val="18"/>
-          <w:szCs w:val="14"/>
-        </w:rPr>
-        <w:t xml:space="preserve"> AM             8,922 03_install_k3s_rancher_terraform.sh</w:t>
-      </w:r>
-    </w:p>
-    <w:p>
-      <w:pPr>
-        <w:pStyle w:val="Code"/>
-        <w:shd w:val="solid" w:color="auto" w:fill="auto"/>
-        <w:spacing w:after="0"/>
-        <w:rPr>
-          <w:color w:val="FFFFFF" w:themeColor="background1"/>
-          <w:sz w:val="18"/>
-          <w:szCs w:val="14"/>
-        </w:rPr>
-      </w:pPr>
-      <w:r>
-        <w:rPr>
-          <w:color w:val="FFFFFF" w:themeColor="background1"/>
-          <w:sz w:val="18"/>
-          <w:szCs w:val="14"/>
-        </w:rPr>
-        <w:t>10/28/</w:t>
-      </w:r>
-      <w:proofErr w:type="gramStart"/>
-      <w:r>
-        <w:rPr>
-          <w:color w:val="FFFFFF" w:themeColor="background1"/>
-          <w:sz w:val="18"/>
-          <w:szCs w:val="14"/>
-        </w:rPr>
-        <w:t>2025  07:33</w:t>
-      </w:r>
-      <w:proofErr w:type="gramEnd"/>
-      <w:r>
-        <w:rPr>
-          <w:color w:val="FFFFFF" w:themeColor="background1"/>
-          <w:sz w:val="18"/>
-          <w:szCs w:val="14"/>
-        </w:rPr>
-        <w:t xml:space="preserve"> AM               374 04_configure_env_kubelocal.sh</w:t>
-      </w:r>
-    </w:p>
-    <w:p>
-      <w:pPr>
-        <w:pStyle w:val="Code"/>
-        <w:shd w:val="solid" w:color="auto" w:fill="auto"/>
-        <w:spacing w:after="0"/>
-        <w:rPr>
-          <w:color w:val="FFFFFF" w:themeColor="background1"/>
-          <w:sz w:val="18"/>
-          <w:szCs w:val="14"/>
-        </w:rPr>
-      </w:pPr>
-      <w:r>
-        <w:rPr>
-          <w:color w:val="FFFFFF" w:themeColor="background1"/>
-          <w:sz w:val="18"/>
-          <w:szCs w:val="14"/>
-        </w:rPr>
-        <w:t>10/28/</w:t>
-      </w:r>
-      <w:proofErr w:type="gramStart"/>
-      <w:r>
-        <w:rPr>
-          <w:color w:val="FFFFFF" w:themeColor="background1"/>
-          <w:sz w:val="18"/>
-          <w:szCs w:val="14"/>
-        </w:rPr>
-        <w:t>2025  07:40</w:t>
-      </w:r>
-      <w:proofErr w:type="gramEnd"/>
-      <w:r>
-        <w:rPr>
-          <w:color w:val="FFFFFF" w:themeColor="background1"/>
-          <w:sz w:val="18"/>
-          <w:szCs w:val="14"/>
-        </w:rPr>
-        <w:t xml:space="preserve"> AM               319 05_pullimages.sh</w:t>
-      </w:r>
-    </w:p>
-    <w:p>
-      <w:pPr>
-        <w:pStyle w:val="Code"/>
-        <w:shd w:val="solid" w:color="auto" w:fill="auto"/>
-        <w:spacing w:after="0"/>
-        <w:rPr>
-          <w:color w:val="FFFFFF" w:themeColor="background1"/>
-          <w:sz w:val="18"/>
-          <w:szCs w:val="14"/>
-        </w:rPr>
-      </w:pPr>
-      <w:r>
-        <w:rPr>
-          <w:color w:val="FFFFFF" w:themeColor="background1"/>
-          <w:sz w:val="18"/>
-          <w:szCs w:val="14"/>
-        </w:rPr>
-        <w:t>10/27/</w:t>
-      </w:r>
-      <w:proofErr w:type="gramStart"/>
-      <w:r>
-        <w:rPr>
-          <w:color w:val="FFFFFF" w:themeColor="background1"/>
-          <w:sz w:val="18"/>
-          <w:szCs w:val="14"/>
-        </w:rPr>
-        <w:t>2025  05:08</w:t>
-      </w:r>
-      <w:proofErr w:type="gramEnd"/>
-      <w:r>
-        <w:rPr>
-          <w:color w:val="FFFFFF" w:themeColor="background1"/>
-          <w:sz w:val="18"/>
-          <w:szCs w:val="14"/>
-        </w:rPr>
-        <w:t xml:space="preserve"> PM               122 06_terraform.sh</w:t>
-      </w:r>
-    </w:p>
-    <w:p>
-      <w:pPr>
-        <w:pStyle w:val="Code"/>
-        <w:shd w:val="solid" w:color="auto" w:fill="auto"/>
-        <w:spacing w:after="0"/>
-        <w:rPr>
-          <w:color w:val="FFFFFF" w:themeColor="background1"/>
-          <w:sz w:val="18"/>
-          <w:szCs w:val="14"/>
-        </w:rPr>
-      </w:pPr>
-      <w:r>
-        <w:rPr>
-          <w:color w:val="FFFFFF" w:themeColor="background1"/>
-          <w:sz w:val="18"/>
-          <w:szCs w:val="14"/>
-        </w:rPr>
-        <w:t>10/27/</w:t>
-      </w:r>
-      <w:proofErr w:type="gramStart"/>
-      <w:r>
-        <w:rPr>
-          <w:color w:val="FFFFFF" w:themeColor="background1"/>
-          <w:sz w:val="18"/>
-          <w:szCs w:val="14"/>
-        </w:rPr>
-        <w:t>2025  05:45</w:t>
-      </w:r>
-      <w:proofErr w:type="gramEnd"/>
-      <w:r>
-        <w:rPr>
-          <w:color w:val="FFFFFF" w:themeColor="background1"/>
-          <w:sz w:val="18"/>
-          <w:szCs w:val="14"/>
-        </w:rPr>
-        <w:t xml:space="preserve"> PM    &lt;DIR&gt;          conf</w:t>
-      </w:r>
-    </w:p>
-    <w:p>
-      <w:pPr>
-        <w:pStyle w:val="Code"/>
-        <w:shd w:val="solid" w:color="auto" w:fill="auto"/>
-        <w:spacing w:after="0"/>
-        <w:rPr>
-          <w:color w:val="FFFFFF" w:themeColor="background1"/>
-          <w:sz w:val="18"/>
-          <w:szCs w:val="14"/>
-        </w:rPr>
-      </w:pPr>
-      <w:r>
-        <w:rPr>
-          <w:color w:val="FFFFFF" w:themeColor="background1"/>
-          <w:sz w:val="18"/>
-          <w:szCs w:val="14"/>
-        </w:rPr>
-        <w:t>10/27/</w:t>
-      </w:r>
-      <w:proofErr w:type="gramStart"/>
-      <w:r>
-        <w:rPr>
-          <w:color w:val="FFFFFF" w:themeColor="background1"/>
-          <w:sz w:val="18"/>
-          <w:szCs w:val="14"/>
-        </w:rPr>
-        <w:t>2025  05:17</w:t>
-      </w:r>
-      <w:proofErr w:type="gramEnd"/>
-      <w:r>
-        <w:rPr>
-          <w:color w:val="FFFFFF" w:themeColor="background1"/>
-          <w:sz w:val="18"/>
-          <w:szCs w:val="14"/>
-        </w:rPr>
-        <w:t xml:space="preserve"> PM               612 env_kubelocal.sh</w:t>
-      </w:r>
-    </w:p>
-    <w:p>
-      <w:pPr>
-        <w:pStyle w:val="Code"/>
-        <w:shd w:val="solid" w:color="auto" w:fill="auto"/>
-        <w:spacing w:after="0"/>
-        <w:rPr>
-          <w:color w:val="FFFFFF" w:themeColor="background1"/>
-          <w:sz w:val="18"/>
-          <w:szCs w:val="14"/>
-        </w:rPr>
-      </w:pPr>
-      <w:r>
-        <w:rPr>
-          <w:color w:val="FFFFFF" w:themeColor="background1"/>
-          <w:sz w:val="18"/>
-          <w:szCs w:val="14"/>
-        </w:rPr>
-        <w:t>10/28/</w:t>
-      </w:r>
-      <w:proofErr w:type="gramStart"/>
-      <w:r>
-        <w:rPr>
-          <w:color w:val="FFFFFF" w:themeColor="background1"/>
-          <w:sz w:val="18"/>
-          <w:szCs w:val="14"/>
-        </w:rPr>
-        <w:t>2025  07:25</w:t>
-      </w:r>
-      <w:proofErr w:type="gramEnd"/>
-      <w:r>
-        <w:rPr>
-          <w:color w:val="FFFFFF" w:themeColor="background1"/>
-          <w:sz w:val="18"/>
-          <w:szCs w:val="14"/>
-        </w:rPr>
-        <w:t xml:space="preserve"> AM    &lt;DIR&gt;          lib</w:t>
-      </w:r>
-    </w:p>
-    <w:p>
-      <w:pPr>
-        <w:pStyle w:val="Code"/>
-        <w:shd w:val="solid" w:color="auto" w:fill="auto"/>
-        <w:spacing w:after="0"/>
-        <w:rPr>
-          <w:color w:val="FFFFFF" w:themeColor="background1"/>
-          <w:sz w:val="18"/>
-          <w:szCs w:val="14"/>
-        </w:rPr>
-      </w:pPr>
-      <w:r>
-        <w:rPr>
-          <w:color w:val="FFFFFF" w:themeColor="background1"/>
-          <w:sz w:val="18"/>
-          <w:szCs w:val="14"/>
-        </w:rPr>
-        <w:t>10/27/</w:t>
-      </w:r>
-      <w:proofErr w:type="gramStart"/>
-      <w:r>
-        <w:rPr>
-          <w:color w:val="FFFFFF" w:themeColor="background1"/>
-          <w:sz w:val="18"/>
-          <w:szCs w:val="14"/>
-        </w:rPr>
-        <w:t>2025  05:51</w:t>
-      </w:r>
-      <w:proofErr w:type="gramEnd"/>
-      <w:r>
-        <w:rPr>
-          <w:color w:val="FFFFFF" w:themeColor="background1"/>
-          <w:sz w:val="18"/>
-          <w:szCs w:val="14"/>
-        </w:rPr>
-        <w:t xml:space="preserve"> PM    &lt;DIR&gt;          terraform</w:t>
-      </w:r>
-    </w:p>
-    <w:p>
-      <w:pPr>
-        <w:pStyle w:val="Code"/>
-        <w:shd w:val="solid" w:color="auto" w:fill="auto"/>
-        <w:spacing w:after="0"/>
-        <w:rPr>
-          <w:color w:val="FFFFFF" w:themeColor="background1"/>
-          <w:sz w:val="18"/>
-          <w:szCs w:val="14"/>
-        </w:rPr>
-      </w:pPr>
-      <w:r>
-        <w:rPr>
-          <w:color w:val="FFFFFF" w:themeColor="background1"/>
-          <w:sz w:val="18"/>
-          <w:szCs w:val="14"/>
-        </w:rPr>
-        <w:t>10/28/</w:t>
-      </w:r>
-      <w:proofErr w:type="gramStart"/>
-      <w:r>
-        <w:rPr>
-          <w:color w:val="FFFFFF" w:themeColor="background1"/>
-          <w:sz w:val="18"/>
-          <w:szCs w:val="14"/>
-        </w:rPr>
-        <w:t>2025  07:46</w:t>
-      </w:r>
-      <w:proofErr w:type="gramEnd"/>
-      <w:r>
-        <w:rPr>
-          <w:color w:val="FFFFFF" w:themeColor="background1"/>
-          <w:sz w:val="18"/>
-          <w:szCs w:val="14"/>
-        </w:rPr>
-        <w:t xml:space="preserve"> AM             1,532 tools.sh</w:t>
-      </w:r>
-    </w:p>
-    <w:p>
-      <w:pPr>
-        <w:pStyle w:val="Code"/>
-        <w:shd w:val="solid" w:color="auto" w:fill="auto"/>
-        <w:spacing w:after="0"/>
-        <w:rPr>
-          <w:color w:val="FFFFFF" w:themeColor="background1"/>
-          <w:sz w:val="18"/>
-          <w:szCs w:val="14"/>
-        </w:rPr>
-      </w:pPr>
-      <w:r>
-        <w:rPr>
-          <w:color w:val="FFFFFF" w:themeColor="background1"/>
-          <w:sz w:val="18"/>
-          <w:szCs w:val="14"/>
-        </w:rPr>
-        <w:t>10/14/</w:t>
-      </w:r>
-      <w:proofErr w:type="gramStart"/>
-      <w:r>
-        <w:rPr>
-          <w:color w:val="FFFFFF" w:themeColor="background1"/>
-          <w:sz w:val="18"/>
-          <w:szCs w:val="14"/>
-        </w:rPr>
-        <w:t>2025  03:51</w:t>
-      </w:r>
-      <w:proofErr w:type="gramEnd"/>
-      <w:r>
-        <w:rPr>
-          <w:color w:val="FFFFFF" w:themeColor="background1"/>
-          <w:sz w:val="18"/>
-          <w:szCs w:val="14"/>
-        </w:rPr>
-        <w:t xml:space="preserve"> PM       352,983,274 ubuntu22.04.tar.gz</w:t>
-      </w:r>
-    </w:p>
-    <w:p>
-      <w:pPr>
-        <w:pStyle w:val="Code"/>
-        <w:shd w:val="solid" w:color="auto" w:fill="auto"/>
-        <w:spacing w:after="0"/>
-        <w:rPr>
-          <w:color w:val="FFFFFF" w:themeColor="background1"/>
-          <w:sz w:val="18"/>
-          <w:szCs w:val="14"/>
-        </w:rPr>
-      </w:pPr>
-      <w:r>
-        <w:rPr>
-          <w:color w:val="FFFFFF" w:themeColor="background1"/>
-          <w:sz w:val="18"/>
-          <w:szCs w:val="14"/>
-        </w:rPr>
-        <w:t xml:space="preserve">              10 File(</w:t>
-      </w:r>
-      <w:proofErr w:type="gramStart"/>
-      <w:r>
-        <w:rPr>
-          <w:color w:val="FFFFFF" w:themeColor="background1"/>
-          <w:sz w:val="18"/>
-          <w:szCs w:val="14"/>
-        </w:rPr>
-        <w:t xml:space="preserve">s)   </w:t>
-      </w:r>
-      <w:proofErr w:type="gramEnd"/>
-      <w:r>
-        <w:rPr>
-          <w:color w:val="FFFFFF" w:themeColor="background1"/>
-          <w:sz w:val="18"/>
-          <w:szCs w:val="14"/>
-        </w:rPr>
-        <w:t xml:space="preserve"> 353,004,532 bytes</w:t>
-      </w:r>
-    </w:p>
-    <w:p>
-      <w:pPr>
-        <w:pStyle w:val="Code"/>
-        <w:shd w:val="solid" w:color="auto" w:fill="auto"/>
-        <w:spacing w:after="0"/>
-        <w:rPr>
-          <w:color w:val="FFFFFF" w:themeColor="background1"/>
-          <w:sz w:val="18"/>
-          <w:szCs w:val="14"/>
-        </w:rPr>
-      </w:pPr>
-      <w:r>
-        <w:rPr>
-          <w:color w:val="FFFFFF" w:themeColor="background1"/>
-          <w:sz w:val="18"/>
-          <w:szCs w:val="14"/>
-        </w:rPr>
-        <w:t xml:space="preserve">               5 Dir(</w:t>
-      </w:r>
-      <w:proofErr w:type="gramStart"/>
-      <w:r>
-        <w:rPr>
-          <w:color w:val="FFFFFF" w:themeColor="background1"/>
-          <w:sz w:val="18"/>
-          <w:szCs w:val="14"/>
-        </w:rPr>
-        <w:t>s)  1,701,527,334,912</w:t>
-      </w:r>
-      <w:proofErr w:type="gramEnd"/>
-      <w:r>
-        <w:rPr>
-          <w:color w:val="FFFFFF" w:themeColor="background1"/>
-          <w:sz w:val="18"/>
-          <w:szCs w:val="14"/>
-        </w:rPr>
-        <w:t xml:space="preserve"> bytes free</w:t>
+        <w:t>10/28/2025  07:34 AM    &lt;DIR&gt;          .</w:t>
+      </w:r>
+    </w:p>
+    <w:p>
+      <w:pPr>
+        <w:pStyle w:val="Code"/>
+        <w:shd w:val="solid" w:color="auto" w:fill="auto"/>
+        <w:spacing w:after="0"/>
+        <w:rPr>
+          <w:color w:val="FFFFFF" w:themeColor="background1"/>
+          <w:sz w:val="18"/>
+          <w:szCs w:val="14"/>
+        </w:rPr>
+      </w:pPr>
+      <w:r>
+        <w:rPr>
+          <w:color w:val="FFFFFF" w:themeColor="background1"/>
+          <w:sz w:val="18"/>
+          <w:szCs w:val="14"/>
+        </w:rPr>
+        <w:t>10/27/2025  05:57 PM    &lt;DIR&gt;          ..</w:t>
+      </w:r>
+    </w:p>
+    <w:p>
+      <w:pPr>
+        <w:pStyle w:val="Code"/>
+        <w:shd w:val="solid" w:color="auto" w:fill="auto"/>
+        <w:spacing w:after="0"/>
+        <w:rPr>
+          <w:color w:val="FFFFFF" w:themeColor="background1"/>
+          <w:sz w:val="18"/>
+          <w:szCs w:val="14"/>
+        </w:rPr>
+      </w:pPr>
+      <w:r>
+        <w:rPr>
+          <w:color w:val="FFFFFF" w:themeColor="background1"/>
+          <w:sz w:val="18"/>
+          <w:szCs w:val="14"/>
+        </w:rPr>
+        <w:t>10/20/2025  09:16 AM             1,556 00_install_wsl.cmd</w:t>
+      </w:r>
+    </w:p>
+    <w:p>
+      <w:pPr>
+        <w:pStyle w:val="Code"/>
+        <w:shd w:val="solid" w:color="auto" w:fill="auto"/>
+        <w:spacing w:after="0"/>
+        <w:rPr>
+          <w:color w:val="FFFFFF" w:themeColor="background1"/>
+          <w:sz w:val="18"/>
+          <w:szCs w:val="14"/>
+        </w:rPr>
+      </w:pPr>
+      <w:r>
+        <w:rPr>
+          <w:color w:val="FFFFFF" w:themeColor="background1"/>
+          <w:sz w:val="18"/>
+          <w:szCs w:val="14"/>
+        </w:rPr>
+        <w:t>10/28/2025  07:45 AM             6,919 01_install_docker_wsl_ubuntu.sh</w:t>
+      </w:r>
+    </w:p>
+    <w:p>
+      <w:pPr>
+        <w:pStyle w:val="Code"/>
+        <w:shd w:val="solid" w:color="auto" w:fill="auto"/>
+        <w:spacing w:after="0"/>
+        <w:rPr>
+          <w:color w:val="FFFFFF" w:themeColor="background1"/>
+          <w:sz w:val="18"/>
+          <w:szCs w:val="14"/>
+        </w:rPr>
+      </w:pPr>
+      <w:r>
+        <w:rPr>
+          <w:color w:val="FFFFFF" w:themeColor="background1"/>
+          <w:sz w:val="18"/>
+          <w:szCs w:val="14"/>
+        </w:rPr>
+        <w:t>10/28/2025  07:34 AM               902 02_install_helm_kubectl.sh</w:t>
+      </w:r>
+    </w:p>
+    <w:p>
+      <w:pPr>
+        <w:pStyle w:val="Code"/>
+        <w:shd w:val="solid" w:color="auto" w:fill="auto"/>
+        <w:spacing w:after="0"/>
+        <w:rPr>
+          <w:color w:val="FFFFFF" w:themeColor="background1"/>
+          <w:sz w:val="18"/>
+          <w:szCs w:val="14"/>
+        </w:rPr>
+      </w:pPr>
+      <w:r>
+        <w:rPr>
+          <w:color w:val="FFFFFF" w:themeColor="background1"/>
+          <w:sz w:val="18"/>
+          <w:szCs w:val="14"/>
+        </w:rPr>
+        <w:t>10/28/2025  07:54 AM             8,922 03_install_k3s_rancher_terraform.sh</w:t>
+      </w:r>
+    </w:p>
+    <w:p>
+      <w:pPr>
+        <w:pStyle w:val="Code"/>
+        <w:shd w:val="solid" w:color="auto" w:fill="auto"/>
+        <w:spacing w:after="0"/>
+        <w:rPr>
+          <w:color w:val="FFFFFF" w:themeColor="background1"/>
+          <w:sz w:val="18"/>
+          <w:szCs w:val="14"/>
+        </w:rPr>
+      </w:pPr>
+      <w:r>
+        <w:rPr>
+          <w:color w:val="FFFFFF" w:themeColor="background1"/>
+          <w:sz w:val="18"/>
+          <w:szCs w:val="14"/>
+        </w:rPr>
+        <w:t>10/28/2025  07:33 AM               374 04_configure_env_kubelocal.sh</w:t>
+      </w:r>
+    </w:p>
+    <w:p>
+      <w:pPr>
+        <w:pStyle w:val="Code"/>
+        <w:shd w:val="solid" w:color="auto" w:fill="auto"/>
+        <w:spacing w:after="0"/>
+        <w:rPr>
+          <w:color w:val="FFFFFF" w:themeColor="background1"/>
+          <w:sz w:val="18"/>
+          <w:szCs w:val="14"/>
+        </w:rPr>
+      </w:pPr>
+      <w:r>
+        <w:rPr>
+          <w:color w:val="FFFFFF" w:themeColor="background1"/>
+          <w:sz w:val="18"/>
+          <w:szCs w:val="14"/>
+        </w:rPr>
+        <w:t>10/28/2025  07:40 AM               319 05_pullimages.sh</w:t>
+      </w:r>
+    </w:p>
+    <w:p>
+      <w:pPr>
+        <w:pStyle w:val="Code"/>
+        <w:shd w:val="solid" w:color="auto" w:fill="auto"/>
+        <w:spacing w:after="0"/>
+        <w:rPr>
+          <w:color w:val="FFFFFF" w:themeColor="background1"/>
+          <w:sz w:val="18"/>
+          <w:szCs w:val="14"/>
+        </w:rPr>
+      </w:pPr>
+      <w:r>
+        <w:rPr>
+          <w:color w:val="FFFFFF" w:themeColor="background1"/>
+          <w:sz w:val="18"/>
+          <w:szCs w:val="14"/>
+        </w:rPr>
+        <w:t>10/27/2025  05:08 PM               122 06_terraform.sh</w:t>
+      </w:r>
+    </w:p>
+    <w:p>
+      <w:pPr>
+        <w:pStyle w:val="Code"/>
+        <w:shd w:val="solid" w:color="auto" w:fill="auto"/>
+        <w:spacing w:after="0"/>
+        <w:rPr>
+          <w:color w:val="FFFFFF" w:themeColor="background1"/>
+          <w:sz w:val="18"/>
+          <w:szCs w:val="14"/>
+        </w:rPr>
+      </w:pPr>
+      <w:r>
+        <w:rPr>
+          <w:color w:val="FFFFFF" w:themeColor="background1"/>
+          <w:sz w:val="18"/>
+          <w:szCs w:val="14"/>
+        </w:rPr>
+        <w:t>10/27/2025  05:45 PM    &lt;DIR&gt;          conf</w:t>
+      </w:r>
+    </w:p>
+    <w:p>
+      <w:pPr>
+        <w:pStyle w:val="Code"/>
+        <w:shd w:val="solid" w:color="auto" w:fill="auto"/>
+        <w:spacing w:after="0"/>
+        <w:rPr>
+          <w:color w:val="FFFFFF" w:themeColor="background1"/>
+          <w:sz w:val="18"/>
+          <w:szCs w:val="14"/>
+        </w:rPr>
+      </w:pPr>
+      <w:r>
+        <w:rPr>
+          <w:color w:val="FFFFFF" w:themeColor="background1"/>
+          <w:sz w:val="18"/>
+          <w:szCs w:val="14"/>
+        </w:rPr>
+        <w:t>10/27/2025  05:17 PM               612 env_kubelocal.sh</w:t>
+      </w:r>
+    </w:p>
+    <w:p>
+      <w:pPr>
+        <w:pStyle w:val="Code"/>
+        <w:shd w:val="solid" w:color="auto" w:fill="auto"/>
+        <w:spacing w:after="0"/>
+        <w:rPr>
+          <w:color w:val="FFFFFF" w:themeColor="background1"/>
+          <w:sz w:val="18"/>
+          <w:szCs w:val="14"/>
+        </w:rPr>
+      </w:pPr>
+      <w:r>
+        <w:rPr>
+          <w:color w:val="FFFFFF" w:themeColor="background1"/>
+          <w:sz w:val="18"/>
+          <w:szCs w:val="14"/>
+        </w:rPr>
+        <w:t>10/28/2025  07:25 AM    &lt;DIR&gt;          lib</w:t>
+      </w:r>
+    </w:p>
+    <w:p>
+      <w:pPr>
+        <w:pStyle w:val="Code"/>
+        <w:shd w:val="solid" w:color="auto" w:fill="auto"/>
+        <w:spacing w:after="0"/>
+        <w:rPr>
+          <w:color w:val="FFFFFF" w:themeColor="background1"/>
+          <w:sz w:val="18"/>
+          <w:szCs w:val="14"/>
+        </w:rPr>
+      </w:pPr>
+      <w:r>
+        <w:rPr>
+          <w:color w:val="FFFFFF" w:themeColor="background1"/>
+          <w:sz w:val="18"/>
+          <w:szCs w:val="14"/>
+        </w:rPr>
+        <w:t>10/27/2025  05:51 PM    &lt;DIR&gt;          terraform</w:t>
+      </w:r>
+    </w:p>
+    <w:p>
+      <w:pPr>
+        <w:pStyle w:val="Code"/>
+        <w:shd w:val="solid" w:color="auto" w:fill="auto"/>
+        <w:spacing w:after="0"/>
+        <w:rPr>
+          <w:color w:val="FFFFFF" w:themeColor="background1"/>
+          <w:sz w:val="18"/>
+          <w:szCs w:val="14"/>
+        </w:rPr>
+      </w:pPr>
+      <w:r>
+        <w:rPr>
+          <w:color w:val="FFFFFF" w:themeColor="background1"/>
+          <w:sz w:val="18"/>
+          <w:szCs w:val="14"/>
+        </w:rPr>
+        <w:t>10/28/2025  07:46 AM             1,532 tools.sh</w:t>
+      </w:r>
+    </w:p>
+    <w:p>
+      <w:pPr>
+        <w:pStyle w:val="Code"/>
+        <w:shd w:val="solid" w:color="auto" w:fill="auto"/>
+        <w:spacing w:after="0"/>
+        <w:rPr>
+          <w:color w:val="FFFFFF" w:themeColor="background1"/>
+          <w:sz w:val="18"/>
+          <w:szCs w:val="14"/>
+        </w:rPr>
+      </w:pPr>
+      <w:r>
+        <w:rPr>
+          <w:color w:val="FFFFFF" w:themeColor="background1"/>
+          <w:sz w:val="18"/>
+          <w:szCs w:val="14"/>
+        </w:rPr>
+        <w:t>10/14/2025  03:51 PM       352,983,274 ubuntu22.04.tar.gz</w:t>
+      </w:r>
+    </w:p>
+    <w:p>
+      <w:pPr>
+        <w:pStyle w:val="Code"/>
+        <w:shd w:val="solid" w:color="auto" w:fill="auto"/>
+        <w:spacing w:after="0"/>
+        <w:rPr>
+          <w:color w:val="FFFFFF" w:themeColor="background1"/>
+          <w:sz w:val="18"/>
+          <w:szCs w:val="14"/>
+        </w:rPr>
+      </w:pPr>
+      <w:r>
+        <w:rPr>
+          <w:color w:val="FFFFFF" w:themeColor="background1"/>
+          <w:sz w:val="18"/>
+          <w:szCs w:val="14"/>
+        </w:rPr>
+        <w:t xml:space="preserve">              10 File(s)    353,004,532 bytes</w:t>
+      </w:r>
+    </w:p>
+    <w:p>
+      <w:pPr>
+        <w:pStyle w:val="Code"/>
+        <w:shd w:val="solid" w:color="auto" w:fill="auto"/>
+        <w:spacing w:after="0"/>
+        <w:rPr>
+          <w:color w:val="FFFFFF" w:themeColor="background1"/>
+          <w:sz w:val="18"/>
+          <w:szCs w:val="14"/>
+        </w:rPr>
+      </w:pPr>
+      <w:r>
+        <w:rPr>
+          <w:color w:val="FFFFFF" w:themeColor="background1"/>
+          <w:sz w:val="18"/>
+          <w:szCs w:val="14"/>
+        </w:rPr>
+        <w:t xml:space="preserve">               5 Dir(s)  1,701,527,334,912 bytes free</w:t>
       </w:r>
     </w:p>
     <w:p/>
@@ -1897,7 +1535,6 @@
       <w:r>
         <w:t xml:space="preserve">te the WSL distribution in </w:t>
       </w:r>
-      <w:proofErr w:type="spellStart"/>
       <w:r>
         <w:rPr>
           <w:b/>
@@ -1905,7 +1542,6 @@
         </w:rPr>
         <w:t>dirName</w:t>
       </w:r>
-      <w:proofErr w:type="spellEnd"/>
       <w:r>
         <w:rPr>
           <w:b/>
@@ -1948,34 +1584,14 @@
           <w:szCs w:val="14"/>
         </w:rPr>
       </w:pPr>
-      <w:proofErr w:type="spellStart"/>
-      <w:r>
-        <w:rPr>
-          <w:color w:val="FFFFFF" w:themeColor="background1"/>
-          <w:sz w:val="18"/>
-          <w:szCs w:val="14"/>
-        </w:rPr>
-        <w:t>setlocal</w:t>
-      </w:r>
-      <w:proofErr w:type="spellEnd"/>
-      <w:r>
-        <w:rPr>
-          <w:color w:val="FFFFFF" w:themeColor="background1"/>
-          <w:sz w:val="18"/>
-          <w:szCs w:val="14"/>
-        </w:rPr>
-        <w:t xml:space="preserve"> </w:t>
-      </w:r>
-      <w:proofErr w:type="spellStart"/>
-      <w:r>
-        <w:rPr>
-          <w:color w:val="FFFFFF" w:themeColor="background1"/>
-          <w:sz w:val="18"/>
-          <w:szCs w:val="14"/>
-        </w:rPr>
-        <w:t>enabledelayedexpansion</w:t>
-      </w:r>
-      <w:proofErr w:type="spellEnd"/>
+      <w:r>
+        <w:rPr>
+          <w:color w:val="FFFFFF" w:themeColor="background1"/>
+          <w:sz w:val="18"/>
+          <w:szCs w:val="14"/>
+        </w:rPr>
+        <w:t>setlocal enabledelayedexpansion</w:t>
+      </w:r>
     </w:p>
     <w:p>
       <w:pPr>
@@ -2098,7 +1714,6 @@
         </w:rPr>
         <w:t>set "</w:t>
       </w:r>
-      <w:proofErr w:type="spellStart"/>
       <w:r>
         <w:rPr>
           <w:color w:val="FFFFFF" w:themeColor="background1"/>
@@ -2108,7 +1723,6 @@
         </w:rPr>
         <w:t>dirName</w:t>
       </w:r>
-      <w:proofErr w:type="spellEnd"/>
       <w:r>
         <w:rPr>
           <w:color w:val="FFFFFF" w:themeColor="background1"/>
@@ -2125,10 +1739,74 @@
           <w:sz w:val="18"/>
           <w:szCs w:val="14"/>
         </w:rPr>
-        <w:t>C:\rocket\</w:t>
-      </w:r>
-      <w:proofErr w:type="spellStart"/>
-      <w:r>
+        <w:t>C:\rocket\wsl\%DISTNAME%</w:t>
+      </w:r>
+      <w:r>
+        <w:rPr>
+          <w:color w:val="FFFFFF" w:themeColor="background1"/>
+          <w:sz w:val="18"/>
+          <w:szCs w:val="14"/>
+        </w:rPr>
+        <w:t>"</w:t>
+      </w:r>
+    </w:p>
+    <w:p>
+      <w:pPr>
+        <w:pStyle w:val="Code"/>
+        <w:shd w:val="solid" w:color="auto" w:fill="auto"/>
+        <w:spacing w:after="0"/>
+        <w:rPr>
+          <w:color w:val="FFFFFF" w:themeColor="background1"/>
+          <w:sz w:val="18"/>
+          <w:szCs w:val="14"/>
+        </w:rPr>
+      </w:pPr>
+      <w:r>
+        <w:rPr>
+          <w:color w:val="FFFFFF" w:themeColor="background1"/>
+          <w:sz w:val="18"/>
+          <w:szCs w:val="14"/>
+        </w:rPr>
+        <w:t>set "CURR_DIR=%~dp0"</w:t>
+      </w:r>
+    </w:p>
+    <w:p>
+      <w:pPr>
+        <w:rPr>
+          <w:lang w:val="en-US"/>
+        </w:rPr>
+      </w:pPr>
+    </w:p>
+    <w:p>
+      <w:r>
+        <w:br w:type="page"/>
+      </w:r>
+    </w:p>
+    <w:p>
+      <w:pPr>
+        <w:pStyle w:val="Heading1"/>
+      </w:pPr>
+      <w:bookmarkStart w:id="3" w:name="_Toc212545471"/>
+      <w:r>
+        <w:lastRenderedPageBreak/>
+        <w:t>00_install_wsl.cmd</w:t>
+      </w:r>
+      <w:bookmarkEnd w:id="3"/>
+      <w:r>
+        <w:t xml:space="preserve"> </w:t>
+      </w:r>
+    </w:p>
+    <w:p/>
+    <w:p>
+      <w:r>
+        <w:t>Before running this script verify the existing WSL distributions to define a new one with another name.</w:t>
+      </w:r>
+    </w:p>
+    <w:p>
+      <w:pPr>
+        <w:pStyle w:val="Code"/>
+        <w:shd w:val="solid" w:color="auto" w:fill="auto"/>
+        <w:spacing w:after="0"/>
         <w:rPr>
           <w:b/>
           <w:bCs/>
@@ -2136,9 +1814,15 @@
           <w:sz w:val="18"/>
           <w:szCs w:val="14"/>
         </w:rPr>
-        <w:t>wsl</w:t>
-      </w:r>
-      <w:proofErr w:type="spellEnd"/>
+      </w:pPr>
+      <w:r>
+        <w:rPr>
+          <w:color w:val="FFFFFF" w:themeColor="background1"/>
+          <w:sz w:val="18"/>
+          <w:szCs w:val="14"/>
+        </w:rPr>
+        <w:t>C:\git\kubeterraform&gt;</w:t>
+      </w:r>
       <w:r>
         <w:rPr>
           <w:b/>
@@ -2147,67 +1831,76 @@
           <w:sz w:val="18"/>
           <w:szCs w:val="14"/>
         </w:rPr>
-        <w:t>\%DISTNAME%</w:t>
-      </w:r>
-      <w:r>
-        <w:rPr>
-          <w:color w:val="FFFFFF" w:themeColor="background1"/>
-          <w:sz w:val="18"/>
-          <w:szCs w:val="14"/>
-        </w:rPr>
-        <w:t>"</w:t>
-      </w:r>
-    </w:p>
-    <w:p>
-      <w:pPr>
-        <w:pStyle w:val="Code"/>
-        <w:shd w:val="solid" w:color="auto" w:fill="auto"/>
-        <w:spacing w:after="0"/>
-        <w:rPr>
-          <w:color w:val="FFFFFF" w:themeColor="background1"/>
-          <w:sz w:val="18"/>
-          <w:szCs w:val="14"/>
-        </w:rPr>
-      </w:pPr>
-      <w:r>
-        <w:rPr>
-          <w:color w:val="FFFFFF" w:themeColor="background1"/>
-          <w:sz w:val="18"/>
-          <w:szCs w:val="14"/>
-        </w:rPr>
-        <w:t>set "CURR_DIR=%~dp0"</w:t>
-      </w:r>
-    </w:p>
-    <w:p>
-      <w:pPr>
-        <w:rPr>
-          <w:lang w:val="en-US"/>
-        </w:rPr>
-      </w:pPr>
-    </w:p>
-    <w:p>
-      <w:r>
-        <w:br w:type="page"/>
-      </w:r>
-    </w:p>
-    <w:p>
-      <w:pPr>
-        <w:pStyle w:val="Heading1"/>
-      </w:pPr>
-      <w:bookmarkStart w:id="3" w:name="_Toc212545471"/>
-      <w:r>
-        <w:lastRenderedPageBreak/>
-        <w:t>00_install_wsl.cmd</w:t>
-      </w:r>
-      <w:bookmarkEnd w:id="3"/>
-      <w:r>
-        <w:t xml:space="preserve"> </w:t>
-      </w:r>
-    </w:p>
-    <w:p/>
-    <w:p>
-      <w:r>
-        <w:t>Before running this script verify the existing WSL distributions to define a new one with another name.</w:t>
+        <w:t>wsl -l -v</w:t>
+      </w:r>
+    </w:p>
+    <w:p>
+      <w:pPr>
+        <w:pStyle w:val="Code"/>
+        <w:shd w:val="solid" w:color="auto" w:fill="auto"/>
+        <w:spacing w:after="0"/>
+        <w:rPr>
+          <w:color w:val="FFFFFF" w:themeColor="background1"/>
+          <w:sz w:val="18"/>
+          <w:szCs w:val="14"/>
+        </w:rPr>
+      </w:pPr>
+      <w:r>
+        <w:rPr>
+          <w:color w:val="FFFFFF" w:themeColor="background1"/>
+          <w:sz w:val="18"/>
+          <w:szCs w:val="14"/>
+        </w:rPr>
+        <w:t xml:space="preserve">  NAME    STATE           VERSION</w:t>
+      </w:r>
+    </w:p>
+    <w:p>
+      <w:pPr>
+        <w:pStyle w:val="Code"/>
+        <w:shd w:val="solid" w:color="auto" w:fill="auto"/>
+        <w:spacing w:after="0"/>
+        <w:rPr>
+          <w:color w:val="FFFFFF" w:themeColor="background1"/>
+          <w:sz w:val="18"/>
+          <w:szCs w:val="14"/>
+        </w:rPr>
+      </w:pPr>
+      <w:r>
+        <w:rPr>
+          <w:color w:val="FFFFFF" w:themeColor="background1"/>
+          <w:sz w:val="18"/>
+          <w:szCs w:val="14"/>
+        </w:rPr>
+        <w:t>* rdrs    Stopped         2</w:t>
+      </w:r>
+    </w:p>
+    <w:p>
+      <w:pPr>
+        <w:jc w:val="both"/>
+      </w:pPr>
+    </w:p>
+    <w:p>
+      <w:pPr>
+        <w:jc w:val="both"/>
+      </w:pPr>
+      <w:r>
+        <w:t>This script will create a</w:t>
+      </w:r>
+      <w:r>
+        <w:t>n</w:t>
+      </w:r>
+      <w:r>
+        <w:t xml:space="preserve"> Ubuntu 22.04 WSL distribution with user “</w:t>
+      </w:r>
+      <w:r>
+        <w:rPr>
+          <w:b/>
+          <w:bCs/>
+        </w:rPr>
+        <w:t>rocket</w:t>
+      </w:r>
+      <w:r>
+        <w:t>”, password “rocket”</w:t>
       </w:r>
     </w:p>
     <w:p>
@@ -2239,101 +1932,376 @@
           <w:sz w:val="18"/>
           <w:szCs w:val="14"/>
         </w:rPr>
-        <w:t>wsl -l -v</w:t>
-      </w:r>
-    </w:p>
-    <w:p>
-      <w:pPr>
-        <w:pStyle w:val="Code"/>
-        <w:shd w:val="solid" w:color="auto" w:fill="auto"/>
-        <w:spacing w:after="0"/>
-        <w:rPr>
-          <w:color w:val="FFFFFF" w:themeColor="background1"/>
-          <w:sz w:val="18"/>
-          <w:szCs w:val="14"/>
-        </w:rPr>
-      </w:pPr>
-      <w:r>
-        <w:rPr>
-          <w:color w:val="FFFFFF" w:themeColor="background1"/>
-          <w:sz w:val="18"/>
-          <w:szCs w:val="14"/>
-        </w:rPr>
-        <w:t xml:space="preserve">  NAME    STATE           VERSION</w:t>
-      </w:r>
-    </w:p>
-    <w:p>
-      <w:pPr>
-        <w:pStyle w:val="Code"/>
-        <w:shd w:val="solid" w:color="auto" w:fill="auto"/>
-        <w:spacing w:after="0"/>
-        <w:rPr>
-          <w:color w:val="FFFFFF" w:themeColor="background1"/>
-          <w:sz w:val="18"/>
-          <w:szCs w:val="14"/>
-        </w:rPr>
-      </w:pPr>
-      <w:r>
-        <w:rPr>
-          <w:color w:val="FFFFFF" w:themeColor="background1"/>
-          <w:sz w:val="18"/>
-          <w:szCs w:val="14"/>
-        </w:rPr>
-        <w:t xml:space="preserve">* </w:t>
-      </w:r>
-      <w:proofErr w:type="spellStart"/>
-      <w:r>
-        <w:rPr>
-          <w:color w:val="FFFFFF" w:themeColor="background1"/>
-          <w:sz w:val="18"/>
-          <w:szCs w:val="14"/>
-        </w:rPr>
-        <w:t>rdrs</w:t>
-      </w:r>
-      <w:proofErr w:type="spellEnd"/>
-      <w:r>
-        <w:rPr>
-          <w:color w:val="FFFFFF" w:themeColor="background1"/>
-          <w:sz w:val="18"/>
-          <w:szCs w:val="14"/>
-        </w:rPr>
-        <w:t xml:space="preserve">    Stopped         2</w:t>
-      </w:r>
-    </w:p>
-    <w:p>
-      <w:pPr>
-        <w:jc w:val="both"/>
-      </w:pPr>
-    </w:p>
-    <w:p>
-      <w:pPr>
-        <w:jc w:val="both"/>
-      </w:pPr>
-      <w:r>
-        <w:t>This script will create a</w:t>
-      </w:r>
-      <w:r>
-        <w:t>n</w:t>
-      </w:r>
-      <w:r>
-        <w:t xml:space="preserve"> Ubuntu 22.04 WSL distribution with user “</w:t>
-      </w:r>
-      <w:r>
-        <w:rPr>
-          <w:b/>
-          <w:bCs/>
-        </w:rPr>
-        <w:t>rocket</w:t>
-      </w:r>
-      <w:r>
-        <w:t>”, password “rocket”</w:t>
-      </w:r>
-    </w:p>
-    <w:p>
-      <w:pPr>
-        <w:pStyle w:val="Code"/>
-        <w:shd w:val="solid" w:color="auto" w:fill="auto"/>
-        <w:spacing w:after="0"/>
+        <w:t>00_install_wsl.cmd</w:t>
+      </w:r>
+    </w:p>
+    <w:p>
+      <w:pPr>
+        <w:pStyle w:val="Code"/>
+        <w:shd w:val="solid" w:color="auto" w:fill="auto"/>
+        <w:spacing w:after="0"/>
+        <w:rPr>
+          <w:color w:val="FFFFFF" w:themeColor="background1"/>
+          <w:sz w:val="18"/>
+          <w:szCs w:val="14"/>
+        </w:rPr>
+      </w:pPr>
+      <w:r>
+        <w:rPr>
+          <w:color w:val="FFFFFF" w:themeColor="background1"/>
+          <w:sz w:val="18"/>
+          <w:szCs w:val="14"/>
+        </w:rPr>
+        <w:t xml:space="preserve">Enter WSL name (default: mobius): </w:t>
+      </w:r>
+      <w:r>
+        <w:rPr>
+          <w:color w:val="FFFFFF" w:themeColor="background1"/>
+          <w:sz w:val="18"/>
+          <w:szCs w:val="14"/>
+          <w:highlight w:val="blue"/>
+        </w:rPr>
+        <w:t>mobius</w:t>
+      </w:r>
+    </w:p>
+    <w:p>
+      <w:pPr>
+        <w:pStyle w:val="Code"/>
+        <w:shd w:val="solid" w:color="auto" w:fill="auto"/>
+        <w:spacing w:after="0"/>
+        <w:rPr>
+          <w:color w:val="FFFFFF" w:themeColor="background1"/>
+          <w:sz w:val="18"/>
+          <w:szCs w:val="14"/>
+        </w:rPr>
+      </w:pPr>
+    </w:p>
+    <w:p>
+      <w:pPr>
+        <w:pStyle w:val="Code"/>
+        <w:shd w:val="solid" w:color="auto" w:fill="auto"/>
+        <w:spacing w:after="0"/>
+        <w:rPr>
+          <w:color w:val="FFFFFF" w:themeColor="background1"/>
+          <w:sz w:val="18"/>
+          <w:szCs w:val="14"/>
+        </w:rPr>
+      </w:pPr>
+      <w:r>
+        <w:rPr>
+          <w:color w:val="FFFFFF" w:themeColor="background1"/>
+          <w:sz w:val="18"/>
+          <w:szCs w:val="14"/>
+        </w:rPr>
+        <w:t>==== WSL Installation ====</w:t>
+      </w:r>
+    </w:p>
+    <w:p>
+      <w:pPr>
+        <w:pStyle w:val="Code"/>
+        <w:shd w:val="solid" w:color="auto" w:fill="auto"/>
+        <w:spacing w:after="0"/>
+        <w:rPr>
+          <w:color w:val="FFFFFF" w:themeColor="background1"/>
+          <w:sz w:val="18"/>
+          <w:szCs w:val="14"/>
+        </w:rPr>
+      </w:pPr>
+      <w:r>
+        <w:rPr>
+          <w:color w:val="FFFFFF" w:themeColor="background1"/>
+          <w:sz w:val="18"/>
+          <w:szCs w:val="14"/>
+        </w:rPr>
+        <w:t>Distribution Name: mobius</w:t>
+      </w:r>
+    </w:p>
+    <w:p>
+      <w:pPr>
+        <w:pStyle w:val="Code"/>
+        <w:shd w:val="solid" w:color="auto" w:fill="auto"/>
+        <w:spacing w:after="0"/>
+        <w:rPr>
+          <w:color w:val="FFFFFF" w:themeColor="background1"/>
+          <w:sz w:val="18"/>
+          <w:szCs w:val="14"/>
+        </w:rPr>
+      </w:pPr>
+      <w:r>
+        <w:rPr>
+          <w:color w:val="FFFFFF" w:themeColor="background1"/>
+          <w:sz w:val="18"/>
+          <w:szCs w:val="14"/>
+        </w:rPr>
+        <w:t>Directory: C:\rocket\wsl\mobius</w:t>
+      </w:r>
+    </w:p>
+    <w:p>
+      <w:pPr>
+        <w:pStyle w:val="Code"/>
+        <w:shd w:val="solid" w:color="auto" w:fill="auto"/>
+        <w:spacing w:after="0"/>
+        <w:rPr>
+          <w:color w:val="FFFFFF" w:themeColor="background1"/>
+          <w:sz w:val="18"/>
+          <w:szCs w:val="14"/>
+        </w:rPr>
+      </w:pPr>
+      <w:r>
+        <w:rPr>
+          <w:color w:val="FFFFFF" w:themeColor="background1"/>
+          <w:sz w:val="18"/>
+          <w:szCs w:val="14"/>
+        </w:rPr>
+        <w:t>Current Directory: C:\git\kubeterraform\</w:t>
+      </w:r>
+    </w:p>
+    <w:p>
+      <w:pPr>
+        <w:pStyle w:val="Code"/>
+        <w:shd w:val="solid" w:color="auto" w:fill="auto"/>
+        <w:spacing w:after="0"/>
+        <w:rPr>
+          <w:color w:val="FFFFFF" w:themeColor="background1"/>
+          <w:sz w:val="18"/>
+          <w:szCs w:val="14"/>
+        </w:rPr>
+      </w:pPr>
+      <w:r>
+        <w:rPr>
+          <w:color w:val="FFFFFF" w:themeColor="background1"/>
+          <w:sz w:val="18"/>
+          <w:szCs w:val="14"/>
+        </w:rPr>
+        <w:t>Checking if WSL distribution "mobius" exists...</w:t>
+      </w:r>
+    </w:p>
+    <w:p>
+      <w:pPr>
+        <w:pStyle w:val="Code"/>
+        <w:shd w:val="solid" w:color="auto" w:fill="auto"/>
+        <w:spacing w:after="0"/>
+        <w:rPr>
+          <w:color w:val="FFFFFF" w:themeColor="background1"/>
+          <w:sz w:val="18"/>
+          <w:szCs w:val="14"/>
+        </w:rPr>
+      </w:pPr>
+      <w:r>
+        <w:rPr>
+          <w:color w:val="FFFFFF" w:themeColor="background1"/>
+          <w:sz w:val="18"/>
+          <w:szCs w:val="14"/>
+        </w:rPr>
+        <w:t>Checking directory "C:\rocket\wsl\mobius"...</w:t>
+      </w:r>
+    </w:p>
+    <w:p>
+      <w:pPr>
+        <w:pStyle w:val="Code"/>
+        <w:shd w:val="solid" w:color="auto" w:fill="auto"/>
+        <w:spacing w:after="0"/>
+        <w:rPr>
+          <w:color w:val="FFFFFF" w:themeColor="background1"/>
+          <w:sz w:val="18"/>
+          <w:szCs w:val="14"/>
+        </w:rPr>
+      </w:pPr>
+      <w:r>
+        <w:rPr>
+          <w:color w:val="FFFFFF" w:themeColor="background1"/>
+          <w:sz w:val="18"/>
+          <w:szCs w:val="14"/>
+        </w:rPr>
+        <w:t>Directory created successfully.</w:t>
+      </w:r>
+    </w:p>
+    <w:p>
+      <w:pPr>
+        <w:pStyle w:val="Code"/>
+        <w:shd w:val="solid" w:color="auto" w:fill="auto"/>
+        <w:spacing w:after="0"/>
+        <w:rPr>
+          <w:color w:val="FFFFFF" w:themeColor="background1"/>
+          <w:sz w:val="18"/>
+          <w:szCs w:val="14"/>
+        </w:rPr>
+      </w:pPr>
+      <w:r>
+        <w:rPr>
+          <w:color w:val="FFFFFF" w:themeColor="background1"/>
+          <w:sz w:val="18"/>
+          <w:szCs w:val="14"/>
+        </w:rPr>
+        <w:t>Importing WSL distribution...</w:t>
+      </w:r>
+    </w:p>
+    <w:p>
+      <w:pPr>
+        <w:pStyle w:val="Code"/>
+        <w:shd w:val="solid" w:color="auto" w:fill="auto"/>
+        <w:spacing w:after="0"/>
+        <w:rPr>
+          <w:color w:val="FFFFFF" w:themeColor="background1"/>
+          <w:sz w:val="18"/>
+          <w:szCs w:val="14"/>
+        </w:rPr>
+      </w:pPr>
+      <w:r>
+        <w:rPr>
+          <w:color w:val="FFFFFF" w:themeColor="background1"/>
+          <w:sz w:val="18"/>
+          <w:szCs w:val="14"/>
+        </w:rPr>
+        <w:t>Command: wsl --import mobius "C:\rocket\wsl\mobius" "C:\git\kubeterraform\ubuntu22.04.tar.gz" --version 2</w:t>
+      </w:r>
+    </w:p>
+    <w:p>
+      <w:pPr>
+        <w:pStyle w:val="Code"/>
+        <w:shd w:val="solid" w:color="auto" w:fill="auto"/>
+        <w:spacing w:after="0"/>
+        <w:rPr>
+          <w:color w:val="FFFFFF" w:themeColor="background1"/>
+          <w:sz w:val="18"/>
+          <w:szCs w:val="14"/>
+        </w:rPr>
+      </w:pPr>
+      <w:r>
+        <w:rPr>
+          <w:color w:val="FFFFFF" w:themeColor="background1"/>
+          <w:sz w:val="18"/>
+          <w:szCs w:val="14"/>
+        </w:rPr>
+        <w:t>The operation completed successfully.</w:t>
+      </w:r>
+    </w:p>
+    <w:p>
+      <w:pPr>
+        <w:pStyle w:val="Code"/>
+        <w:shd w:val="solid" w:color="auto" w:fill="auto"/>
+        <w:spacing w:after="0"/>
+        <w:rPr>
+          <w:color w:val="FFFFFF" w:themeColor="background1"/>
+          <w:sz w:val="18"/>
+          <w:szCs w:val="14"/>
+        </w:rPr>
+      </w:pPr>
+      <w:r>
+        <w:rPr>
+          <w:color w:val="FFFFFF" w:themeColor="background1"/>
+          <w:sz w:val="18"/>
+          <w:szCs w:val="14"/>
+        </w:rPr>
+        <w:t>WSL import completed.</w:t>
+      </w:r>
+    </w:p>
+    <w:p>
+      <w:pPr>
+        <w:pStyle w:val="Code"/>
+        <w:shd w:val="solid" w:color="auto" w:fill="auto"/>
+        <w:spacing w:after="0"/>
+        <w:rPr>
+          <w:color w:val="FFFFFF" w:themeColor="background1"/>
+          <w:sz w:val="18"/>
+          <w:szCs w:val="14"/>
+        </w:rPr>
+      </w:pPr>
+      <w:r>
+        <w:rPr>
+          <w:color w:val="FFFFFF" w:themeColor="background1"/>
+          <w:sz w:val="18"/>
+          <w:szCs w:val="14"/>
+        </w:rPr>
+        <w:t>Initial User Credentials:</w:t>
+      </w:r>
+    </w:p>
+    <w:p>
+      <w:pPr>
+        <w:pStyle w:val="Code"/>
+        <w:shd w:val="solid" w:color="auto" w:fill="auto"/>
+        <w:spacing w:after="0"/>
+        <w:rPr>
+          <w:color w:val="FFFFFF" w:themeColor="background1"/>
+          <w:sz w:val="18"/>
+          <w:szCs w:val="14"/>
+        </w:rPr>
+      </w:pPr>
+      <w:r>
+        <w:rPr>
+          <w:color w:val="FFFFFF" w:themeColor="background1"/>
+          <w:sz w:val="18"/>
+          <w:szCs w:val="14"/>
+        </w:rPr>
+        <w:t>user=rocket password=rocket</w:t>
+      </w:r>
+    </w:p>
+    <w:p>
+      <w:pPr>
+        <w:pStyle w:val="Code"/>
+        <w:shd w:val="solid" w:color="auto" w:fill="auto"/>
+        <w:spacing w:after="0"/>
+        <w:rPr>
+          <w:color w:val="FFFFFF" w:themeColor="background1"/>
+          <w:sz w:val="18"/>
+          <w:szCs w:val="14"/>
+        </w:rPr>
+      </w:pPr>
+      <w:r>
+        <w:rPr>
+          <w:color w:val="FFFFFF" w:themeColor="background1"/>
+          <w:sz w:val="18"/>
+          <w:szCs w:val="14"/>
+        </w:rPr>
+        <w:t xml:space="preserve">To access the new distribution, run: </w:t>
+      </w:r>
+      <w:r>
+        <w:rPr>
+          <w:color w:val="FFFFFF" w:themeColor="background1"/>
+          <w:sz w:val="18"/>
+          <w:szCs w:val="14"/>
+          <w:highlight w:val="blue"/>
+        </w:rPr>
+        <w:t>wsl -d mobius</w:t>
+      </w:r>
+    </w:p>
+    <w:p>
+      <w:r>
+        <w:br w:type="page"/>
+      </w:r>
+    </w:p>
+    <w:p>
+      <w:r>
+        <w:lastRenderedPageBreak/>
+        <w:t>V</w:t>
+      </w:r>
+      <w:r>
+        <w:t>erify the WSL distribution created</w:t>
+      </w:r>
+      <w:r>
+        <w:t>, and access to it</w:t>
+      </w:r>
+    </w:p>
+    <w:p>
+      <w:pPr>
+        <w:pStyle w:val="Code"/>
+        <w:shd w:val="solid" w:color="auto" w:fill="auto"/>
+        <w:spacing w:after="0"/>
+        <w:rPr>
+          <w:color w:val="FFFFFF" w:themeColor="background1"/>
+          <w:sz w:val="18"/>
+          <w:szCs w:val="14"/>
+        </w:rPr>
+      </w:pPr>
+      <w:r>
+        <w:rPr>
+          <w:color w:val="FFFFFF" w:themeColor="background1"/>
+          <w:sz w:val="18"/>
+          <w:szCs w:val="14"/>
+        </w:rPr>
+        <w:t>C:\git\kubeterraform&gt;</w:t>
+      </w:r>
+      <w:r>
         <w:rPr>
           <w:b/>
           <w:bCs/>
@@ -2341,6 +2309,91 @@
           <w:sz w:val="18"/>
           <w:szCs w:val="14"/>
         </w:rPr>
+        <w:t>wsl -l -v</w:t>
+      </w:r>
+    </w:p>
+    <w:p>
+      <w:pPr>
+        <w:pStyle w:val="Code"/>
+        <w:shd w:val="solid" w:color="auto" w:fill="auto"/>
+        <w:spacing w:after="0"/>
+        <w:rPr>
+          <w:color w:val="FFFFFF" w:themeColor="background1"/>
+          <w:sz w:val="18"/>
+          <w:szCs w:val="14"/>
+        </w:rPr>
+      </w:pPr>
+      <w:r>
+        <w:rPr>
+          <w:color w:val="FFFFFF" w:themeColor="background1"/>
+          <w:sz w:val="18"/>
+          <w:szCs w:val="14"/>
+        </w:rPr>
+        <w:t xml:space="preserve">  NAME      STATE           VERSION</w:t>
+      </w:r>
+    </w:p>
+    <w:p>
+      <w:pPr>
+        <w:pStyle w:val="Code"/>
+        <w:shd w:val="solid" w:color="auto" w:fill="auto"/>
+        <w:spacing w:after="0"/>
+        <w:rPr>
+          <w:color w:val="FFFFFF" w:themeColor="background1"/>
+          <w:sz w:val="18"/>
+          <w:szCs w:val="14"/>
+        </w:rPr>
+      </w:pPr>
+      <w:r>
+        <w:rPr>
+          <w:color w:val="FFFFFF" w:themeColor="background1"/>
+          <w:sz w:val="18"/>
+          <w:szCs w:val="14"/>
+        </w:rPr>
+        <w:t>* rdrs      Stopped         2</w:t>
+      </w:r>
+    </w:p>
+    <w:p>
+      <w:pPr>
+        <w:pStyle w:val="Code"/>
+        <w:shd w:val="solid" w:color="auto" w:fill="auto"/>
+        <w:spacing w:after="0"/>
+        <w:rPr>
+          <w:color w:val="FFFFFF" w:themeColor="background1"/>
+          <w:sz w:val="18"/>
+          <w:szCs w:val="14"/>
+        </w:rPr>
+      </w:pPr>
+      <w:r>
+        <w:rPr>
+          <w:color w:val="FFFFFF" w:themeColor="background1"/>
+          <w:sz w:val="18"/>
+          <w:szCs w:val="14"/>
+        </w:rPr>
+        <w:t xml:space="preserve">  mobius    Stopped         2</w:t>
+      </w:r>
+    </w:p>
+    <w:p>
+      <w:pPr>
+        <w:pStyle w:val="Code"/>
+        <w:shd w:val="solid" w:color="auto" w:fill="auto"/>
+        <w:spacing w:after="0"/>
+        <w:rPr>
+          <w:color w:val="FFFFFF" w:themeColor="background1"/>
+          <w:sz w:val="18"/>
+          <w:szCs w:val="14"/>
+        </w:rPr>
+      </w:pPr>
+    </w:p>
+    <w:p>
+      <w:pPr>
+        <w:pStyle w:val="Code"/>
+        <w:shd w:val="solid" w:color="auto" w:fill="auto"/>
+        <w:spacing w:after="0"/>
+        <w:rPr>
+          <w:color w:val="FFFFFF" w:themeColor="background1"/>
+          <w:sz w:val="18"/>
+          <w:szCs w:val="14"/>
+        </w:rPr>
       </w:pPr>
       <w:r>
         <w:rPr>
@@ -2358,366 +2411,315 @@
           <w:sz w:val="18"/>
           <w:szCs w:val="14"/>
         </w:rPr>
-        <w:t>00_install_wsl.cmd</w:t>
-      </w:r>
-    </w:p>
-    <w:p>
-      <w:pPr>
-        <w:pStyle w:val="Code"/>
-        <w:shd w:val="solid" w:color="auto" w:fill="auto"/>
-        <w:spacing w:after="0"/>
-        <w:rPr>
-          <w:color w:val="FFFFFF" w:themeColor="background1"/>
-          <w:sz w:val="18"/>
-          <w:szCs w:val="14"/>
-        </w:rPr>
-      </w:pPr>
-      <w:r>
-        <w:rPr>
-          <w:color w:val="FFFFFF" w:themeColor="background1"/>
-          <w:sz w:val="18"/>
-          <w:szCs w:val="14"/>
-        </w:rPr>
-        <w:t xml:space="preserve">Enter WSL name (default: mobius): </w:t>
-      </w:r>
-      <w:r>
-        <w:rPr>
-          <w:color w:val="FFFFFF" w:themeColor="background1"/>
-          <w:sz w:val="18"/>
-          <w:szCs w:val="14"/>
-          <w:highlight w:val="blue"/>
-        </w:rPr>
-        <w:t>mobius</w:t>
-      </w:r>
-    </w:p>
-    <w:p>
-      <w:pPr>
-        <w:pStyle w:val="Code"/>
-        <w:shd w:val="solid" w:color="auto" w:fill="auto"/>
-        <w:spacing w:after="0"/>
-        <w:rPr>
-          <w:color w:val="FFFFFF" w:themeColor="background1"/>
-          <w:sz w:val="18"/>
-          <w:szCs w:val="14"/>
-        </w:rPr>
-      </w:pPr>
-    </w:p>
-    <w:p>
-      <w:pPr>
-        <w:pStyle w:val="Code"/>
-        <w:shd w:val="solid" w:color="auto" w:fill="auto"/>
-        <w:spacing w:after="0"/>
-        <w:rPr>
-          <w:color w:val="FFFFFF" w:themeColor="background1"/>
-          <w:sz w:val="18"/>
-          <w:szCs w:val="14"/>
-        </w:rPr>
-      </w:pPr>
-      <w:r>
-        <w:rPr>
-          <w:color w:val="FFFFFF" w:themeColor="background1"/>
-          <w:sz w:val="18"/>
-          <w:szCs w:val="14"/>
-        </w:rPr>
-        <w:t>==== WSL Installation ====</w:t>
-      </w:r>
-    </w:p>
-    <w:p>
-      <w:pPr>
-        <w:pStyle w:val="Code"/>
-        <w:shd w:val="solid" w:color="auto" w:fill="auto"/>
-        <w:spacing w:after="0"/>
-        <w:rPr>
-          <w:color w:val="FFFFFF" w:themeColor="background1"/>
-          <w:sz w:val="18"/>
-          <w:szCs w:val="14"/>
-        </w:rPr>
-      </w:pPr>
-      <w:r>
-        <w:rPr>
-          <w:color w:val="FFFFFF" w:themeColor="background1"/>
-          <w:sz w:val="18"/>
-          <w:szCs w:val="14"/>
-        </w:rPr>
-        <w:t>Distribution Name: mobius</w:t>
-      </w:r>
-    </w:p>
-    <w:p>
-      <w:pPr>
-        <w:pStyle w:val="Code"/>
-        <w:shd w:val="solid" w:color="auto" w:fill="auto"/>
-        <w:spacing w:after="0"/>
-        <w:rPr>
-          <w:color w:val="FFFFFF" w:themeColor="background1"/>
-          <w:sz w:val="18"/>
-          <w:szCs w:val="14"/>
-        </w:rPr>
-      </w:pPr>
-      <w:r>
-        <w:rPr>
-          <w:color w:val="FFFFFF" w:themeColor="background1"/>
-          <w:sz w:val="18"/>
-          <w:szCs w:val="14"/>
-        </w:rPr>
-        <w:t>Directory: C:\rocket\wsl\mobius</w:t>
-      </w:r>
-    </w:p>
-    <w:p>
-      <w:pPr>
-        <w:pStyle w:val="Code"/>
-        <w:shd w:val="solid" w:color="auto" w:fill="auto"/>
-        <w:spacing w:after="0"/>
-        <w:rPr>
-          <w:color w:val="FFFFFF" w:themeColor="background1"/>
-          <w:sz w:val="18"/>
-          <w:szCs w:val="14"/>
-        </w:rPr>
-      </w:pPr>
-      <w:r>
-        <w:rPr>
-          <w:color w:val="FFFFFF" w:themeColor="background1"/>
-          <w:sz w:val="18"/>
-          <w:szCs w:val="14"/>
-        </w:rPr>
-        <w:t>Current Directory: C:\git\kubeterraform\</w:t>
-      </w:r>
-    </w:p>
-    <w:p>
-      <w:pPr>
-        <w:pStyle w:val="Code"/>
-        <w:shd w:val="solid" w:color="auto" w:fill="auto"/>
-        <w:spacing w:after="0"/>
-        <w:rPr>
-          <w:color w:val="FFFFFF" w:themeColor="background1"/>
-          <w:sz w:val="18"/>
-          <w:szCs w:val="14"/>
-        </w:rPr>
-      </w:pPr>
-      <w:r>
-        <w:rPr>
-          <w:color w:val="FFFFFF" w:themeColor="background1"/>
-          <w:sz w:val="18"/>
-          <w:szCs w:val="14"/>
-        </w:rPr>
-        <w:t>Checking if WSL distribution "mobius" exists...</w:t>
-      </w:r>
-    </w:p>
-    <w:p>
-      <w:pPr>
-        <w:pStyle w:val="Code"/>
-        <w:shd w:val="solid" w:color="auto" w:fill="auto"/>
-        <w:spacing w:after="0"/>
-        <w:rPr>
-          <w:color w:val="FFFFFF" w:themeColor="background1"/>
-          <w:sz w:val="18"/>
-          <w:szCs w:val="14"/>
-        </w:rPr>
-      </w:pPr>
-      <w:r>
-        <w:rPr>
-          <w:color w:val="FFFFFF" w:themeColor="background1"/>
-          <w:sz w:val="18"/>
-          <w:szCs w:val="14"/>
-        </w:rPr>
-        <w:t>Checking directory "C:\rocket\wsl\mobius"...</w:t>
-      </w:r>
-    </w:p>
-    <w:p>
-      <w:pPr>
-        <w:pStyle w:val="Code"/>
-        <w:shd w:val="solid" w:color="auto" w:fill="auto"/>
-        <w:spacing w:after="0"/>
-        <w:rPr>
-          <w:color w:val="FFFFFF" w:themeColor="background1"/>
-          <w:sz w:val="18"/>
-          <w:szCs w:val="14"/>
-        </w:rPr>
-      </w:pPr>
-      <w:r>
-        <w:rPr>
-          <w:color w:val="FFFFFF" w:themeColor="background1"/>
-          <w:sz w:val="18"/>
-          <w:szCs w:val="14"/>
-        </w:rPr>
-        <w:t>Directory created successfully.</w:t>
-      </w:r>
-    </w:p>
-    <w:p>
-      <w:pPr>
-        <w:pStyle w:val="Code"/>
-        <w:shd w:val="solid" w:color="auto" w:fill="auto"/>
-        <w:spacing w:after="0"/>
-        <w:rPr>
-          <w:color w:val="FFFFFF" w:themeColor="background1"/>
-          <w:sz w:val="18"/>
-          <w:szCs w:val="14"/>
-        </w:rPr>
-      </w:pPr>
-      <w:r>
-        <w:rPr>
-          <w:color w:val="FFFFFF" w:themeColor="background1"/>
-          <w:sz w:val="18"/>
-          <w:szCs w:val="14"/>
-        </w:rPr>
-        <w:t>Importing WSL distribution...</w:t>
-      </w:r>
-    </w:p>
-    <w:p>
-      <w:pPr>
-        <w:pStyle w:val="Code"/>
-        <w:shd w:val="solid" w:color="auto" w:fill="auto"/>
-        <w:spacing w:after="0"/>
-        <w:rPr>
-          <w:color w:val="FFFFFF" w:themeColor="background1"/>
-          <w:sz w:val="18"/>
-          <w:szCs w:val="14"/>
-        </w:rPr>
-      </w:pPr>
-      <w:r>
-        <w:rPr>
-          <w:color w:val="FFFFFF" w:themeColor="background1"/>
-          <w:sz w:val="18"/>
-          <w:szCs w:val="14"/>
-        </w:rPr>
-        <w:t xml:space="preserve">Command: </w:t>
-      </w:r>
-      <w:proofErr w:type="spellStart"/>
-      <w:r>
-        <w:rPr>
-          <w:color w:val="FFFFFF" w:themeColor="background1"/>
-          <w:sz w:val="18"/>
-          <w:szCs w:val="14"/>
-        </w:rPr>
-        <w:t>wsl</w:t>
-      </w:r>
-      <w:proofErr w:type="spellEnd"/>
-      <w:r>
-        <w:rPr>
-          <w:color w:val="FFFFFF" w:themeColor="background1"/>
-          <w:sz w:val="18"/>
-          <w:szCs w:val="14"/>
-        </w:rPr>
-        <w:t xml:space="preserve"> --import mobius "C:\rocket\wsl\mobius" "C:\git\kubeterraform\ubuntu22.04.tar.gz" --version 2</w:t>
-      </w:r>
-    </w:p>
-    <w:p>
-      <w:pPr>
-        <w:pStyle w:val="Code"/>
-        <w:shd w:val="solid" w:color="auto" w:fill="auto"/>
-        <w:spacing w:after="0"/>
-        <w:rPr>
-          <w:color w:val="FFFFFF" w:themeColor="background1"/>
-          <w:sz w:val="18"/>
-          <w:szCs w:val="14"/>
-        </w:rPr>
-      </w:pPr>
-      <w:r>
-        <w:rPr>
-          <w:color w:val="FFFFFF" w:themeColor="background1"/>
-          <w:sz w:val="18"/>
-          <w:szCs w:val="14"/>
-        </w:rPr>
-        <w:t>The operation completed successfully.</w:t>
-      </w:r>
-    </w:p>
-    <w:p>
-      <w:pPr>
-        <w:pStyle w:val="Code"/>
-        <w:shd w:val="solid" w:color="auto" w:fill="auto"/>
-        <w:spacing w:after="0"/>
-        <w:rPr>
-          <w:color w:val="FFFFFF" w:themeColor="background1"/>
-          <w:sz w:val="18"/>
-          <w:szCs w:val="14"/>
-        </w:rPr>
-      </w:pPr>
-      <w:r>
-        <w:rPr>
-          <w:color w:val="FFFFFF" w:themeColor="background1"/>
-          <w:sz w:val="18"/>
-          <w:szCs w:val="14"/>
-        </w:rPr>
-        <w:t>WSL import completed.</w:t>
-      </w:r>
-    </w:p>
-    <w:p>
-      <w:pPr>
-        <w:pStyle w:val="Code"/>
-        <w:shd w:val="solid" w:color="auto" w:fill="auto"/>
-        <w:spacing w:after="0"/>
-        <w:rPr>
-          <w:color w:val="FFFFFF" w:themeColor="background1"/>
-          <w:sz w:val="18"/>
-          <w:szCs w:val="14"/>
-        </w:rPr>
-      </w:pPr>
-      <w:r>
-        <w:rPr>
-          <w:color w:val="FFFFFF" w:themeColor="background1"/>
-          <w:sz w:val="18"/>
-          <w:szCs w:val="14"/>
-        </w:rPr>
-        <w:t>Initial User Credentials:</w:t>
-      </w:r>
-    </w:p>
-    <w:p>
-      <w:pPr>
-        <w:pStyle w:val="Code"/>
-        <w:shd w:val="solid" w:color="auto" w:fill="auto"/>
-        <w:spacing w:after="0"/>
-        <w:rPr>
-          <w:color w:val="FFFFFF" w:themeColor="background1"/>
-          <w:sz w:val="18"/>
-          <w:szCs w:val="14"/>
-        </w:rPr>
-      </w:pPr>
-      <w:r>
-        <w:rPr>
-          <w:color w:val="FFFFFF" w:themeColor="background1"/>
-          <w:sz w:val="18"/>
-          <w:szCs w:val="14"/>
-        </w:rPr>
-        <w:t>user=rocket password=rocket</w:t>
-      </w:r>
-    </w:p>
-    <w:p>
-      <w:pPr>
-        <w:pStyle w:val="Code"/>
-        <w:shd w:val="solid" w:color="auto" w:fill="auto"/>
-        <w:spacing w:after="0"/>
-        <w:rPr>
-          <w:color w:val="FFFFFF" w:themeColor="background1"/>
-          <w:sz w:val="18"/>
-          <w:szCs w:val="14"/>
-        </w:rPr>
-      </w:pPr>
-      <w:r>
-        <w:rPr>
-          <w:color w:val="FFFFFF" w:themeColor="background1"/>
-          <w:sz w:val="18"/>
-          <w:szCs w:val="14"/>
-        </w:rPr>
-        <w:t xml:space="preserve">To access the new distribution, run: </w:t>
-      </w:r>
-      <w:proofErr w:type="spellStart"/>
-      <w:r>
-        <w:rPr>
-          <w:color w:val="FFFFFF" w:themeColor="background1"/>
-          <w:sz w:val="18"/>
-          <w:szCs w:val="14"/>
-          <w:highlight w:val="blue"/>
-        </w:rPr>
-        <w:t>wsl</w:t>
-      </w:r>
-      <w:proofErr w:type="spellEnd"/>
-      <w:r>
-        <w:rPr>
-          <w:color w:val="FFFFFF" w:themeColor="background1"/>
-          <w:sz w:val="18"/>
-          <w:szCs w:val="14"/>
-          <w:highlight w:val="blue"/>
-        </w:rPr>
-        <w:t xml:space="preserve"> -d mobius</w:t>
+        <w:t>wsl -d mobius</w:t>
+      </w:r>
+    </w:p>
+    <w:p>
+      <w:pPr>
+        <w:pStyle w:val="Code"/>
+        <w:shd w:val="solid" w:color="auto" w:fill="auto"/>
+        <w:spacing w:after="0"/>
+        <w:rPr>
+          <w:color w:val="FFFFFF" w:themeColor="background1"/>
+          <w:sz w:val="18"/>
+          <w:szCs w:val="14"/>
+        </w:rPr>
+      </w:pPr>
+      <w:r>
+        <w:rPr>
+          <w:color w:val="FFFFFF" w:themeColor="background1"/>
+          <w:sz w:val="18"/>
+          <w:szCs w:val="14"/>
+        </w:rPr>
+        <w:t>Welcome to Ubuntu 22.04.5 LTS (GNU/Linux 6.6.87.2-microsoft-standard-WSL2 x86_64)</w:t>
+      </w:r>
+    </w:p>
+    <w:p>
+      <w:pPr>
+        <w:pStyle w:val="Code"/>
+        <w:shd w:val="solid" w:color="auto" w:fill="auto"/>
+        <w:spacing w:after="0"/>
+        <w:rPr>
+          <w:color w:val="FFFFFF" w:themeColor="background1"/>
+          <w:sz w:val="18"/>
+          <w:szCs w:val="14"/>
+        </w:rPr>
+      </w:pPr>
+    </w:p>
+    <w:p>
+      <w:pPr>
+        <w:pStyle w:val="Code"/>
+        <w:shd w:val="solid" w:color="auto" w:fill="auto"/>
+        <w:spacing w:after="0"/>
+        <w:rPr>
+          <w:color w:val="FFFFFF" w:themeColor="background1"/>
+          <w:sz w:val="18"/>
+          <w:szCs w:val="14"/>
+        </w:rPr>
+      </w:pPr>
+      <w:r>
+        <w:rPr>
+          <w:color w:val="FFFFFF" w:themeColor="background1"/>
+          <w:sz w:val="18"/>
+          <w:szCs w:val="14"/>
+        </w:rPr>
+        <w:t xml:space="preserve"> * Documentation:  https://help.ubuntu.com</w:t>
+      </w:r>
+    </w:p>
+    <w:p>
+      <w:pPr>
+        <w:pStyle w:val="Code"/>
+        <w:shd w:val="solid" w:color="auto" w:fill="auto"/>
+        <w:spacing w:after="0"/>
+        <w:rPr>
+          <w:color w:val="FFFFFF" w:themeColor="background1"/>
+          <w:sz w:val="18"/>
+          <w:szCs w:val="14"/>
+        </w:rPr>
+      </w:pPr>
+      <w:r>
+        <w:rPr>
+          <w:color w:val="FFFFFF" w:themeColor="background1"/>
+          <w:sz w:val="18"/>
+          <w:szCs w:val="14"/>
+        </w:rPr>
+        <w:t xml:space="preserve"> * Management:     https://landscape.canonical.com</w:t>
+      </w:r>
+    </w:p>
+    <w:p>
+      <w:pPr>
+        <w:pStyle w:val="Code"/>
+        <w:shd w:val="solid" w:color="auto" w:fill="auto"/>
+        <w:spacing w:after="0"/>
+        <w:rPr>
+          <w:color w:val="FFFFFF" w:themeColor="background1"/>
+          <w:sz w:val="18"/>
+          <w:szCs w:val="14"/>
+        </w:rPr>
+      </w:pPr>
+      <w:r>
+        <w:rPr>
+          <w:color w:val="FFFFFF" w:themeColor="background1"/>
+          <w:sz w:val="18"/>
+          <w:szCs w:val="14"/>
+        </w:rPr>
+        <w:t xml:space="preserve"> * Support:        https://ubuntu.com/pro</w:t>
+      </w:r>
+    </w:p>
+    <w:p>
+      <w:pPr>
+        <w:pStyle w:val="Code"/>
+        <w:shd w:val="solid" w:color="auto" w:fill="auto"/>
+        <w:spacing w:after="0"/>
+        <w:rPr>
+          <w:color w:val="FFFFFF" w:themeColor="background1"/>
+          <w:sz w:val="18"/>
+          <w:szCs w:val="14"/>
+        </w:rPr>
+      </w:pPr>
+    </w:p>
+    <w:p>
+      <w:pPr>
+        <w:pStyle w:val="Code"/>
+        <w:shd w:val="solid" w:color="auto" w:fill="auto"/>
+        <w:spacing w:after="0"/>
+        <w:rPr>
+          <w:color w:val="FFFFFF" w:themeColor="background1"/>
+          <w:sz w:val="18"/>
+          <w:szCs w:val="14"/>
+        </w:rPr>
+      </w:pPr>
+      <w:r>
+        <w:rPr>
+          <w:color w:val="FFFFFF" w:themeColor="background1"/>
+          <w:sz w:val="18"/>
+          <w:szCs w:val="14"/>
+        </w:rPr>
+        <w:t xml:space="preserve"> System information as of Tue Oct 28 08:19:48 -03 2025</w:t>
+      </w:r>
+    </w:p>
+    <w:p>
+      <w:pPr>
+        <w:pStyle w:val="Code"/>
+        <w:shd w:val="solid" w:color="auto" w:fill="auto"/>
+        <w:spacing w:after="0"/>
+        <w:rPr>
+          <w:color w:val="FFFFFF" w:themeColor="background1"/>
+          <w:sz w:val="18"/>
+          <w:szCs w:val="14"/>
+        </w:rPr>
+      </w:pPr>
+    </w:p>
+    <w:p>
+      <w:pPr>
+        <w:pStyle w:val="Code"/>
+        <w:shd w:val="solid" w:color="auto" w:fill="auto"/>
+        <w:spacing w:after="0"/>
+        <w:rPr>
+          <w:color w:val="FFFFFF" w:themeColor="background1"/>
+          <w:sz w:val="18"/>
+          <w:szCs w:val="14"/>
+        </w:rPr>
+      </w:pPr>
+      <w:r>
+        <w:rPr>
+          <w:color w:val="FFFFFF" w:themeColor="background1"/>
+          <w:sz w:val="18"/>
+          <w:szCs w:val="14"/>
+        </w:rPr>
+        <w:t xml:space="preserve">  System load:  0.0                 Processes:             80</w:t>
+      </w:r>
+    </w:p>
+    <w:p>
+      <w:pPr>
+        <w:pStyle w:val="Code"/>
+        <w:shd w:val="solid" w:color="auto" w:fill="auto"/>
+        <w:spacing w:after="0"/>
+        <w:rPr>
+          <w:color w:val="FFFFFF" w:themeColor="background1"/>
+          <w:sz w:val="18"/>
+          <w:szCs w:val="14"/>
+        </w:rPr>
+      </w:pPr>
+      <w:r>
+        <w:rPr>
+          <w:color w:val="FFFFFF" w:themeColor="background1"/>
+          <w:sz w:val="18"/>
+          <w:szCs w:val="14"/>
+        </w:rPr>
+        <w:t xml:space="preserve">  Usage of /:   0.1% of 1006.85GB   Users logged in:       0</w:t>
+      </w:r>
+    </w:p>
+    <w:p>
+      <w:pPr>
+        <w:pStyle w:val="Code"/>
+        <w:shd w:val="solid" w:color="auto" w:fill="auto"/>
+        <w:spacing w:after="0"/>
+        <w:rPr>
+          <w:color w:val="FFFFFF" w:themeColor="background1"/>
+          <w:sz w:val="18"/>
+          <w:szCs w:val="14"/>
+        </w:rPr>
+      </w:pPr>
+      <w:r>
+        <w:rPr>
+          <w:color w:val="FFFFFF" w:themeColor="background1"/>
+          <w:sz w:val="18"/>
+          <w:szCs w:val="14"/>
+        </w:rPr>
+        <w:t xml:space="preserve">  Memory usage: 3%                  IPv4 address for eth0: 172.24.226.241</w:t>
+      </w:r>
+    </w:p>
+    <w:p>
+      <w:pPr>
+        <w:pStyle w:val="Code"/>
+        <w:shd w:val="solid" w:color="auto" w:fill="auto"/>
+        <w:spacing w:after="0"/>
+        <w:rPr>
+          <w:color w:val="FFFFFF" w:themeColor="background1"/>
+          <w:sz w:val="18"/>
+          <w:szCs w:val="14"/>
+        </w:rPr>
+      </w:pPr>
+      <w:r>
+        <w:rPr>
+          <w:color w:val="FFFFFF" w:themeColor="background1"/>
+          <w:sz w:val="18"/>
+          <w:szCs w:val="14"/>
+        </w:rPr>
+        <w:t xml:space="preserve">  Swap usage:   0%</w:t>
+      </w:r>
+    </w:p>
+    <w:p>
+      <w:pPr>
+        <w:pStyle w:val="Code"/>
+        <w:shd w:val="solid" w:color="auto" w:fill="auto"/>
+        <w:spacing w:after="0"/>
+        <w:rPr>
+          <w:color w:val="FFFFFF" w:themeColor="background1"/>
+          <w:sz w:val="18"/>
+          <w:szCs w:val="14"/>
+        </w:rPr>
+      </w:pPr>
+    </w:p>
+    <w:p>
+      <w:pPr>
+        <w:pStyle w:val="Code"/>
+        <w:shd w:val="solid" w:color="auto" w:fill="auto"/>
+        <w:spacing w:after="0"/>
+        <w:rPr>
+          <w:color w:val="FFFFFF" w:themeColor="background1"/>
+          <w:sz w:val="18"/>
+          <w:szCs w:val="14"/>
+        </w:rPr>
+      </w:pPr>
+    </w:p>
+    <w:p>
+      <w:pPr>
+        <w:pStyle w:val="Code"/>
+        <w:shd w:val="solid" w:color="auto" w:fill="auto"/>
+        <w:spacing w:after="0"/>
+        <w:rPr>
+          <w:color w:val="FFFFFF" w:themeColor="background1"/>
+          <w:sz w:val="18"/>
+          <w:szCs w:val="14"/>
+        </w:rPr>
+      </w:pPr>
+      <w:r>
+        <w:rPr>
+          <w:color w:val="FFFFFF" w:themeColor="background1"/>
+          <w:sz w:val="18"/>
+          <w:szCs w:val="14"/>
+        </w:rPr>
+        <w:t>This message is shown once a day. To disable it please create the</w:t>
+      </w:r>
+    </w:p>
+    <w:p>
+      <w:pPr>
+        <w:pStyle w:val="Code"/>
+        <w:shd w:val="solid" w:color="auto" w:fill="auto"/>
+        <w:spacing w:after="0"/>
+        <w:rPr>
+          <w:color w:val="FFFFFF" w:themeColor="background1"/>
+          <w:sz w:val="18"/>
+          <w:szCs w:val="14"/>
+        </w:rPr>
+      </w:pPr>
+      <w:r>
+        <w:rPr>
+          <w:color w:val="FFFFFF" w:themeColor="background1"/>
+          <w:sz w:val="18"/>
+          <w:szCs w:val="14"/>
+        </w:rPr>
+        <w:t>/home/rocket/.hushlogin file.</w:t>
+      </w:r>
+    </w:p>
+    <w:p>
+      <w:pPr>
+        <w:pStyle w:val="Code"/>
+        <w:shd w:val="solid" w:color="auto" w:fill="auto"/>
+        <w:spacing w:after="0"/>
+        <w:rPr>
+          <w:color w:val="C6C6F3" w:themeColor="accent3" w:themeTint="33"/>
+          <w:sz w:val="18"/>
+          <w:szCs w:val="14"/>
+        </w:rPr>
+      </w:pPr>
+      <w:r>
+        <w:rPr>
+          <w:color w:val="92D050"/>
+          <w:sz w:val="18"/>
+          <w:szCs w:val="14"/>
+        </w:rPr>
+        <w:t>rocket@RS-PF4XAR20</w:t>
+      </w:r>
+      <w:r>
+        <w:rPr>
+          <w:color w:val="C6C6F3" w:themeColor="accent3" w:themeTint="33"/>
+          <w:sz w:val="18"/>
+          <w:szCs w:val="14"/>
+        </w:rPr>
+        <w:t>:/mnt/c/git/kubeterraform$</w:t>
       </w:r>
     </w:p>
     <w:p>
@@ -2726,37 +2728,43 @@
       </w:r>
     </w:p>
     <w:p>
+      <w:pPr>
+        <w:pStyle w:val="Heading1"/>
+      </w:pPr>
+      <w:bookmarkStart w:id="4" w:name="_Toc212545472"/>
       <w:r>
         <w:lastRenderedPageBreak/>
-        <w:t>V</w:t>
-      </w:r>
-      <w:r>
-        <w:t>erify the WSL distribution created</w:t>
-      </w:r>
-      <w:r>
-        <w:t>, and access to it</w:t>
-      </w:r>
-    </w:p>
-    <w:p>
-      <w:pPr>
-        <w:pStyle w:val="Code"/>
-        <w:shd w:val="solid" w:color="auto" w:fill="auto"/>
-        <w:spacing w:after="0"/>
-        <w:rPr>
-          <w:color w:val="FFFFFF" w:themeColor="background1"/>
-          <w:sz w:val="18"/>
-          <w:szCs w:val="14"/>
-        </w:rPr>
-      </w:pPr>
-      <w:r>
-        <w:rPr>
-          <w:color w:val="FFFFFF" w:themeColor="background1"/>
-          <w:sz w:val="18"/>
-          <w:szCs w:val="14"/>
-        </w:rPr>
-        <w:t>C:\git\kubeterraform&gt;</w:t>
-      </w:r>
-      <w:r>
+        <w:t>01_install_docker_wsl_ubuntu.sh</w:t>
+      </w:r>
+      <w:bookmarkEnd w:id="4"/>
+    </w:p>
+    <w:p/>
+    <w:p>
+      <w:r>
+        <w:t>This script install</w:t>
+      </w:r>
+      <w:r>
+        <w:t>s</w:t>
+      </w:r>
+      <w:r>
+        <w:t xml:space="preserve"> docker, at the end, execute “</w:t>
+      </w:r>
+      <w:r>
+        <w:rPr>
+          <w:b/>
+          <w:bCs/>
+        </w:rPr>
+        <w:t>newgrp docker</w:t>
+      </w:r>
+      <w:r>
+        <w:t>”</w:t>
+      </w:r>
+    </w:p>
+    <w:p>
+      <w:pPr>
+        <w:pStyle w:val="Code"/>
+        <w:shd w:val="solid" w:color="auto" w:fill="auto"/>
+        <w:spacing w:after="0"/>
         <w:rPr>
           <w:b/>
           <w:bCs/>
@@ -2764,117 +2772,30 @@
           <w:sz w:val="18"/>
           <w:szCs w:val="14"/>
         </w:rPr>
-        <w:t>wsl -l -v</w:t>
-      </w:r>
-    </w:p>
-    <w:p>
-      <w:pPr>
-        <w:pStyle w:val="Code"/>
-        <w:shd w:val="solid" w:color="auto" w:fill="auto"/>
-        <w:spacing w:after="0"/>
-        <w:rPr>
-          <w:color w:val="FFFFFF" w:themeColor="background1"/>
-          <w:sz w:val="18"/>
-          <w:szCs w:val="14"/>
-        </w:rPr>
-      </w:pPr>
-      <w:r>
-        <w:rPr>
-          <w:color w:val="FFFFFF" w:themeColor="background1"/>
-          <w:sz w:val="18"/>
-          <w:szCs w:val="14"/>
-        </w:rPr>
-        <w:t xml:space="preserve">  NAME      STATE           VERSION</w:t>
-      </w:r>
-    </w:p>
-    <w:p>
-      <w:pPr>
-        <w:pStyle w:val="Code"/>
-        <w:shd w:val="solid" w:color="auto" w:fill="auto"/>
-        <w:spacing w:after="0"/>
-        <w:rPr>
-          <w:color w:val="FFFFFF" w:themeColor="background1"/>
-          <w:sz w:val="18"/>
-          <w:szCs w:val="14"/>
-        </w:rPr>
-      </w:pPr>
-      <w:r>
-        <w:rPr>
-          <w:color w:val="FFFFFF" w:themeColor="background1"/>
-          <w:sz w:val="18"/>
-          <w:szCs w:val="14"/>
-        </w:rPr>
-        <w:t xml:space="preserve">* </w:t>
-      </w:r>
-      <w:proofErr w:type="spellStart"/>
-      <w:r>
-        <w:rPr>
-          <w:color w:val="FFFFFF" w:themeColor="background1"/>
-          <w:sz w:val="18"/>
-          <w:szCs w:val="14"/>
-        </w:rPr>
-        <w:t>rdrs</w:t>
-      </w:r>
-      <w:proofErr w:type="spellEnd"/>
-      <w:r>
-        <w:rPr>
-          <w:color w:val="FFFFFF" w:themeColor="background1"/>
-          <w:sz w:val="18"/>
-          <w:szCs w:val="14"/>
-        </w:rPr>
-        <w:t xml:space="preserve">      Stopped         2</w:t>
-      </w:r>
-    </w:p>
-    <w:p>
-      <w:pPr>
-        <w:pStyle w:val="Code"/>
-        <w:shd w:val="solid" w:color="auto" w:fill="auto"/>
-        <w:spacing w:after="0"/>
-        <w:rPr>
-          <w:color w:val="FFFFFF" w:themeColor="background1"/>
-          <w:sz w:val="18"/>
-          <w:szCs w:val="14"/>
-        </w:rPr>
-      </w:pPr>
-      <w:r>
-        <w:rPr>
-          <w:color w:val="FFFFFF" w:themeColor="background1"/>
-          <w:sz w:val="18"/>
-          <w:szCs w:val="14"/>
-        </w:rPr>
-        <w:t xml:space="preserve">  mobius    Stopped         2</w:t>
-      </w:r>
-    </w:p>
-    <w:p>
-      <w:pPr>
-        <w:pStyle w:val="Code"/>
-        <w:shd w:val="solid" w:color="auto" w:fill="auto"/>
-        <w:spacing w:after="0"/>
-        <w:rPr>
-          <w:color w:val="FFFFFF" w:themeColor="background1"/>
-          <w:sz w:val="18"/>
-          <w:szCs w:val="14"/>
-        </w:rPr>
-      </w:pPr>
-    </w:p>
-    <w:p>
-      <w:pPr>
-        <w:pStyle w:val="Code"/>
-        <w:shd w:val="solid" w:color="auto" w:fill="auto"/>
-        <w:spacing w:after="0"/>
-        <w:rPr>
-          <w:color w:val="FFFFFF" w:themeColor="background1"/>
-          <w:sz w:val="18"/>
-          <w:szCs w:val="14"/>
-        </w:rPr>
-      </w:pPr>
-      <w:r>
-        <w:rPr>
-          <w:color w:val="FFFFFF" w:themeColor="background1"/>
-          <w:sz w:val="18"/>
-          <w:szCs w:val="14"/>
-        </w:rPr>
-        <w:t>C:\git\kubeterraform&gt;</w:t>
+      </w:pPr>
+      <w:r>
+        <w:rPr>
+          <w:color w:val="92D050"/>
+          <w:sz w:val="18"/>
+          <w:szCs w:val="14"/>
+        </w:rPr>
+        <w:t>rocket@RS-PF4XAR20</w:t>
+      </w:r>
+      <w:r>
+        <w:rPr>
+          <w:color w:val="C6C6F3" w:themeColor="accent3" w:themeTint="33"/>
+          <w:sz w:val="18"/>
+          <w:szCs w:val="14"/>
+        </w:rPr>
+        <w:t>:/mnt/c/git/kubeterraform</w:t>
+      </w:r>
+      <w:r>
+        <w:rPr>
+          <w:color w:val="FFFFFF" w:themeColor="background1"/>
+          <w:sz w:val="18"/>
+          <w:szCs w:val="14"/>
+        </w:rPr>
+        <w:t>$</w:t>
       </w:r>
       <w:r>
         <w:rPr>
@@ -2884,444 +2805,196 @@
           <w:sz w:val="18"/>
           <w:szCs w:val="14"/>
         </w:rPr>
-        <w:t>wsl -d mobius</w:t>
-      </w:r>
-    </w:p>
-    <w:p>
-      <w:pPr>
-        <w:pStyle w:val="Code"/>
-        <w:shd w:val="solid" w:color="auto" w:fill="auto"/>
-        <w:spacing w:after="0"/>
-        <w:rPr>
-          <w:color w:val="FFFFFF" w:themeColor="background1"/>
-          <w:sz w:val="18"/>
-          <w:szCs w:val="14"/>
-        </w:rPr>
-      </w:pPr>
-      <w:r>
-        <w:rPr>
-          <w:color w:val="FFFFFF" w:themeColor="background1"/>
-          <w:sz w:val="18"/>
-          <w:szCs w:val="14"/>
-        </w:rPr>
-        <w:t>Welcome to Ubuntu 22.04.5 LTS (GNU/Linux 6.6.87.2-microsoft-standard-WSL2 x86_64)</w:t>
-      </w:r>
-    </w:p>
-    <w:p>
-      <w:pPr>
-        <w:pStyle w:val="Code"/>
-        <w:shd w:val="solid" w:color="auto" w:fill="auto"/>
-        <w:spacing w:after="0"/>
-        <w:rPr>
-          <w:color w:val="FFFFFF" w:themeColor="background1"/>
-          <w:sz w:val="18"/>
-          <w:szCs w:val="14"/>
-        </w:rPr>
-      </w:pPr>
-    </w:p>
-    <w:p>
-      <w:pPr>
-        <w:pStyle w:val="Code"/>
-        <w:shd w:val="solid" w:color="auto" w:fill="auto"/>
-        <w:spacing w:after="0"/>
-        <w:rPr>
-          <w:color w:val="FFFFFF" w:themeColor="background1"/>
-          <w:sz w:val="18"/>
-          <w:szCs w:val="14"/>
-        </w:rPr>
-      </w:pPr>
-      <w:r>
-        <w:rPr>
-          <w:color w:val="FFFFFF" w:themeColor="background1"/>
-          <w:sz w:val="18"/>
-          <w:szCs w:val="14"/>
-        </w:rPr>
-        <w:t xml:space="preserve"> * Documentation:  https://help.ubuntu.com</w:t>
-      </w:r>
-    </w:p>
-    <w:p>
-      <w:pPr>
-        <w:pStyle w:val="Code"/>
-        <w:shd w:val="solid" w:color="auto" w:fill="auto"/>
-        <w:spacing w:after="0"/>
-        <w:rPr>
-          <w:color w:val="FFFFFF" w:themeColor="background1"/>
-          <w:sz w:val="18"/>
-          <w:szCs w:val="14"/>
-        </w:rPr>
-      </w:pPr>
-      <w:r>
-        <w:rPr>
-          <w:color w:val="FFFFFF" w:themeColor="background1"/>
-          <w:sz w:val="18"/>
-          <w:szCs w:val="14"/>
-        </w:rPr>
-        <w:t xml:space="preserve"> * Management:     https://landscape.canonical.com</w:t>
-      </w:r>
-    </w:p>
-    <w:p>
-      <w:pPr>
-        <w:pStyle w:val="Code"/>
-        <w:shd w:val="solid" w:color="auto" w:fill="auto"/>
-        <w:spacing w:after="0"/>
-        <w:rPr>
-          <w:color w:val="FFFFFF" w:themeColor="background1"/>
-          <w:sz w:val="18"/>
-          <w:szCs w:val="14"/>
-        </w:rPr>
-      </w:pPr>
-      <w:r>
-        <w:rPr>
-          <w:color w:val="FFFFFF" w:themeColor="background1"/>
-          <w:sz w:val="18"/>
-          <w:szCs w:val="14"/>
-        </w:rPr>
-        <w:t xml:space="preserve"> * Support:        https://ubuntu.com/pro</w:t>
-      </w:r>
-    </w:p>
-    <w:p>
-      <w:pPr>
-        <w:pStyle w:val="Code"/>
-        <w:shd w:val="solid" w:color="auto" w:fill="auto"/>
-        <w:spacing w:after="0"/>
-        <w:rPr>
-          <w:color w:val="FFFFFF" w:themeColor="background1"/>
-          <w:sz w:val="18"/>
-          <w:szCs w:val="14"/>
-        </w:rPr>
-      </w:pPr>
-    </w:p>
-    <w:p>
-      <w:pPr>
-        <w:pStyle w:val="Code"/>
-        <w:shd w:val="solid" w:color="auto" w:fill="auto"/>
-        <w:spacing w:after="0"/>
-        <w:rPr>
-          <w:color w:val="FFFFFF" w:themeColor="background1"/>
-          <w:sz w:val="18"/>
-          <w:szCs w:val="14"/>
-        </w:rPr>
-      </w:pPr>
-      <w:r>
-        <w:rPr>
-          <w:color w:val="FFFFFF" w:themeColor="background1"/>
-          <w:sz w:val="18"/>
-          <w:szCs w:val="14"/>
-        </w:rPr>
-        <w:t xml:space="preserve"> System information as of Tue Oct 28 08:19:48 -03 2025</w:t>
-      </w:r>
-    </w:p>
-    <w:p>
-      <w:pPr>
-        <w:pStyle w:val="Code"/>
-        <w:shd w:val="solid" w:color="auto" w:fill="auto"/>
-        <w:spacing w:after="0"/>
-        <w:rPr>
-          <w:color w:val="FFFFFF" w:themeColor="background1"/>
-          <w:sz w:val="18"/>
-          <w:szCs w:val="14"/>
-        </w:rPr>
-      </w:pPr>
-    </w:p>
-    <w:p>
-      <w:pPr>
-        <w:pStyle w:val="Code"/>
-        <w:shd w:val="solid" w:color="auto" w:fill="auto"/>
-        <w:spacing w:after="0"/>
-        <w:rPr>
-          <w:color w:val="FFFFFF" w:themeColor="background1"/>
-          <w:sz w:val="18"/>
-          <w:szCs w:val="14"/>
-        </w:rPr>
-      </w:pPr>
-      <w:r>
-        <w:rPr>
-          <w:color w:val="FFFFFF" w:themeColor="background1"/>
-          <w:sz w:val="18"/>
-          <w:szCs w:val="14"/>
-        </w:rPr>
-        <w:t xml:space="preserve">  System load:  0.0                 Processes:             80</w:t>
-      </w:r>
-    </w:p>
-    <w:p>
-      <w:pPr>
-        <w:pStyle w:val="Code"/>
-        <w:shd w:val="solid" w:color="auto" w:fill="auto"/>
-        <w:spacing w:after="0"/>
-        <w:rPr>
-          <w:color w:val="FFFFFF" w:themeColor="background1"/>
-          <w:sz w:val="18"/>
-          <w:szCs w:val="14"/>
-        </w:rPr>
-      </w:pPr>
-      <w:r>
-        <w:rPr>
-          <w:color w:val="FFFFFF" w:themeColor="background1"/>
-          <w:sz w:val="18"/>
-          <w:szCs w:val="14"/>
-        </w:rPr>
-        <w:t xml:space="preserve">  Usage of /:   0.1% of 1006.85GB   Users logged in:       0</w:t>
-      </w:r>
-    </w:p>
-    <w:p>
-      <w:pPr>
-        <w:pStyle w:val="Code"/>
-        <w:shd w:val="solid" w:color="auto" w:fill="auto"/>
-        <w:spacing w:after="0"/>
-        <w:rPr>
-          <w:color w:val="FFFFFF" w:themeColor="background1"/>
-          <w:sz w:val="18"/>
-          <w:szCs w:val="14"/>
-        </w:rPr>
-      </w:pPr>
-      <w:r>
-        <w:rPr>
-          <w:color w:val="FFFFFF" w:themeColor="background1"/>
-          <w:sz w:val="18"/>
-          <w:szCs w:val="14"/>
-        </w:rPr>
-        <w:t xml:space="preserve">  Memory usage: 3%                  IPv4 address for eth0: 172.24.226.241</w:t>
-      </w:r>
-    </w:p>
-    <w:p>
-      <w:pPr>
-        <w:pStyle w:val="Code"/>
-        <w:shd w:val="solid" w:color="auto" w:fill="auto"/>
-        <w:spacing w:after="0"/>
-        <w:rPr>
-          <w:color w:val="FFFFFF" w:themeColor="background1"/>
-          <w:sz w:val="18"/>
-          <w:szCs w:val="14"/>
-        </w:rPr>
-      </w:pPr>
-      <w:r>
-        <w:rPr>
-          <w:color w:val="FFFFFF" w:themeColor="background1"/>
-          <w:sz w:val="18"/>
-          <w:szCs w:val="14"/>
-        </w:rPr>
-        <w:t xml:space="preserve">  Swap usage:   0%</w:t>
-      </w:r>
-    </w:p>
-    <w:p>
-      <w:pPr>
-        <w:pStyle w:val="Code"/>
-        <w:shd w:val="solid" w:color="auto" w:fill="auto"/>
-        <w:spacing w:after="0"/>
-        <w:rPr>
-          <w:color w:val="FFFFFF" w:themeColor="background1"/>
-          <w:sz w:val="18"/>
-          <w:szCs w:val="14"/>
-        </w:rPr>
-      </w:pPr>
-    </w:p>
-    <w:p>
-      <w:pPr>
-        <w:pStyle w:val="Code"/>
-        <w:shd w:val="solid" w:color="auto" w:fill="auto"/>
-        <w:spacing w:after="0"/>
-        <w:rPr>
-          <w:color w:val="FFFFFF" w:themeColor="background1"/>
-          <w:sz w:val="18"/>
-          <w:szCs w:val="14"/>
-        </w:rPr>
-      </w:pPr>
-    </w:p>
-    <w:p>
-      <w:pPr>
-        <w:pStyle w:val="Code"/>
-        <w:shd w:val="solid" w:color="auto" w:fill="auto"/>
-        <w:spacing w:after="0"/>
-        <w:rPr>
-          <w:color w:val="FFFFFF" w:themeColor="background1"/>
-          <w:sz w:val="18"/>
-          <w:szCs w:val="14"/>
-        </w:rPr>
-      </w:pPr>
-      <w:r>
-        <w:rPr>
-          <w:color w:val="FFFFFF" w:themeColor="background1"/>
-          <w:sz w:val="18"/>
-          <w:szCs w:val="14"/>
-        </w:rPr>
-        <w:t>This message is shown once a day. To disable it please create the</w:t>
-      </w:r>
-    </w:p>
-    <w:p>
-      <w:pPr>
-        <w:pStyle w:val="Code"/>
-        <w:shd w:val="solid" w:color="auto" w:fill="auto"/>
-        <w:spacing w:after="0"/>
-        <w:rPr>
-          <w:color w:val="FFFFFF" w:themeColor="background1"/>
-          <w:sz w:val="18"/>
-          <w:szCs w:val="14"/>
-        </w:rPr>
-      </w:pPr>
-      <w:r>
-        <w:rPr>
-          <w:color w:val="FFFFFF" w:themeColor="background1"/>
-          <w:sz w:val="18"/>
-          <w:szCs w:val="14"/>
-        </w:rPr>
-        <w:t>/</w:t>
-      </w:r>
-      <w:proofErr w:type="gramStart"/>
-      <w:r>
-        <w:rPr>
-          <w:color w:val="FFFFFF" w:themeColor="background1"/>
-          <w:sz w:val="18"/>
-          <w:szCs w:val="14"/>
-        </w:rPr>
-        <w:t>home</w:t>
-      </w:r>
-      <w:proofErr w:type="gramEnd"/>
-      <w:r>
-        <w:rPr>
-          <w:color w:val="FFFFFF" w:themeColor="background1"/>
-          <w:sz w:val="18"/>
-          <w:szCs w:val="14"/>
-        </w:rPr>
-        <w:t>/rocket</w:t>
-      </w:r>
-      <w:proofErr w:type="gramStart"/>
-      <w:r>
-        <w:rPr>
-          <w:color w:val="FFFFFF" w:themeColor="background1"/>
-          <w:sz w:val="18"/>
-          <w:szCs w:val="14"/>
-        </w:rPr>
-        <w:t>/.</w:t>
-      </w:r>
-      <w:proofErr w:type="spellStart"/>
-      <w:r>
-        <w:rPr>
-          <w:color w:val="FFFFFF" w:themeColor="background1"/>
-          <w:sz w:val="18"/>
-          <w:szCs w:val="14"/>
-        </w:rPr>
-        <w:t>hushlogin</w:t>
-      </w:r>
-      <w:proofErr w:type="spellEnd"/>
-      <w:proofErr w:type="gramEnd"/>
-      <w:r>
-        <w:rPr>
-          <w:color w:val="FFFFFF" w:themeColor="background1"/>
-          <w:sz w:val="18"/>
-          <w:szCs w:val="14"/>
-        </w:rPr>
-        <w:t xml:space="preserve"> file.</w:t>
-      </w:r>
-    </w:p>
-    <w:p>
-      <w:pPr>
-        <w:pStyle w:val="Code"/>
-        <w:shd w:val="solid" w:color="auto" w:fill="auto"/>
-        <w:spacing w:after="0"/>
-        <w:rPr>
-          <w:color w:val="C6C6F3" w:themeColor="accent3" w:themeTint="33"/>
-          <w:sz w:val="18"/>
-          <w:szCs w:val="14"/>
-        </w:rPr>
-      </w:pPr>
-      <w:r>
-        <w:rPr>
-          <w:color w:val="92D050"/>
-          <w:sz w:val="18"/>
-          <w:szCs w:val="14"/>
-        </w:rPr>
-        <w:t>rocket@RS-PF4XAR20</w:t>
-      </w:r>
-      <w:r>
-        <w:rPr>
-          <w:color w:val="C6C6F3" w:themeColor="accent3" w:themeTint="33"/>
-          <w:sz w:val="18"/>
-          <w:szCs w:val="14"/>
-        </w:rPr>
-        <w:t>:/</w:t>
-      </w:r>
-      <w:proofErr w:type="spellStart"/>
-      <w:r>
-        <w:rPr>
-          <w:color w:val="C6C6F3" w:themeColor="accent3" w:themeTint="33"/>
-          <w:sz w:val="18"/>
-          <w:szCs w:val="14"/>
-        </w:rPr>
-        <w:t>mnt</w:t>
-      </w:r>
-      <w:proofErr w:type="spellEnd"/>
-      <w:r>
-        <w:rPr>
-          <w:color w:val="C6C6F3" w:themeColor="accent3" w:themeTint="33"/>
-          <w:sz w:val="18"/>
-          <w:szCs w:val="14"/>
-        </w:rPr>
-        <w:t>/c/git/</w:t>
-      </w:r>
-      <w:proofErr w:type="spellStart"/>
-      <w:r>
-        <w:rPr>
-          <w:color w:val="C6C6F3" w:themeColor="accent3" w:themeTint="33"/>
-          <w:sz w:val="18"/>
-          <w:szCs w:val="14"/>
-        </w:rPr>
-        <w:t>kubeterraform</w:t>
-      </w:r>
-      <w:proofErr w:type="spellEnd"/>
-      <w:r>
-        <w:rPr>
-          <w:color w:val="C6C6F3" w:themeColor="accent3" w:themeTint="33"/>
-          <w:sz w:val="18"/>
-          <w:szCs w:val="14"/>
-        </w:rPr>
-        <w:t>$</w:t>
-      </w:r>
-    </w:p>
-    <w:p>
-      <w:r>
-        <w:br w:type="page"/>
-      </w:r>
-    </w:p>
-    <w:p>
-      <w:pPr>
-        <w:pStyle w:val="Heading1"/>
-      </w:pPr>
-      <w:bookmarkStart w:id="4" w:name="_Toc212545472"/>
-      <w:r>
-        <w:lastRenderedPageBreak/>
-        <w:t>01_install_docker_wsl_ubuntu.sh</w:t>
-      </w:r>
-      <w:bookmarkEnd w:id="4"/>
-    </w:p>
-    <w:p/>
-    <w:p>
-      <w:r>
-        <w:t>This script install</w:t>
-      </w:r>
-      <w:r>
-        <w:t>s</w:t>
-      </w:r>
-      <w:r>
-        <w:t xml:space="preserve"> docker, at the end, execute “</w:t>
-      </w:r>
-      <w:proofErr w:type="spellStart"/>
-      <w:r>
-        <w:rPr>
-          <w:b/>
-          <w:bCs/>
-        </w:rPr>
-        <w:t>newgrp</w:t>
-      </w:r>
-      <w:proofErr w:type="spellEnd"/>
-      <w:r>
-        <w:rPr>
-          <w:b/>
-          <w:bCs/>
-        </w:rPr>
-        <w:t xml:space="preserve"> docker</w:t>
-      </w:r>
-      <w:r>
-        <w:t>”</w:t>
+        <w:t>./01_install_docker_wsl_ubuntu.sh</w:t>
+      </w:r>
+    </w:p>
+    <w:p>
+      <w:pPr>
+        <w:pStyle w:val="Code"/>
+        <w:shd w:val="solid" w:color="auto" w:fill="auto"/>
+        <w:spacing w:after="0"/>
+        <w:rPr>
+          <w:color w:val="FFFFFF" w:themeColor="background1"/>
+          <w:sz w:val="18"/>
+          <w:szCs w:val="14"/>
+        </w:rPr>
+      </w:pPr>
+      <w:r>
+        <w:rPr>
+          <w:color w:val="FFFFFF" w:themeColor="background1"/>
+          <w:sz w:val="18"/>
+          <w:szCs w:val="14"/>
+        </w:rPr>
+        <w:t>2025-10-28 08:23:00 [INFO] --- Starting Docker and Docker Compose Installation Script ---</w:t>
+      </w:r>
+    </w:p>
+    <w:p>
+      <w:pPr>
+        <w:pStyle w:val="Code"/>
+        <w:shd w:val="solid" w:color="auto" w:fill="auto"/>
+        <w:spacing w:after="0"/>
+        <w:rPr>
+          <w:color w:val="FFFFFF" w:themeColor="background1"/>
+          <w:sz w:val="18"/>
+          <w:szCs w:val="14"/>
+        </w:rPr>
+      </w:pPr>
+      <w:r>
+        <w:rPr>
+          <w:color w:val="FFFFFF" w:themeColor="background1"/>
+          <w:sz w:val="18"/>
+          <w:szCs w:val="14"/>
+        </w:rPr>
+        <w:t>2025-10-28 08:23:00 [INFO] 1. Configuring sudo NOPASSWD for user: rocket</w:t>
+      </w:r>
+    </w:p>
+    <w:p>
+      <w:pPr>
+        <w:pStyle w:val="Code"/>
+        <w:shd w:val="solid" w:color="auto" w:fill="auto"/>
+        <w:spacing w:after="0"/>
+        <w:rPr>
+          <w:color w:val="FFFFFF" w:themeColor="background1"/>
+          <w:sz w:val="18"/>
+          <w:szCs w:val="14"/>
+        </w:rPr>
+      </w:pPr>
+      <w:r>
+        <w:rPr>
+          <w:color w:val="FFFFFF" w:themeColor="background1"/>
+          <w:sz w:val="18"/>
+          <w:szCs w:val="14"/>
+        </w:rPr>
+        <w:t>2025-10-28 08:23:00 [INFO]     - 'NOPASSWD' configuration added to /etc/sudoers.d/99-rocket-nopasswd.</w:t>
+      </w:r>
+    </w:p>
+    <w:p>
+      <w:pPr>
+        <w:pStyle w:val="Code"/>
+        <w:shd w:val="solid" w:color="auto" w:fill="auto"/>
+        <w:spacing w:after="0"/>
+        <w:rPr>
+          <w:color w:val="FFFFFF" w:themeColor="background1"/>
+          <w:sz w:val="18"/>
+          <w:szCs w:val="14"/>
+        </w:rPr>
+      </w:pPr>
+      <w:r>
+        <w:rPr>
+          <w:color w:val="FFFFFF" w:themeColor="background1"/>
+          <w:sz w:val="18"/>
+          <w:szCs w:val="14"/>
+        </w:rPr>
+        <w:t>……</w:t>
+      </w:r>
+    </w:p>
+    <w:p>
+      <w:pPr>
+        <w:pStyle w:val="Code"/>
+        <w:shd w:val="solid" w:color="auto" w:fill="auto"/>
+        <w:spacing w:after="0"/>
+        <w:rPr>
+          <w:color w:val="FFFFFF" w:themeColor="background1"/>
+          <w:sz w:val="18"/>
+          <w:szCs w:val="14"/>
+        </w:rPr>
+      </w:pPr>
+      <w:r>
+        <w:rPr>
+          <w:color w:val="FFFFFF" w:themeColor="background1"/>
+          <w:sz w:val="18"/>
+          <w:szCs w:val="14"/>
+        </w:rPr>
+        <w:t>…….</w:t>
+      </w:r>
+    </w:p>
+    <w:p>
+      <w:pPr>
+        <w:pStyle w:val="Code"/>
+        <w:shd w:val="solid" w:color="auto" w:fill="auto"/>
+        <w:spacing w:after="0"/>
+        <w:rPr>
+          <w:color w:val="FFFFFF" w:themeColor="background1"/>
+          <w:sz w:val="18"/>
+          <w:szCs w:val="14"/>
+        </w:rPr>
+      </w:pPr>
+      <w:r>
+        <w:rPr>
+          <w:color w:val="FFFFFF" w:themeColor="background1"/>
+          <w:sz w:val="18"/>
+          <w:szCs w:val="14"/>
+        </w:rPr>
+        <w:t>2025-10-28 08:23:47 [INFO] --- Script execution finished ---</w:t>
+      </w:r>
+    </w:p>
+    <w:p>
+      <w:pPr>
+        <w:pStyle w:val="Code"/>
+        <w:shd w:val="solid" w:color="auto" w:fill="auto"/>
+        <w:spacing w:after="0"/>
+        <w:rPr>
+          <w:color w:val="FFFFFF" w:themeColor="background1"/>
+          <w:sz w:val="18"/>
+          <w:szCs w:val="14"/>
+        </w:rPr>
+      </w:pPr>
+      <w:r>
+        <w:rPr>
+          <w:color w:val="FFFFFF" w:themeColor="background1"/>
+          <w:sz w:val="18"/>
+          <w:szCs w:val="14"/>
+        </w:rPr>
+        <w:t>2025-10-28 08:23:47 [WARN] ATTENTION: To use 'docker' and 'docker-compose' commands without 'sudo' IMMEDIATELY,</w:t>
+      </w:r>
+    </w:p>
+    <w:p>
+      <w:pPr>
+        <w:pStyle w:val="Code"/>
+        <w:shd w:val="solid" w:color="auto" w:fill="auto"/>
+        <w:spacing w:after="0"/>
+        <w:rPr>
+          <w:color w:val="FFFFFF" w:themeColor="background1"/>
+          <w:sz w:val="18"/>
+          <w:szCs w:val="14"/>
+        </w:rPr>
+      </w:pPr>
+      <w:r>
+        <w:rPr>
+          <w:color w:val="FFFFFF" w:themeColor="background1"/>
+          <w:sz w:val="18"/>
+          <w:szCs w:val="14"/>
+        </w:rPr>
+        <w:t xml:space="preserve">2025-10-28 08:23:47 [WARN] !!!! =====&gt;&gt;&gt;&gt;&gt;&gt; YOU MUST RUN: </w:t>
+      </w:r>
+      <w:r>
+        <w:rPr>
+          <w:color w:val="FFFFFF" w:themeColor="background1"/>
+          <w:sz w:val="18"/>
+          <w:szCs w:val="14"/>
+          <w:highlight w:val="blue"/>
+        </w:rPr>
+        <w:t>newgrp docker</w:t>
+      </w:r>
+    </w:p>
+    <w:p>
+      <w:pPr>
+        <w:pStyle w:val="Code"/>
+        <w:shd w:val="solid" w:color="auto" w:fill="auto"/>
+        <w:spacing w:after="0"/>
+        <w:rPr>
+          <w:color w:val="FFFFFF" w:themeColor="background1"/>
+          <w:sz w:val="18"/>
+          <w:szCs w:val="14"/>
+        </w:rPr>
+      </w:pPr>
+      <w:r>
+        <w:rPr>
+          <w:color w:val="FFFFFF" w:themeColor="background1"/>
+          <w:sz w:val="18"/>
+          <w:szCs w:val="14"/>
+        </w:rPr>
+        <w:t>2025-10-28 08:23:47 [WARN] Otherwise, the group change will only take effect after you log out and log back in.</w:t>
       </w:r>
     </w:p>
     <w:p>
@@ -3363,330 +3036,145 @@
       </w:r>
       <w:r>
         <w:rPr>
+          <w:color w:val="FFFFFF" w:themeColor="background1"/>
+          <w:sz w:val="18"/>
+          <w:szCs w:val="14"/>
+        </w:rPr>
+        <w:t xml:space="preserve"> </w:t>
+      </w:r>
+      <w:r>
+        <w:rPr>
           <w:b/>
           <w:bCs/>
           <w:color w:val="FFC000"/>
           <w:sz w:val="18"/>
           <w:szCs w:val="14"/>
         </w:rPr>
-        <w:t>./01_install_docker_wsl_ubuntu.sh</w:t>
-      </w:r>
-    </w:p>
-    <w:p>
-      <w:pPr>
-        <w:pStyle w:val="Code"/>
-        <w:shd w:val="solid" w:color="auto" w:fill="auto"/>
-        <w:spacing w:after="0"/>
-        <w:rPr>
-          <w:color w:val="FFFFFF" w:themeColor="background1"/>
-          <w:sz w:val="18"/>
-          <w:szCs w:val="14"/>
-        </w:rPr>
-      </w:pPr>
-      <w:r>
-        <w:rPr>
-          <w:color w:val="FFFFFF" w:themeColor="background1"/>
-          <w:sz w:val="18"/>
-          <w:szCs w:val="14"/>
-        </w:rPr>
-        <w:t>2025-10-28 08:23:00 [INFO] --- Starting Docker and Docker Compose Installation Script ---</w:t>
-      </w:r>
-    </w:p>
-    <w:p>
-      <w:pPr>
-        <w:pStyle w:val="Code"/>
-        <w:shd w:val="solid" w:color="auto" w:fill="auto"/>
-        <w:spacing w:after="0"/>
-        <w:rPr>
-          <w:color w:val="FFFFFF" w:themeColor="background1"/>
-          <w:sz w:val="18"/>
-          <w:szCs w:val="14"/>
-        </w:rPr>
-      </w:pPr>
-      <w:r>
-        <w:rPr>
-          <w:color w:val="FFFFFF" w:themeColor="background1"/>
-          <w:sz w:val="18"/>
-          <w:szCs w:val="14"/>
-        </w:rPr>
-        <w:t xml:space="preserve">2025-10-28 08:23:00 [INFO] 1. Configuring </w:t>
-      </w:r>
-      <w:proofErr w:type="spellStart"/>
-      <w:r>
-        <w:rPr>
-          <w:color w:val="FFFFFF" w:themeColor="background1"/>
-          <w:sz w:val="18"/>
-          <w:szCs w:val="14"/>
-        </w:rPr>
-        <w:t>sudo</w:t>
-      </w:r>
-      <w:proofErr w:type="spellEnd"/>
-      <w:r>
-        <w:rPr>
-          <w:color w:val="FFFFFF" w:themeColor="background1"/>
-          <w:sz w:val="18"/>
-          <w:szCs w:val="14"/>
-        </w:rPr>
-        <w:t xml:space="preserve"> NOPASSWD for user: rocket</w:t>
-      </w:r>
-    </w:p>
-    <w:p>
-      <w:pPr>
-        <w:pStyle w:val="Code"/>
-        <w:shd w:val="solid" w:color="auto" w:fill="auto"/>
-        <w:spacing w:after="0"/>
-        <w:rPr>
-          <w:color w:val="FFFFFF" w:themeColor="background1"/>
-          <w:sz w:val="18"/>
-          <w:szCs w:val="14"/>
-        </w:rPr>
-      </w:pPr>
-      <w:r>
-        <w:rPr>
-          <w:color w:val="FFFFFF" w:themeColor="background1"/>
-          <w:sz w:val="18"/>
-          <w:szCs w:val="14"/>
-        </w:rPr>
-        <w:t>2025-10-28 08:23:00 [</w:t>
-      </w:r>
-      <w:proofErr w:type="gramStart"/>
-      <w:r>
-        <w:rPr>
-          <w:color w:val="FFFFFF" w:themeColor="background1"/>
-          <w:sz w:val="18"/>
-          <w:szCs w:val="14"/>
-        </w:rPr>
-        <w:t xml:space="preserve">INFO]   </w:t>
-      </w:r>
-      <w:proofErr w:type="gramEnd"/>
-      <w:r>
-        <w:rPr>
-          <w:color w:val="FFFFFF" w:themeColor="background1"/>
-          <w:sz w:val="18"/>
-          <w:szCs w:val="14"/>
-        </w:rPr>
-        <w:t xml:space="preserve">  - 'NOPASSWD' configuration added to /</w:t>
-      </w:r>
-      <w:proofErr w:type="spellStart"/>
-      <w:r>
-        <w:rPr>
-          <w:color w:val="FFFFFF" w:themeColor="background1"/>
-          <w:sz w:val="18"/>
-          <w:szCs w:val="14"/>
-        </w:rPr>
-        <w:t>etc</w:t>
-      </w:r>
-      <w:proofErr w:type="spellEnd"/>
-      <w:r>
-        <w:rPr>
-          <w:color w:val="FFFFFF" w:themeColor="background1"/>
-          <w:sz w:val="18"/>
-          <w:szCs w:val="14"/>
-        </w:rPr>
-        <w:t>/</w:t>
-      </w:r>
-      <w:proofErr w:type="spellStart"/>
-      <w:proofErr w:type="gramStart"/>
-      <w:r>
-        <w:rPr>
-          <w:color w:val="FFFFFF" w:themeColor="background1"/>
-          <w:sz w:val="18"/>
-          <w:szCs w:val="14"/>
-        </w:rPr>
-        <w:t>sudoers.d</w:t>
-      </w:r>
-      <w:proofErr w:type="spellEnd"/>
-      <w:proofErr w:type="gramEnd"/>
-      <w:r>
-        <w:rPr>
-          <w:color w:val="FFFFFF" w:themeColor="background1"/>
-          <w:sz w:val="18"/>
-          <w:szCs w:val="14"/>
-        </w:rPr>
-        <w:t>/99-rocket-nopasswd.</w:t>
-      </w:r>
-    </w:p>
-    <w:p>
-      <w:pPr>
-        <w:pStyle w:val="Code"/>
-        <w:shd w:val="solid" w:color="auto" w:fill="auto"/>
-        <w:spacing w:after="0"/>
-        <w:rPr>
-          <w:color w:val="FFFFFF" w:themeColor="background1"/>
-          <w:sz w:val="18"/>
-          <w:szCs w:val="14"/>
-        </w:rPr>
-      </w:pPr>
-      <w:r>
-        <w:rPr>
-          <w:color w:val="FFFFFF" w:themeColor="background1"/>
-          <w:sz w:val="18"/>
-          <w:szCs w:val="14"/>
-        </w:rPr>
-        <w:t>……</w:t>
-      </w:r>
-    </w:p>
-    <w:p>
-      <w:pPr>
-        <w:pStyle w:val="Code"/>
-        <w:shd w:val="solid" w:color="auto" w:fill="auto"/>
-        <w:spacing w:after="0"/>
-        <w:rPr>
-          <w:color w:val="FFFFFF" w:themeColor="background1"/>
-          <w:sz w:val="18"/>
-          <w:szCs w:val="14"/>
-        </w:rPr>
-      </w:pPr>
-      <w:r>
-        <w:rPr>
-          <w:color w:val="FFFFFF" w:themeColor="background1"/>
-          <w:sz w:val="18"/>
-          <w:szCs w:val="14"/>
-        </w:rPr>
-        <w:t>…….</w:t>
-      </w:r>
-    </w:p>
-    <w:p>
-      <w:pPr>
-        <w:pStyle w:val="Code"/>
-        <w:shd w:val="solid" w:color="auto" w:fill="auto"/>
-        <w:spacing w:after="0"/>
-        <w:rPr>
-          <w:color w:val="FFFFFF" w:themeColor="background1"/>
-          <w:sz w:val="18"/>
-          <w:szCs w:val="14"/>
-        </w:rPr>
-      </w:pPr>
-      <w:r>
-        <w:rPr>
-          <w:color w:val="FFFFFF" w:themeColor="background1"/>
-          <w:sz w:val="18"/>
-          <w:szCs w:val="14"/>
-        </w:rPr>
-        <w:t>2025-10-28 08:23:47 [INFO] --- Script execution finished ---</w:t>
-      </w:r>
-    </w:p>
-    <w:p>
-      <w:pPr>
-        <w:pStyle w:val="Code"/>
-        <w:shd w:val="solid" w:color="auto" w:fill="auto"/>
-        <w:spacing w:after="0"/>
-        <w:rPr>
-          <w:color w:val="FFFFFF" w:themeColor="background1"/>
-          <w:sz w:val="18"/>
-          <w:szCs w:val="14"/>
-        </w:rPr>
-      </w:pPr>
-      <w:r>
-        <w:rPr>
-          <w:color w:val="FFFFFF" w:themeColor="background1"/>
-          <w:sz w:val="18"/>
-          <w:szCs w:val="14"/>
-        </w:rPr>
-        <w:t>2025-10-28 08:23:47 [WARN] ATTENTION: To use 'docker' and 'docker-compose' commands without '</w:t>
-      </w:r>
-      <w:proofErr w:type="spellStart"/>
-      <w:r>
-        <w:rPr>
-          <w:color w:val="FFFFFF" w:themeColor="background1"/>
-          <w:sz w:val="18"/>
-          <w:szCs w:val="14"/>
-        </w:rPr>
-        <w:t>sudo</w:t>
-      </w:r>
-      <w:proofErr w:type="spellEnd"/>
-      <w:r>
-        <w:rPr>
-          <w:color w:val="FFFFFF" w:themeColor="background1"/>
-          <w:sz w:val="18"/>
-          <w:szCs w:val="14"/>
-        </w:rPr>
-        <w:t>' IMMEDIATELY,</w:t>
-      </w:r>
-    </w:p>
-    <w:p>
-      <w:pPr>
-        <w:pStyle w:val="Code"/>
-        <w:shd w:val="solid" w:color="auto" w:fill="auto"/>
-        <w:spacing w:after="0"/>
-        <w:rPr>
-          <w:color w:val="FFFFFF" w:themeColor="background1"/>
-          <w:sz w:val="18"/>
-          <w:szCs w:val="14"/>
-        </w:rPr>
-      </w:pPr>
-      <w:r>
-        <w:rPr>
-          <w:color w:val="FFFFFF" w:themeColor="background1"/>
-          <w:sz w:val="18"/>
-          <w:szCs w:val="14"/>
-        </w:rPr>
-        <w:t>2025-10-28 08:23:47 [WARN</w:t>
-      </w:r>
-      <w:proofErr w:type="gramStart"/>
-      <w:r>
-        <w:rPr>
-          <w:color w:val="FFFFFF" w:themeColor="background1"/>
-          <w:sz w:val="18"/>
-          <w:szCs w:val="14"/>
-        </w:rPr>
-        <w:t>] !!!!</w:t>
-      </w:r>
-      <w:proofErr w:type="gramEnd"/>
-      <w:r>
-        <w:rPr>
-          <w:color w:val="FFFFFF" w:themeColor="background1"/>
-          <w:sz w:val="18"/>
-          <w:szCs w:val="14"/>
-        </w:rPr>
-        <w:t xml:space="preserve"> =====&gt;&gt;&gt;&gt;&gt;&gt; YOU MUST RUN: </w:t>
-      </w:r>
-      <w:proofErr w:type="spellStart"/>
-      <w:r>
-        <w:rPr>
-          <w:color w:val="FFFFFF" w:themeColor="background1"/>
-          <w:sz w:val="18"/>
-          <w:szCs w:val="14"/>
-          <w:highlight w:val="blue"/>
-        </w:rPr>
-        <w:t>newgrp</w:t>
-      </w:r>
-      <w:proofErr w:type="spellEnd"/>
-      <w:r>
-        <w:rPr>
-          <w:color w:val="FFFFFF" w:themeColor="background1"/>
-          <w:sz w:val="18"/>
-          <w:szCs w:val="14"/>
-          <w:highlight w:val="blue"/>
-        </w:rPr>
-        <w:t xml:space="preserve"> docker</w:t>
-      </w:r>
-    </w:p>
-    <w:p>
-      <w:pPr>
-        <w:pStyle w:val="Code"/>
-        <w:shd w:val="solid" w:color="auto" w:fill="auto"/>
-        <w:spacing w:after="0"/>
-        <w:rPr>
-          <w:color w:val="FFFFFF" w:themeColor="background1"/>
-          <w:sz w:val="18"/>
-          <w:szCs w:val="14"/>
-        </w:rPr>
-      </w:pPr>
-      <w:r>
-        <w:rPr>
-          <w:color w:val="FFFFFF" w:themeColor="background1"/>
-          <w:sz w:val="18"/>
-          <w:szCs w:val="14"/>
-        </w:rPr>
-        <w:t>2025-10-28 08:23:47 [WARN] Otherwise, the group change will only take effect after you log out and log back in.</w:t>
-      </w:r>
-    </w:p>
-    <w:p>
-      <w:pPr>
-        <w:pStyle w:val="Code"/>
-        <w:shd w:val="solid" w:color="auto" w:fill="auto"/>
-        <w:spacing w:after="0"/>
+        <w:t>newgrp docker</w:t>
+      </w:r>
+    </w:p>
+    <w:p>
+      <w:pPr>
+        <w:pStyle w:val="Code"/>
+        <w:shd w:val="solid" w:color="auto" w:fill="auto"/>
+        <w:spacing w:after="0"/>
+        <w:rPr>
+          <w:color w:val="FFFFFF" w:themeColor="background1"/>
+          <w:sz w:val="18"/>
+          <w:szCs w:val="14"/>
+        </w:rPr>
+      </w:pPr>
+      <w:r>
+        <w:rPr>
+          <w:color w:val="92D050"/>
+          <w:sz w:val="18"/>
+          <w:szCs w:val="14"/>
+        </w:rPr>
+        <w:t>rocket@RS-PF4XAR20</w:t>
+      </w:r>
+      <w:r>
+        <w:rPr>
+          <w:color w:val="C6C6F3" w:themeColor="accent3" w:themeTint="33"/>
+          <w:sz w:val="18"/>
+          <w:szCs w:val="14"/>
+        </w:rPr>
+        <w:t>:/mnt/c/git/kubeterraform</w:t>
+      </w:r>
+      <w:r>
+        <w:rPr>
+          <w:color w:val="FFFFFF" w:themeColor="background1"/>
+          <w:sz w:val="18"/>
+          <w:szCs w:val="14"/>
+        </w:rPr>
+        <w:t>$</w:t>
+      </w:r>
+      <w:r>
+        <w:rPr>
+          <w:color w:val="FFFFFF" w:themeColor="background1"/>
+          <w:sz w:val="18"/>
+          <w:szCs w:val="14"/>
+        </w:rPr>
+        <w:t xml:space="preserve"> </w:t>
+      </w:r>
+    </w:p>
+    <w:p>
+      <w:r>
+        <w:br w:type="page"/>
+      </w:r>
+    </w:p>
+    <w:p>
+      <w:pPr>
+        <w:pStyle w:val="Heading1"/>
+      </w:pPr>
+      <w:bookmarkStart w:id="5" w:name="_Toc212545473"/>
+      <w:r>
+        <w:lastRenderedPageBreak/>
+        <w:t>02_install_helm_kubectl.sh</w:t>
+      </w:r>
+      <w:bookmarkEnd w:id="5"/>
+    </w:p>
+    <w:p/>
+    <w:p>
+      <w:r>
+        <w:t xml:space="preserve">Install </w:t>
+      </w:r>
+      <w:r>
+        <w:rPr>
+          <w:b/>
+          <w:bCs/>
+        </w:rPr>
+        <w:t>kubectl</w:t>
+      </w:r>
+      <w:r>
+        <w:t xml:space="preserve">, </w:t>
+      </w:r>
+      <w:r>
+        <w:rPr>
+          <w:b/>
+          <w:bCs/>
+        </w:rPr>
+        <w:t>helm</w:t>
+      </w:r>
+      <w:r>
+        <w:t>, and other tools</w:t>
+      </w:r>
+    </w:p>
+    <w:p>
+      <w:pPr>
+        <w:pStyle w:val="Code"/>
+        <w:shd w:val="solid" w:color="auto" w:fill="auto"/>
+        <w:spacing w:after="0"/>
+        <w:rPr>
+          <w:color w:val="FFFFFF" w:themeColor="background1"/>
+          <w:sz w:val="18"/>
+          <w:szCs w:val="14"/>
+        </w:rPr>
+      </w:pPr>
+      <w:r>
+        <w:rPr>
+          <w:color w:val="92D050"/>
+          <w:sz w:val="18"/>
+          <w:szCs w:val="14"/>
+        </w:rPr>
+        <w:t>rocket@RS-PF4XAR20</w:t>
+      </w:r>
+      <w:r>
+        <w:rPr>
+          <w:color w:val="C6C6F3" w:themeColor="accent3" w:themeTint="33"/>
+          <w:sz w:val="18"/>
+          <w:szCs w:val="14"/>
+        </w:rPr>
+        <w:t>:/mnt/c/git/kubeterraform</w:t>
+      </w:r>
+      <w:r>
+        <w:rPr>
+          <w:color w:val="FFFFFF" w:themeColor="background1"/>
+          <w:sz w:val="18"/>
+          <w:szCs w:val="14"/>
+        </w:rPr>
+        <w:t xml:space="preserve">$ </w:t>
+      </w:r>
+      <w:r>
         <w:rPr>
           <w:b/>
           <w:bCs/>
@@ -3694,6 +3182,383 @@
           <w:sz w:val="18"/>
           <w:szCs w:val="14"/>
         </w:rPr>
+        <w:t>./02_install_helm_kubectl.sh</w:t>
+      </w:r>
+    </w:p>
+    <w:p>
+      <w:pPr>
+        <w:pStyle w:val="Code"/>
+        <w:shd w:val="solid" w:color="auto" w:fill="auto"/>
+        <w:spacing w:after="0"/>
+        <w:rPr>
+          <w:color w:val="FFFFFF" w:themeColor="background1"/>
+          <w:sz w:val="18"/>
+          <w:szCs w:val="14"/>
+        </w:rPr>
+      </w:pPr>
+      <w:r>
+        <w:rPr>
+          <w:color w:val="FFFFFF" w:themeColor="background1"/>
+          <w:sz w:val="18"/>
+          <w:szCs w:val="14"/>
+        </w:rPr>
+        <w:t>2025-10-28 08:37:30 [INFO] Installing kubectl</w:t>
+      </w:r>
+    </w:p>
+    <w:p>
+      <w:pPr>
+        <w:pStyle w:val="Code"/>
+        <w:shd w:val="solid" w:color="auto" w:fill="auto"/>
+        <w:spacing w:after="0"/>
+        <w:rPr>
+          <w:color w:val="FFFFFF" w:themeColor="background1"/>
+          <w:sz w:val="18"/>
+          <w:szCs w:val="14"/>
+        </w:rPr>
+      </w:pPr>
+      <w:r>
+        <w:rPr>
+          <w:color w:val="FFFFFF" w:themeColor="background1"/>
+          <w:sz w:val="18"/>
+          <w:szCs w:val="14"/>
+        </w:rPr>
+        <w:t xml:space="preserve">  % Total    % Received % Xferd  Average Speed   Time    Time     Time  Current</w:t>
+      </w:r>
+    </w:p>
+    <w:p>
+      <w:pPr>
+        <w:pStyle w:val="Code"/>
+        <w:shd w:val="solid" w:color="auto" w:fill="auto"/>
+        <w:spacing w:after="0"/>
+        <w:rPr>
+          <w:color w:val="FFFFFF" w:themeColor="background1"/>
+          <w:sz w:val="18"/>
+          <w:szCs w:val="14"/>
+        </w:rPr>
+      </w:pPr>
+      <w:r>
+        <w:rPr>
+          <w:color w:val="FFFFFF" w:themeColor="background1"/>
+          <w:sz w:val="18"/>
+          <w:szCs w:val="14"/>
+        </w:rPr>
+        <w:t xml:space="preserve">                                 Dload  Upload   Total   Spent    Left  Speed</w:t>
+      </w:r>
+    </w:p>
+    <w:p>
+      <w:pPr>
+        <w:pStyle w:val="Code"/>
+        <w:shd w:val="solid" w:color="auto" w:fill="auto"/>
+        <w:spacing w:after="0"/>
+        <w:rPr>
+          <w:color w:val="FFFFFF" w:themeColor="background1"/>
+          <w:sz w:val="18"/>
+          <w:szCs w:val="14"/>
+        </w:rPr>
+      </w:pPr>
+      <w:r>
+        <w:rPr>
+          <w:color w:val="FFFFFF" w:themeColor="background1"/>
+          <w:sz w:val="18"/>
+          <w:szCs w:val="14"/>
+        </w:rPr>
+        <w:t>100   138  100   138    0     0    410      0 --:--:-- --:--:-- --:--:--   411</w:t>
+      </w:r>
+    </w:p>
+    <w:p>
+      <w:pPr>
+        <w:pStyle w:val="Code"/>
+        <w:shd w:val="solid" w:color="auto" w:fill="auto"/>
+        <w:spacing w:after="0"/>
+        <w:rPr>
+          <w:color w:val="FFFFFF" w:themeColor="background1"/>
+          <w:sz w:val="18"/>
+          <w:szCs w:val="14"/>
+        </w:rPr>
+      </w:pPr>
+      <w:r>
+        <w:rPr>
+          <w:color w:val="FFFFFF" w:themeColor="background1"/>
+          <w:sz w:val="18"/>
+          <w:szCs w:val="14"/>
+        </w:rPr>
+        <w:t>100 57.3M  100 57.3M    0     0  2910k      0  0:00:20  0:00:20 --:--:-- 2571k</w:t>
+      </w:r>
+    </w:p>
+    <w:p>
+      <w:pPr>
+        <w:pStyle w:val="Code"/>
+        <w:shd w:val="solid" w:color="auto" w:fill="auto"/>
+        <w:spacing w:after="0"/>
+        <w:rPr>
+          <w:color w:val="FFFFFF" w:themeColor="background1"/>
+          <w:sz w:val="18"/>
+          <w:szCs w:val="14"/>
+        </w:rPr>
+      </w:pPr>
+      <w:r>
+        <w:rPr>
+          <w:color w:val="FFFFFF" w:themeColor="background1"/>
+          <w:sz w:val="18"/>
+          <w:szCs w:val="14"/>
+        </w:rPr>
+        <w:t>2025-10-28 08:37:50 [INFO] Starting Helm installation process...</w:t>
+      </w:r>
+    </w:p>
+    <w:p>
+      <w:pPr>
+        <w:pStyle w:val="Code"/>
+        <w:shd w:val="solid" w:color="auto" w:fill="auto"/>
+        <w:spacing w:after="0"/>
+        <w:rPr>
+          <w:color w:val="FFFFFF" w:themeColor="background1"/>
+          <w:sz w:val="18"/>
+          <w:szCs w:val="14"/>
+        </w:rPr>
+      </w:pPr>
+      <w:r>
+        <w:rPr>
+          <w:color w:val="FFFFFF" w:themeColor="background1"/>
+          <w:sz w:val="18"/>
+          <w:szCs w:val="14"/>
+        </w:rPr>
+        <w:t>2025-10-28 08:37:50 [INFO] Downloading the 'get-helm-3' script...</w:t>
+      </w:r>
+    </w:p>
+    <w:p>
+      <w:pPr>
+        <w:pStyle w:val="Code"/>
+        <w:shd w:val="solid" w:color="auto" w:fill="auto"/>
+        <w:spacing w:after="0"/>
+        <w:rPr>
+          <w:color w:val="FFFFFF" w:themeColor="background1"/>
+          <w:sz w:val="18"/>
+          <w:szCs w:val="14"/>
+        </w:rPr>
+      </w:pPr>
+      <w:r>
+        <w:rPr>
+          <w:color w:val="FFFFFF" w:themeColor="background1"/>
+          <w:sz w:val="18"/>
+          <w:szCs w:val="14"/>
+        </w:rPr>
+        <w:t>2025-10-28 08:37:50 [INFO] Making the script executable...</w:t>
+      </w:r>
+    </w:p>
+    <w:p>
+      <w:pPr>
+        <w:pStyle w:val="Code"/>
+        <w:shd w:val="solid" w:color="auto" w:fill="auto"/>
+        <w:spacing w:after="0"/>
+        <w:rPr>
+          <w:color w:val="FFFFFF" w:themeColor="background1"/>
+          <w:sz w:val="18"/>
+          <w:szCs w:val="14"/>
+        </w:rPr>
+      </w:pPr>
+      <w:r>
+        <w:rPr>
+          <w:color w:val="FFFFFF" w:themeColor="background1"/>
+          <w:sz w:val="18"/>
+          <w:szCs w:val="14"/>
+        </w:rPr>
+        <w:t>2025-10-28 08:37:50 [INFO] Executing the Helm installation. This might require 'sudo' permissions depending on the default install path.</w:t>
+      </w:r>
+    </w:p>
+    <w:p>
+      <w:pPr>
+        <w:pStyle w:val="Code"/>
+        <w:shd w:val="solid" w:color="auto" w:fill="auto"/>
+        <w:spacing w:after="0"/>
+        <w:rPr>
+          <w:color w:val="FFFFFF" w:themeColor="background1"/>
+          <w:sz w:val="18"/>
+          <w:szCs w:val="14"/>
+        </w:rPr>
+      </w:pPr>
+      <w:r>
+        <w:rPr>
+          <w:color w:val="FFFFFF" w:themeColor="background1"/>
+          <w:sz w:val="18"/>
+          <w:szCs w:val="14"/>
+        </w:rPr>
+        <w:t>Downloading https://get.helm.sh/helm-v3.19.0-linux-amd64.tar.gz</w:t>
+      </w:r>
+    </w:p>
+    <w:p>
+      <w:pPr>
+        <w:pStyle w:val="Code"/>
+        <w:shd w:val="solid" w:color="auto" w:fill="auto"/>
+        <w:spacing w:after="0"/>
+        <w:rPr>
+          <w:color w:val="FFFFFF" w:themeColor="background1"/>
+          <w:sz w:val="18"/>
+          <w:szCs w:val="14"/>
+        </w:rPr>
+      </w:pPr>
+      <w:r>
+        <w:rPr>
+          <w:color w:val="FFFFFF" w:themeColor="background1"/>
+          <w:sz w:val="18"/>
+          <w:szCs w:val="14"/>
+        </w:rPr>
+        <w:t>Verifying checksum... Done.</w:t>
+      </w:r>
+    </w:p>
+    <w:p>
+      <w:pPr>
+        <w:pStyle w:val="Code"/>
+        <w:shd w:val="solid" w:color="auto" w:fill="auto"/>
+        <w:spacing w:after="0"/>
+        <w:rPr>
+          <w:color w:val="FFFFFF" w:themeColor="background1"/>
+          <w:sz w:val="18"/>
+          <w:szCs w:val="14"/>
+        </w:rPr>
+      </w:pPr>
+      <w:r>
+        <w:rPr>
+          <w:color w:val="FFFFFF" w:themeColor="background1"/>
+          <w:sz w:val="18"/>
+          <w:szCs w:val="14"/>
+        </w:rPr>
+        <w:t>….</w:t>
+      </w:r>
+    </w:p>
+    <w:p>
+      <w:pPr>
+        <w:pStyle w:val="Code"/>
+        <w:shd w:val="solid" w:color="auto" w:fill="auto"/>
+        <w:spacing w:after="0"/>
+        <w:rPr>
+          <w:color w:val="FFFFFF" w:themeColor="background1"/>
+          <w:sz w:val="18"/>
+          <w:szCs w:val="14"/>
+        </w:rPr>
+      </w:pPr>
+      <w:r>
+        <w:rPr>
+          <w:color w:val="FFFFFF" w:themeColor="background1"/>
+          <w:sz w:val="18"/>
+          <w:szCs w:val="14"/>
+        </w:rPr>
+        <w:t>HTTP request sent, awaiting response... 200 OK</w:t>
+      </w:r>
+    </w:p>
+    <w:p>
+      <w:pPr>
+        <w:pStyle w:val="Code"/>
+        <w:shd w:val="solid" w:color="auto" w:fill="auto"/>
+        <w:spacing w:after="0"/>
+        <w:rPr>
+          <w:color w:val="FFFFFF" w:themeColor="background1"/>
+          <w:sz w:val="18"/>
+          <w:szCs w:val="14"/>
+        </w:rPr>
+      </w:pPr>
+      <w:r>
+        <w:rPr>
+          <w:color w:val="FFFFFF" w:themeColor="background1"/>
+          <w:sz w:val="18"/>
+          <w:szCs w:val="14"/>
+        </w:rPr>
+        <w:t>Length: 11485368 (11M) [application/octet-stream]</w:t>
+      </w:r>
+    </w:p>
+    <w:p>
+      <w:pPr>
+        <w:pStyle w:val="Code"/>
+        <w:shd w:val="solid" w:color="auto" w:fill="auto"/>
+        <w:spacing w:after="0"/>
+        <w:rPr>
+          <w:color w:val="FFFFFF" w:themeColor="background1"/>
+          <w:sz w:val="18"/>
+          <w:szCs w:val="14"/>
+        </w:rPr>
+      </w:pPr>
+      <w:r>
+        <w:rPr>
+          <w:color w:val="FFFFFF" w:themeColor="background1"/>
+          <w:sz w:val="18"/>
+          <w:szCs w:val="14"/>
+        </w:rPr>
+        <w:t>Saving to: ‘/usr/local/bin/yq’</w:t>
+      </w:r>
+    </w:p>
+    <w:p>
+      <w:pPr>
+        <w:pStyle w:val="Code"/>
+        <w:shd w:val="solid" w:color="auto" w:fill="auto"/>
+        <w:spacing w:after="0"/>
+        <w:rPr>
+          <w:color w:val="FFFFFF" w:themeColor="background1"/>
+          <w:sz w:val="18"/>
+          <w:szCs w:val="14"/>
+        </w:rPr>
+      </w:pPr>
+      <w:r>
+        <w:rPr>
+          <w:color w:val="FFFFFF" w:themeColor="background1"/>
+          <w:sz w:val="18"/>
+          <w:szCs w:val="14"/>
+        </w:rPr>
+        <w:t>/usr/local/bin/yq               100%[======================================================&gt;]  10.95M  5.92MB/s    in 1.8s</w:t>
+      </w:r>
+    </w:p>
+    <w:p>
+      <w:pPr>
+        <w:pStyle w:val="Code"/>
+        <w:shd w:val="solid" w:color="auto" w:fill="auto"/>
+        <w:spacing w:after="0"/>
+        <w:rPr>
+          <w:color w:val="FFFFFF" w:themeColor="background1"/>
+          <w:sz w:val="18"/>
+          <w:szCs w:val="14"/>
+        </w:rPr>
+      </w:pPr>
+    </w:p>
+    <w:p>
+      <w:pPr>
+        <w:pStyle w:val="Code"/>
+        <w:shd w:val="solid" w:color="auto" w:fill="auto"/>
+        <w:spacing w:after="0"/>
+        <w:rPr>
+          <w:color w:val="FFFFFF" w:themeColor="background1"/>
+          <w:sz w:val="18"/>
+          <w:szCs w:val="14"/>
+        </w:rPr>
+      </w:pPr>
+      <w:r>
+        <w:rPr>
+          <w:color w:val="FFFFFF" w:themeColor="background1"/>
+          <w:sz w:val="18"/>
+          <w:szCs w:val="14"/>
+        </w:rPr>
+        <w:t>2025-10-28 08:38:05 (5.92 MB/s) - ‘/usr/local/bin/yq’ saved [11485368/11485368]</w:t>
+      </w:r>
+    </w:p>
+    <w:p>
+      <w:pPr>
+        <w:pStyle w:val="Code"/>
+        <w:shd w:val="solid" w:color="auto" w:fill="auto"/>
+        <w:spacing w:after="0"/>
+        <w:rPr>
+          <w:color w:val="FFFFFF" w:themeColor="background1"/>
+          <w:sz w:val="18"/>
+          <w:szCs w:val="14"/>
+        </w:rPr>
+      </w:pPr>
+    </w:p>
+    <w:p>
+      <w:pPr>
+        <w:pStyle w:val="Code"/>
+        <w:shd w:val="solid" w:color="auto" w:fill="auto"/>
+        <w:spacing w:after="0"/>
+        <w:rPr>
+          <w:color w:val="FFFFFF" w:themeColor="background1"/>
+          <w:sz w:val="18"/>
+          <w:szCs w:val="14"/>
+        </w:rPr>
       </w:pPr>
       <w:r>
         <w:rPr>
@@ -3709,36 +3574,8 @@
           <w:sz w:val="18"/>
           <w:szCs w:val="14"/>
         </w:rPr>
-        <w:t>:/</w:t>
-      </w:r>
-      <w:proofErr w:type="spellStart"/>
-      <w:r>
-        <w:rPr>
-          <w:color w:val="C6C6F3" w:themeColor="accent3" w:themeTint="33"/>
-          <w:sz w:val="18"/>
-          <w:szCs w:val="14"/>
-        </w:rPr>
-        <w:t>mnt</w:t>
-      </w:r>
-      <w:proofErr w:type="spellEnd"/>
-      <w:r>
-        <w:rPr>
-          <w:color w:val="C6C6F3" w:themeColor="accent3" w:themeTint="33"/>
-          <w:sz w:val="18"/>
-          <w:szCs w:val="14"/>
-        </w:rPr>
-        <w:t>/c/git/</w:t>
-      </w:r>
-      <w:proofErr w:type="spellStart"/>
-      <w:r>
-        <w:rPr>
-          <w:color w:val="C6C6F3" w:themeColor="accent3" w:themeTint="33"/>
-          <w:sz w:val="18"/>
-          <w:szCs w:val="14"/>
-        </w:rPr>
-        <w:t>kubeterraform</w:t>
-      </w:r>
-      <w:proofErr w:type="spellEnd"/>
+        <w:t>:/mnt/c/git/kubeterraform</w:t>
+      </w:r>
       <w:r>
         <w:rPr>
           <w:color w:val="FFFFFF" w:themeColor="background1"/>
@@ -3747,16 +3584,18 @@
         </w:rPr>
         <w:t>$</w:t>
       </w:r>
-      <w:r>
-        <w:rPr>
-          <w:color w:val="FFFFFF" w:themeColor="background1"/>
-          <w:sz w:val="18"/>
-          <w:szCs w:val="14"/>
-        </w:rPr>
-        <w:t xml:space="preserve"> </w:t>
-      </w:r>
-      <w:proofErr w:type="spellStart"/>
-      <w:r>
+    </w:p>
+    <w:p/>
+    <w:p>
+      <w:r>
+        <w:t>Verify tools installed</w:t>
+      </w:r>
+    </w:p>
+    <w:p>
+      <w:pPr>
+        <w:pStyle w:val="Code"/>
+        <w:shd w:val="solid" w:color="auto" w:fill="auto"/>
+        <w:spacing w:after="0"/>
         <w:rPr>
           <w:b/>
           <w:bCs/>
@@ -3764,9 +3603,31 @@
           <w:sz w:val="18"/>
           <w:szCs w:val="14"/>
         </w:rPr>
-        <w:t>newgrp</w:t>
-      </w:r>
-      <w:proofErr w:type="spellEnd"/>
+      </w:pPr>
+      <w:r>
+        <w:rPr>
+          <w:color w:val="92D050"/>
+          <w:sz w:val="18"/>
+          <w:szCs w:val="14"/>
+        </w:rPr>
+        <w:t>rocket@RS-PF4XAR20</w:t>
+      </w:r>
+      <w:r>
+        <w:rPr>
+          <w:color w:val="C6C6F3" w:themeColor="accent3" w:themeTint="33"/>
+          <w:sz w:val="18"/>
+          <w:szCs w:val="14"/>
+        </w:rPr>
+        <w:t>:/mnt/c/git/kubeterraform</w:t>
+      </w:r>
+      <w:r>
+        <w:rPr>
+          <w:color w:val="FFFFFF" w:themeColor="background1"/>
+          <w:sz w:val="18"/>
+          <w:szCs w:val="14"/>
+        </w:rPr>
+        <w:t xml:space="preserve">$ </w:t>
+      </w:r>
       <w:r>
         <w:rPr>
           <w:b/>
@@ -3775,1167 +3636,7 @@
           <w:sz w:val="18"/>
           <w:szCs w:val="14"/>
         </w:rPr>
-        <w:t xml:space="preserve"> docker</w:t>
-      </w:r>
-    </w:p>
-    <w:p>
-      <w:pPr>
-        <w:pStyle w:val="Code"/>
-        <w:shd w:val="solid" w:color="auto" w:fill="auto"/>
-        <w:spacing w:after="0"/>
-        <w:rPr>
-          <w:color w:val="FFFFFF" w:themeColor="background1"/>
-          <w:sz w:val="18"/>
-          <w:szCs w:val="14"/>
-        </w:rPr>
-      </w:pPr>
-      <w:r>
-        <w:rPr>
-          <w:color w:val="92D050"/>
-          <w:sz w:val="18"/>
-          <w:szCs w:val="14"/>
-        </w:rPr>
-        <w:t>rocket@RS-PF4XAR20</w:t>
-      </w:r>
-      <w:r>
-        <w:rPr>
-          <w:color w:val="C6C6F3" w:themeColor="accent3" w:themeTint="33"/>
-          <w:sz w:val="18"/>
-          <w:szCs w:val="14"/>
-        </w:rPr>
-        <w:t>:/</w:t>
-      </w:r>
-      <w:proofErr w:type="spellStart"/>
-      <w:r>
-        <w:rPr>
-          <w:color w:val="C6C6F3" w:themeColor="accent3" w:themeTint="33"/>
-          <w:sz w:val="18"/>
-          <w:szCs w:val="14"/>
-        </w:rPr>
-        <w:t>mnt</w:t>
-      </w:r>
-      <w:proofErr w:type="spellEnd"/>
-      <w:r>
-        <w:rPr>
-          <w:color w:val="C6C6F3" w:themeColor="accent3" w:themeTint="33"/>
-          <w:sz w:val="18"/>
-          <w:szCs w:val="14"/>
-        </w:rPr>
-        <w:t>/c/git/</w:t>
-      </w:r>
-      <w:proofErr w:type="spellStart"/>
-      <w:r>
-        <w:rPr>
-          <w:color w:val="C6C6F3" w:themeColor="accent3" w:themeTint="33"/>
-          <w:sz w:val="18"/>
-          <w:szCs w:val="14"/>
-        </w:rPr>
-        <w:t>kubeterraform</w:t>
-      </w:r>
-      <w:proofErr w:type="spellEnd"/>
-      <w:r>
-        <w:rPr>
-          <w:color w:val="FFFFFF" w:themeColor="background1"/>
-          <w:sz w:val="18"/>
-          <w:szCs w:val="14"/>
-        </w:rPr>
-        <w:t>$</w:t>
-      </w:r>
-      <w:r>
-        <w:rPr>
-          <w:color w:val="FFFFFF" w:themeColor="background1"/>
-          <w:sz w:val="18"/>
-          <w:szCs w:val="14"/>
-        </w:rPr>
-        <w:t xml:space="preserve"> </w:t>
-      </w:r>
-    </w:p>
-    <w:p>
-      <w:r>
-        <w:br w:type="page"/>
-      </w:r>
-    </w:p>
-    <w:p>
-      <w:pPr>
-        <w:pStyle w:val="Heading1"/>
-      </w:pPr>
-      <w:bookmarkStart w:id="5" w:name="_Toc212545473"/>
-      <w:r>
-        <w:lastRenderedPageBreak/>
-        <w:t>02_install_helm_kubectl.sh</w:t>
-      </w:r>
-      <w:bookmarkEnd w:id="5"/>
-    </w:p>
-    <w:p/>
-    <w:p>
-      <w:r>
-        <w:t xml:space="preserve">Install </w:t>
-      </w:r>
-      <w:proofErr w:type="spellStart"/>
-      <w:r>
-        <w:rPr>
-          <w:b/>
-          <w:bCs/>
-        </w:rPr>
-        <w:t>kubectl</w:t>
-      </w:r>
-      <w:proofErr w:type="spellEnd"/>
-      <w:r>
-        <w:t xml:space="preserve">, </w:t>
-      </w:r>
-      <w:r>
-        <w:rPr>
-          <w:b/>
-          <w:bCs/>
-        </w:rPr>
-        <w:t>helm</w:t>
-      </w:r>
-      <w:r>
-        <w:t>, and other tools</w:t>
-      </w:r>
-    </w:p>
-    <w:p>
-      <w:pPr>
-        <w:pStyle w:val="Code"/>
-        <w:shd w:val="solid" w:color="auto" w:fill="auto"/>
-        <w:spacing w:after="0"/>
-        <w:rPr>
-          <w:color w:val="FFFFFF" w:themeColor="background1"/>
-          <w:sz w:val="18"/>
-          <w:szCs w:val="14"/>
-        </w:rPr>
-      </w:pPr>
-      <w:r>
-        <w:rPr>
-          <w:color w:val="92D050"/>
-          <w:sz w:val="18"/>
-          <w:szCs w:val="14"/>
-        </w:rPr>
-        <w:t>rocket@RS-PF4XAR20</w:t>
-      </w:r>
-      <w:r>
-        <w:rPr>
-          <w:color w:val="C6C6F3" w:themeColor="accent3" w:themeTint="33"/>
-          <w:sz w:val="18"/>
-          <w:szCs w:val="14"/>
-        </w:rPr>
-        <w:t>:/</w:t>
-      </w:r>
-      <w:proofErr w:type="spellStart"/>
-      <w:r>
-        <w:rPr>
-          <w:color w:val="C6C6F3" w:themeColor="accent3" w:themeTint="33"/>
-          <w:sz w:val="18"/>
-          <w:szCs w:val="14"/>
-        </w:rPr>
-        <w:t>mnt</w:t>
-      </w:r>
-      <w:proofErr w:type="spellEnd"/>
-      <w:r>
-        <w:rPr>
-          <w:color w:val="C6C6F3" w:themeColor="accent3" w:themeTint="33"/>
-          <w:sz w:val="18"/>
-          <w:szCs w:val="14"/>
-        </w:rPr>
-        <w:t>/c/git/</w:t>
-      </w:r>
-      <w:proofErr w:type="spellStart"/>
-      <w:r>
-        <w:rPr>
-          <w:color w:val="C6C6F3" w:themeColor="accent3" w:themeTint="33"/>
-          <w:sz w:val="18"/>
-          <w:szCs w:val="14"/>
-        </w:rPr>
-        <w:t>kubeterraform</w:t>
-      </w:r>
-      <w:proofErr w:type="spellEnd"/>
-      <w:r>
-        <w:rPr>
-          <w:color w:val="FFFFFF" w:themeColor="background1"/>
-          <w:sz w:val="18"/>
-          <w:szCs w:val="14"/>
-        </w:rPr>
-        <w:t xml:space="preserve">$ </w:t>
-      </w:r>
-      <w:r>
-        <w:rPr>
-          <w:b/>
-          <w:bCs/>
-          <w:color w:val="FFC000"/>
-          <w:sz w:val="18"/>
-          <w:szCs w:val="14"/>
-        </w:rPr>
-        <w:t>./02_install_helm_kubectl.sh</w:t>
-      </w:r>
-    </w:p>
-    <w:p>
-      <w:pPr>
-        <w:pStyle w:val="Code"/>
-        <w:shd w:val="solid" w:color="auto" w:fill="auto"/>
-        <w:spacing w:after="0"/>
-        <w:rPr>
-          <w:color w:val="FFFFFF" w:themeColor="background1"/>
-          <w:sz w:val="18"/>
-          <w:szCs w:val="14"/>
-        </w:rPr>
-      </w:pPr>
-      <w:r>
-        <w:rPr>
-          <w:color w:val="FFFFFF" w:themeColor="background1"/>
-          <w:sz w:val="18"/>
-          <w:szCs w:val="14"/>
-        </w:rPr>
-        <w:t xml:space="preserve">2025-10-28 08:37:30 [INFO] Installing </w:t>
-      </w:r>
-      <w:proofErr w:type="spellStart"/>
-      <w:r>
-        <w:rPr>
-          <w:color w:val="FFFFFF" w:themeColor="background1"/>
-          <w:sz w:val="18"/>
-          <w:szCs w:val="14"/>
-        </w:rPr>
-        <w:t>kubectl</w:t>
-      </w:r>
-      <w:proofErr w:type="spellEnd"/>
-    </w:p>
-    <w:p>
-      <w:pPr>
-        <w:pStyle w:val="Code"/>
-        <w:shd w:val="solid" w:color="auto" w:fill="auto"/>
-        <w:spacing w:after="0"/>
-        <w:rPr>
-          <w:color w:val="FFFFFF" w:themeColor="background1"/>
-          <w:sz w:val="18"/>
-          <w:szCs w:val="14"/>
-        </w:rPr>
-      </w:pPr>
-      <w:r>
-        <w:rPr>
-          <w:color w:val="FFFFFF" w:themeColor="background1"/>
-          <w:sz w:val="18"/>
-          <w:szCs w:val="14"/>
-        </w:rPr>
-        <w:t xml:space="preserve">  % Total    % Received % </w:t>
-      </w:r>
-      <w:proofErr w:type="spellStart"/>
-      <w:proofErr w:type="gramStart"/>
-      <w:r>
-        <w:rPr>
-          <w:color w:val="FFFFFF" w:themeColor="background1"/>
-          <w:sz w:val="18"/>
-          <w:szCs w:val="14"/>
-        </w:rPr>
-        <w:t>Xferd</w:t>
-      </w:r>
-      <w:proofErr w:type="spellEnd"/>
-      <w:r>
-        <w:rPr>
-          <w:color w:val="FFFFFF" w:themeColor="background1"/>
-          <w:sz w:val="18"/>
-          <w:szCs w:val="14"/>
-        </w:rPr>
-        <w:t xml:space="preserve">  Average</w:t>
-      </w:r>
-      <w:proofErr w:type="gramEnd"/>
-      <w:r>
-        <w:rPr>
-          <w:color w:val="FFFFFF" w:themeColor="background1"/>
-          <w:sz w:val="18"/>
-          <w:szCs w:val="14"/>
-        </w:rPr>
-        <w:t xml:space="preserve"> Speed   Time    </w:t>
-      </w:r>
-      <w:proofErr w:type="spellStart"/>
-      <w:r>
-        <w:rPr>
-          <w:color w:val="FFFFFF" w:themeColor="background1"/>
-          <w:sz w:val="18"/>
-          <w:szCs w:val="14"/>
-        </w:rPr>
-        <w:t>Time</w:t>
-      </w:r>
-      <w:proofErr w:type="spellEnd"/>
-      <w:r>
-        <w:rPr>
-          <w:color w:val="FFFFFF" w:themeColor="background1"/>
-          <w:sz w:val="18"/>
-          <w:szCs w:val="14"/>
-        </w:rPr>
-        <w:t xml:space="preserve">     </w:t>
-      </w:r>
-      <w:proofErr w:type="spellStart"/>
-      <w:proofErr w:type="gramStart"/>
-      <w:r>
-        <w:rPr>
-          <w:color w:val="FFFFFF" w:themeColor="background1"/>
-          <w:sz w:val="18"/>
-          <w:szCs w:val="14"/>
-        </w:rPr>
-        <w:t>Time</w:t>
-      </w:r>
-      <w:proofErr w:type="spellEnd"/>
-      <w:r>
-        <w:rPr>
-          <w:color w:val="FFFFFF" w:themeColor="background1"/>
-          <w:sz w:val="18"/>
-          <w:szCs w:val="14"/>
-        </w:rPr>
-        <w:t xml:space="preserve">  Current</w:t>
-      </w:r>
-      <w:proofErr w:type="gramEnd"/>
-    </w:p>
-    <w:p>
-      <w:pPr>
-        <w:pStyle w:val="Code"/>
-        <w:shd w:val="solid" w:color="auto" w:fill="auto"/>
-        <w:spacing w:after="0"/>
-        <w:rPr>
-          <w:color w:val="FFFFFF" w:themeColor="background1"/>
-          <w:sz w:val="18"/>
-          <w:szCs w:val="14"/>
-        </w:rPr>
-      </w:pPr>
-      <w:r>
-        <w:rPr>
-          <w:color w:val="FFFFFF" w:themeColor="background1"/>
-          <w:sz w:val="18"/>
-          <w:szCs w:val="14"/>
-        </w:rPr>
-        <w:t xml:space="preserve">                                 </w:t>
-      </w:r>
-      <w:proofErr w:type="spellStart"/>
-      <w:proofErr w:type="gramStart"/>
-      <w:r>
-        <w:rPr>
-          <w:color w:val="FFFFFF" w:themeColor="background1"/>
-          <w:sz w:val="18"/>
-          <w:szCs w:val="14"/>
-        </w:rPr>
-        <w:t>Dload</w:t>
-      </w:r>
-      <w:proofErr w:type="spellEnd"/>
-      <w:r>
-        <w:rPr>
-          <w:color w:val="FFFFFF" w:themeColor="background1"/>
-          <w:sz w:val="18"/>
-          <w:szCs w:val="14"/>
-        </w:rPr>
-        <w:t xml:space="preserve">  Upload</w:t>
-      </w:r>
-      <w:proofErr w:type="gramEnd"/>
-      <w:r>
-        <w:rPr>
-          <w:color w:val="FFFFFF" w:themeColor="background1"/>
-          <w:sz w:val="18"/>
-          <w:szCs w:val="14"/>
-        </w:rPr>
-        <w:t xml:space="preserve">   Total   Spent    </w:t>
-      </w:r>
-      <w:proofErr w:type="gramStart"/>
-      <w:r>
-        <w:rPr>
-          <w:color w:val="FFFFFF" w:themeColor="background1"/>
-          <w:sz w:val="18"/>
-          <w:szCs w:val="14"/>
-        </w:rPr>
-        <w:t>Left  Speed</w:t>
-      </w:r>
-      <w:proofErr w:type="gramEnd"/>
-    </w:p>
-    <w:p>
-      <w:pPr>
-        <w:pStyle w:val="Code"/>
-        <w:shd w:val="solid" w:color="auto" w:fill="auto"/>
-        <w:spacing w:after="0"/>
-        <w:rPr>
-          <w:color w:val="FFFFFF" w:themeColor="background1"/>
-          <w:sz w:val="18"/>
-          <w:szCs w:val="14"/>
-        </w:rPr>
-      </w:pPr>
-      <w:r>
-        <w:rPr>
-          <w:color w:val="FFFFFF" w:themeColor="background1"/>
-          <w:sz w:val="18"/>
-          <w:szCs w:val="14"/>
-        </w:rPr>
-        <w:t xml:space="preserve">100   </w:t>
-      </w:r>
-      <w:proofErr w:type="gramStart"/>
-      <w:r>
-        <w:rPr>
-          <w:color w:val="FFFFFF" w:themeColor="background1"/>
-          <w:sz w:val="18"/>
-          <w:szCs w:val="14"/>
-        </w:rPr>
-        <w:t>138  100</w:t>
-      </w:r>
-      <w:proofErr w:type="gramEnd"/>
-      <w:r>
-        <w:rPr>
-          <w:color w:val="FFFFFF" w:themeColor="background1"/>
-          <w:sz w:val="18"/>
-          <w:szCs w:val="14"/>
-        </w:rPr>
-        <w:t xml:space="preserve">   138    0     0    410      0 </w:t>
-      </w:r>
-      <w:proofErr w:type="gramStart"/>
-      <w:r>
-        <w:rPr>
-          <w:color w:val="FFFFFF" w:themeColor="background1"/>
-          <w:sz w:val="18"/>
-          <w:szCs w:val="14"/>
-        </w:rPr>
-        <w:t>--:--</w:t>
-      </w:r>
-      <w:proofErr w:type="gramEnd"/>
-      <w:r>
-        <w:rPr>
-          <w:color w:val="FFFFFF" w:themeColor="background1"/>
-          <w:sz w:val="18"/>
-          <w:szCs w:val="14"/>
-        </w:rPr>
-        <w:t xml:space="preserve">:-- </w:t>
-      </w:r>
-      <w:proofErr w:type="gramStart"/>
-      <w:r>
-        <w:rPr>
-          <w:color w:val="FFFFFF" w:themeColor="background1"/>
-          <w:sz w:val="18"/>
-          <w:szCs w:val="14"/>
-        </w:rPr>
-        <w:t>--:--</w:t>
-      </w:r>
-      <w:proofErr w:type="gramEnd"/>
-      <w:r>
-        <w:rPr>
-          <w:color w:val="FFFFFF" w:themeColor="background1"/>
-          <w:sz w:val="18"/>
-          <w:szCs w:val="14"/>
-        </w:rPr>
-        <w:t xml:space="preserve">:-- </w:t>
-      </w:r>
-      <w:proofErr w:type="gramStart"/>
-      <w:r>
-        <w:rPr>
-          <w:color w:val="FFFFFF" w:themeColor="background1"/>
-          <w:sz w:val="18"/>
-          <w:szCs w:val="14"/>
-        </w:rPr>
-        <w:t>--:--</w:t>
-      </w:r>
-      <w:proofErr w:type="gramEnd"/>
-      <w:r>
-        <w:rPr>
-          <w:color w:val="FFFFFF" w:themeColor="background1"/>
-          <w:sz w:val="18"/>
-          <w:szCs w:val="14"/>
-        </w:rPr>
-        <w:t>:--   411</w:t>
-      </w:r>
-    </w:p>
-    <w:p>
-      <w:pPr>
-        <w:pStyle w:val="Code"/>
-        <w:shd w:val="solid" w:color="auto" w:fill="auto"/>
-        <w:spacing w:after="0"/>
-        <w:rPr>
-          <w:color w:val="FFFFFF" w:themeColor="background1"/>
-          <w:sz w:val="18"/>
-          <w:szCs w:val="14"/>
-        </w:rPr>
-      </w:pPr>
-      <w:r>
-        <w:rPr>
-          <w:color w:val="FFFFFF" w:themeColor="background1"/>
-          <w:sz w:val="18"/>
-          <w:szCs w:val="14"/>
-        </w:rPr>
-        <w:t xml:space="preserve">100 </w:t>
-      </w:r>
-      <w:proofErr w:type="gramStart"/>
-      <w:r>
-        <w:rPr>
-          <w:color w:val="FFFFFF" w:themeColor="background1"/>
-          <w:sz w:val="18"/>
-          <w:szCs w:val="14"/>
-        </w:rPr>
-        <w:t>57.3M  100</w:t>
-      </w:r>
-      <w:proofErr w:type="gramEnd"/>
-      <w:r>
-        <w:rPr>
-          <w:color w:val="FFFFFF" w:themeColor="background1"/>
-          <w:sz w:val="18"/>
-          <w:szCs w:val="14"/>
-        </w:rPr>
-        <w:t xml:space="preserve"> 57.3M    0     </w:t>
-      </w:r>
-      <w:proofErr w:type="gramStart"/>
-      <w:r>
-        <w:rPr>
-          <w:color w:val="FFFFFF" w:themeColor="background1"/>
-          <w:sz w:val="18"/>
-          <w:szCs w:val="14"/>
-        </w:rPr>
-        <w:t>0  2910</w:t>
-      </w:r>
-      <w:proofErr w:type="gramEnd"/>
-      <w:r>
-        <w:rPr>
-          <w:color w:val="FFFFFF" w:themeColor="background1"/>
-          <w:sz w:val="18"/>
-          <w:szCs w:val="14"/>
-        </w:rPr>
-        <w:t xml:space="preserve">k      </w:t>
-      </w:r>
-      <w:proofErr w:type="gramStart"/>
-      <w:r>
-        <w:rPr>
-          <w:color w:val="FFFFFF" w:themeColor="background1"/>
-          <w:sz w:val="18"/>
-          <w:szCs w:val="14"/>
-        </w:rPr>
-        <w:t>0  0</w:t>
-      </w:r>
-      <w:proofErr w:type="gramEnd"/>
-      <w:r>
-        <w:rPr>
-          <w:color w:val="FFFFFF" w:themeColor="background1"/>
-          <w:sz w:val="18"/>
-          <w:szCs w:val="14"/>
-        </w:rPr>
-        <w:t>:00:</w:t>
-      </w:r>
-      <w:proofErr w:type="gramStart"/>
-      <w:r>
-        <w:rPr>
-          <w:color w:val="FFFFFF" w:themeColor="background1"/>
-          <w:sz w:val="18"/>
-          <w:szCs w:val="14"/>
-        </w:rPr>
-        <w:t>20  0</w:t>
-      </w:r>
-      <w:proofErr w:type="gramEnd"/>
-      <w:r>
-        <w:rPr>
-          <w:color w:val="FFFFFF" w:themeColor="background1"/>
-          <w:sz w:val="18"/>
-          <w:szCs w:val="14"/>
-        </w:rPr>
-        <w:t xml:space="preserve">:00:20 </w:t>
-      </w:r>
-      <w:proofErr w:type="gramStart"/>
-      <w:r>
-        <w:rPr>
-          <w:color w:val="FFFFFF" w:themeColor="background1"/>
-          <w:sz w:val="18"/>
-          <w:szCs w:val="14"/>
-        </w:rPr>
-        <w:t>--:--</w:t>
-      </w:r>
-      <w:proofErr w:type="gramEnd"/>
-      <w:r>
-        <w:rPr>
-          <w:color w:val="FFFFFF" w:themeColor="background1"/>
-          <w:sz w:val="18"/>
-          <w:szCs w:val="14"/>
-        </w:rPr>
-        <w:t>:-- 2571k</w:t>
-      </w:r>
-    </w:p>
-    <w:p>
-      <w:pPr>
-        <w:pStyle w:val="Code"/>
-        <w:shd w:val="solid" w:color="auto" w:fill="auto"/>
-        <w:spacing w:after="0"/>
-        <w:rPr>
-          <w:color w:val="FFFFFF" w:themeColor="background1"/>
-          <w:sz w:val="18"/>
-          <w:szCs w:val="14"/>
-        </w:rPr>
-      </w:pPr>
-      <w:r>
-        <w:rPr>
-          <w:color w:val="FFFFFF" w:themeColor="background1"/>
-          <w:sz w:val="18"/>
-          <w:szCs w:val="14"/>
-        </w:rPr>
-        <w:t>2025-10-28 08:37:50 [INFO] Starting Helm installation process...</w:t>
-      </w:r>
-    </w:p>
-    <w:p>
-      <w:pPr>
-        <w:pStyle w:val="Code"/>
-        <w:shd w:val="solid" w:color="auto" w:fill="auto"/>
-        <w:spacing w:after="0"/>
-        <w:rPr>
-          <w:color w:val="FFFFFF" w:themeColor="background1"/>
-          <w:sz w:val="18"/>
-          <w:szCs w:val="14"/>
-        </w:rPr>
-      </w:pPr>
-      <w:r>
-        <w:rPr>
-          <w:color w:val="FFFFFF" w:themeColor="background1"/>
-          <w:sz w:val="18"/>
-          <w:szCs w:val="14"/>
-        </w:rPr>
-        <w:t>2025-10-28 08:37:50 [INFO] Downloading the 'get-helm-3' script...</w:t>
-      </w:r>
-    </w:p>
-    <w:p>
-      <w:pPr>
-        <w:pStyle w:val="Code"/>
-        <w:shd w:val="solid" w:color="auto" w:fill="auto"/>
-        <w:spacing w:after="0"/>
-        <w:rPr>
-          <w:color w:val="FFFFFF" w:themeColor="background1"/>
-          <w:sz w:val="18"/>
-          <w:szCs w:val="14"/>
-        </w:rPr>
-      </w:pPr>
-      <w:r>
-        <w:rPr>
-          <w:color w:val="FFFFFF" w:themeColor="background1"/>
-          <w:sz w:val="18"/>
-          <w:szCs w:val="14"/>
-        </w:rPr>
-        <w:t>2025-10-28 08:37:50 [INFO] Making the script executable...</w:t>
-      </w:r>
-    </w:p>
-    <w:p>
-      <w:pPr>
-        <w:pStyle w:val="Code"/>
-        <w:shd w:val="solid" w:color="auto" w:fill="auto"/>
-        <w:spacing w:after="0"/>
-        <w:rPr>
-          <w:color w:val="FFFFFF" w:themeColor="background1"/>
-          <w:sz w:val="18"/>
-          <w:szCs w:val="14"/>
-        </w:rPr>
-      </w:pPr>
-      <w:r>
-        <w:rPr>
-          <w:color w:val="FFFFFF" w:themeColor="background1"/>
-          <w:sz w:val="18"/>
-          <w:szCs w:val="14"/>
-        </w:rPr>
-        <w:t>2025-10-28 08:37:50 [INFO] Executing the Helm installation. This might require '</w:t>
-      </w:r>
-      <w:proofErr w:type="spellStart"/>
-      <w:r>
-        <w:rPr>
-          <w:color w:val="FFFFFF" w:themeColor="background1"/>
-          <w:sz w:val="18"/>
-          <w:szCs w:val="14"/>
-        </w:rPr>
-        <w:t>sudo</w:t>
-      </w:r>
-      <w:proofErr w:type="spellEnd"/>
-      <w:r>
-        <w:rPr>
-          <w:color w:val="FFFFFF" w:themeColor="background1"/>
-          <w:sz w:val="18"/>
-          <w:szCs w:val="14"/>
-        </w:rPr>
-        <w:t>' permissions depending on the default install path.</w:t>
-      </w:r>
-    </w:p>
-    <w:p>
-      <w:pPr>
-        <w:pStyle w:val="Code"/>
-        <w:shd w:val="solid" w:color="auto" w:fill="auto"/>
-        <w:spacing w:after="0"/>
-        <w:rPr>
-          <w:color w:val="FFFFFF" w:themeColor="background1"/>
-          <w:sz w:val="18"/>
-          <w:szCs w:val="14"/>
-        </w:rPr>
-      </w:pPr>
-      <w:r>
-        <w:rPr>
-          <w:color w:val="FFFFFF" w:themeColor="background1"/>
-          <w:sz w:val="18"/>
-          <w:szCs w:val="14"/>
-        </w:rPr>
-        <w:t>Downloading https://get.helm.sh/helm-v3.19.0-linux-amd64.tar.gz</w:t>
-      </w:r>
-    </w:p>
-    <w:p>
-      <w:pPr>
-        <w:pStyle w:val="Code"/>
-        <w:shd w:val="solid" w:color="auto" w:fill="auto"/>
-        <w:spacing w:after="0"/>
-        <w:rPr>
-          <w:color w:val="FFFFFF" w:themeColor="background1"/>
-          <w:sz w:val="18"/>
-          <w:szCs w:val="14"/>
-        </w:rPr>
-      </w:pPr>
-      <w:r>
-        <w:rPr>
-          <w:color w:val="FFFFFF" w:themeColor="background1"/>
-          <w:sz w:val="18"/>
-          <w:szCs w:val="14"/>
-        </w:rPr>
-        <w:t>Verifying checksum... Done.</w:t>
-      </w:r>
-    </w:p>
-    <w:p>
-      <w:pPr>
-        <w:pStyle w:val="Code"/>
-        <w:shd w:val="solid" w:color="auto" w:fill="auto"/>
-        <w:spacing w:after="0"/>
-        <w:rPr>
-          <w:color w:val="FFFFFF" w:themeColor="background1"/>
-          <w:sz w:val="18"/>
-          <w:szCs w:val="14"/>
-        </w:rPr>
-      </w:pPr>
-      <w:r>
-        <w:rPr>
-          <w:color w:val="FFFFFF" w:themeColor="background1"/>
-          <w:sz w:val="18"/>
-          <w:szCs w:val="14"/>
-        </w:rPr>
-        <w:t>….</w:t>
-      </w:r>
-    </w:p>
-    <w:p>
-      <w:pPr>
-        <w:pStyle w:val="Code"/>
-        <w:shd w:val="solid" w:color="auto" w:fill="auto"/>
-        <w:spacing w:after="0"/>
-        <w:rPr>
-          <w:color w:val="FFFFFF" w:themeColor="background1"/>
-          <w:sz w:val="18"/>
-          <w:szCs w:val="14"/>
-        </w:rPr>
-      </w:pPr>
-      <w:r>
-        <w:rPr>
-          <w:color w:val="FFFFFF" w:themeColor="background1"/>
-          <w:sz w:val="18"/>
-          <w:szCs w:val="14"/>
-        </w:rPr>
-        <w:t>HTTP request sent, awaiting response... 200 OK</w:t>
-      </w:r>
-    </w:p>
-    <w:p>
-      <w:pPr>
-        <w:pStyle w:val="Code"/>
-        <w:shd w:val="solid" w:color="auto" w:fill="auto"/>
-        <w:spacing w:after="0"/>
-        <w:rPr>
-          <w:color w:val="FFFFFF" w:themeColor="background1"/>
-          <w:sz w:val="18"/>
-          <w:szCs w:val="14"/>
-        </w:rPr>
-      </w:pPr>
-      <w:r>
-        <w:rPr>
-          <w:color w:val="FFFFFF" w:themeColor="background1"/>
-          <w:sz w:val="18"/>
-          <w:szCs w:val="14"/>
-        </w:rPr>
-        <w:t>Length: 11485368 (11M) [application/octet-stream]</w:t>
-      </w:r>
-    </w:p>
-    <w:p>
-      <w:pPr>
-        <w:pStyle w:val="Code"/>
-        <w:shd w:val="solid" w:color="auto" w:fill="auto"/>
-        <w:spacing w:after="0"/>
-        <w:rPr>
-          <w:color w:val="FFFFFF" w:themeColor="background1"/>
-          <w:sz w:val="18"/>
-          <w:szCs w:val="14"/>
-        </w:rPr>
-      </w:pPr>
-      <w:r>
-        <w:rPr>
-          <w:color w:val="FFFFFF" w:themeColor="background1"/>
-          <w:sz w:val="18"/>
-          <w:szCs w:val="14"/>
-        </w:rPr>
-        <w:t>Saving to: ‘/</w:t>
-      </w:r>
-      <w:proofErr w:type="spellStart"/>
-      <w:r>
-        <w:rPr>
-          <w:color w:val="FFFFFF" w:themeColor="background1"/>
-          <w:sz w:val="18"/>
-          <w:szCs w:val="14"/>
-        </w:rPr>
-        <w:t>usr</w:t>
-      </w:r>
-      <w:proofErr w:type="spellEnd"/>
-      <w:r>
-        <w:rPr>
-          <w:color w:val="FFFFFF" w:themeColor="background1"/>
-          <w:sz w:val="18"/>
-          <w:szCs w:val="14"/>
-        </w:rPr>
-        <w:t>/local/bin/</w:t>
-      </w:r>
-      <w:proofErr w:type="spellStart"/>
-      <w:r>
-        <w:rPr>
-          <w:color w:val="FFFFFF" w:themeColor="background1"/>
-          <w:sz w:val="18"/>
-          <w:szCs w:val="14"/>
-        </w:rPr>
-        <w:t>yq</w:t>
-      </w:r>
-      <w:proofErr w:type="spellEnd"/>
-      <w:r>
-        <w:rPr>
-          <w:color w:val="FFFFFF" w:themeColor="background1"/>
-          <w:sz w:val="18"/>
-          <w:szCs w:val="14"/>
-        </w:rPr>
-        <w:t>’</w:t>
-      </w:r>
-    </w:p>
-    <w:p>
-      <w:pPr>
-        <w:pStyle w:val="Code"/>
-        <w:shd w:val="solid" w:color="auto" w:fill="auto"/>
-        <w:spacing w:after="0"/>
-        <w:rPr>
-          <w:color w:val="FFFFFF" w:themeColor="background1"/>
-          <w:sz w:val="18"/>
-          <w:szCs w:val="14"/>
-        </w:rPr>
-      </w:pPr>
-      <w:r>
-        <w:rPr>
-          <w:color w:val="FFFFFF" w:themeColor="background1"/>
-          <w:sz w:val="18"/>
-          <w:szCs w:val="14"/>
-        </w:rPr>
-        <w:t>/</w:t>
-      </w:r>
-      <w:proofErr w:type="spellStart"/>
-      <w:r>
-        <w:rPr>
-          <w:color w:val="FFFFFF" w:themeColor="background1"/>
-          <w:sz w:val="18"/>
-          <w:szCs w:val="14"/>
-        </w:rPr>
-        <w:t>usr</w:t>
-      </w:r>
-      <w:proofErr w:type="spellEnd"/>
-      <w:r>
-        <w:rPr>
-          <w:color w:val="FFFFFF" w:themeColor="background1"/>
-          <w:sz w:val="18"/>
-          <w:szCs w:val="14"/>
-        </w:rPr>
-        <w:t>/local/bin/</w:t>
-      </w:r>
-      <w:proofErr w:type="spellStart"/>
-      <w:r>
-        <w:rPr>
-          <w:color w:val="FFFFFF" w:themeColor="background1"/>
-          <w:sz w:val="18"/>
-          <w:szCs w:val="14"/>
-        </w:rPr>
-        <w:t>yq</w:t>
-      </w:r>
-      <w:proofErr w:type="spellEnd"/>
-      <w:r>
-        <w:rPr>
-          <w:color w:val="FFFFFF" w:themeColor="background1"/>
-          <w:sz w:val="18"/>
-          <w:szCs w:val="14"/>
-        </w:rPr>
-        <w:t xml:space="preserve">               100</w:t>
-      </w:r>
-      <w:proofErr w:type="gramStart"/>
-      <w:r>
-        <w:rPr>
-          <w:color w:val="FFFFFF" w:themeColor="background1"/>
-          <w:sz w:val="18"/>
-          <w:szCs w:val="14"/>
-        </w:rPr>
-        <w:t>%[</w:t>
-      </w:r>
-      <w:proofErr w:type="gramEnd"/>
-      <w:r>
-        <w:rPr>
-          <w:color w:val="FFFFFF" w:themeColor="background1"/>
-          <w:sz w:val="18"/>
-          <w:szCs w:val="14"/>
-        </w:rPr>
-        <w:t>======================================================</w:t>
-      </w:r>
-      <w:proofErr w:type="gramStart"/>
-      <w:r>
-        <w:rPr>
-          <w:color w:val="FFFFFF" w:themeColor="background1"/>
-          <w:sz w:val="18"/>
-          <w:szCs w:val="14"/>
-        </w:rPr>
-        <w:t>&gt;]  10.95M</w:t>
-      </w:r>
-      <w:proofErr w:type="gramEnd"/>
-      <w:r>
-        <w:rPr>
-          <w:color w:val="FFFFFF" w:themeColor="background1"/>
-          <w:sz w:val="18"/>
-          <w:szCs w:val="14"/>
-        </w:rPr>
-        <w:t xml:space="preserve">  5.92MB/s    in 1.8s</w:t>
-      </w:r>
-    </w:p>
-    <w:p>
-      <w:pPr>
-        <w:pStyle w:val="Code"/>
-        <w:shd w:val="solid" w:color="auto" w:fill="auto"/>
-        <w:spacing w:after="0"/>
-        <w:rPr>
-          <w:color w:val="FFFFFF" w:themeColor="background1"/>
-          <w:sz w:val="18"/>
-          <w:szCs w:val="14"/>
-        </w:rPr>
-      </w:pPr>
-    </w:p>
-    <w:p>
-      <w:pPr>
-        <w:pStyle w:val="Code"/>
-        <w:shd w:val="solid" w:color="auto" w:fill="auto"/>
-        <w:spacing w:after="0"/>
-        <w:rPr>
-          <w:color w:val="FFFFFF" w:themeColor="background1"/>
-          <w:sz w:val="18"/>
-          <w:szCs w:val="14"/>
-        </w:rPr>
-      </w:pPr>
-      <w:r>
-        <w:rPr>
-          <w:color w:val="FFFFFF" w:themeColor="background1"/>
-          <w:sz w:val="18"/>
-          <w:szCs w:val="14"/>
-        </w:rPr>
-        <w:t>2025-10-28 08:38:05 (5.92 MB/s) - ‘/</w:t>
-      </w:r>
-      <w:proofErr w:type="spellStart"/>
-      <w:r>
-        <w:rPr>
-          <w:color w:val="FFFFFF" w:themeColor="background1"/>
-          <w:sz w:val="18"/>
-          <w:szCs w:val="14"/>
-        </w:rPr>
-        <w:t>usr</w:t>
-      </w:r>
-      <w:proofErr w:type="spellEnd"/>
-      <w:r>
-        <w:rPr>
-          <w:color w:val="FFFFFF" w:themeColor="background1"/>
-          <w:sz w:val="18"/>
-          <w:szCs w:val="14"/>
-        </w:rPr>
-        <w:t>/local/bin/</w:t>
-      </w:r>
-      <w:proofErr w:type="spellStart"/>
-      <w:r>
-        <w:rPr>
-          <w:color w:val="FFFFFF" w:themeColor="background1"/>
-          <w:sz w:val="18"/>
-          <w:szCs w:val="14"/>
-        </w:rPr>
-        <w:t>yq</w:t>
-      </w:r>
-      <w:proofErr w:type="spellEnd"/>
-      <w:r>
-        <w:rPr>
-          <w:color w:val="FFFFFF" w:themeColor="background1"/>
-          <w:sz w:val="18"/>
-          <w:szCs w:val="14"/>
-        </w:rPr>
-        <w:t>’ saved [11485368/11485368]</w:t>
-      </w:r>
-    </w:p>
-    <w:p>
-      <w:pPr>
-        <w:pStyle w:val="Code"/>
-        <w:shd w:val="solid" w:color="auto" w:fill="auto"/>
-        <w:spacing w:after="0"/>
-        <w:rPr>
-          <w:color w:val="FFFFFF" w:themeColor="background1"/>
-          <w:sz w:val="18"/>
-          <w:szCs w:val="14"/>
-        </w:rPr>
-      </w:pPr>
-    </w:p>
-    <w:p>
-      <w:pPr>
-        <w:pStyle w:val="Code"/>
-        <w:shd w:val="solid" w:color="auto" w:fill="auto"/>
-        <w:spacing w:after="0"/>
-        <w:rPr>
-          <w:color w:val="FFFFFF" w:themeColor="background1"/>
-          <w:sz w:val="18"/>
-          <w:szCs w:val="14"/>
-        </w:rPr>
-      </w:pPr>
-      <w:r>
-        <w:rPr>
-          <w:color w:val="92D050"/>
-          <w:sz w:val="18"/>
-          <w:szCs w:val="14"/>
-        </w:rPr>
-        <w:t>rocket@RS-PF4XAR20</w:t>
-      </w:r>
-      <w:r>
-        <w:rPr>
-          <w:color w:val="C6C6F3" w:themeColor="accent3" w:themeTint="33"/>
-          <w:sz w:val="18"/>
-          <w:szCs w:val="14"/>
-        </w:rPr>
-        <w:t>:/</w:t>
-      </w:r>
-      <w:proofErr w:type="spellStart"/>
-      <w:r>
-        <w:rPr>
-          <w:color w:val="C6C6F3" w:themeColor="accent3" w:themeTint="33"/>
-          <w:sz w:val="18"/>
-          <w:szCs w:val="14"/>
-        </w:rPr>
-        <w:t>mnt</w:t>
-      </w:r>
-      <w:proofErr w:type="spellEnd"/>
-      <w:r>
-        <w:rPr>
-          <w:color w:val="C6C6F3" w:themeColor="accent3" w:themeTint="33"/>
-          <w:sz w:val="18"/>
-          <w:szCs w:val="14"/>
-        </w:rPr>
-        <w:t>/c/git/</w:t>
-      </w:r>
-      <w:proofErr w:type="spellStart"/>
-      <w:r>
-        <w:rPr>
-          <w:color w:val="C6C6F3" w:themeColor="accent3" w:themeTint="33"/>
-          <w:sz w:val="18"/>
-          <w:szCs w:val="14"/>
-        </w:rPr>
-        <w:t>kubeterraform</w:t>
-      </w:r>
-      <w:proofErr w:type="spellEnd"/>
-      <w:r>
-        <w:rPr>
-          <w:color w:val="FFFFFF" w:themeColor="background1"/>
-          <w:sz w:val="18"/>
-          <w:szCs w:val="14"/>
-        </w:rPr>
-        <w:t>$</w:t>
-      </w:r>
-    </w:p>
-    <w:p/>
-    <w:p>
-      <w:r>
-        <w:t>Verify tools installed</w:t>
-      </w:r>
-    </w:p>
-    <w:p>
-      <w:pPr>
-        <w:pStyle w:val="Code"/>
-        <w:shd w:val="solid" w:color="auto" w:fill="auto"/>
-        <w:spacing w:after="0"/>
-        <w:rPr>
-          <w:b/>
-          <w:bCs/>
-          <w:color w:val="FFC000"/>
-          <w:sz w:val="18"/>
-          <w:szCs w:val="14"/>
-        </w:rPr>
-      </w:pPr>
-      <w:r>
-        <w:rPr>
-          <w:color w:val="92D050"/>
-          <w:sz w:val="18"/>
-          <w:szCs w:val="14"/>
-        </w:rPr>
-        <w:t>rocket@RS-PF4XAR20</w:t>
-      </w:r>
-      <w:r>
-        <w:rPr>
-          <w:color w:val="C6C6F3" w:themeColor="accent3" w:themeTint="33"/>
-          <w:sz w:val="18"/>
-          <w:szCs w:val="14"/>
-        </w:rPr>
-        <w:t>:/</w:t>
-      </w:r>
-      <w:proofErr w:type="spellStart"/>
-      <w:r>
-        <w:rPr>
-          <w:color w:val="C6C6F3" w:themeColor="accent3" w:themeTint="33"/>
-          <w:sz w:val="18"/>
-          <w:szCs w:val="14"/>
-        </w:rPr>
-        <w:t>mnt</w:t>
-      </w:r>
-      <w:proofErr w:type="spellEnd"/>
-      <w:r>
-        <w:rPr>
-          <w:color w:val="C6C6F3" w:themeColor="accent3" w:themeTint="33"/>
-          <w:sz w:val="18"/>
-          <w:szCs w:val="14"/>
-        </w:rPr>
-        <w:t>/c/git/</w:t>
-      </w:r>
-      <w:proofErr w:type="spellStart"/>
-      <w:r>
-        <w:rPr>
-          <w:color w:val="C6C6F3" w:themeColor="accent3" w:themeTint="33"/>
-          <w:sz w:val="18"/>
-          <w:szCs w:val="14"/>
-        </w:rPr>
-        <w:t>kubeterraform</w:t>
-      </w:r>
-      <w:proofErr w:type="spellEnd"/>
-      <w:r>
-        <w:rPr>
-          <w:color w:val="FFFFFF" w:themeColor="background1"/>
-          <w:sz w:val="18"/>
-          <w:szCs w:val="14"/>
-        </w:rPr>
-        <w:t xml:space="preserve">$ </w:t>
-      </w:r>
-      <w:r>
-        <w:rPr>
-          <w:b/>
-          <w:bCs/>
-          <w:color w:val="FFC000"/>
-          <w:sz w:val="18"/>
-          <w:szCs w:val="14"/>
-        </w:rPr>
-        <w:t>ls -l /</w:t>
-      </w:r>
-      <w:proofErr w:type="spellStart"/>
-      <w:r>
-        <w:rPr>
-          <w:b/>
-          <w:bCs/>
-          <w:color w:val="FFC000"/>
-          <w:sz w:val="18"/>
-          <w:szCs w:val="14"/>
-        </w:rPr>
-        <w:t>usr</w:t>
-      </w:r>
-      <w:proofErr w:type="spellEnd"/>
-      <w:r>
-        <w:rPr>
-          <w:b/>
-          <w:bCs/>
-          <w:color w:val="FFC000"/>
-          <w:sz w:val="18"/>
-          <w:szCs w:val="14"/>
-        </w:rPr>
-        <w:t>/local/bin</w:t>
+        <w:t>ls -l /usr/local/bin</w:t>
       </w:r>
     </w:p>
     <w:p>
@@ -4969,320 +3670,74 @@
           <w:szCs w:val="14"/>
         </w:rPr>
       </w:pPr>
-      <w:proofErr w:type="spellStart"/>
-      <w:r>
-        <w:rPr>
-          <w:color w:val="FFFFFF" w:themeColor="background1"/>
-          <w:sz w:val="18"/>
-          <w:szCs w:val="14"/>
-        </w:rPr>
-        <w:t>lrwxrwxrwx</w:t>
-      </w:r>
-      <w:proofErr w:type="spellEnd"/>
-      <w:r>
-        <w:rPr>
-          <w:color w:val="FFFFFF" w:themeColor="background1"/>
-          <w:sz w:val="18"/>
-          <w:szCs w:val="14"/>
-        </w:rPr>
-        <w:t xml:space="preserve"> 1 root </w:t>
-      </w:r>
-      <w:proofErr w:type="spellStart"/>
-      <w:r>
-        <w:rPr>
-          <w:color w:val="FFFFFF" w:themeColor="background1"/>
-          <w:sz w:val="18"/>
-          <w:szCs w:val="14"/>
-        </w:rPr>
-        <w:t>root</w:t>
-      </w:r>
-      <w:proofErr w:type="spellEnd"/>
-      <w:r>
-        <w:rPr>
-          <w:color w:val="FFFFFF" w:themeColor="background1"/>
-          <w:sz w:val="18"/>
-          <w:szCs w:val="14"/>
-        </w:rPr>
-        <w:t xml:space="preserve">       46 Oct 28 08:59 docker-compose -&gt; /</w:t>
-      </w:r>
-      <w:proofErr w:type="spellStart"/>
-      <w:r>
-        <w:rPr>
-          <w:color w:val="FFFFFF" w:themeColor="background1"/>
-          <w:sz w:val="18"/>
-          <w:szCs w:val="14"/>
-        </w:rPr>
-        <w:t>usr</w:t>
-      </w:r>
-      <w:proofErr w:type="spellEnd"/>
-      <w:r>
-        <w:rPr>
-          <w:color w:val="FFFFFF" w:themeColor="background1"/>
-          <w:sz w:val="18"/>
-          <w:szCs w:val="14"/>
-        </w:rPr>
-        <w:t>/</w:t>
-      </w:r>
-      <w:proofErr w:type="spellStart"/>
-      <w:r>
-        <w:rPr>
-          <w:color w:val="FFFFFF" w:themeColor="background1"/>
-          <w:sz w:val="18"/>
-          <w:szCs w:val="14"/>
-        </w:rPr>
-        <w:t>libexec</w:t>
-      </w:r>
-      <w:proofErr w:type="spellEnd"/>
-      <w:r>
-        <w:rPr>
-          <w:color w:val="FFFFFF" w:themeColor="background1"/>
-          <w:sz w:val="18"/>
-          <w:szCs w:val="14"/>
-        </w:rPr>
-        <w:t>/docker/cli-plugins/docker-compose</w:t>
-      </w:r>
-    </w:p>
-    <w:p>
-      <w:pPr>
-        <w:pStyle w:val="Code"/>
-        <w:shd w:val="solid" w:color="auto" w:fill="auto"/>
-        <w:spacing w:after="0"/>
-        <w:rPr>
-          <w:color w:val="FFFFFF" w:themeColor="background1"/>
-          <w:sz w:val="18"/>
-          <w:szCs w:val="14"/>
-        </w:rPr>
-      </w:pPr>
-      <w:r>
-        <w:rPr>
-          <w:color w:val="FFFFFF" w:themeColor="background1"/>
-          <w:sz w:val="18"/>
-          <w:szCs w:val="14"/>
-        </w:rPr>
-        <w:t>-</w:t>
-      </w:r>
-      <w:proofErr w:type="spellStart"/>
-      <w:r>
-        <w:rPr>
-          <w:color w:val="FFFFFF" w:themeColor="background1"/>
-          <w:sz w:val="18"/>
-          <w:szCs w:val="14"/>
-        </w:rPr>
-        <w:t>rwxr</w:t>
-      </w:r>
-      <w:proofErr w:type="spellEnd"/>
-      <w:r>
-        <w:rPr>
-          <w:color w:val="FFFFFF" w:themeColor="background1"/>
-          <w:sz w:val="18"/>
-          <w:szCs w:val="14"/>
-        </w:rPr>
-        <w:t>-</w:t>
-      </w:r>
-      <w:proofErr w:type="spellStart"/>
-      <w:r>
-        <w:rPr>
-          <w:color w:val="FFFFFF" w:themeColor="background1"/>
-          <w:sz w:val="18"/>
-          <w:szCs w:val="14"/>
-        </w:rPr>
-        <w:t>xr</w:t>
-      </w:r>
-      <w:proofErr w:type="spellEnd"/>
-      <w:r>
-        <w:rPr>
-          <w:color w:val="FFFFFF" w:themeColor="background1"/>
-          <w:sz w:val="18"/>
-          <w:szCs w:val="14"/>
-        </w:rPr>
-        <w:t xml:space="preserve">-x 1 root </w:t>
-      </w:r>
-      <w:proofErr w:type="spellStart"/>
-      <w:r>
-        <w:rPr>
-          <w:color w:val="FFFFFF" w:themeColor="background1"/>
-          <w:sz w:val="18"/>
-          <w:szCs w:val="14"/>
-        </w:rPr>
-        <w:t>root</w:t>
-      </w:r>
-      <w:proofErr w:type="spellEnd"/>
-      <w:r>
-        <w:rPr>
-          <w:color w:val="FFFFFF" w:themeColor="background1"/>
-          <w:sz w:val="18"/>
-          <w:szCs w:val="14"/>
-        </w:rPr>
-        <w:t xml:space="preserve"> 60211384 Oct 28 09:04 helm</w:t>
-      </w:r>
-    </w:p>
-    <w:p>
-      <w:pPr>
-        <w:pStyle w:val="Code"/>
-        <w:shd w:val="solid" w:color="auto" w:fill="auto"/>
-        <w:spacing w:after="0"/>
-        <w:rPr>
-          <w:color w:val="FFFFFF" w:themeColor="background1"/>
-          <w:sz w:val="18"/>
-          <w:szCs w:val="14"/>
-        </w:rPr>
-      </w:pPr>
-      <w:r>
-        <w:rPr>
-          <w:color w:val="FFFFFF" w:themeColor="background1"/>
-          <w:sz w:val="18"/>
-          <w:szCs w:val="14"/>
-        </w:rPr>
-        <w:t>-</w:t>
-      </w:r>
-      <w:proofErr w:type="spellStart"/>
-      <w:r>
-        <w:rPr>
-          <w:color w:val="FFFFFF" w:themeColor="background1"/>
-          <w:sz w:val="18"/>
-          <w:szCs w:val="14"/>
-        </w:rPr>
-        <w:t>rwxr</w:t>
-      </w:r>
-      <w:proofErr w:type="spellEnd"/>
-      <w:r>
-        <w:rPr>
-          <w:color w:val="FFFFFF" w:themeColor="background1"/>
-          <w:sz w:val="18"/>
-          <w:szCs w:val="14"/>
-        </w:rPr>
-        <w:t>-</w:t>
-      </w:r>
-      <w:proofErr w:type="spellStart"/>
-      <w:r>
-        <w:rPr>
-          <w:color w:val="FFFFFF" w:themeColor="background1"/>
-          <w:sz w:val="18"/>
-          <w:szCs w:val="14"/>
-        </w:rPr>
-        <w:t>xr</w:t>
-      </w:r>
-      <w:proofErr w:type="spellEnd"/>
-      <w:r>
-        <w:rPr>
-          <w:color w:val="FFFFFF" w:themeColor="background1"/>
-          <w:sz w:val="18"/>
-          <w:szCs w:val="14"/>
-        </w:rPr>
-        <w:t xml:space="preserve">-x 1 root </w:t>
-      </w:r>
-      <w:proofErr w:type="spellStart"/>
-      <w:r>
-        <w:rPr>
-          <w:color w:val="FFFFFF" w:themeColor="background1"/>
-          <w:sz w:val="18"/>
-          <w:szCs w:val="14"/>
-        </w:rPr>
-        <w:t>root</w:t>
-      </w:r>
-      <w:proofErr w:type="spellEnd"/>
-      <w:r>
-        <w:rPr>
-          <w:color w:val="FFFFFF" w:themeColor="background1"/>
-          <w:sz w:val="18"/>
-          <w:szCs w:val="14"/>
-        </w:rPr>
-        <w:t xml:space="preserve"> 60121272 Oct 28 09:04 </w:t>
-      </w:r>
-      <w:proofErr w:type="spellStart"/>
-      <w:r>
-        <w:rPr>
-          <w:color w:val="FFFFFF" w:themeColor="background1"/>
-          <w:sz w:val="18"/>
-          <w:szCs w:val="14"/>
-        </w:rPr>
-        <w:t>kubectl</w:t>
-      </w:r>
-      <w:proofErr w:type="spellEnd"/>
-    </w:p>
-    <w:p>
-      <w:pPr>
-        <w:pStyle w:val="Code"/>
-        <w:shd w:val="solid" w:color="auto" w:fill="auto"/>
-        <w:spacing w:after="0"/>
-        <w:rPr>
-          <w:color w:val="FFFFFF" w:themeColor="background1"/>
-          <w:sz w:val="18"/>
-          <w:szCs w:val="14"/>
-        </w:rPr>
-      </w:pPr>
-      <w:r>
-        <w:rPr>
-          <w:color w:val="FFFFFF" w:themeColor="background1"/>
-          <w:sz w:val="18"/>
-          <w:szCs w:val="14"/>
-        </w:rPr>
-        <w:t>-</w:t>
-      </w:r>
-      <w:proofErr w:type="spellStart"/>
-      <w:r>
-        <w:rPr>
-          <w:color w:val="FFFFFF" w:themeColor="background1"/>
-          <w:sz w:val="18"/>
-          <w:szCs w:val="14"/>
-        </w:rPr>
-        <w:t>rwxr</w:t>
-      </w:r>
-      <w:proofErr w:type="spellEnd"/>
-      <w:r>
-        <w:rPr>
-          <w:color w:val="FFFFFF" w:themeColor="background1"/>
-          <w:sz w:val="18"/>
-          <w:szCs w:val="14"/>
-        </w:rPr>
-        <w:t>-</w:t>
-      </w:r>
-      <w:proofErr w:type="spellStart"/>
-      <w:r>
-        <w:rPr>
-          <w:color w:val="FFFFFF" w:themeColor="background1"/>
-          <w:sz w:val="18"/>
-          <w:szCs w:val="14"/>
-        </w:rPr>
-        <w:t>xr</w:t>
-      </w:r>
-      <w:proofErr w:type="spellEnd"/>
-      <w:r>
-        <w:rPr>
-          <w:color w:val="FFFFFF" w:themeColor="background1"/>
-          <w:sz w:val="18"/>
-          <w:szCs w:val="14"/>
-        </w:rPr>
-        <w:t xml:space="preserve">-x 1 root </w:t>
-      </w:r>
-      <w:proofErr w:type="spellStart"/>
-      <w:r>
-        <w:rPr>
-          <w:color w:val="FFFFFF" w:themeColor="background1"/>
-          <w:sz w:val="18"/>
-          <w:szCs w:val="14"/>
-        </w:rPr>
-        <w:t>root</w:t>
-      </w:r>
-      <w:proofErr w:type="spellEnd"/>
-      <w:r>
-        <w:rPr>
-          <w:color w:val="FFFFFF" w:themeColor="background1"/>
-          <w:sz w:val="18"/>
-          <w:szCs w:val="14"/>
-        </w:rPr>
-        <w:t xml:space="preserve"> 11485368 Oct 12 00:35 </w:t>
-      </w:r>
-      <w:proofErr w:type="spellStart"/>
-      <w:r>
-        <w:rPr>
-          <w:color w:val="FFFFFF" w:themeColor="background1"/>
-          <w:sz w:val="18"/>
-          <w:szCs w:val="14"/>
-        </w:rPr>
-        <w:t>yq</w:t>
-      </w:r>
-      <w:proofErr w:type="spellEnd"/>
+      <w:r>
+        <w:rPr>
+          <w:color w:val="FFFFFF" w:themeColor="background1"/>
+          <w:sz w:val="18"/>
+          <w:szCs w:val="14"/>
+        </w:rPr>
+        <w:t>lrwxrwxrwx 1 root root       46 Oct 28 08:59 docker-compose -&gt; /usr/libexec/docker/cli-plugins/docker-compose</w:t>
+      </w:r>
+    </w:p>
+    <w:p>
+      <w:pPr>
+        <w:pStyle w:val="Code"/>
+        <w:shd w:val="solid" w:color="auto" w:fill="auto"/>
+        <w:spacing w:after="0"/>
+        <w:rPr>
+          <w:color w:val="FFFFFF" w:themeColor="background1"/>
+          <w:sz w:val="18"/>
+          <w:szCs w:val="14"/>
+        </w:rPr>
+      </w:pPr>
+      <w:r>
+        <w:rPr>
+          <w:color w:val="FFFFFF" w:themeColor="background1"/>
+          <w:sz w:val="18"/>
+          <w:szCs w:val="14"/>
+        </w:rPr>
+        <w:t>-rwxr-xr-x 1 root root 60211384 Oct 28 09:04 helm</w:t>
+      </w:r>
+    </w:p>
+    <w:p>
+      <w:pPr>
+        <w:pStyle w:val="Code"/>
+        <w:shd w:val="solid" w:color="auto" w:fill="auto"/>
+        <w:spacing w:after="0"/>
+        <w:rPr>
+          <w:color w:val="FFFFFF" w:themeColor="background1"/>
+          <w:sz w:val="18"/>
+          <w:szCs w:val="14"/>
+        </w:rPr>
+      </w:pPr>
+      <w:r>
+        <w:rPr>
+          <w:color w:val="FFFFFF" w:themeColor="background1"/>
+          <w:sz w:val="18"/>
+          <w:szCs w:val="14"/>
+        </w:rPr>
+        <w:t>-rwxr-xr-x 1 root root 60121272 Oct 28 09:04 kubectl</w:t>
+      </w:r>
+    </w:p>
+    <w:p>
+      <w:pPr>
+        <w:pStyle w:val="Code"/>
+        <w:shd w:val="solid" w:color="auto" w:fill="auto"/>
+        <w:spacing w:after="0"/>
+        <w:rPr>
+          <w:color w:val="FFFFFF" w:themeColor="background1"/>
+          <w:sz w:val="18"/>
+          <w:szCs w:val="14"/>
+        </w:rPr>
+      </w:pPr>
+      <w:r>
+        <w:rPr>
+          <w:color w:val="FFFFFF" w:themeColor="background1"/>
+          <w:sz w:val="18"/>
+          <w:szCs w:val="14"/>
+        </w:rPr>
+        <w:t>-rwxr-xr-x 1 root root 11485368 Oct 12 00:35 yq</w:t>
+      </w:r>
     </w:p>
     <w:p/>
     <w:p>
@@ -5499,20 +3954,8 @@
           <w:highlight w:val="lightGray"/>
           <w:lang w:val="en-US"/>
         </w:rPr>
-        <w:t>/home/rocket/</w:t>
-      </w:r>
-      <w:proofErr w:type="spellStart"/>
-      <w:r>
-        <w:rPr>
-          <w:rFonts w:ascii="Courier New" w:eastAsia="Times New Roman" w:hAnsi="Courier New" w:cs="Courier New"/>
-          <w:sz w:val="18"/>
-          <w:szCs w:val="18"/>
-          <w:highlight w:val="lightGray"/>
-          <w:lang w:val="en-US"/>
-        </w:rPr>
-        <w:t>mobius_data</w:t>
-      </w:r>
-      <w:proofErr w:type="spellEnd"/>
+        <w:t>/home/rocket/mobius_data</w:t>
+      </w:r>
       <w:r>
         <w:rPr>
           <w:rFonts w:eastAsia="Times New Roman"/>
@@ -5544,9 +3987,17 @@
           <w:szCs w:val="18"/>
           <w:lang w:val="en-US"/>
         </w:rPr>
-        <w:t xml:space="preserve">Rancher </w:t>
-      </w:r>
-      <w:proofErr w:type="spellStart"/>
+        <w:t>Rancher WebUI:</w:t>
+      </w:r>
+      <w:r>
+        <w:rPr>
+          <w:rFonts w:eastAsia="Times New Roman"/>
+          <w:sz w:val="22"/>
+          <w:szCs w:val="18"/>
+          <w:lang w:val="en-US"/>
+        </w:rPr>
+        <w:t xml:space="preserve"> Deploys the </w:t>
+      </w:r>
       <w:r>
         <w:rPr>
           <w:rFonts w:eastAsia="Times New Roman"/>
@@ -5556,19 +4007,7 @@
           <w:szCs w:val="18"/>
           <w:lang w:val="en-US"/>
         </w:rPr>
-        <w:t>WebUI</w:t>
-      </w:r>
-      <w:proofErr w:type="spellEnd"/>
-      <w:r>
-        <w:rPr>
-          <w:rFonts w:eastAsia="Times New Roman"/>
-          <w:b/>
-          <w:bCs/>
-          <w:sz w:val="22"/>
-          <w:szCs w:val="18"/>
-          <w:lang w:val="en-US"/>
-        </w:rPr>
-        <w:t>:</w:t>
+        <w:t>Rancher WebUI</w:t>
       </w:r>
       <w:r>
         <w:rPr>
@@ -5577,39 +4016,6 @@
           <w:szCs w:val="18"/>
           <w:lang w:val="en-US"/>
         </w:rPr>
-        <w:t xml:space="preserve"> Deploys the </w:t>
-      </w:r>
-      <w:r>
-        <w:rPr>
-          <w:rFonts w:eastAsia="Times New Roman"/>
-          <w:b/>
-          <w:bCs/>
-          <w:sz w:val="22"/>
-          <w:szCs w:val="18"/>
-          <w:lang w:val="en-US"/>
-        </w:rPr>
-        <w:t xml:space="preserve">Rancher </w:t>
-      </w:r>
-      <w:proofErr w:type="spellStart"/>
-      <w:r>
-        <w:rPr>
-          <w:rFonts w:eastAsia="Times New Roman"/>
-          <w:b/>
-          <w:bCs/>
-          <w:sz w:val="22"/>
-          <w:szCs w:val="18"/>
-          <w:lang w:val="en-US"/>
-        </w:rPr>
-        <w:t>WebUI</w:t>
-      </w:r>
-      <w:proofErr w:type="spellEnd"/>
-      <w:r>
-        <w:rPr>
-          <w:rFonts w:eastAsia="Times New Roman"/>
-          <w:sz w:val="22"/>
-          <w:szCs w:val="18"/>
-          <w:lang w:val="en-US"/>
-        </w:rPr>
         <w:t xml:space="preserve"> and outputs the command to get the initial password</w:t>
       </w:r>
       <w:r>
@@ -5633,7 +4039,6 @@
           <w:lang w:val="en-US"/>
         </w:rPr>
       </w:pPr>
-      <w:proofErr w:type="spellStart"/>
       <w:r>
         <w:rPr>
           <w:rFonts w:ascii="Courier New" w:eastAsia="Times New Roman" w:hAnsi="Courier New" w:cs="Courier New"/>
@@ -5644,72 +4049,7 @@
           <w:highlight w:val="lightGray"/>
           <w:lang w:val="en-US"/>
         </w:rPr>
-        <w:t>kubectl</w:t>
-      </w:r>
-      <w:proofErr w:type="spellEnd"/>
-      <w:r>
-        <w:rPr>
-          <w:rFonts w:ascii="Courier New" w:eastAsia="Times New Roman" w:hAnsi="Courier New" w:cs="Courier New"/>
-          <w:b/>
-          <w:bCs/>
-          <w:sz w:val="18"/>
-          <w:szCs w:val="18"/>
-          <w:highlight w:val="lightGray"/>
-          <w:lang w:val="en-US"/>
-        </w:rPr>
-        <w:t xml:space="preserve"> get secret --namespace cattle-system bootstrap-secret -o go-template='{{.</w:t>
-      </w:r>
-      <w:proofErr w:type="gramStart"/>
-      <w:r>
-        <w:rPr>
-          <w:rFonts w:ascii="Courier New" w:eastAsia="Times New Roman" w:hAnsi="Courier New" w:cs="Courier New"/>
-          <w:b/>
-          <w:bCs/>
-          <w:sz w:val="18"/>
-          <w:szCs w:val="18"/>
-          <w:highlight w:val="lightGray"/>
-          <w:lang w:val="en-US"/>
-        </w:rPr>
-        <w:t>data.bootstrapPassword</w:t>
-      </w:r>
-      <w:proofErr w:type="gramEnd"/>
-      <w:r>
-        <w:rPr>
-          <w:rFonts w:ascii="Courier New" w:eastAsia="Times New Roman" w:hAnsi="Courier New" w:cs="Courier New"/>
-          <w:b/>
-          <w:bCs/>
-          <w:sz w:val="18"/>
-          <w:szCs w:val="18"/>
-          <w:highlight w:val="lightGray"/>
-          <w:lang w:val="en-US"/>
-        </w:rPr>
-        <w:t>|base64decode</w:t>
-      </w:r>
-      <w:proofErr w:type="gramStart"/>
-      <w:r>
-        <w:rPr>
-          <w:rFonts w:ascii="Courier New" w:eastAsia="Times New Roman" w:hAnsi="Courier New" w:cs="Courier New"/>
-          <w:b/>
-          <w:bCs/>
-          <w:sz w:val="18"/>
-          <w:szCs w:val="18"/>
-          <w:highlight w:val="lightGray"/>
-          <w:lang w:val="en-US"/>
-        </w:rPr>
-        <w:t>}}{</w:t>
-      </w:r>
-      <w:proofErr w:type="gramEnd"/>
-      <w:r>
-        <w:rPr>
-          <w:rFonts w:ascii="Courier New" w:eastAsia="Times New Roman" w:hAnsi="Courier New" w:cs="Courier New"/>
-          <w:b/>
-          <w:bCs/>
-          <w:sz w:val="18"/>
-          <w:szCs w:val="18"/>
-          <w:highlight w:val="lightGray"/>
-          <w:lang w:val="en-US"/>
-        </w:rPr>
-        <w:t>{n}}'</w:t>
+        <w:t>kubectl get secret --namespace cattle-system bootstrap-secret -o go-template='{{.data.bootstrapPassword|base64decode}}{{n}}'</w:t>
       </w:r>
     </w:p>
     <w:p>
@@ -5744,36 +4084,8 @@
           <w:sz w:val="18"/>
           <w:szCs w:val="14"/>
         </w:rPr>
-        <w:t>:/</w:t>
-      </w:r>
-      <w:proofErr w:type="spellStart"/>
-      <w:r>
-        <w:rPr>
-          <w:color w:val="C6C6F3" w:themeColor="accent3" w:themeTint="33"/>
-          <w:sz w:val="18"/>
-          <w:szCs w:val="14"/>
-        </w:rPr>
-        <w:t>mnt</w:t>
-      </w:r>
-      <w:proofErr w:type="spellEnd"/>
-      <w:r>
-        <w:rPr>
-          <w:color w:val="C6C6F3" w:themeColor="accent3" w:themeTint="33"/>
-          <w:sz w:val="18"/>
-          <w:szCs w:val="14"/>
-        </w:rPr>
-        <w:t>/c/git/</w:t>
-      </w:r>
-      <w:proofErr w:type="spellStart"/>
-      <w:r>
-        <w:rPr>
-          <w:color w:val="C6C6F3" w:themeColor="accent3" w:themeTint="33"/>
-          <w:sz w:val="18"/>
-          <w:szCs w:val="14"/>
-        </w:rPr>
-        <w:t>kubeterraform</w:t>
-      </w:r>
-      <w:proofErr w:type="spellEnd"/>
+        <w:t>:/mnt/c/git/kubeterraform</w:t>
+      </w:r>
       <w:r>
         <w:rPr>
           <w:color w:val="FFFFFF" w:themeColor="background1"/>
@@ -5921,25 +4233,7 @@
           <w:sz w:val="18"/>
           <w:szCs w:val="14"/>
         </w:rPr>
-        <w:t>[</w:t>
-      </w:r>
-      <w:proofErr w:type="gramStart"/>
-      <w:r>
-        <w:rPr>
-          <w:color w:val="FFFFFF" w:themeColor="background1"/>
-          <w:sz w:val="18"/>
-          <w:szCs w:val="14"/>
-        </w:rPr>
-        <w:t>INFO]  Using</w:t>
-      </w:r>
-      <w:proofErr w:type="gramEnd"/>
-      <w:r>
-        <w:rPr>
-          <w:color w:val="FFFFFF" w:themeColor="background1"/>
-          <w:sz w:val="18"/>
-          <w:szCs w:val="14"/>
-        </w:rPr>
-        <w:t xml:space="preserve"> v1.33.5+k3s1 as release</w:t>
+        <w:t>[INFO]  Using v1.33.5+k3s1 as release</w:t>
       </w:r>
     </w:p>
     <w:p>
@@ -5979,163 +4273,27 @@
           <w:sz w:val="18"/>
           <w:szCs w:val="14"/>
         </w:rPr>
-        <w:t>[</w:t>
-      </w:r>
-      <w:proofErr w:type="gramStart"/>
-      <w:r>
-        <w:rPr>
-          <w:color w:val="FFFFFF" w:themeColor="background1"/>
-          <w:sz w:val="18"/>
-          <w:szCs w:val="14"/>
-        </w:rPr>
-        <w:t xml:space="preserve">INFO]  </w:t>
-      </w:r>
-      <w:proofErr w:type="spellStart"/>
-      <w:r>
-        <w:rPr>
-          <w:color w:val="FFFFFF" w:themeColor="background1"/>
-          <w:sz w:val="18"/>
-          <w:szCs w:val="14"/>
-        </w:rPr>
-        <w:t>systemd</w:t>
-      </w:r>
-      <w:proofErr w:type="spellEnd"/>
-      <w:proofErr w:type="gramEnd"/>
-      <w:r>
-        <w:rPr>
-          <w:color w:val="FFFFFF" w:themeColor="background1"/>
-          <w:sz w:val="18"/>
-          <w:szCs w:val="14"/>
-        </w:rPr>
-        <w:t>: Enabling k3s unit</w:t>
-      </w:r>
-    </w:p>
-    <w:p>
-      <w:pPr>
-        <w:pStyle w:val="Code"/>
-        <w:shd w:val="solid" w:color="auto" w:fill="auto"/>
-        <w:spacing w:after="0"/>
-        <w:rPr>
-          <w:color w:val="FFFFFF" w:themeColor="background1"/>
-          <w:sz w:val="18"/>
-          <w:szCs w:val="14"/>
-        </w:rPr>
-      </w:pPr>
-      <w:r>
-        <w:rPr>
-          <w:color w:val="FFFFFF" w:themeColor="background1"/>
-          <w:sz w:val="18"/>
-          <w:szCs w:val="14"/>
-        </w:rPr>
-        <w:t xml:space="preserve">Created </w:t>
-      </w:r>
-      <w:proofErr w:type="spellStart"/>
-      <w:r>
-        <w:rPr>
-          <w:color w:val="FFFFFF" w:themeColor="background1"/>
-          <w:sz w:val="18"/>
-          <w:szCs w:val="14"/>
-        </w:rPr>
-        <w:t>symlink</w:t>
-      </w:r>
-      <w:proofErr w:type="spellEnd"/>
-      <w:r>
-        <w:rPr>
-          <w:color w:val="FFFFFF" w:themeColor="background1"/>
-          <w:sz w:val="18"/>
-          <w:szCs w:val="14"/>
-        </w:rPr>
-        <w:t xml:space="preserve"> /</w:t>
-      </w:r>
-      <w:proofErr w:type="spellStart"/>
-      <w:r>
-        <w:rPr>
-          <w:color w:val="FFFFFF" w:themeColor="background1"/>
-          <w:sz w:val="18"/>
-          <w:szCs w:val="14"/>
-        </w:rPr>
-        <w:t>etc</w:t>
-      </w:r>
-      <w:proofErr w:type="spellEnd"/>
-      <w:r>
-        <w:rPr>
-          <w:color w:val="FFFFFF" w:themeColor="background1"/>
-          <w:sz w:val="18"/>
-          <w:szCs w:val="14"/>
-        </w:rPr>
-        <w:t>/</w:t>
-      </w:r>
-      <w:proofErr w:type="spellStart"/>
-      <w:r>
-        <w:rPr>
-          <w:color w:val="FFFFFF" w:themeColor="background1"/>
-          <w:sz w:val="18"/>
-          <w:szCs w:val="14"/>
-        </w:rPr>
-        <w:t>systemd</w:t>
-      </w:r>
-      <w:proofErr w:type="spellEnd"/>
-      <w:r>
-        <w:rPr>
-          <w:color w:val="FFFFFF" w:themeColor="background1"/>
-          <w:sz w:val="18"/>
-          <w:szCs w:val="14"/>
-        </w:rPr>
-        <w:t>/system/multi-</w:t>
-      </w:r>
-      <w:proofErr w:type="spellStart"/>
-      <w:r>
-        <w:rPr>
-          <w:color w:val="FFFFFF" w:themeColor="background1"/>
-          <w:sz w:val="18"/>
-          <w:szCs w:val="14"/>
-        </w:rPr>
-        <w:t>user.target.wants</w:t>
-      </w:r>
-      <w:proofErr w:type="spellEnd"/>
-      <w:r>
-        <w:rPr>
-          <w:color w:val="FFFFFF" w:themeColor="background1"/>
-          <w:sz w:val="18"/>
-          <w:szCs w:val="14"/>
-        </w:rPr>
-        <w:t>/k3s.service → /</w:t>
-      </w:r>
-      <w:proofErr w:type="spellStart"/>
-      <w:r>
-        <w:rPr>
-          <w:color w:val="FFFFFF" w:themeColor="background1"/>
-          <w:sz w:val="18"/>
-          <w:szCs w:val="14"/>
-        </w:rPr>
-        <w:t>etc</w:t>
-      </w:r>
-      <w:proofErr w:type="spellEnd"/>
-      <w:r>
-        <w:rPr>
-          <w:color w:val="FFFFFF" w:themeColor="background1"/>
-          <w:sz w:val="18"/>
-          <w:szCs w:val="14"/>
-        </w:rPr>
-        <w:t>/</w:t>
-      </w:r>
-      <w:proofErr w:type="spellStart"/>
-      <w:r>
-        <w:rPr>
-          <w:color w:val="FFFFFF" w:themeColor="background1"/>
-          <w:sz w:val="18"/>
-          <w:szCs w:val="14"/>
-        </w:rPr>
-        <w:t>systemd</w:t>
-      </w:r>
-      <w:proofErr w:type="spellEnd"/>
-      <w:r>
-        <w:rPr>
-          <w:color w:val="FFFFFF" w:themeColor="background1"/>
-          <w:sz w:val="18"/>
-          <w:szCs w:val="14"/>
-        </w:rPr>
-        <w:t>/system/</w:t>
+        <w:t>[INFO]  systemd: Enabling k3s unit</w:t>
+      </w:r>
+    </w:p>
+    <w:p>
+      <w:pPr>
+        <w:pStyle w:val="Code"/>
+        <w:shd w:val="solid" w:color="auto" w:fill="auto"/>
+        <w:spacing w:after="0"/>
+        <w:rPr>
+          <w:color w:val="FFFFFF" w:themeColor="background1"/>
+          <w:sz w:val="18"/>
+          <w:szCs w:val="14"/>
+        </w:rPr>
+      </w:pPr>
+      <w:r>
+        <w:rPr>
+          <w:color w:val="FFFFFF" w:themeColor="background1"/>
+          <w:sz w:val="18"/>
+          <w:szCs w:val="14"/>
+        </w:rPr>
+        <w:t>Created symlink /etc/systemd/system/multi-user.target.wants/k3s.service → /etc/systemd/system/</w:t>
       </w:r>
       <w:r>
         <w:rPr>
@@ -6172,35 +4330,7 @@
           <w:sz w:val="18"/>
           <w:szCs w:val="14"/>
         </w:rPr>
-        <w:t>[</w:t>
-      </w:r>
-      <w:proofErr w:type="gramStart"/>
-      <w:r>
-        <w:rPr>
-          <w:color w:val="FFFFFF" w:themeColor="background1"/>
-          <w:sz w:val="18"/>
-          <w:szCs w:val="14"/>
-        </w:rPr>
-        <w:t xml:space="preserve">INFO]  </w:t>
-      </w:r>
-      <w:proofErr w:type="spellStart"/>
-      <w:r>
-        <w:rPr>
-          <w:color w:val="FFFFFF" w:themeColor="background1"/>
-          <w:sz w:val="18"/>
-          <w:szCs w:val="14"/>
-        </w:rPr>
-        <w:t>systemd</w:t>
-      </w:r>
-      <w:proofErr w:type="spellEnd"/>
-      <w:proofErr w:type="gramEnd"/>
-      <w:r>
-        <w:rPr>
-          <w:color w:val="FFFFFF" w:themeColor="background1"/>
-          <w:sz w:val="18"/>
-          <w:szCs w:val="14"/>
-        </w:rPr>
-        <w:t>: Starting k3s</w:t>
+        <w:t>[INFO]  systemd: Starting k3s</w:t>
       </w:r>
     </w:p>
     <w:p>
@@ -6380,25 +4510,7 @@
           <w:sz w:val="18"/>
           <w:szCs w:val="14"/>
         </w:rPr>
-        <w:t>2025-10-28 09:46:35 [</w:t>
-      </w:r>
-      <w:proofErr w:type="gramStart"/>
-      <w:r>
-        <w:rPr>
-          <w:color w:val="FFFFFF" w:themeColor="background1"/>
-          <w:sz w:val="18"/>
-          <w:szCs w:val="14"/>
-        </w:rPr>
-        <w:t xml:space="preserve">INFO]   </w:t>
-      </w:r>
-      <w:proofErr w:type="gramEnd"/>
-      <w:r>
-        <w:rPr>
-          <w:color w:val="FFFFFF" w:themeColor="background1"/>
-          <w:sz w:val="18"/>
-          <w:szCs w:val="14"/>
-        </w:rPr>
-        <w:t xml:space="preserve"> </w:t>
+        <w:t xml:space="preserve">2025-10-28 09:46:35 [INFO]    </w:t>
       </w:r>
       <w:r>
         <w:rPr>
@@ -6407,9 +4519,28 @@
           <w:szCs w:val="14"/>
           <w:highlight w:val="blue"/>
         </w:rPr>
-        <w:t>(C:\Windows\System32\</w:t>
-      </w:r>
-      <w:proofErr w:type="spellStart"/>
+        <w:t>(C:\Windows\System32\driversc\hosts) and add the following line:</w:t>
+      </w:r>
+    </w:p>
+    <w:p>
+      <w:pPr>
+        <w:pStyle w:val="Code"/>
+        <w:shd w:val="solid" w:color="auto" w:fill="auto"/>
+        <w:spacing w:after="0"/>
+        <w:rPr>
+          <w:color w:val="FFFFFF" w:themeColor="background1"/>
+          <w:sz w:val="18"/>
+          <w:szCs w:val="14"/>
+        </w:rPr>
+      </w:pPr>
+      <w:r>
+        <w:rPr>
+          <w:color w:val="FFFFFF" w:themeColor="background1"/>
+          <w:sz w:val="18"/>
+          <w:szCs w:val="14"/>
+        </w:rPr>
+        <w:t xml:space="preserve">2025-10-28 09:46:35 [INFO]    </w:t>
+      </w:r>
       <w:r>
         <w:rPr>
           <w:color w:val="FFFFFF" w:themeColor="background1"/>
@@ -6417,9 +4548,28 @@
           <w:szCs w:val="14"/>
           <w:highlight w:val="blue"/>
         </w:rPr>
-        <w:t>driversc</w:t>
-      </w:r>
-      <w:proofErr w:type="spellEnd"/>
+        <w:t>172.24.226.241 rs-pf4xar20 rs-pf4xar20.rocketsoftware.com</w:t>
+      </w:r>
+    </w:p>
+    <w:p>
+      <w:pPr>
+        <w:pStyle w:val="Code"/>
+        <w:shd w:val="solid" w:color="auto" w:fill="auto"/>
+        <w:spacing w:after="0"/>
+        <w:rPr>
+          <w:color w:val="FFFFFF" w:themeColor="background1"/>
+          <w:sz w:val="18"/>
+          <w:szCs w:val="14"/>
+        </w:rPr>
+      </w:pPr>
+      <w:r>
+        <w:rPr>
+          <w:color w:val="FFFFFF" w:themeColor="background1"/>
+          <w:sz w:val="18"/>
+          <w:szCs w:val="14"/>
+        </w:rPr>
+        <w:t xml:space="preserve">2025-10-28 09:46:35 [INFO]    Then, access </w:t>
+      </w:r>
       <w:r>
         <w:rPr>
           <w:color w:val="FFFFFF" w:themeColor="background1"/>
@@ -6427,127 +4577,6 @@
           <w:szCs w:val="14"/>
           <w:highlight w:val="blue"/>
         </w:rPr>
-        <w:t>\hosts) and add the following line:</w:t>
-      </w:r>
-    </w:p>
-    <w:p>
-      <w:pPr>
-        <w:pStyle w:val="Code"/>
-        <w:shd w:val="solid" w:color="auto" w:fill="auto"/>
-        <w:spacing w:after="0"/>
-        <w:rPr>
-          <w:color w:val="FFFFFF" w:themeColor="background1"/>
-          <w:sz w:val="18"/>
-          <w:szCs w:val="14"/>
-        </w:rPr>
-      </w:pPr>
-      <w:r>
-        <w:rPr>
-          <w:color w:val="FFFFFF" w:themeColor="background1"/>
-          <w:sz w:val="18"/>
-          <w:szCs w:val="14"/>
-        </w:rPr>
-        <w:t>2025-10-28 09:46:35 [</w:t>
-      </w:r>
-      <w:proofErr w:type="gramStart"/>
-      <w:r>
-        <w:rPr>
-          <w:color w:val="FFFFFF" w:themeColor="background1"/>
-          <w:sz w:val="18"/>
-          <w:szCs w:val="14"/>
-        </w:rPr>
-        <w:t xml:space="preserve">INFO]   </w:t>
-      </w:r>
-      <w:proofErr w:type="gramEnd"/>
-      <w:r>
-        <w:rPr>
-          <w:color w:val="FFFFFF" w:themeColor="background1"/>
-          <w:sz w:val="18"/>
-          <w:szCs w:val="14"/>
-        </w:rPr>
-        <w:t xml:space="preserve"> </w:t>
-      </w:r>
-      <w:r>
-        <w:rPr>
-          <w:color w:val="FFFFFF" w:themeColor="background1"/>
-          <w:sz w:val="18"/>
-          <w:szCs w:val="14"/>
-          <w:highlight w:val="blue"/>
-        </w:rPr>
-        <w:t>172.24.226.241 rs-pf4xar20</w:t>
-      </w:r>
-      <w:r>
-        <w:rPr>
-          <w:color w:val="FFFFFF" w:themeColor="background1"/>
-          <w:sz w:val="18"/>
-          <w:szCs w:val="14"/>
-          <w:highlight w:val="blue"/>
-        </w:rPr>
-        <w:t xml:space="preserve"> </w:t>
-      </w:r>
-      <w:r>
-        <w:rPr>
-          <w:color w:val="FFFFFF" w:themeColor="background1"/>
-          <w:sz w:val="18"/>
-          <w:szCs w:val="14"/>
-          <w:highlight w:val="blue"/>
-        </w:rPr>
-        <w:t>rs-pf4xar20</w:t>
-      </w:r>
-      <w:r>
-        <w:rPr>
-          <w:color w:val="FFFFFF" w:themeColor="background1"/>
-          <w:sz w:val="18"/>
-          <w:szCs w:val="14"/>
-          <w:highlight w:val="blue"/>
-        </w:rPr>
-        <w:t>.rocketsoftware.com</w:t>
-      </w:r>
-    </w:p>
-    <w:p>
-      <w:pPr>
-        <w:pStyle w:val="Code"/>
-        <w:shd w:val="solid" w:color="auto" w:fill="auto"/>
-        <w:spacing w:after="0"/>
-        <w:rPr>
-          <w:color w:val="FFFFFF" w:themeColor="background1"/>
-          <w:sz w:val="18"/>
-          <w:szCs w:val="14"/>
-        </w:rPr>
-      </w:pPr>
-      <w:r>
-        <w:rPr>
-          <w:color w:val="FFFFFF" w:themeColor="background1"/>
-          <w:sz w:val="18"/>
-          <w:szCs w:val="14"/>
-        </w:rPr>
-        <w:t>2025-10-28 09:46:35 [</w:t>
-      </w:r>
-      <w:proofErr w:type="gramStart"/>
-      <w:r>
-        <w:rPr>
-          <w:color w:val="FFFFFF" w:themeColor="background1"/>
-          <w:sz w:val="18"/>
-          <w:szCs w:val="14"/>
-        </w:rPr>
-        <w:t xml:space="preserve">INFO]   </w:t>
-      </w:r>
-      <w:proofErr w:type="gramEnd"/>
-      <w:r>
-        <w:rPr>
-          <w:color w:val="FFFFFF" w:themeColor="background1"/>
-          <w:sz w:val="18"/>
-          <w:szCs w:val="14"/>
-        </w:rPr>
-        <w:t xml:space="preserve"> Then, access </w:t>
-      </w:r>
-      <w:r>
-        <w:rPr>
-          <w:color w:val="FFFFFF" w:themeColor="background1"/>
-          <w:sz w:val="18"/>
-          <w:szCs w:val="14"/>
-          <w:highlight w:val="blue"/>
-        </w:rPr>
         <w:t>https://rs-pf4xar20</w:t>
       </w:r>
     </w:p>
@@ -6568,24 +4597,16 @@
           <w:sz w:val="18"/>
           <w:szCs w:val="14"/>
         </w:rPr>
+        <w:t xml:space="preserve">2025-10-28 09:46:35 [INFO] </w:t>
+      </w:r>
+      <w:r>
+        <w:rPr>
+          <w:color w:val="FFFFFF" w:themeColor="background1"/>
+          <w:sz w:val="18"/>
+          <w:szCs w:val="14"/>
+        </w:rPr>
         <w:t>2025-10-28 09:46:35 [INFO]</w:t>
       </w:r>
-      <w:r>
-        <w:rPr>
-          <w:color w:val="FFFFFF" w:themeColor="background1"/>
-          <w:sz w:val="18"/>
-          <w:szCs w:val="14"/>
-        </w:rPr>
-        <w:t xml:space="preserve"> </w:t>
-      </w:r>
-      <w:r>
-        <w:rPr>
-          <w:color w:val="FFFFFF" w:themeColor="background1"/>
-          <w:sz w:val="18"/>
-          <w:szCs w:val="14"/>
-        </w:rPr>
-        <w:t>2025-10-28 09:46:35 [INFO]</w:t>
-      </w:r>
     </w:p>
     <w:p>
       <w:pPr>
@@ -6641,211 +4662,67 @@
           <w:sz w:val="18"/>
           <w:szCs w:val="14"/>
         </w:rPr>
-        <w:t>2025-10-28 09:46:35 [</w:t>
-      </w:r>
-      <w:proofErr w:type="gramStart"/>
-      <w:r>
-        <w:rPr>
-          <w:color w:val="FFFFFF" w:themeColor="background1"/>
-          <w:sz w:val="18"/>
-          <w:szCs w:val="14"/>
-        </w:rPr>
-        <w:t xml:space="preserve">INFO]   </w:t>
-      </w:r>
-      <w:proofErr w:type="gramEnd"/>
-      <w:r>
-        <w:rPr>
-          <w:color w:val="FFFFFF" w:themeColor="background1"/>
-          <w:sz w:val="18"/>
-          <w:szCs w:val="14"/>
-        </w:rPr>
-        <w:t xml:space="preserve"> - Cert-Manager Pods: </w:t>
-      </w:r>
-      <w:proofErr w:type="spellStart"/>
-      <w:r>
-        <w:rPr>
-          <w:color w:val="FFFFFF" w:themeColor="background1"/>
-          <w:sz w:val="18"/>
-          <w:szCs w:val="14"/>
-        </w:rPr>
-        <w:t>kubectl</w:t>
-      </w:r>
-      <w:proofErr w:type="spellEnd"/>
-      <w:r>
-        <w:rPr>
-          <w:color w:val="FFFFFF" w:themeColor="background1"/>
-          <w:sz w:val="18"/>
-          <w:szCs w:val="14"/>
-        </w:rPr>
-        <w:t xml:space="preserve"> get pods -n cert-manager</w:t>
-      </w:r>
-    </w:p>
-    <w:p>
-      <w:pPr>
-        <w:pStyle w:val="Code"/>
-        <w:shd w:val="solid" w:color="auto" w:fill="auto"/>
-        <w:spacing w:after="0"/>
-        <w:rPr>
-          <w:color w:val="FFFFFF" w:themeColor="background1"/>
-          <w:sz w:val="18"/>
-          <w:szCs w:val="14"/>
-        </w:rPr>
-      </w:pPr>
-      <w:r>
-        <w:rPr>
-          <w:color w:val="FFFFFF" w:themeColor="background1"/>
-          <w:sz w:val="18"/>
-          <w:szCs w:val="14"/>
-        </w:rPr>
-        <w:t>2025-10-28 09:46:35 [</w:t>
-      </w:r>
-      <w:proofErr w:type="gramStart"/>
-      <w:r>
-        <w:rPr>
-          <w:color w:val="FFFFFF" w:themeColor="background1"/>
-          <w:sz w:val="18"/>
-          <w:szCs w:val="14"/>
-        </w:rPr>
-        <w:t xml:space="preserve">INFO]   </w:t>
-      </w:r>
-      <w:proofErr w:type="gramEnd"/>
-      <w:r>
-        <w:rPr>
-          <w:color w:val="FFFFFF" w:themeColor="background1"/>
-          <w:sz w:val="18"/>
-          <w:szCs w:val="14"/>
-        </w:rPr>
-        <w:t xml:space="preserve"> - Rancher Pods: </w:t>
-      </w:r>
-      <w:proofErr w:type="spellStart"/>
-      <w:r>
-        <w:rPr>
-          <w:color w:val="FFFFFF" w:themeColor="background1"/>
-          <w:sz w:val="18"/>
-          <w:szCs w:val="14"/>
-        </w:rPr>
-        <w:t>kubectl</w:t>
-      </w:r>
-      <w:proofErr w:type="spellEnd"/>
-      <w:r>
-        <w:rPr>
-          <w:color w:val="FFFFFF" w:themeColor="background1"/>
-          <w:sz w:val="18"/>
-          <w:szCs w:val="14"/>
-        </w:rPr>
-        <w:t xml:space="preserve"> get pods -n cattle-system</w:t>
-      </w:r>
-    </w:p>
-    <w:p>
-      <w:pPr>
-        <w:pStyle w:val="Code"/>
-        <w:shd w:val="solid" w:color="auto" w:fill="auto"/>
-        <w:spacing w:after="0"/>
-        <w:rPr>
-          <w:color w:val="FFFFFF" w:themeColor="background1"/>
-          <w:sz w:val="18"/>
-          <w:szCs w:val="14"/>
-        </w:rPr>
-      </w:pPr>
-      <w:r>
-        <w:rPr>
-          <w:color w:val="FFFFFF" w:themeColor="background1"/>
-          <w:sz w:val="18"/>
-          <w:szCs w:val="14"/>
-        </w:rPr>
-        <w:t>2025-10-28 09:46:35 [</w:t>
-      </w:r>
-      <w:proofErr w:type="gramStart"/>
-      <w:r>
-        <w:rPr>
-          <w:color w:val="FFFFFF" w:themeColor="background1"/>
-          <w:sz w:val="18"/>
-          <w:szCs w:val="14"/>
-        </w:rPr>
-        <w:t xml:space="preserve">INFO]   </w:t>
-      </w:r>
-      <w:proofErr w:type="gramEnd"/>
-      <w:r>
-        <w:rPr>
-          <w:color w:val="FFFFFF" w:themeColor="background1"/>
-          <w:sz w:val="18"/>
-          <w:szCs w:val="14"/>
-        </w:rPr>
-        <w:t xml:space="preserve"> - NFS Provisioner Pods: </w:t>
-      </w:r>
-      <w:proofErr w:type="spellStart"/>
-      <w:r>
-        <w:rPr>
-          <w:color w:val="FFFFFF" w:themeColor="background1"/>
-          <w:sz w:val="18"/>
-          <w:szCs w:val="14"/>
-        </w:rPr>
-        <w:t>kubectl</w:t>
-      </w:r>
-      <w:proofErr w:type="spellEnd"/>
-      <w:r>
-        <w:rPr>
-          <w:color w:val="FFFFFF" w:themeColor="background1"/>
-          <w:sz w:val="18"/>
-          <w:szCs w:val="14"/>
-        </w:rPr>
-        <w:t xml:space="preserve"> get pods -l app=</w:t>
-      </w:r>
-      <w:proofErr w:type="spellStart"/>
-      <w:r>
-        <w:rPr>
-          <w:color w:val="FFFFFF" w:themeColor="background1"/>
-          <w:sz w:val="18"/>
-          <w:szCs w:val="14"/>
-        </w:rPr>
-        <w:t>nfs</w:t>
-      </w:r>
-      <w:proofErr w:type="spellEnd"/>
-      <w:r>
-        <w:rPr>
-          <w:color w:val="FFFFFF" w:themeColor="background1"/>
-          <w:sz w:val="18"/>
-          <w:szCs w:val="14"/>
-        </w:rPr>
-        <w:t>-client-provisioner</w:t>
-      </w:r>
-    </w:p>
-    <w:p>
-      <w:pPr>
-        <w:pStyle w:val="Code"/>
-        <w:shd w:val="solid" w:color="auto" w:fill="auto"/>
-        <w:spacing w:after="0"/>
-        <w:rPr>
-          <w:color w:val="FFFFFF" w:themeColor="background1"/>
-          <w:sz w:val="18"/>
-          <w:szCs w:val="14"/>
-        </w:rPr>
-      </w:pPr>
-      <w:r>
-        <w:rPr>
-          <w:color w:val="FFFFFF" w:themeColor="background1"/>
-          <w:sz w:val="18"/>
-          <w:szCs w:val="14"/>
-        </w:rPr>
-        <w:t>2025-10-28 09:46:35 [</w:t>
-      </w:r>
-      <w:proofErr w:type="gramStart"/>
-      <w:r>
-        <w:rPr>
-          <w:color w:val="FFFFFF" w:themeColor="background1"/>
-          <w:sz w:val="18"/>
-          <w:szCs w:val="14"/>
-        </w:rPr>
-        <w:t xml:space="preserve">INFO]   </w:t>
-      </w:r>
-      <w:proofErr w:type="gramEnd"/>
-      <w:r>
-        <w:rPr>
-          <w:color w:val="FFFFFF" w:themeColor="background1"/>
-          <w:sz w:val="18"/>
-          <w:szCs w:val="14"/>
-        </w:rPr>
-        <w:t xml:space="preserve"> - Terraform: terraform -version</w:t>
+        <w:t>2025-10-28 09:46:35 [INFO]    - Cert-Manager Pods: kubectl get pods -n cert-manager</w:t>
+      </w:r>
+    </w:p>
+    <w:p>
+      <w:pPr>
+        <w:pStyle w:val="Code"/>
+        <w:shd w:val="solid" w:color="auto" w:fill="auto"/>
+        <w:spacing w:after="0"/>
+        <w:rPr>
+          <w:color w:val="FFFFFF" w:themeColor="background1"/>
+          <w:sz w:val="18"/>
+          <w:szCs w:val="14"/>
+        </w:rPr>
+      </w:pPr>
+      <w:r>
+        <w:rPr>
+          <w:color w:val="FFFFFF" w:themeColor="background1"/>
+          <w:sz w:val="18"/>
+          <w:szCs w:val="14"/>
+        </w:rPr>
+        <w:t>2025-10-28 09:46:35 [INFO]    - Rancher Pods: kubectl get pods -n cattle-system</w:t>
+      </w:r>
+    </w:p>
+    <w:p>
+      <w:pPr>
+        <w:pStyle w:val="Code"/>
+        <w:shd w:val="solid" w:color="auto" w:fill="auto"/>
+        <w:spacing w:after="0"/>
+        <w:rPr>
+          <w:color w:val="FFFFFF" w:themeColor="background1"/>
+          <w:sz w:val="18"/>
+          <w:szCs w:val="14"/>
+        </w:rPr>
+      </w:pPr>
+      <w:r>
+        <w:rPr>
+          <w:color w:val="FFFFFF" w:themeColor="background1"/>
+          <w:sz w:val="18"/>
+          <w:szCs w:val="14"/>
+        </w:rPr>
+        <w:t>2025-10-28 09:46:35 [INFO]    - NFS Provisioner Pods: kubectl get pods -l app=nfs-client-provisioner</w:t>
+      </w:r>
+    </w:p>
+    <w:p>
+      <w:pPr>
+        <w:pStyle w:val="Code"/>
+        <w:shd w:val="solid" w:color="auto" w:fill="auto"/>
+        <w:spacing w:after="0"/>
+        <w:rPr>
+          <w:color w:val="FFFFFF" w:themeColor="background1"/>
+          <w:sz w:val="18"/>
+          <w:szCs w:val="14"/>
+        </w:rPr>
+      </w:pPr>
+      <w:r>
+        <w:rPr>
+          <w:color w:val="FFFFFF" w:themeColor="background1"/>
+          <w:sz w:val="18"/>
+          <w:szCs w:val="14"/>
+        </w:rPr>
+        <w:t>2025-10-28 09:46:35 [INFO]    - Terraform: terraform -version</w:t>
       </w:r>
     </w:p>
     <w:p>
@@ -6930,7 +4807,6 @@
           <w:lang w:val="en-US"/>
         </w:rPr>
       </w:pPr>
-      <w:proofErr w:type="spellStart"/>
       <w:r>
         <w:rPr>
           <w:rFonts w:ascii="Courier New" w:eastAsia="Times New Roman" w:hAnsi="Courier New" w:cs="Courier New"/>
@@ -6941,46 +4817,7 @@
           <w:highlight w:val="lightGray"/>
           <w:lang w:val="en-US"/>
         </w:rPr>
-        <w:t>sudo</w:t>
-      </w:r>
-      <w:proofErr w:type="spellEnd"/>
-      <w:r>
-        <w:rPr>
-          <w:rFonts w:ascii="Courier New" w:eastAsia="Times New Roman" w:hAnsi="Courier New" w:cs="Courier New"/>
-          <w:b/>
-          <w:bCs/>
-          <w:sz w:val="18"/>
-          <w:szCs w:val="18"/>
-          <w:highlight w:val="lightGray"/>
-          <w:lang w:val="en-US"/>
-        </w:rPr>
-        <w:t xml:space="preserve"> </w:t>
-      </w:r>
-      <w:proofErr w:type="spellStart"/>
-      <w:r>
-        <w:rPr>
-          <w:rFonts w:ascii="Courier New" w:eastAsia="Times New Roman" w:hAnsi="Courier New" w:cs="Courier New"/>
-          <w:b/>
-          <w:bCs/>
-          <w:sz w:val="18"/>
-          <w:szCs w:val="18"/>
-          <w:highlight w:val="lightGray"/>
-          <w:lang w:val="en-US"/>
-        </w:rPr>
-        <w:t>systemctl</w:t>
-      </w:r>
-      <w:proofErr w:type="spellEnd"/>
-      <w:r>
-        <w:rPr>
-          <w:rFonts w:ascii="Courier New" w:eastAsia="Times New Roman" w:hAnsi="Courier New" w:cs="Courier New"/>
-          <w:b/>
-          <w:bCs/>
-          <w:sz w:val="18"/>
-          <w:szCs w:val="18"/>
-          <w:highlight w:val="lightGray"/>
-          <w:lang w:val="en-US"/>
-        </w:rPr>
-        <w:t xml:space="preserve"> restart k3s.service</w:t>
+        <w:t>sudo systemctl restart k3s.service</w:t>
       </w:r>
     </w:p>
     <w:p>
@@ -6995,18 +4832,16 @@
         <w:t xml:space="preserve">Add to </w:t>
       </w:r>
       <w:r>
-        <w:t>(C:\Windows\System32\</w:t>
-      </w:r>
-      <w:proofErr w:type="spellStart"/>
-      <w:r>
-        <w:t>driversc</w:t>
-      </w:r>
-      <w:proofErr w:type="spellEnd"/>
-      <w:r>
-        <w:t xml:space="preserve">\hosts) </w:t>
-      </w:r>
-      <w:r>
-        <w:t>your hostname, and WSL IP</w:t>
+        <w:t xml:space="preserve">(C:\Windows\System32\driversc\hosts) </w:t>
+      </w:r>
+      <w:r>
+        <w:t xml:space="preserve">your hostname, and </w:t>
+      </w:r>
+      <w:r>
+        <w:t xml:space="preserve">your </w:t>
+      </w:r>
+      <w:r>
+        <w:t>WSL IP</w:t>
       </w:r>
       <w:r>
         <w:t>:</w:t>
@@ -7046,6 +4881,36 @@
         <w:t>Access to Rancher Web UI</w:t>
       </w:r>
       <w:bookmarkEnd w:id="7"/>
+      <w:r>
+        <w:t xml:space="preserve"> (</w:t>
+      </w:r>
+      <w:r>
+        <w:rPr>
+          <w:rFonts w:ascii="Courier New" w:eastAsia="Times New Roman" w:hAnsi="Courier New" w:cs="Courier New"/>
+          <w:b/>
+          <w:bCs/>
+          <w:sz w:val="18"/>
+          <w:szCs w:val="18"/>
+          <w:highlight w:val="lightGray"/>
+          <w:lang w:val="en-US"/>
+        </w:rPr>
+        <w:t>https://</w:t>
+      </w:r>
+      <w:r>
+        <w:rPr>
+          <w:rFonts w:ascii="Courier New" w:eastAsia="Times New Roman" w:hAnsi="Courier New" w:cs="Courier New"/>
+          <w:b/>
+          <w:bCs/>
+          <w:sz w:val="18"/>
+          <w:szCs w:val="18"/>
+          <w:highlight w:val="lightGray"/>
+          <w:lang w:val="en-US"/>
+        </w:rPr>
+        <w:t>rs-pf4xar20</w:t>
+      </w:r>
+      <w:r>
+        <w:t>)</w:t>
+      </w:r>
     </w:p>
     <w:p>
       <w:pPr>
@@ -7070,6 +4935,7 @@
       </w:pPr>
       <w:r>
         <w:rPr>
+          <w:noProof/>
           <w:color w:val="FFFFFF" w:themeColor="background1"/>
           <w:sz w:val="18"/>
           <w:szCs w:val="14"/>
@@ -7135,6 +5001,7 @@
       </w:pPr>
       <w:r>
         <w:rPr>
+          <w:noProof/>
           <w:color w:val="FFFFFF" w:themeColor="background1"/>
           <w:sz w:val="18"/>
           <w:szCs w:val="14"/>
@@ -7237,33 +5104,8 @@
           <w:b/>
           <w:bCs/>
         </w:rPr>
-        <w:t>terra/</w:t>
-      </w:r>
-      <w:proofErr w:type="spellStart"/>
-      <w:r>
-        <w:rPr>
-          <w:b/>
-          <w:bCs/>
-        </w:rPr>
-        <w:t>kube</w:t>
-      </w:r>
-      <w:proofErr w:type="spellEnd"/>
-      <w:r>
-        <w:rPr>
-          <w:b/>
-          <w:bCs/>
-        </w:rPr>
-        <w:t>/</w:t>
-      </w:r>
-      <w:proofErr w:type="spellStart"/>
-      <w:r>
-        <w:rPr>
-          <w:b/>
-          <w:bCs/>
-        </w:rPr>
-        <w:t>terraform.tfvars</w:t>
-      </w:r>
-      <w:proofErr w:type="spellEnd"/>
+        <w:t>terra/kube/terraform.tfvars</w:t>
+      </w:r>
       <w:r>
         <w:t xml:space="preserve"> if they are setup before running ‘</w:t>
       </w:r>
@@ -7310,41 +5152,16 @@
           <w:b/>
           <w:bCs/>
         </w:rPr>
-        <w:t>terra/</w:t>
-      </w:r>
-      <w:proofErr w:type="spellStart"/>
+        <w:t>terra/kube/terraform.tfvars</w:t>
+      </w:r>
+      <w:r>
+        <w:t xml:space="preserve"> must the coincident with </w:t>
+      </w:r>
       <w:r>
         <w:rPr>
           <w:b/>
           <w:bCs/>
         </w:rPr>
-        <w:t>kube</w:t>
-      </w:r>
-      <w:proofErr w:type="spellEnd"/>
-      <w:r>
-        <w:rPr>
-          <w:b/>
-          <w:bCs/>
-        </w:rPr>
-        <w:t>/</w:t>
-      </w:r>
-      <w:proofErr w:type="spellStart"/>
-      <w:r>
-        <w:rPr>
-          <w:b/>
-          <w:bCs/>
-        </w:rPr>
-        <w:t>terraform.tfvars</w:t>
-      </w:r>
-      <w:proofErr w:type="spellEnd"/>
-      <w:r>
-        <w:t xml:space="preserve"> must the coincident with </w:t>
-      </w:r>
-      <w:r>
-        <w:rPr>
-          <w:b/>
-          <w:bCs/>
-        </w:rPr>
         <w:t>conf/images.csv</w:t>
       </w:r>
       <w:r>
@@ -7368,6 +5185,7 @@
       </w:pPr>
       <w:r>
         <w:rPr>
+          <w:noProof/>
           <w:color w:val="FFFFFF" w:themeColor="background1"/>
           <w:sz w:val="18"/>
           <w:szCs w:val="14"/>
@@ -7440,15 +5258,7 @@
     <w:p/>
     <w:p>
       <w:r>
-        <w:t xml:space="preserve">This script </w:t>
-      </w:r>
-      <w:proofErr w:type="gramStart"/>
-      <w:r>
-        <w:t>pull</w:t>
-      </w:r>
-      <w:proofErr w:type="gramEnd"/>
-      <w:r>
-        <w:t xml:space="preserve"> the images form registry.rocketsoftware.com and push into the local </w:t>
+        <w:t xml:space="preserve">This script pull the images form registry.rocketsoftware.com and push into the local </w:t>
       </w:r>
       <w:r>
         <w:t>docker registry.</w:t>
@@ -7494,7 +5304,6 @@
         </w:rPr>
         <w:t>T</w:t>
       </w:r>
-      <w:proofErr w:type="spellStart"/>
       <w:r>
         <w:rPr>
           <w:rFonts w:ascii="Cascadia Mono" w:hAnsi="Cascadia Mono" w:cs="Cascadia Mono"/>
@@ -7506,7 +5315,6 @@
         </w:rPr>
         <w:t>F_VAR_var_docker_username</w:t>
       </w:r>
-      <w:proofErr w:type="spellEnd"/>
     </w:p>
     <w:p>
       <w:pPr>
@@ -7585,17 +5393,7 @@
           <w:sz w:val="22"/>
           <w:szCs w:val="18"/>
         </w:rPr>
-        <w:t>env_kubelocal</w:t>
-      </w:r>
-      <w:r>
-        <w:rPr>
-          <w:rFonts w:ascii="Cascadia Mono" w:hAnsi="Cascadia Mono" w:cs="Cascadia Mono"/>
-          <w:b/>
-          <w:bCs/>
-          <w:sz w:val="22"/>
-          <w:szCs w:val="18"/>
-        </w:rPr>
-        <w:t>.sh</w:t>
+        <w:t>env_kubelocal.sh</w:t>
       </w:r>
     </w:p>
     <w:p>
@@ -7648,36 +5446,8 @@
           <w:sz w:val="18"/>
           <w:szCs w:val="14"/>
         </w:rPr>
-        <w:t>:/</w:t>
-      </w:r>
-      <w:proofErr w:type="spellStart"/>
-      <w:r>
-        <w:rPr>
-          <w:color w:val="C6C6F3" w:themeColor="accent3" w:themeTint="33"/>
-          <w:sz w:val="18"/>
-          <w:szCs w:val="14"/>
-        </w:rPr>
-        <w:t>mnt</w:t>
-      </w:r>
-      <w:proofErr w:type="spellEnd"/>
-      <w:r>
-        <w:rPr>
-          <w:color w:val="C6C6F3" w:themeColor="accent3" w:themeTint="33"/>
-          <w:sz w:val="18"/>
-          <w:szCs w:val="14"/>
-        </w:rPr>
-        <w:t>/c/git/</w:t>
-      </w:r>
-      <w:proofErr w:type="spellStart"/>
-      <w:r>
-        <w:rPr>
-          <w:color w:val="C6C6F3" w:themeColor="accent3" w:themeTint="33"/>
-          <w:sz w:val="18"/>
-          <w:szCs w:val="14"/>
-        </w:rPr>
-        <w:t>kubeterraform</w:t>
-      </w:r>
-      <w:proofErr w:type="spellEnd"/>
+        <w:t>:/mnt/c/git/kubeterraform</w:t>
+      </w:r>
       <w:r>
         <w:rPr>
           <w:color w:val="FFFFFF" w:themeColor="background1"/>
@@ -7754,36 +5524,8 @@
           <w:sz w:val="18"/>
           <w:szCs w:val="14"/>
         </w:rPr>
-        <w:t>:/</w:t>
-      </w:r>
-      <w:proofErr w:type="spellStart"/>
-      <w:r>
-        <w:rPr>
-          <w:color w:val="C6C6F3" w:themeColor="accent3" w:themeTint="33"/>
-          <w:sz w:val="18"/>
-          <w:szCs w:val="14"/>
-        </w:rPr>
-        <w:t>mnt</w:t>
-      </w:r>
-      <w:proofErr w:type="spellEnd"/>
-      <w:r>
-        <w:rPr>
-          <w:color w:val="C6C6F3" w:themeColor="accent3" w:themeTint="33"/>
-          <w:sz w:val="18"/>
-          <w:szCs w:val="14"/>
-        </w:rPr>
-        <w:t>/c/git/</w:t>
-      </w:r>
-      <w:proofErr w:type="spellStart"/>
-      <w:r>
-        <w:rPr>
-          <w:color w:val="C6C6F3" w:themeColor="accent3" w:themeTint="33"/>
-          <w:sz w:val="18"/>
-          <w:szCs w:val="14"/>
-        </w:rPr>
-        <w:t>kubeterraform</w:t>
-      </w:r>
-      <w:proofErr w:type="spellEnd"/>
+        <w:t>:/mnt/c/git/kubeterraform</w:t>
+      </w:r>
       <w:r>
         <w:rPr>
           <w:color w:val="FFFFFF" w:themeColor="background1"/>
@@ -7930,43 +5672,7 @@
           <w:sz w:val="18"/>
           <w:szCs w:val="14"/>
         </w:rPr>
-        <w:t>2025-10-28 11:54:46 [INFO] Pulling images from registry.rocketsoftware.com using /</w:t>
-      </w:r>
-      <w:proofErr w:type="spellStart"/>
-      <w:r>
-        <w:rPr>
-          <w:color w:val="FFFFFF" w:themeColor="background1"/>
-          <w:sz w:val="18"/>
-          <w:szCs w:val="14"/>
-        </w:rPr>
-        <w:t>mnt</w:t>
-      </w:r>
-      <w:proofErr w:type="spellEnd"/>
-      <w:r>
-        <w:rPr>
-          <w:color w:val="FFFFFF" w:themeColor="background1"/>
-          <w:sz w:val="18"/>
-          <w:szCs w:val="14"/>
-        </w:rPr>
-        <w:t>/c/git/</w:t>
-      </w:r>
-      <w:proofErr w:type="spellStart"/>
-      <w:r>
-        <w:rPr>
-          <w:color w:val="FFFFFF" w:themeColor="background1"/>
-          <w:sz w:val="18"/>
-          <w:szCs w:val="14"/>
-        </w:rPr>
-        <w:t>kubeterraform</w:t>
-      </w:r>
-      <w:proofErr w:type="spellEnd"/>
-      <w:r>
-        <w:rPr>
-          <w:color w:val="FFFFFF" w:themeColor="background1"/>
-          <w:sz w:val="18"/>
-          <w:szCs w:val="14"/>
-        </w:rPr>
-        <w:t>/conf/images.csv</w:t>
+        <w:t>2025-10-28 11:54:46 [INFO] Pulling images from registry.rocketsoftware.com using /mnt/c/git/kubeterraform/conf/images.csv</w:t>
       </w:r>
     </w:p>
     <w:p>
@@ -7988,7 +5694,6 @@
         </w:rPr>
         <w:t xml:space="preserve">Docker password for </w:t>
       </w:r>
-      <w:proofErr w:type="gramStart"/>
       <w:r>
         <w:rPr>
           <w:color w:val="FFFFFF" w:themeColor="background1"/>
@@ -8006,7 +5711,6 @@
         </w:rPr>
         <w:t xml:space="preserve"> :</w:t>
       </w:r>
-      <w:proofErr w:type="gramEnd"/>
     </w:p>
     <w:p>
       <w:pPr>
@@ -8125,43 +5829,7 @@
           <w:sz w:val="18"/>
           <w:szCs w:val="14"/>
         </w:rPr>
-        <w:t>** Using default file: /</w:t>
-      </w:r>
-      <w:proofErr w:type="spellStart"/>
-      <w:r>
-        <w:rPr>
-          <w:color w:val="FFFFFF" w:themeColor="background1"/>
-          <w:sz w:val="18"/>
-          <w:szCs w:val="14"/>
-        </w:rPr>
-        <w:t>mnt</w:t>
-      </w:r>
-      <w:proofErr w:type="spellEnd"/>
-      <w:r>
-        <w:rPr>
-          <w:color w:val="FFFFFF" w:themeColor="background1"/>
-          <w:sz w:val="18"/>
-          <w:szCs w:val="14"/>
-        </w:rPr>
-        <w:t>/c/git/</w:t>
-      </w:r>
-      <w:proofErr w:type="spellStart"/>
-      <w:r>
-        <w:rPr>
-          <w:color w:val="FFFFFF" w:themeColor="background1"/>
-          <w:sz w:val="18"/>
-          <w:szCs w:val="14"/>
-        </w:rPr>
-        <w:t>kubeterraform</w:t>
-      </w:r>
-      <w:proofErr w:type="spellEnd"/>
-      <w:r>
-        <w:rPr>
-          <w:color w:val="FFFFFF" w:themeColor="background1"/>
-          <w:sz w:val="18"/>
-          <w:szCs w:val="14"/>
-        </w:rPr>
-        <w:t>/conf/images.csv</w:t>
+        <w:t>** Using default file: /mnt/c/git/kubeterraform/conf/images.csv</w:t>
       </w:r>
     </w:p>
     <w:p>
@@ -12882,6 +10550,7 @@
   <w:style w:type="character" w:default="1" w:styleId="DefaultParagraphFont">
     <w:name w:val="Default Paragraph Font"/>
     <w:uiPriority w:val="1"/>
+    <w:semiHidden/>
     <w:unhideWhenUsed/>
   </w:style>
   <w:style w:type="table" w:default="1" w:styleId="TableNormal">
@@ -15793,8 +13462,11 @@
   </w:compat>
   <w:rsids>
     <w:rsidRoot w:val="00894F2A"/>
+    <w:rsid w:val="007E182B"/>
     <w:rsid w:val="00894F2A"/>
+    <w:rsid w:val="00C347CE"/>
     <w:rsid w:val="00C809C2"/>
+    <w:rsid w:val="00DE223D"/>
   </w:rsids>
   <m:mathPr>
     <m:mathFont m:val="Cambria Math"/>
@@ -16472,10 +14144,26 @@
 </file>
 
 <file path=customXml/item1.xml><?xml version="1.0" encoding="utf-8"?>
-<b:Sources xmlns:b="http://schemas.openxmlformats.org/officeDocument/2006/bibliography" xmlns="http://schemas.openxmlformats.org/officeDocument/2006/bibliography" SelectedStyle="\APASixthEditionOfficeOnline.xsl" StyleName="APA" Version="6"/>
+<p:properties xmlns:p="http://schemas.microsoft.com/office/2006/metadata/properties" xmlns:xsi="http://www.w3.org/2001/XMLSchema-instance" xmlns:pc="http://schemas.microsoft.com/office/infopath/2007/PartnerControls">
+  <documentManagement>
+    <lcf76f155ced4ddcb4097134ff3c332f xmlns="3c022081-c6a3-46f9-a158-bf084713f2b5">
+      <Terms xmlns="http://schemas.microsoft.com/office/infopath/2007/PartnerControls"/>
+    </lcf76f155ced4ddcb4097134ff3c332f>
+    <TaxCatchAll xmlns="e56c2251-af7f-43fb-a49c-1180f9075d5b" xsi:nil="true"/>
+  </documentManagement>
+</p:properties>
 </file>
 
 <file path=customXml/item2.xml><?xml version="1.0" encoding="utf-8"?>
+<?mso-contentType ?>
+<FormTemplates xmlns="http://schemas.microsoft.com/sharepoint/v3/contenttype/forms">
+  <Display>DocumentLibraryForm</Display>
+  <Edit>DocumentLibraryForm</Edit>
+  <New>DocumentLibraryForm</New>
+</FormTemplates>
+</file>
+
+<file path=customXml/item3.xml><?xml version="1.0" encoding="utf-8"?>
 <ct:contentTypeSchema xmlns:ct="http://schemas.microsoft.com/office/2006/metadata/contentType" xmlns:ma="http://schemas.microsoft.com/office/2006/metadata/properties/metaAttributes" ct:_="" ma:_="" ma:contentTypeName="Document" ma:contentTypeID="0x01010010D84CD78C8A7F41BDBE88D60FB97854" ma:contentTypeVersion="14" ma:contentTypeDescription="Create a new document." ma:contentTypeScope="" ma:versionID="2177dc2097f6bbd796727b6fe36d8a8a">
   <xsd:schema xmlns:xsd="http://www.w3.org/2001/XMLSchema" xmlns:xs="http://www.w3.org/2001/XMLSchema" xmlns:p="http://schemas.microsoft.com/office/2006/metadata/properties" xmlns:ns2="3c022081-c6a3-46f9-a158-bf084713f2b5" xmlns:ns3="e56c2251-af7f-43fb-a49c-1180f9075d5b" targetNamespace="http://schemas.microsoft.com/office/2006/metadata/properties" ma:root="true" ma:fieldsID="e47583dba4ded43e06caf784a5b05d73" ns2:_="" ns3:_="">
     <xsd:import namespace="3c022081-c6a3-46f9-a158-bf084713f2b5"/>
@@ -16704,35 +14392,30 @@
 </ct:contentTypeSchema>
 </file>
 
-<file path=customXml/item3.xml><?xml version="1.0" encoding="utf-8"?>
-<?mso-contentType ?>
-<FormTemplates xmlns="http://schemas.microsoft.com/sharepoint/v3/contenttype/forms">
-  <Display>DocumentLibraryForm</Display>
-  <Edit>DocumentLibraryForm</Edit>
-  <New>DocumentLibraryForm</New>
-</FormTemplates>
-</file>
-
 <file path=customXml/item4.xml><?xml version="1.0" encoding="utf-8"?>
-<p:properties xmlns:p="http://schemas.microsoft.com/office/2006/metadata/properties" xmlns:xsi="http://www.w3.org/2001/XMLSchema-instance" xmlns:pc="http://schemas.microsoft.com/office/infopath/2007/PartnerControls">
-  <documentManagement>
-    <lcf76f155ced4ddcb4097134ff3c332f xmlns="3c022081-c6a3-46f9-a158-bf084713f2b5">
-      <Terms xmlns="http://schemas.microsoft.com/office/infopath/2007/PartnerControls"/>
-    </lcf76f155ced4ddcb4097134ff3c332f>
-    <TaxCatchAll xmlns="e56c2251-af7f-43fb-a49c-1180f9075d5b" xsi:nil="true"/>
-  </documentManagement>
-</p:properties>
+<b:Sources xmlns:b="http://schemas.openxmlformats.org/officeDocument/2006/bibliography" xmlns="http://schemas.openxmlformats.org/officeDocument/2006/bibliography" SelectedStyle="\APASixthEditionOfficeOnline.xsl" StyleName="APA" Version="6"/>
 </file>
 
 <file path=customXml/itemProps1.xml><?xml version="1.0" encoding="utf-8"?>
-<ds:datastoreItem xmlns:ds="http://schemas.openxmlformats.org/officeDocument/2006/customXml" ds:itemID="{086B5ED4-2346-47A2-A9B2-A2AEAB8D6DFD}">
+<ds:datastoreItem xmlns:ds="http://schemas.openxmlformats.org/officeDocument/2006/customXml" ds:itemID="{79A8E90A-5D70-490F-B047-737A975E6D10}">
   <ds:schemaRefs>
-    <ds:schemaRef ds:uri="http://schemas.openxmlformats.org/officeDocument/2006/bibliography"/>
+    <ds:schemaRef ds:uri="http://schemas.microsoft.com/office/2006/metadata/properties"/>
+    <ds:schemaRef ds:uri="http://schemas.microsoft.com/office/infopath/2007/PartnerControls"/>
+    <ds:schemaRef ds:uri="3c022081-c6a3-46f9-a158-bf084713f2b5"/>
+    <ds:schemaRef ds:uri="e56c2251-af7f-43fb-a49c-1180f9075d5b"/>
   </ds:schemaRefs>
 </ds:datastoreItem>
 </file>
 
 <file path=customXml/itemProps2.xml><?xml version="1.0" encoding="utf-8"?>
+<ds:datastoreItem xmlns:ds="http://schemas.openxmlformats.org/officeDocument/2006/customXml" ds:itemID="{6F61EB8C-AD7E-4975-8138-661FE437F0A3}">
+  <ds:schemaRefs>
+    <ds:schemaRef ds:uri="http://schemas.microsoft.com/sharepoint/v3/contenttype/forms"/>
+  </ds:schemaRefs>
+</ds:datastoreItem>
+</file>
+
+<file path=customXml/itemProps3.xml><?xml version="1.0" encoding="utf-8"?>
 <ds:datastoreItem xmlns:ds="http://schemas.openxmlformats.org/officeDocument/2006/customXml" ds:itemID="{29A85E07-AB80-4A48-8595-A3044D3C8145}">
   <ds:schemaRefs>
     <ds:schemaRef ds:uri="http://schemas.microsoft.com/office/2006/metadata/contentType"/>
@@ -16751,21 +14434,10 @@
 </ds:datastoreItem>
 </file>
 
-<file path=customXml/itemProps3.xml><?xml version="1.0" encoding="utf-8"?>
-<ds:datastoreItem xmlns:ds="http://schemas.openxmlformats.org/officeDocument/2006/customXml" ds:itemID="{6F61EB8C-AD7E-4975-8138-661FE437F0A3}">
+<file path=customXml/itemProps4.xml><?xml version="1.0" encoding="utf-8"?>
+<ds:datastoreItem xmlns:ds="http://schemas.openxmlformats.org/officeDocument/2006/customXml" ds:itemID="{086B5ED4-2346-47A2-A9B2-A2AEAB8D6DFD}">
   <ds:schemaRefs>
-    <ds:schemaRef ds:uri="http://schemas.microsoft.com/sharepoint/v3/contenttype/forms"/>
-  </ds:schemaRefs>
-</ds:datastoreItem>
-</file>
-
-<file path=customXml/itemProps4.xml><?xml version="1.0" encoding="utf-8"?>
-<ds:datastoreItem xmlns:ds="http://schemas.openxmlformats.org/officeDocument/2006/customXml" ds:itemID="{79A8E90A-5D70-490F-B047-737A975E6D10}">
-  <ds:schemaRefs>
-    <ds:schemaRef ds:uri="http://schemas.microsoft.com/office/2006/metadata/properties"/>
-    <ds:schemaRef ds:uri="http://schemas.microsoft.com/office/infopath/2007/PartnerControls"/>
-    <ds:schemaRef ds:uri="3c022081-c6a3-46f9-a158-bf084713f2b5"/>
-    <ds:schemaRef ds:uri="e56c2251-af7f-43fb-a49c-1180f9075d5b"/>
+    <ds:schemaRef ds:uri="http://schemas.openxmlformats.org/officeDocument/2006/bibliography"/>
   </ds:schemaRefs>
 </ds:datastoreItem>
 </file>
--- a/doc/mobius_terraform_install_wsl.docx
+++ b/doc/mobius_terraform_install_wsl.docx
@@ -419,7 +419,7 @@
         </w:rPr>
         <w:fldChar w:fldCharType="separate"/>
       </w:r>
-      <w:hyperlink w:anchor="_Toc212545470" w:history="1">
+      <w:hyperlink w:anchor="_Toc212563975" w:history="1">
         <w:r>
           <w:rPr>
             <w:rStyle w:val="Hyperlink"/>
@@ -446,7 +446,7 @@
             <w:noProof/>
             <w:webHidden/>
           </w:rPr>
-          <w:instrText xml:space="preserve"> PAGEREF _Toc212545470 \h </w:instrText>
+          <w:instrText xml:space="preserve"> PAGEREF _Toc212563975 \h </w:instrText>
         </w:r>
         <w:r>
           <w:rPr>
@@ -494,7 +494,7 @@
           <w14:ligatures w14:val="standardContextual"/>
         </w:rPr>
       </w:pPr>
-      <w:hyperlink w:anchor="_Toc212545471" w:history="1">
+      <w:hyperlink w:anchor="_Toc212563976" w:history="1">
         <w:r>
           <w:rPr>
             <w:rStyle w:val="Hyperlink"/>
@@ -521,7 +521,7 @@
             <w:noProof/>
             <w:webHidden/>
           </w:rPr>
-          <w:instrText xml:space="preserve"> PAGEREF _Toc212545471 \h </w:instrText>
+          <w:instrText xml:space="preserve"> PAGEREF _Toc212563976 \h </w:instrText>
         </w:r>
         <w:r>
           <w:rPr>
@@ -569,7 +569,7 @@
           <w14:ligatures w14:val="standardContextual"/>
         </w:rPr>
       </w:pPr>
-      <w:hyperlink w:anchor="_Toc212545472" w:history="1">
+      <w:hyperlink w:anchor="_Toc212563977" w:history="1">
         <w:r>
           <w:rPr>
             <w:rStyle w:val="Hyperlink"/>
@@ -596,7 +596,7 @@
             <w:noProof/>
             <w:webHidden/>
           </w:rPr>
-          <w:instrText xml:space="preserve"> PAGEREF _Toc212545472 \h </w:instrText>
+          <w:instrText xml:space="preserve"> PAGEREF _Toc212563977 \h </w:instrText>
         </w:r>
         <w:r>
           <w:rPr>
@@ -644,7 +644,7 @@
           <w14:ligatures w14:val="standardContextual"/>
         </w:rPr>
       </w:pPr>
-      <w:hyperlink w:anchor="_Toc212545473" w:history="1">
+      <w:hyperlink w:anchor="_Toc212563978" w:history="1">
         <w:r>
           <w:rPr>
             <w:rStyle w:val="Hyperlink"/>
@@ -671,7 +671,7 @@
             <w:noProof/>
             <w:webHidden/>
           </w:rPr>
-          <w:instrText xml:space="preserve"> PAGEREF _Toc212545473 \h </w:instrText>
+          <w:instrText xml:space="preserve"> PAGEREF _Toc212563978 \h </w:instrText>
         </w:r>
         <w:r>
           <w:rPr>
@@ -719,7 +719,7 @@
           <w14:ligatures w14:val="standardContextual"/>
         </w:rPr>
       </w:pPr>
-      <w:hyperlink w:anchor="_Toc212545474" w:history="1">
+      <w:hyperlink w:anchor="_Toc212563979" w:history="1">
         <w:r>
           <w:rPr>
             <w:rStyle w:val="Hyperlink"/>
@@ -746,7 +746,7 @@
             <w:noProof/>
             <w:webHidden/>
           </w:rPr>
-          <w:instrText xml:space="preserve"> PAGEREF _Toc212545474 \h </w:instrText>
+          <w:instrText xml:space="preserve"> PAGEREF _Toc212563979 \h </w:instrText>
         </w:r>
         <w:r>
           <w:rPr>
@@ -793,13 +793,13 @@
           <w14:ligatures w14:val="standardContextual"/>
         </w:rPr>
       </w:pPr>
-      <w:hyperlink w:anchor="_Toc212545475" w:history="1">
+      <w:hyperlink w:anchor="_Toc212563980" w:history="1">
         <w:r>
           <w:rPr>
             <w:rStyle w:val="Hyperlink"/>
             <w:noProof/>
           </w:rPr>
-          <w:t>Access to Rancher Web UI</w:t>
+          <w:t>Notes</w:t>
         </w:r>
         <w:r>
           <w:rPr>
@@ -820,7 +820,7 @@
             <w:noProof/>
             <w:webHidden/>
           </w:rPr>
-          <w:instrText xml:space="preserve"> PAGEREF _Toc212545475 \h </w:instrText>
+          <w:instrText xml:space="preserve"> PAGEREF _Toc212563980 \h </w:instrText>
         </w:r>
         <w:r>
           <w:rPr>
@@ -853,6 +853,99 @@
     </w:p>
     <w:p>
       <w:pPr>
+        <w:pStyle w:val="TOC2"/>
+        <w:tabs>
+          <w:tab w:val="right" w:pos="10070"/>
+        </w:tabs>
+        <w:rPr>
+          <w:rFonts w:asciiTheme="minorHAnsi" w:hAnsiTheme="minorHAnsi" w:cstheme="minorBidi"/>
+          <w:noProof/>
+          <w:kern w:val="2"/>
+          <w:sz w:val="24"/>
+          <w:szCs w:val="24"/>
+          <w:lang w:val="en-US"/>
+          <w14:ligatures w14:val="standardContextual"/>
+        </w:rPr>
+      </w:pPr>
+      <w:hyperlink w:anchor="_Toc212563981" w:history="1">
+        <w:r>
+          <w:rPr>
+            <w:rStyle w:val="Hyperlink"/>
+            <w:noProof/>
+          </w:rPr>
+          <w:t>Access to Rancher Web UI (</w:t>
+        </w:r>
+        <w:r>
+          <w:rPr>
+            <w:rStyle w:val="Hyperlink"/>
+            <w:rFonts w:ascii="Courier New" w:eastAsia="Times New Roman" w:hAnsi="Courier New" w:cs="Courier New"/>
+            <w:b/>
+            <w:bCs/>
+            <w:noProof/>
+            <w:highlight w:val="lightGray"/>
+            <w:lang w:val="en-US"/>
+          </w:rPr>
+          <w:t>https://rs-pf4xar20</w:t>
+        </w:r>
+        <w:r>
+          <w:rPr>
+            <w:rStyle w:val="Hyperlink"/>
+            <w:noProof/>
+          </w:rPr>
+          <w:t>)</w:t>
+        </w:r>
+        <w:r>
+          <w:rPr>
+            <w:noProof/>
+            <w:webHidden/>
+          </w:rPr>
+          <w:tab/>
+        </w:r>
+        <w:r>
+          <w:rPr>
+            <w:noProof/>
+            <w:webHidden/>
+          </w:rPr>
+          <w:fldChar w:fldCharType="begin"/>
+        </w:r>
+        <w:r>
+          <w:rPr>
+            <w:noProof/>
+            <w:webHidden/>
+          </w:rPr>
+          <w:instrText xml:space="preserve"> PAGEREF _Toc212563981 \h </w:instrText>
+        </w:r>
+        <w:r>
+          <w:rPr>
+            <w:noProof/>
+            <w:webHidden/>
+          </w:rPr>
+        </w:r>
+        <w:r>
+          <w:rPr>
+            <w:noProof/>
+            <w:webHidden/>
+          </w:rPr>
+          <w:fldChar w:fldCharType="separate"/>
+        </w:r>
+        <w:r>
+          <w:rPr>
+            <w:noProof/>
+            <w:webHidden/>
+          </w:rPr>
+          <w:t>8</w:t>
+        </w:r>
+        <w:r>
+          <w:rPr>
+            <w:noProof/>
+            <w:webHidden/>
+          </w:rPr>
+          <w:fldChar w:fldCharType="end"/>
+        </w:r>
+      </w:hyperlink>
+    </w:p>
+    <w:p>
+      <w:pPr>
         <w:pStyle w:val="TOC1"/>
         <w:tabs>
           <w:tab w:val="right" w:pos="10070"/>
@@ -868,7 +961,7 @@
           <w14:ligatures w14:val="standardContextual"/>
         </w:rPr>
       </w:pPr>
-      <w:hyperlink w:anchor="_Toc212545476" w:history="1">
+      <w:hyperlink w:anchor="_Toc212563982" w:history="1">
         <w:r>
           <w:rPr>
             <w:rStyle w:val="Hyperlink"/>
@@ -895,7 +988,7 @@
             <w:noProof/>
             <w:webHidden/>
           </w:rPr>
-          <w:instrText xml:space="preserve"> PAGEREF _Toc212545476 \h </w:instrText>
+          <w:instrText xml:space="preserve"> PAGEREF _Toc212563982 \h </w:instrText>
         </w:r>
         <w:r>
           <w:rPr>
@@ -943,7 +1036,7 @@
           <w14:ligatures w14:val="standardContextual"/>
         </w:rPr>
       </w:pPr>
-      <w:hyperlink w:anchor="_Toc212545477" w:history="1">
+      <w:hyperlink w:anchor="_Toc212563983" w:history="1">
         <w:r>
           <w:rPr>
             <w:rStyle w:val="Hyperlink"/>
@@ -970,7 +1063,7 @@
             <w:noProof/>
             <w:webHidden/>
           </w:rPr>
-          <w:instrText xml:space="preserve"> PAGEREF _Toc212545477 \h </w:instrText>
+          <w:instrText xml:space="preserve"> PAGEREF _Toc212563983 \h </w:instrText>
         </w:r>
         <w:r>
           <w:rPr>
@@ -1003,6 +1096,81 @@
     </w:p>
     <w:p>
       <w:pPr>
+        <w:pStyle w:val="TOC1"/>
+        <w:tabs>
+          <w:tab w:val="right" w:pos="10070"/>
+        </w:tabs>
+        <w:rPr>
+          <w:rFonts w:asciiTheme="minorHAnsi" w:hAnsiTheme="minorHAnsi" w:cstheme="minorBidi"/>
+          <w:b w:val="0"/>
+          <w:noProof/>
+          <w:kern w:val="2"/>
+          <w:sz w:val="24"/>
+          <w:szCs w:val="24"/>
+          <w:lang w:val="en-US"/>
+          <w14:ligatures w14:val="standardContextual"/>
+        </w:rPr>
+      </w:pPr>
+      <w:hyperlink w:anchor="_Toc212563984" w:history="1">
+        <w:r>
+          <w:rPr>
+            <w:rStyle w:val="Hyperlink"/>
+            <w:noProof/>
+          </w:rPr>
+          <w:t>06_terraform.sh</w:t>
+        </w:r>
+        <w:r>
+          <w:rPr>
+            <w:noProof/>
+            <w:webHidden/>
+          </w:rPr>
+          <w:tab/>
+        </w:r>
+        <w:r>
+          <w:rPr>
+            <w:noProof/>
+            <w:webHidden/>
+          </w:rPr>
+          <w:fldChar w:fldCharType="begin"/>
+        </w:r>
+        <w:r>
+          <w:rPr>
+            <w:noProof/>
+            <w:webHidden/>
+          </w:rPr>
+          <w:instrText xml:space="preserve"> PAGEREF _Toc212563984 \h </w:instrText>
+        </w:r>
+        <w:r>
+          <w:rPr>
+            <w:noProof/>
+            <w:webHidden/>
+          </w:rPr>
+        </w:r>
+        <w:r>
+          <w:rPr>
+            <w:noProof/>
+            <w:webHidden/>
+          </w:rPr>
+          <w:fldChar w:fldCharType="separate"/>
+        </w:r>
+        <w:r>
+          <w:rPr>
+            <w:noProof/>
+            <w:webHidden/>
+          </w:rPr>
+          <w:t>11</w:t>
+        </w:r>
+        <w:r>
+          <w:rPr>
+            <w:noProof/>
+            <w:webHidden/>
+          </w:rPr>
+          <w:fldChar w:fldCharType="end"/>
+        </w:r>
+      </w:hyperlink>
+    </w:p>
+    <w:p>
+      <w:pPr>
         <w:pStyle w:val="ListBullet"/>
         <w:numPr>
           <w:ilvl w:val="0"/>
@@ -1039,7 +1207,7 @@
       <w:pPr>
         <w:pStyle w:val="Heading1"/>
       </w:pPr>
-      <w:bookmarkStart w:id="2" w:name="_Toc212545470"/>
+      <w:bookmarkStart w:id="2" w:name="_Toc212563975"/>
       <w:bookmarkEnd w:id="0"/>
       <w:r>
         <w:lastRenderedPageBreak/>
@@ -1187,8 +1355,36 @@
           <w:sz w:val="18"/>
           <w:szCs w:val="14"/>
         </w:rPr>
-        <w:t>10/28/2025  07:34 AM    &lt;DIR&gt;          .</w:t>
-      </w:r>
+        <w:t>10/28/</w:t>
+      </w:r>
+      <w:proofErr w:type="gramStart"/>
+      <w:r>
+        <w:rPr>
+          <w:color w:val="FFFFFF" w:themeColor="background1"/>
+          <w:sz w:val="18"/>
+          <w:szCs w:val="14"/>
+        </w:rPr>
+        <w:t>2025  07:34</w:t>
+      </w:r>
+      <w:proofErr w:type="gramEnd"/>
+      <w:r>
+        <w:rPr>
+          <w:color w:val="FFFFFF" w:themeColor="background1"/>
+          <w:sz w:val="18"/>
+          <w:szCs w:val="14"/>
+        </w:rPr>
+        <w:t xml:space="preserve"> AM    &lt;DIR&gt;        </w:t>
+      </w:r>
+      <w:proofErr w:type="gramStart"/>
+      <w:r>
+        <w:rPr>
+          <w:color w:val="FFFFFF" w:themeColor="background1"/>
+          <w:sz w:val="18"/>
+          <w:szCs w:val="14"/>
+        </w:rPr>
+        <w:t xml:space="preserve">  .</w:t>
+      </w:r>
+      <w:proofErr w:type="gramEnd"/>
     </w:p>
     <w:p>
       <w:pPr>
@@ -1207,8 +1403,36 @@
           <w:sz w:val="18"/>
           <w:szCs w:val="14"/>
         </w:rPr>
-        <w:t>10/27/2025  05:57 PM    &lt;DIR&gt;          ..</w:t>
-      </w:r>
+        <w:t>10/27/</w:t>
+      </w:r>
+      <w:proofErr w:type="gramStart"/>
+      <w:r>
+        <w:rPr>
+          <w:color w:val="FFFFFF" w:themeColor="background1"/>
+          <w:sz w:val="18"/>
+          <w:szCs w:val="14"/>
+        </w:rPr>
+        <w:t>2025  05:57</w:t>
+      </w:r>
+      <w:proofErr w:type="gramEnd"/>
+      <w:r>
+        <w:rPr>
+          <w:color w:val="FFFFFF" w:themeColor="background1"/>
+          <w:sz w:val="18"/>
+          <w:szCs w:val="14"/>
+        </w:rPr>
+        <w:t xml:space="preserve"> PM    &lt;DIR&gt;         </w:t>
+      </w:r>
+      <w:proofErr w:type="gramStart"/>
+      <w:r>
+        <w:rPr>
+          <w:color w:val="FFFFFF" w:themeColor="background1"/>
+          <w:sz w:val="18"/>
+          <w:szCs w:val="14"/>
+        </w:rPr>
+        <w:t xml:space="preserve"> ..</w:t>
+      </w:r>
+      <w:proofErr w:type="gramEnd"/>
     </w:p>
     <w:p>
       <w:pPr>
@@ -1227,7 +1451,25 @@
           <w:sz w:val="18"/>
           <w:szCs w:val="14"/>
         </w:rPr>
-        <w:t>10/20/2025  09:16 AM             1,556 00_install_wsl.cmd</w:t>
+        <w:t>10/20/</w:t>
+      </w:r>
+      <w:proofErr w:type="gramStart"/>
+      <w:r>
+        <w:rPr>
+          <w:color w:val="FFFFFF" w:themeColor="background1"/>
+          <w:sz w:val="18"/>
+          <w:szCs w:val="14"/>
+        </w:rPr>
+        <w:t>2025  09:16</w:t>
+      </w:r>
+      <w:proofErr w:type="gramEnd"/>
+      <w:r>
+        <w:rPr>
+          <w:color w:val="FFFFFF" w:themeColor="background1"/>
+          <w:sz w:val="18"/>
+          <w:szCs w:val="14"/>
+        </w:rPr>
+        <w:t xml:space="preserve"> AM             1,556 00_install_wsl.cmd</w:t>
       </w:r>
     </w:p>
     <w:p>
@@ -1247,7 +1489,25 @@
           <w:sz w:val="18"/>
           <w:szCs w:val="14"/>
         </w:rPr>
-        <w:t>10/28/2025  07:45 AM             6,919 01_install_docker_wsl_ubuntu.sh</w:t>
+        <w:t>10/28/</w:t>
+      </w:r>
+      <w:proofErr w:type="gramStart"/>
+      <w:r>
+        <w:rPr>
+          <w:color w:val="FFFFFF" w:themeColor="background1"/>
+          <w:sz w:val="18"/>
+          <w:szCs w:val="14"/>
+        </w:rPr>
+        <w:t>2025  07:45</w:t>
+      </w:r>
+      <w:proofErr w:type="gramEnd"/>
+      <w:r>
+        <w:rPr>
+          <w:color w:val="FFFFFF" w:themeColor="background1"/>
+          <w:sz w:val="18"/>
+          <w:szCs w:val="14"/>
+        </w:rPr>
+        <w:t xml:space="preserve"> AM             6,919 01_install_docker_wsl_ubuntu.sh</w:t>
       </w:r>
     </w:p>
     <w:p>
@@ -1267,7 +1527,25 @@
           <w:sz w:val="18"/>
           <w:szCs w:val="14"/>
         </w:rPr>
-        <w:t>10/28/2025  07:34 AM               902 02_install_helm_kubectl.sh</w:t>
+        <w:t>10/28/</w:t>
+      </w:r>
+      <w:proofErr w:type="gramStart"/>
+      <w:r>
+        <w:rPr>
+          <w:color w:val="FFFFFF" w:themeColor="background1"/>
+          <w:sz w:val="18"/>
+          <w:szCs w:val="14"/>
+        </w:rPr>
+        <w:t>2025  07:34</w:t>
+      </w:r>
+      <w:proofErr w:type="gramEnd"/>
+      <w:r>
+        <w:rPr>
+          <w:color w:val="FFFFFF" w:themeColor="background1"/>
+          <w:sz w:val="18"/>
+          <w:szCs w:val="14"/>
+        </w:rPr>
+        <w:t xml:space="preserve"> AM               902 02_install_helm_kubectl.sh</w:t>
       </w:r>
     </w:p>
     <w:p>
@@ -1287,7 +1565,25 @@
           <w:sz w:val="18"/>
           <w:szCs w:val="14"/>
         </w:rPr>
-        <w:t>10/28/2025  07:54 AM             8,922 03_install_k3s_rancher_terraform.sh</w:t>
+        <w:t>10/28/</w:t>
+      </w:r>
+      <w:proofErr w:type="gramStart"/>
+      <w:r>
+        <w:rPr>
+          <w:color w:val="FFFFFF" w:themeColor="background1"/>
+          <w:sz w:val="18"/>
+          <w:szCs w:val="14"/>
+        </w:rPr>
+        <w:t>2025  07:54</w:t>
+      </w:r>
+      <w:proofErr w:type="gramEnd"/>
+      <w:r>
+        <w:rPr>
+          <w:color w:val="FFFFFF" w:themeColor="background1"/>
+          <w:sz w:val="18"/>
+          <w:szCs w:val="14"/>
+        </w:rPr>
+        <w:t xml:space="preserve"> AM             8,922 03_install_k3s_rancher_terraform.sh</w:t>
       </w:r>
     </w:p>
     <w:p>
@@ -1307,7 +1603,25 @@
           <w:sz w:val="18"/>
           <w:szCs w:val="14"/>
         </w:rPr>
-        <w:t>10/28/2025  07:33 AM               374 04_configure_env_kubelocal.sh</w:t>
+        <w:t>10/28/</w:t>
+      </w:r>
+      <w:proofErr w:type="gramStart"/>
+      <w:r>
+        <w:rPr>
+          <w:color w:val="FFFFFF" w:themeColor="background1"/>
+          <w:sz w:val="18"/>
+          <w:szCs w:val="14"/>
+        </w:rPr>
+        <w:t>2025  07:33</w:t>
+      </w:r>
+      <w:proofErr w:type="gramEnd"/>
+      <w:r>
+        <w:rPr>
+          <w:color w:val="FFFFFF" w:themeColor="background1"/>
+          <w:sz w:val="18"/>
+          <w:szCs w:val="14"/>
+        </w:rPr>
+        <w:t xml:space="preserve"> AM               374 04_configure_env_kubelocal.sh</w:t>
       </w:r>
     </w:p>
     <w:p>
@@ -1327,7 +1641,25 @@
           <w:sz w:val="18"/>
           <w:szCs w:val="14"/>
         </w:rPr>
-        <w:t>10/28/2025  07:40 AM               319 05_pullimages.sh</w:t>
+        <w:t>10/28/</w:t>
+      </w:r>
+      <w:proofErr w:type="gramStart"/>
+      <w:r>
+        <w:rPr>
+          <w:color w:val="FFFFFF" w:themeColor="background1"/>
+          <w:sz w:val="18"/>
+          <w:szCs w:val="14"/>
+        </w:rPr>
+        <w:t>2025  07:40</w:t>
+      </w:r>
+      <w:proofErr w:type="gramEnd"/>
+      <w:r>
+        <w:rPr>
+          <w:color w:val="FFFFFF" w:themeColor="background1"/>
+          <w:sz w:val="18"/>
+          <w:szCs w:val="14"/>
+        </w:rPr>
+        <w:t xml:space="preserve"> AM               319 05_pullimages.sh</w:t>
       </w:r>
     </w:p>
     <w:p>
@@ -1347,7 +1679,25 @@
           <w:sz w:val="18"/>
           <w:szCs w:val="14"/>
         </w:rPr>
-        <w:t>10/27/2025  05:08 PM               122 06_terraform.sh</w:t>
+        <w:t>10/27/</w:t>
+      </w:r>
+      <w:proofErr w:type="gramStart"/>
+      <w:r>
+        <w:rPr>
+          <w:color w:val="FFFFFF" w:themeColor="background1"/>
+          <w:sz w:val="18"/>
+          <w:szCs w:val="14"/>
+        </w:rPr>
+        <w:t>2025  05:08</w:t>
+      </w:r>
+      <w:proofErr w:type="gramEnd"/>
+      <w:r>
+        <w:rPr>
+          <w:color w:val="FFFFFF" w:themeColor="background1"/>
+          <w:sz w:val="18"/>
+          <w:szCs w:val="14"/>
+        </w:rPr>
+        <w:t xml:space="preserve"> PM               122 06_terraform.sh</w:t>
       </w:r>
     </w:p>
     <w:p>
@@ -1367,7 +1717,25 @@
           <w:sz w:val="18"/>
           <w:szCs w:val="14"/>
         </w:rPr>
-        <w:t>10/27/2025  05:45 PM    &lt;DIR&gt;          conf</w:t>
+        <w:t>10/27/</w:t>
+      </w:r>
+      <w:proofErr w:type="gramStart"/>
+      <w:r>
+        <w:rPr>
+          <w:color w:val="FFFFFF" w:themeColor="background1"/>
+          <w:sz w:val="18"/>
+          <w:szCs w:val="14"/>
+        </w:rPr>
+        <w:t>2025  05:45</w:t>
+      </w:r>
+      <w:proofErr w:type="gramEnd"/>
+      <w:r>
+        <w:rPr>
+          <w:color w:val="FFFFFF" w:themeColor="background1"/>
+          <w:sz w:val="18"/>
+          <w:szCs w:val="14"/>
+        </w:rPr>
+        <w:t xml:space="preserve"> PM    &lt;DIR&gt;          conf</w:t>
       </w:r>
     </w:p>
     <w:p>
@@ -1387,7 +1755,25 @@
           <w:sz w:val="18"/>
           <w:szCs w:val="14"/>
         </w:rPr>
-        <w:t>10/27/2025  05:17 PM               612 env_kubelocal.sh</w:t>
+        <w:t>10/27/</w:t>
+      </w:r>
+      <w:proofErr w:type="gramStart"/>
+      <w:r>
+        <w:rPr>
+          <w:color w:val="FFFFFF" w:themeColor="background1"/>
+          <w:sz w:val="18"/>
+          <w:szCs w:val="14"/>
+        </w:rPr>
+        <w:t>2025  05:17</w:t>
+      </w:r>
+      <w:proofErr w:type="gramEnd"/>
+      <w:r>
+        <w:rPr>
+          <w:color w:val="FFFFFF" w:themeColor="background1"/>
+          <w:sz w:val="18"/>
+          <w:szCs w:val="14"/>
+        </w:rPr>
+        <w:t xml:space="preserve"> PM               612 env_kubelocal.sh</w:t>
       </w:r>
     </w:p>
     <w:p>
@@ -1407,7 +1793,25 @@
           <w:sz w:val="18"/>
           <w:szCs w:val="14"/>
         </w:rPr>
-        <w:t>10/28/2025  07:25 AM    &lt;DIR&gt;          lib</w:t>
+        <w:t>10/28/</w:t>
+      </w:r>
+      <w:proofErr w:type="gramStart"/>
+      <w:r>
+        <w:rPr>
+          <w:color w:val="FFFFFF" w:themeColor="background1"/>
+          <w:sz w:val="18"/>
+          <w:szCs w:val="14"/>
+        </w:rPr>
+        <w:t>2025  07:25</w:t>
+      </w:r>
+      <w:proofErr w:type="gramEnd"/>
+      <w:r>
+        <w:rPr>
+          <w:color w:val="FFFFFF" w:themeColor="background1"/>
+          <w:sz w:val="18"/>
+          <w:szCs w:val="14"/>
+        </w:rPr>
+        <w:t xml:space="preserve"> AM    &lt;DIR&gt;          lib</w:t>
       </w:r>
     </w:p>
     <w:p>
@@ -1427,7 +1831,25 @@
           <w:sz w:val="18"/>
           <w:szCs w:val="14"/>
         </w:rPr>
-        <w:t>10/27/2025  05:51 PM    &lt;DIR&gt;          terraform</w:t>
+        <w:t>10/27/</w:t>
+      </w:r>
+      <w:proofErr w:type="gramStart"/>
+      <w:r>
+        <w:rPr>
+          <w:color w:val="FFFFFF" w:themeColor="background1"/>
+          <w:sz w:val="18"/>
+          <w:szCs w:val="14"/>
+        </w:rPr>
+        <w:t>2025  05:51</w:t>
+      </w:r>
+      <w:proofErr w:type="gramEnd"/>
+      <w:r>
+        <w:rPr>
+          <w:color w:val="FFFFFF" w:themeColor="background1"/>
+          <w:sz w:val="18"/>
+          <w:szCs w:val="14"/>
+        </w:rPr>
+        <w:t xml:space="preserve"> PM    &lt;DIR&gt;          terraform</w:t>
       </w:r>
     </w:p>
     <w:p>
@@ -1447,7 +1869,25 @@
           <w:sz w:val="18"/>
           <w:szCs w:val="14"/>
         </w:rPr>
-        <w:t>10/28/2025  07:46 AM             1,532 tools.sh</w:t>
+        <w:t>10/28/</w:t>
+      </w:r>
+      <w:proofErr w:type="gramStart"/>
+      <w:r>
+        <w:rPr>
+          <w:color w:val="FFFFFF" w:themeColor="background1"/>
+          <w:sz w:val="18"/>
+          <w:szCs w:val="14"/>
+        </w:rPr>
+        <w:t>2025  07:46</w:t>
+      </w:r>
+      <w:proofErr w:type="gramEnd"/>
+      <w:r>
+        <w:rPr>
+          <w:color w:val="FFFFFF" w:themeColor="background1"/>
+          <w:sz w:val="18"/>
+          <w:szCs w:val="14"/>
+        </w:rPr>
+        <w:t xml:space="preserve"> AM             1,532 tools.sh</w:t>
       </w:r>
     </w:p>
     <w:p>
@@ -1467,7 +1907,25 @@
           <w:sz w:val="18"/>
           <w:szCs w:val="14"/>
         </w:rPr>
-        <w:t>10/14/2025  03:51 PM       352,983,274 ubuntu22.04.tar.gz</w:t>
+        <w:t>10/14/</w:t>
+      </w:r>
+      <w:proofErr w:type="gramStart"/>
+      <w:r>
+        <w:rPr>
+          <w:color w:val="FFFFFF" w:themeColor="background1"/>
+          <w:sz w:val="18"/>
+          <w:szCs w:val="14"/>
+        </w:rPr>
+        <w:t>2025  03:51</w:t>
+      </w:r>
+      <w:proofErr w:type="gramEnd"/>
+      <w:r>
+        <w:rPr>
+          <w:color w:val="FFFFFF" w:themeColor="background1"/>
+          <w:sz w:val="18"/>
+          <w:szCs w:val="14"/>
+        </w:rPr>
+        <w:t xml:space="preserve"> PM       352,983,274 ubuntu22.04.tar.gz</w:t>
       </w:r>
     </w:p>
     <w:p>
@@ -1487,7 +1945,25 @@
           <w:sz w:val="18"/>
           <w:szCs w:val="14"/>
         </w:rPr>
-        <w:t xml:space="preserve">              10 File(s)    353,004,532 bytes</w:t>
+        <w:t xml:space="preserve">              10 File(</w:t>
+      </w:r>
+      <w:proofErr w:type="gramStart"/>
+      <w:r>
+        <w:rPr>
+          <w:color w:val="FFFFFF" w:themeColor="background1"/>
+          <w:sz w:val="18"/>
+          <w:szCs w:val="14"/>
+        </w:rPr>
+        <w:t xml:space="preserve">s)   </w:t>
+      </w:r>
+      <w:proofErr w:type="gramEnd"/>
+      <w:r>
+        <w:rPr>
+          <w:color w:val="FFFFFF" w:themeColor="background1"/>
+          <w:sz w:val="18"/>
+          <w:szCs w:val="14"/>
+        </w:rPr>
+        <w:t xml:space="preserve"> 353,004,532 bytes</w:t>
       </w:r>
     </w:p>
     <w:p>
@@ -1507,7 +1983,25 @@
           <w:sz w:val="18"/>
           <w:szCs w:val="14"/>
         </w:rPr>
-        <w:t xml:space="preserve">               5 Dir(s)  1,701,527,334,912 bytes free</w:t>
+        <w:t xml:space="preserve">               5 Dir(</w:t>
+      </w:r>
+      <w:proofErr w:type="gramStart"/>
+      <w:r>
+        <w:rPr>
+          <w:color w:val="FFFFFF" w:themeColor="background1"/>
+          <w:sz w:val="18"/>
+          <w:szCs w:val="14"/>
+        </w:rPr>
+        <w:t>s)  1,701,527,334,912</w:t>
+      </w:r>
+      <w:proofErr w:type="gramEnd"/>
+      <w:r>
+        <w:rPr>
+          <w:color w:val="FFFFFF" w:themeColor="background1"/>
+          <w:sz w:val="18"/>
+          <w:szCs w:val="14"/>
+        </w:rPr>
+        <w:t xml:space="preserve"> bytes free</w:t>
       </w:r>
     </w:p>
     <w:p/>
@@ -1535,6 +2029,7 @@
       <w:r>
         <w:t xml:space="preserve">te the WSL distribution in </w:t>
       </w:r>
+      <w:proofErr w:type="spellStart"/>
       <w:r>
         <w:rPr>
           <w:b/>
@@ -1542,6 +2037,7 @@
         </w:rPr>
         <w:t>dirName</w:t>
       </w:r>
+      <w:proofErr w:type="spellEnd"/>
       <w:r>
         <w:rPr>
           <w:b/>
@@ -1584,14 +2080,34 @@
           <w:szCs w:val="14"/>
         </w:rPr>
       </w:pPr>
-      <w:r>
-        <w:rPr>
-          <w:color w:val="FFFFFF" w:themeColor="background1"/>
-          <w:sz w:val="18"/>
-          <w:szCs w:val="14"/>
-        </w:rPr>
-        <w:t>setlocal enabledelayedexpansion</w:t>
-      </w:r>
+      <w:proofErr w:type="spellStart"/>
+      <w:r>
+        <w:rPr>
+          <w:color w:val="FFFFFF" w:themeColor="background1"/>
+          <w:sz w:val="18"/>
+          <w:szCs w:val="14"/>
+        </w:rPr>
+        <w:t>setlocal</w:t>
+      </w:r>
+      <w:proofErr w:type="spellEnd"/>
+      <w:r>
+        <w:rPr>
+          <w:color w:val="FFFFFF" w:themeColor="background1"/>
+          <w:sz w:val="18"/>
+          <w:szCs w:val="14"/>
+        </w:rPr>
+        <w:t xml:space="preserve"> </w:t>
+      </w:r>
+      <w:proofErr w:type="spellStart"/>
+      <w:r>
+        <w:rPr>
+          <w:color w:val="FFFFFF" w:themeColor="background1"/>
+          <w:sz w:val="18"/>
+          <w:szCs w:val="14"/>
+        </w:rPr>
+        <w:t>enabledelayedexpansion</w:t>
+      </w:r>
+      <w:proofErr w:type="spellEnd"/>
     </w:p>
     <w:p>
       <w:pPr>
@@ -1714,6 +2230,7 @@
         </w:rPr>
         <w:t>set "</w:t>
       </w:r>
+      <w:proofErr w:type="spellStart"/>
       <w:r>
         <w:rPr>
           <w:color w:val="FFFFFF" w:themeColor="background1"/>
@@ -1723,6 +2240,7 @@
         </w:rPr>
         <w:t>dirName</w:t>
       </w:r>
+      <w:proofErr w:type="spellEnd"/>
       <w:r>
         <w:rPr>
           <w:color w:val="FFFFFF" w:themeColor="background1"/>
@@ -1739,7 +2257,29 @@
           <w:sz w:val="18"/>
           <w:szCs w:val="14"/>
         </w:rPr>
-        <w:t>C:\rocket\wsl\%DISTNAME%</w:t>
+        <w:t>C:\rocket\</w:t>
+      </w:r>
+      <w:proofErr w:type="spellStart"/>
+      <w:r>
+        <w:rPr>
+          <w:b/>
+          <w:bCs/>
+          <w:color w:val="FFC000"/>
+          <w:sz w:val="18"/>
+          <w:szCs w:val="14"/>
+        </w:rPr>
+        <w:t>wsl</w:t>
+      </w:r>
+      <w:proofErr w:type="spellEnd"/>
+      <w:r>
+        <w:rPr>
+          <w:b/>
+          <w:bCs/>
+          <w:color w:val="FFC000"/>
+          <w:sz w:val="18"/>
+          <w:szCs w:val="14"/>
+        </w:rPr>
+        <w:t>\%DISTNAME%</w:t>
       </w:r>
       <w:r>
         <w:rPr>
@@ -1786,7 +2326,7 @@
       <w:pPr>
         <w:pStyle w:val="Heading1"/>
       </w:pPr>
-      <w:bookmarkStart w:id="3" w:name="_Toc212545471"/>
+      <w:bookmarkStart w:id="3" w:name="_Toc212563976"/>
       <w:r>
         <w:lastRenderedPageBreak/>
         <w:t>00_install_wsl.cmd</w:t>
@@ -1871,7 +2411,25 @@
           <w:sz w:val="18"/>
           <w:szCs w:val="14"/>
         </w:rPr>
-        <w:t>* rdrs    Stopped         2</w:t>
+        <w:t xml:space="preserve">* </w:t>
+      </w:r>
+      <w:proofErr w:type="spellStart"/>
+      <w:r>
+        <w:rPr>
+          <w:color w:val="FFFFFF" w:themeColor="background1"/>
+          <w:sz w:val="18"/>
+          <w:szCs w:val="14"/>
+        </w:rPr>
+        <w:t>rdrs</w:t>
+      </w:r>
+      <w:proofErr w:type="spellEnd"/>
+      <w:r>
+        <w:rPr>
+          <w:color w:val="FFFFFF" w:themeColor="background1"/>
+          <w:sz w:val="18"/>
+          <w:szCs w:val="14"/>
+        </w:rPr>
+        <w:t xml:space="preserve">    Stopped         2</w:t>
       </w:r>
     </w:p>
     <w:p>
@@ -2153,7 +2711,25 @@
           <w:sz w:val="18"/>
           <w:szCs w:val="14"/>
         </w:rPr>
-        <w:t>Command: wsl --import mobius "C:\rocket\wsl\mobius" "C:\git\kubeterraform\ubuntu22.04.tar.gz" --version 2</w:t>
+        <w:t xml:space="preserve">Command: </w:t>
+      </w:r>
+      <w:proofErr w:type="spellStart"/>
+      <w:r>
+        <w:rPr>
+          <w:color w:val="FFFFFF" w:themeColor="background1"/>
+          <w:sz w:val="18"/>
+          <w:szCs w:val="14"/>
+        </w:rPr>
+        <w:t>wsl</w:t>
+      </w:r>
+      <w:proofErr w:type="spellEnd"/>
+      <w:r>
+        <w:rPr>
+          <w:color w:val="FFFFFF" w:themeColor="background1"/>
+          <w:sz w:val="18"/>
+          <w:szCs w:val="14"/>
+        </w:rPr>
+        <w:t xml:space="preserve"> --import mobius "C:\rocket\wsl\mobius" "C:\git\kubeterraform\ubuntu22.04.tar.gz" --version 2</w:t>
       </w:r>
     </w:p>
     <w:p>
@@ -2255,6 +2831,7 @@
         </w:rPr>
         <w:t xml:space="preserve">To access the new distribution, run: </w:t>
       </w:r>
+      <w:proofErr w:type="spellStart"/>
       <w:r>
         <w:rPr>
           <w:color w:val="FFFFFF" w:themeColor="background1"/>
@@ -2262,7 +2839,17 @@
           <w:szCs w:val="14"/>
           <w:highlight w:val="blue"/>
         </w:rPr>
-        <w:t>wsl -d mobius</w:t>
+        <w:t>wsl</w:t>
+      </w:r>
+      <w:proofErr w:type="spellEnd"/>
+      <w:r>
+        <w:rPr>
+          <w:color w:val="FFFFFF" w:themeColor="background1"/>
+          <w:sz w:val="18"/>
+          <w:szCs w:val="14"/>
+          <w:highlight w:val="blue"/>
+        </w:rPr>
+        <w:t xml:space="preserve"> -d mobius</w:t>
       </w:r>
     </w:p>
     <w:p>
@@ -2349,7 +2936,25 @@
           <w:sz w:val="18"/>
           <w:szCs w:val="14"/>
         </w:rPr>
-        <w:t>* rdrs      Stopped         2</w:t>
+        <w:t xml:space="preserve">* </w:t>
+      </w:r>
+      <w:proofErr w:type="spellStart"/>
+      <w:r>
+        <w:rPr>
+          <w:color w:val="FFFFFF" w:themeColor="background1"/>
+          <w:sz w:val="18"/>
+          <w:szCs w:val="14"/>
+        </w:rPr>
+        <w:t>rdrs</w:t>
+      </w:r>
+      <w:proofErr w:type="spellEnd"/>
+      <w:r>
+        <w:rPr>
+          <w:color w:val="FFFFFF" w:themeColor="background1"/>
+          <w:sz w:val="18"/>
+          <w:szCs w:val="14"/>
+        </w:rPr>
+        <w:t xml:space="preserve">      Stopped         2</w:t>
       </w:r>
     </w:p>
     <w:p>
@@ -2691,7 +3296,53 @@
           <w:sz w:val="18"/>
           <w:szCs w:val="14"/>
         </w:rPr>
-        <w:t>/home/rocket/.hushlogin file.</w:t>
+        <w:t>/</w:t>
+      </w:r>
+      <w:proofErr w:type="gramStart"/>
+      <w:r>
+        <w:rPr>
+          <w:color w:val="FFFFFF" w:themeColor="background1"/>
+          <w:sz w:val="18"/>
+          <w:szCs w:val="14"/>
+        </w:rPr>
+        <w:t>home</w:t>
+      </w:r>
+      <w:proofErr w:type="gramEnd"/>
+      <w:r>
+        <w:rPr>
+          <w:color w:val="FFFFFF" w:themeColor="background1"/>
+          <w:sz w:val="18"/>
+          <w:szCs w:val="14"/>
+        </w:rPr>
+        <w:t>/rocket</w:t>
+      </w:r>
+      <w:proofErr w:type="gramStart"/>
+      <w:r>
+        <w:rPr>
+          <w:color w:val="FFFFFF" w:themeColor="background1"/>
+          <w:sz w:val="18"/>
+          <w:szCs w:val="14"/>
+        </w:rPr>
+        <w:t>/.</w:t>
+      </w:r>
+      <w:proofErr w:type="spellStart"/>
+      <w:r>
+        <w:rPr>
+          <w:color w:val="FFFFFF" w:themeColor="background1"/>
+          <w:sz w:val="18"/>
+          <w:szCs w:val="14"/>
+        </w:rPr>
+        <w:t>hushlogin</w:t>
+      </w:r>
+      <w:proofErr w:type="spellEnd"/>
+      <w:proofErr w:type="gramEnd"/>
+      <w:r>
+        <w:rPr>
+          <w:color w:val="FFFFFF" w:themeColor="background1"/>
+          <w:sz w:val="18"/>
+          <w:szCs w:val="14"/>
+        </w:rPr>
+        <w:t xml:space="preserve"> file.</w:t>
       </w:r>
     </w:p>
     <w:p>
@@ -2719,7 +3370,51 @@
           <w:sz w:val="18"/>
           <w:szCs w:val="14"/>
         </w:rPr>
-        <w:t>:/mnt/c/git/kubeterraform$</w:t>
+        <w:t>:/</w:t>
+      </w:r>
+      <w:proofErr w:type="spellStart"/>
+      <w:r>
+        <w:rPr>
+          <w:color w:val="C6C6F3" w:themeColor="accent3" w:themeTint="33"/>
+          <w:sz w:val="18"/>
+          <w:szCs w:val="14"/>
+        </w:rPr>
+        <w:t>mnt</w:t>
+      </w:r>
+      <w:proofErr w:type="spellEnd"/>
+      <w:r>
+        <w:rPr>
+          <w:color w:val="C6C6F3" w:themeColor="accent3" w:themeTint="33"/>
+          <w:sz w:val="18"/>
+          <w:szCs w:val="14"/>
+        </w:rPr>
+        <w:t>/c/git</w:t>
+      </w:r>
+      <w:r>
+        <w:rPr>
+          <w:color w:val="C6C6F3" w:themeColor="accent3" w:themeTint="33"/>
+          <w:sz w:val="18"/>
+          <w:szCs w:val="14"/>
+        </w:rPr>
+        <w:t>/</w:t>
+      </w:r>
+      <w:proofErr w:type="spellStart"/>
+      <w:r>
+        <w:rPr>
+          <w:color w:val="C6C6F3" w:themeColor="accent3" w:themeTint="33"/>
+          <w:sz w:val="18"/>
+          <w:szCs w:val="14"/>
+        </w:rPr>
+        <w:t>kubeterra</w:t>
+      </w:r>
+      <w:proofErr w:type="spellEnd"/>
+      <w:r>
+        <w:rPr>
+          <w:color w:val="C6C6F3" w:themeColor="accent3" w:themeTint="33"/>
+          <w:sz w:val="18"/>
+          <w:szCs w:val="14"/>
+        </w:rPr>
+        <w:t>$</w:t>
       </w:r>
     </w:p>
     <w:p>
@@ -2731,7 +3426,7 @@
       <w:pPr>
         <w:pStyle w:val="Heading1"/>
       </w:pPr>
-      <w:bookmarkStart w:id="4" w:name="_Toc212545472"/>
+      <w:bookmarkStart w:id="4" w:name="_Toc212563977"/>
       <w:r>
         <w:lastRenderedPageBreak/>
         <w:t>01_install_docker_wsl_ubuntu.sh</w:t>
@@ -2749,12 +3444,21 @@
       <w:r>
         <w:t xml:space="preserve"> docker, at the end, execute “</w:t>
       </w:r>
+      <w:proofErr w:type="spellStart"/>
       <w:r>
         <w:rPr>
           <w:b/>
           <w:bCs/>
         </w:rPr>
-        <w:t>newgrp docker</w:t>
+        <w:t>newgrp</w:t>
+      </w:r>
+      <w:proofErr w:type="spellEnd"/>
+      <w:r>
+        <w:rPr>
+          <w:b/>
+          <w:bCs/>
+        </w:rPr>
+        <w:t xml:space="preserve"> docker</w:t>
       </w:r>
       <w:r>
         <w:t>”</w:t>
@@ -2787,7 +3491,15 @@
           <w:sz w:val="18"/>
           <w:szCs w:val="14"/>
         </w:rPr>
-        <w:t>:/mnt/c/git/kubeterraform</w:t>
+        <w:t>:/mnt/c/git</w:t>
+      </w:r>
+      <w:r>
+        <w:rPr>
+          <w:color w:val="C6C6F3" w:themeColor="accent3" w:themeTint="33"/>
+          <w:sz w:val="18"/>
+          <w:szCs w:val="14"/>
+        </w:rPr>
+        <w:t>/kubeterra</w:t>
       </w:r>
       <w:r>
         <w:rPr>
@@ -2845,7 +3557,25 @@
           <w:sz w:val="18"/>
           <w:szCs w:val="14"/>
         </w:rPr>
-        <w:t>2025-10-28 08:23:00 [INFO] 1. Configuring sudo NOPASSWD for user: rocket</w:t>
+        <w:t xml:space="preserve">2025-10-28 08:23:00 [INFO] 1. Configuring </w:t>
+      </w:r>
+      <w:proofErr w:type="spellStart"/>
+      <w:r>
+        <w:rPr>
+          <w:color w:val="FFFFFF" w:themeColor="background1"/>
+          <w:sz w:val="18"/>
+          <w:szCs w:val="14"/>
+        </w:rPr>
+        <w:t>sudo</w:t>
+      </w:r>
+      <w:proofErr w:type="spellEnd"/>
+      <w:r>
+        <w:rPr>
+          <w:color w:val="FFFFFF" w:themeColor="background1"/>
+          <w:sz w:val="18"/>
+          <w:szCs w:val="14"/>
+        </w:rPr>
+        <w:t xml:space="preserve"> NOPASSWD for user: rocket</w:t>
       </w:r>
     </w:p>
     <w:p>
@@ -2865,7 +3595,63 @@
           <w:sz w:val="18"/>
           <w:szCs w:val="14"/>
         </w:rPr>
-        <w:t>2025-10-28 08:23:00 [INFO]     - 'NOPASSWD' configuration added to /etc/sudoers.d/99-rocket-nopasswd.</w:t>
+        <w:t>2025-10-28 08:23:00 [</w:t>
+      </w:r>
+      <w:proofErr w:type="gramStart"/>
+      <w:r>
+        <w:rPr>
+          <w:color w:val="FFFFFF" w:themeColor="background1"/>
+          <w:sz w:val="18"/>
+          <w:szCs w:val="14"/>
+        </w:rPr>
+        <w:t xml:space="preserve">INFO]   </w:t>
+      </w:r>
+      <w:proofErr w:type="gramEnd"/>
+      <w:r>
+        <w:rPr>
+          <w:color w:val="FFFFFF" w:themeColor="background1"/>
+          <w:sz w:val="18"/>
+          <w:szCs w:val="14"/>
+        </w:rPr>
+        <w:t xml:space="preserve">  - 'NOPASSWD' configuration added to /</w:t>
+      </w:r>
+      <w:proofErr w:type="spellStart"/>
+      <w:r>
+        <w:rPr>
+          <w:color w:val="FFFFFF" w:themeColor="background1"/>
+          <w:sz w:val="18"/>
+          <w:szCs w:val="14"/>
+        </w:rPr>
+        <w:t>etc</w:t>
+      </w:r>
+      <w:proofErr w:type="spellEnd"/>
+      <w:r>
+        <w:rPr>
+          <w:color w:val="FFFFFF" w:themeColor="background1"/>
+          <w:sz w:val="18"/>
+          <w:szCs w:val="14"/>
+        </w:rPr>
+        <w:t>/</w:t>
+      </w:r>
+      <w:proofErr w:type="spellStart"/>
+      <w:proofErr w:type="gramStart"/>
+      <w:r>
+        <w:rPr>
+          <w:color w:val="FFFFFF" w:themeColor="background1"/>
+          <w:sz w:val="18"/>
+          <w:szCs w:val="14"/>
+        </w:rPr>
+        <w:t>sudoers.d</w:t>
+      </w:r>
+      <w:proofErr w:type="spellEnd"/>
+      <w:proofErr w:type="gramEnd"/>
+      <w:r>
+        <w:rPr>
+          <w:color w:val="FFFFFF" w:themeColor="background1"/>
+          <w:sz w:val="18"/>
+          <w:szCs w:val="14"/>
+        </w:rPr>
+        <w:t>/99-rocket-nopasswd.</w:t>
       </w:r>
     </w:p>
     <w:p>
@@ -2945,7 +3731,25 @@
           <w:sz w:val="18"/>
           <w:szCs w:val="14"/>
         </w:rPr>
-        <w:t>2025-10-28 08:23:47 [WARN] ATTENTION: To use 'docker' and 'docker-compose' commands without 'sudo' IMMEDIATELY,</w:t>
+        <w:t>2025-10-28 08:23:47 [WARN] ATTENTION: To use 'docker' and 'docker-compose' commands without '</w:t>
+      </w:r>
+      <w:proofErr w:type="spellStart"/>
+      <w:r>
+        <w:rPr>
+          <w:color w:val="FFFFFF" w:themeColor="background1"/>
+          <w:sz w:val="18"/>
+          <w:szCs w:val="14"/>
+        </w:rPr>
+        <w:t>sudo</w:t>
+      </w:r>
+      <w:proofErr w:type="spellEnd"/>
+      <w:r>
+        <w:rPr>
+          <w:color w:val="FFFFFF" w:themeColor="background1"/>
+          <w:sz w:val="18"/>
+          <w:szCs w:val="14"/>
+        </w:rPr>
+        <w:t>' IMMEDIATELY,</w:t>
       </w:r>
     </w:p>
     <w:p>
@@ -2965,8 +3769,27 @@
           <w:sz w:val="18"/>
           <w:szCs w:val="14"/>
         </w:rPr>
-        <w:t xml:space="preserve">2025-10-28 08:23:47 [WARN] !!!! =====&gt;&gt;&gt;&gt;&gt;&gt; YOU MUST RUN: </w:t>
-      </w:r>
+        <w:t>2025-10-28 08:23:47 [WARN</w:t>
+      </w:r>
+      <w:proofErr w:type="gramStart"/>
+      <w:r>
+        <w:rPr>
+          <w:color w:val="FFFFFF" w:themeColor="background1"/>
+          <w:sz w:val="18"/>
+          <w:szCs w:val="14"/>
+        </w:rPr>
+        <w:t>] !!!!</w:t>
+      </w:r>
+      <w:proofErr w:type="gramEnd"/>
+      <w:r>
+        <w:rPr>
+          <w:color w:val="FFFFFF" w:themeColor="background1"/>
+          <w:sz w:val="18"/>
+          <w:szCs w:val="14"/>
+        </w:rPr>
+        <w:t xml:space="preserve"> =====&gt;&gt;&gt;&gt;&gt;&gt; YOU MUST RUN: </w:t>
+      </w:r>
+      <w:proofErr w:type="spellStart"/>
       <w:r>
         <w:rPr>
           <w:color w:val="FFFFFF" w:themeColor="background1"/>
@@ -2974,7 +3797,17 @@
           <w:szCs w:val="14"/>
           <w:highlight w:val="blue"/>
         </w:rPr>
-        <w:t>newgrp docker</w:t>
+        <w:t>newgrp</w:t>
+      </w:r>
+      <w:proofErr w:type="spellEnd"/>
+      <w:r>
+        <w:rPr>
+          <w:color w:val="FFFFFF" w:themeColor="background1"/>
+          <w:sz w:val="18"/>
+          <w:szCs w:val="14"/>
+          <w:highlight w:val="blue"/>
+        </w:rPr>
+        <w:t xml:space="preserve"> docker</w:t>
       </w:r>
     </w:p>
     <w:p>
@@ -3024,8 +3857,44 @@
           <w:sz w:val="18"/>
           <w:szCs w:val="14"/>
         </w:rPr>
-        <w:t>:/mnt/c/git/kubeterraform</w:t>
-      </w:r>
+        <w:t>:/</w:t>
+      </w:r>
+      <w:proofErr w:type="spellStart"/>
+      <w:r>
+        <w:rPr>
+          <w:color w:val="C6C6F3" w:themeColor="accent3" w:themeTint="33"/>
+          <w:sz w:val="18"/>
+          <w:szCs w:val="14"/>
+        </w:rPr>
+        <w:t>mnt</w:t>
+      </w:r>
+      <w:proofErr w:type="spellEnd"/>
+      <w:r>
+        <w:rPr>
+          <w:color w:val="C6C6F3" w:themeColor="accent3" w:themeTint="33"/>
+          <w:sz w:val="18"/>
+          <w:szCs w:val="14"/>
+        </w:rPr>
+        <w:t>/c/git</w:t>
+      </w:r>
+      <w:r>
+        <w:rPr>
+          <w:color w:val="C6C6F3" w:themeColor="accent3" w:themeTint="33"/>
+          <w:sz w:val="18"/>
+          <w:szCs w:val="14"/>
+        </w:rPr>
+        <w:t>/</w:t>
+      </w:r>
+      <w:proofErr w:type="spellStart"/>
+      <w:r>
+        <w:rPr>
+          <w:color w:val="C6C6F3" w:themeColor="accent3" w:themeTint="33"/>
+          <w:sz w:val="18"/>
+          <w:szCs w:val="14"/>
+        </w:rPr>
+        <w:t>kubeterra</w:t>
+      </w:r>
+      <w:proofErr w:type="spellEnd"/>
       <w:r>
         <w:rPr>
           <w:color w:val="FFFFFF" w:themeColor="background1"/>
@@ -3042,6 +3911,7 @@
         </w:rPr>
         <w:t xml:space="preserve"> </w:t>
       </w:r>
+      <w:proofErr w:type="spellStart"/>
       <w:r>
         <w:rPr>
           <w:b/>
@@ -3050,7 +3920,18 @@
           <w:sz w:val="18"/>
           <w:szCs w:val="14"/>
         </w:rPr>
-        <w:t>newgrp docker</w:t>
+        <w:t>newgrp</w:t>
+      </w:r>
+      <w:proofErr w:type="spellEnd"/>
+      <w:r>
+        <w:rPr>
+          <w:b/>
+          <w:bCs/>
+          <w:color w:val="FFC000"/>
+          <w:sz w:val="18"/>
+          <w:szCs w:val="14"/>
+        </w:rPr>
+        <w:t xml:space="preserve"> docker</w:t>
       </w:r>
     </w:p>
     <w:p>
@@ -3078,8 +3959,44 @@
           <w:sz w:val="18"/>
           <w:szCs w:val="14"/>
         </w:rPr>
-        <w:t>:/mnt/c/git/kubeterraform</w:t>
-      </w:r>
+        <w:t>:/</w:t>
+      </w:r>
+      <w:proofErr w:type="spellStart"/>
+      <w:r>
+        <w:rPr>
+          <w:color w:val="C6C6F3" w:themeColor="accent3" w:themeTint="33"/>
+          <w:sz w:val="18"/>
+          <w:szCs w:val="14"/>
+        </w:rPr>
+        <w:t>mnt</w:t>
+      </w:r>
+      <w:proofErr w:type="spellEnd"/>
+      <w:r>
+        <w:rPr>
+          <w:color w:val="C6C6F3" w:themeColor="accent3" w:themeTint="33"/>
+          <w:sz w:val="18"/>
+          <w:szCs w:val="14"/>
+        </w:rPr>
+        <w:t>/c/git</w:t>
+      </w:r>
+      <w:r>
+        <w:rPr>
+          <w:color w:val="C6C6F3" w:themeColor="accent3" w:themeTint="33"/>
+          <w:sz w:val="18"/>
+          <w:szCs w:val="14"/>
+        </w:rPr>
+        <w:t>/</w:t>
+      </w:r>
+      <w:proofErr w:type="spellStart"/>
+      <w:r>
+        <w:rPr>
+          <w:color w:val="C6C6F3" w:themeColor="accent3" w:themeTint="33"/>
+          <w:sz w:val="18"/>
+          <w:szCs w:val="14"/>
+        </w:rPr>
+        <w:t>kubeterra</w:t>
+      </w:r>
+      <w:proofErr w:type="spellEnd"/>
       <w:r>
         <w:rPr>
           <w:color w:val="FFFFFF" w:themeColor="background1"/>
@@ -3106,7 +4023,7 @@
       <w:pPr>
         <w:pStyle w:val="Heading1"/>
       </w:pPr>
-      <w:bookmarkStart w:id="5" w:name="_Toc212545473"/>
+      <w:bookmarkStart w:id="5" w:name="_Toc212563978"/>
       <w:r>
         <w:lastRenderedPageBreak/>
         <w:t>02_install_helm_kubectl.sh</w:t>
@@ -3118,6 +4035,7 @@
       <w:r>
         <w:t xml:space="preserve">Install </w:t>
       </w:r>
+      <w:proofErr w:type="spellStart"/>
       <w:r>
         <w:rPr>
           <w:b/>
@@ -3125,6 +4043,7 @@
         </w:rPr>
         <w:t>kubectl</w:t>
       </w:r>
+      <w:proofErr w:type="spellEnd"/>
       <w:r>
         <w:t xml:space="preserve">, </w:t>
       </w:r>
@@ -3164,8 +4083,44 @@
           <w:sz w:val="18"/>
           <w:szCs w:val="14"/>
         </w:rPr>
-        <w:t>:/mnt/c/git/kubeterraform</w:t>
-      </w:r>
+        <w:t>:/</w:t>
+      </w:r>
+      <w:proofErr w:type="spellStart"/>
+      <w:r>
+        <w:rPr>
+          <w:color w:val="C6C6F3" w:themeColor="accent3" w:themeTint="33"/>
+          <w:sz w:val="18"/>
+          <w:szCs w:val="14"/>
+        </w:rPr>
+        <w:t>mnt</w:t>
+      </w:r>
+      <w:proofErr w:type="spellEnd"/>
+      <w:r>
+        <w:rPr>
+          <w:color w:val="C6C6F3" w:themeColor="accent3" w:themeTint="33"/>
+          <w:sz w:val="18"/>
+          <w:szCs w:val="14"/>
+        </w:rPr>
+        <w:t>/c/git</w:t>
+      </w:r>
+      <w:r>
+        <w:rPr>
+          <w:color w:val="C6C6F3" w:themeColor="accent3" w:themeTint="33"/>
+          <w:sz w:val="18"/>
+          <w:szCs w:val="14"/>
+        </w:rPr>
+        <w:t>/</w:t>
+      </w:r>
+      <w:proofErr w:type="spellStart"/>
+      <w:r>
+        <w:rPr>
+          <w:color w:val="C6C6F3" w:themeColor="accent3" w:themeTint="33"/>
+          <w:sz w:val="18"/>
+          <w:szCs w:val="14"/>
+        </w:rPr>
+        <w:t>kubeterra</w:t>
+      </w:r>
+      <w:proofErr w:type="spellEnd"/>
       <w:r>
         <w:rPr>
           <w:color w:val="FFFFFF" w:themeColor="background1"/>
@@ -3202,8 +4157,18 @@
           <w:sz w:val="18"/>
           <w:szCs w:val="14"/>
         </w:rPr>
-        <w:t>2025-10-28 08:37:30 [INFO] Installing kubectl</w:t>
-      </w:r>
+        <w:t xml:space="preserve">2025-10-28 08:37:30 [INFO] Installing </w:t>
+      </w:r>
+      <w:proofErr w:type="spellStart"/>
+      <w:r>
+        <w:rPr>
+          <w:color w:val="FFFFFF" w:themeColor="background1"/>
+          <w:sz w:val="18"/>
+          <w:szCs w:val="14"/>
+        </w:rPr>
+        <w:t>kubectl</w:t>
+      </w:r>
+      <w:proofErr w:type="spellEnd"/>
     </w:p>
     <w:p>
       <w:pPr>
@@ -3222,8 +4187,64 @@
           <w:sz w:val="18"/>
           <w:szCs w:val="14"/>
         </w:rPr>
-        <w:t xml:space="preserve">  % Total    % Received % Xferd  Average Speed   Time    Time     Time  Current</w:t>
-      </w:r>
+        <w:t xml:space="preserve">  % Total    % Received % </w:t>
+      </w:r>
+      <w:proofErr w:type="spellStart"/>
+      <w:proofErr w:type="gramStart"/>
+      <w:r>
+        <w:rPr>
+          <w:color w:val="FFFFFF" w:themeColor="background1"/>
+          <w:sz w:val="18"/>
+          <w:szCs w:val="14"/>
+        </w:rPr>
+        <w:t>Xferd</w:t>
+      </w:r>
+      <w:proofErr w:type="spellEnd"/>
+      <w:r>
+        <w:rPr>
+          <w:color w:val="FFFFFF" w:themeColor="background1"/>
+          <w:sz w:val="18"/>
+          <w:szCs w:val="14"/>
+        </w:rPr>
+        <w:t xml:space="preserve">  Average</w:t>
+      </w:r>
+      <w:proofErr w:type="gramEnd"/>
+      <w:r>
+        <w:rPr>
+          <w:color w:val="FFFFFF" w:themeColor="background1"/>
+          <w:sz w:val="18"/>
+          <w:szCs w:val="14"/>
+        </w:rPr>
+        <w:t xml:space="preserve"> Speed   Time    </w:t>
+      </w:r>
+      <w:proofErr w:type="spellStart"/>
+      <w:r>
+        <w:rPr>
+          <w:color w:val="FFFFFF" w:themeColor="background1"/>
+          <w:sz w:val="18"/>
+          <w:szCs w:val="14"/>
+        </w:rPr>
+        <w:t>Time</w:t>
+      </w:r>
+      <w:proofErr w:type="spellEnd"/>
+      <w:r>
+        <w:rPr>
+          <w:color w:val="FFFFFF" w:themeColor="background1"/>
+          <w:sz w:val="18"/>
+          <w:szCs w:val="14"/>
+        </w:rPr>
+        <w:t xml:space="preserve">     </w:t>
+      </w:r>
+      <w:proofErr w:type="gramStart"/>
+      <w:r>
+        <w:rPr>
+          <w:color w:val="FFFFFF" w:themeColor="background1"/>
+          <w:sz w:val="18"/>
+          <w:szCs w:val="14"/>
+        </w:rPr>
+        <w:t>Time  Current</w:t>
+      </w:r>
+      <w:proofErr w:type="gramEnd"/>
     </w:p>
     <w:p>
       <w:pPr>
@@ -3242,8 +4263,46 @@
           <w:sz w:val="18"/>
           <w:szCs w:val="14"/>
         </w:rPr>
-        <w:t xml:space="preserve">                                 Dload  Upload   Total   Spent    Left  Speed</w:t>
-      </w:r>
+        <w:t xml:space="preserve">                                 </w:t>
+      </w:r>
+      <w:proofErr w:type="spellStart"/>
+      <w:proofErr w:type="gramStart"/>
+      <w:r>
+        <w:rPr>
+          <w:color w:val="FFFFFF" w:themeColor="background1"/>
+          <w:sz w:val="18"/>
+          <w:szCs w:val="14"/>
+        </w:rPr>
+        <w:t>Dload</w:t>
+      </w:r>
+      <w:proofErr w:type="spellEnd"/>
+      <w:r>
+        <w:rPr>
+          <w:color w:val="FFFFFF" w:themeColor="background1"/>
+          <w:sz w:val="18"/>
+          <w:szCs w:val="14"/>
+        </w:rPr>
+        <w:t xml:space="preserve">  Upload</w:t>
+      </w:r>
+      <w:proofErr w:type="gramEnd"/>
+      <w:r>
+        <w:rPr>
+          <w:color w:val="FFFFFF" w:themeColor="background1"/>
+          <w:sz w:val="18"/>
+          <w:szCs w:val="14"/>
+        </w:rPr>
+        <w:t xml:space="preserve">   Total   Spent    </w:t>
+      </w:r>
+      <w:proofErr w:type="gramStart"/>
+      <w:r>
+        <w:rPr>
+          <w:color w:val="FFFFFF" w:themeColor="background1"/>
+          <w:sz w:val="18"/>
+          <w:szCs w:val="14"/>
+        </w:rPr>
+        <w:t>Left  Speed</w:t>
+      </w:r>
+      <w:proofErr w:type="gramEnd"/>
     </w:p>
     <w:p>
       <w:pPr>
@@ -3262,7 +4321,79 @@
           <w:sz w:val="18"/>
           <w:szCs w:val="14"/>
         </w:rPr>
-        <w:t>100   138  100   138    0     0    410      0 --:--:-- --:--:-- --:--:--   411</w:t>
+        <w:t xml:space="preserve">100   </w:t>
+      </w:r>
+      <w:proofErr w:type="gramStart"/>
+      <w:r>
+        <w:rPr>
+          <w:color w:val="FFFFFF" w:themeColor="background1"/>
+          <w:sz w:val="18"/>
+          <w:szCs w:val="14"/>
+        </w:rPr>
+        <w:t>138  100</w:t>
+      </w:r>
+      <w:proofErr w:type="gramEnd"/>
+      <w:r>
+        <w:rPr>
+          <w:color w:val="FFFFFF" w:themeColor="background1"/>
+          <w:sz w:val="18"/>
+          <w:szCs w:val="14"/>
+        </w:rPr>
+        <w:t xml:space="preserve">   138    0     0    410      0 </w:t>
+      </w:r>
+      <w:proofErr w:type="gramStart"/>
+      <w:r>
+        <w:rPr>
+          <w:color w:val="FFFFFF" w:themeColor="background1"/>
+          <w:sz w:val="18"/>
+          <w:szCs w:val="14"/>
+        </w:rPr>
+        <w:t>--:--</w:t>
+      </w:r>
+      <w:proofErr w:type="gramEnd"/>
+      <w:r>
+        <w:rPr>
+          <w:color w:val="FFFFFF" w:themeColor="background1"/>
+          <w:sz w:val="18"/>
+          <w:szCs w:val="14"/>
+        </w:rPr>
+        <w:t xml:space="preserve">:-- </w:t>
+      </w:r>
+      <w:proofErr w:type="gramStart"/>
+      <w:r>
+        <w:rPr>
+          <w:color w:val="FFFFFF" w:themeColor="background1"/>
+          <w:sz w:val="18"/>
+          <w:szCs w:val="14"/>
+        </w:rPr>
+        <w:t>--:--</w:t>
+      </w:r>
+      <w:proofErr w:type="gramEnd"/>
+      <w:r>
+        <w:rPr>
+          <w:color w:val="FFFFFF" w:themeColor="background1"/>
+          <w:sz w:val="18"/>
+          <w:szCs w:val="14"/>
+        </w:rPr>
+        <w:t xml:space="preserve">:-- </w:t>
+      </w:r>
+      <w:proofErr w:type="gramStart"/>
+      <w:r>
+        <w:rPr>
+          <w:color w:val="FFFFFF" w:themeColor="background1"/>
+          <w:sz w:val="18"/>
+          <w:szCs w:val="14"/>
+        </w:rPr>
+        <w:t>--:--</w:t>
+      </w:r>
+      <w:proofErr w:type="gramEnd"/>
+      <w:r>
+        <w:rPr>
+          <w:color w:val="FFFFFF" w:themeColor="background1"/>
+          <w:sz w:val="18"/>
+          <w:szCs w:val="14"/>
+        </w:rPr>
+        <w:t>:--   411</w:t>
       </w:r>
     </w:p>
     <w:p>
@@ -3282,7 +4413,97 @@
           <w:sz w:val="18"/>
           <w:szCs w:val="14"/>
         </w:rPr>
-        <w:t>100 57.3M  100 57.3M    0     0  2910k      0  0:00:20  0:00:20 --:--:-- 2571k</w:t>
+        <w:t xml:space="preserve">100 </w:t>
+      </w:r>
+      <w:proofErr w:type="gramStart"/>
+      <w:r>
+        <w:rPr>
+          <w:color w:val="FFFFFF" w:themeColor="background1"/>
+          <w:sz w:val="18"/>
+          <w:szCs w:val="14"/>
+        </w:rPr>
+        <w:t>57.3M  100</w:t>
+      </w:r>
+      <w:proofErr w:type="gramEnd"/>
+      <w:r>
+        <w:rPr>
+          <w:color w:val="FFFFFF" w:themeColor="background1"/>
+          <w:sz w:val="18"/>
+          <w:szCs w:val="14"/>
+        </w:rPr>
+        <w:t xml:space="preserve"> 57.3M    0     </w:t>
+      </w:r>
+      <w:proofErr w:type="gramStart"/>
+      <w:r>
+        <w:rPr>
+          <w:color w:val="FFFFFF" w:themeColor="background1"/>
+          <w:sz w:val="18"/>
+          <w:szCs w:val="14"/>
+        </w:rPr>
+        <w:t>0  2910</w:t>
+      </w:r>
+      <w:proofErr w:type="gramEnd"/>
+      <w:r>
+        <w:rPr>
+          <w:color w:val="FFFFFF" w:themeColor="background1"/>
+          <w:sz w:val="18"/>
+          <w:szCs w:val="14"/>
+        </w:rPr>
+        <w:t xml:space="preserve">k      </w:t>
+      </w:r>
+      <w:proofErr w:type="gramStart"/>
+      <w:r>
+        <w:rPr>
+          <w:color w:val="FFFFFF" w:themeColor="background1"/>
+          <w:sz w:val="18"/>
+          <w:szCs w:val="14"/>
+        </w:rPr>
+        <w:t>0  0</w:t>
+      </w:r>
+      <w:proofErr w:type="gramEnd"/>
+      <w:r>
+        <w:rPr>
+          <w:color w:val="FFFFFF" w:themeColor="background1"/>
+          <w:sz w:val="18"/>
+          <w:szCs w:val="14"/>
+        </w:rPr>
+        <w:t>:00:</w:t>
+      </w:r>
+      <w:proofErr w:type="gramStart"/>
+      <w:r>
+        <w:rPr>
+          <w:color w:val="FFFFFF" w:themeColor="background1"/>
+          <w:sz w:val="18"/>
+          <w:szCs w:val="14"/>
+        </w:rPr>
+        <w:t>20  0</w:t>
+      </w:r>
+      <w:proofErr w:type="gramEnd"/>
+      <w:r>
+        <w:rPr>
+          <w:color w:val="FFFFFF" w:themeColor="background1"/>
+          <w:sz w:val="18"/>
+          <w:szCs w:val="14"/>
+        </w:rPr>
+        <w:t xml:space="preserve">:00:20 </w:t>
+      </w:r>
+      <w:proofErr w:type="gramStart"/>
+      <w:r>
+        <w:rPr>
+          <w:color w:val="FFFFFF" w:themeColor="background1"/>
+          <w:sz w:val="18"/>
+          <w:szCs w:val="14"/>
+        </w:rPr>
+        <w:t>--:--</w:t>
+      </w:r>
+      <w:proofErr w:type="gramEnd"/>
+      <w:r>
+        <w:rPr>
+          <w:color w:val="FFFFFF" w:themeColor="background1"/>
+          <w:sz w:val="18"/>
+          <w:szCs w:val="14"/>
+        </w:rPr>
+        <w:t>:-- 2571k</w:t>
       </w:r>
     </w:p>
     <w:p>
@@ -3362,7 +4583,25 @@
           <w:sz w:val="18"/>
           <w:szCs w:val="14"/>
         </w:rPr>
-        <w:t>2025-10-28 08:37:50 [INFO] Executing the Helm installation. This might require 'sudo' permissions depending on the default install path.</w:t>
+        <w:t>2025-10-28 08:37:50 [INFO] Executing the Helm installation. This might require '</w:t>
+      </w:r>
+      <w:proofErr w:type="spellStart"/>
+      <w:r>
+        <w:rPr>
+          <w:color w:val="FFFFFF" w:themeColor="background1"/>
+          <w:sz w:val="18"/>
+          <w:szCs w:val="14"/>
+        </w:rPr>
+        <w:t>sudo</w:t>
+      </w:r>
+      <w:proofErr w:type="spellEnd"/>
+      <w:r>
+        <w:rPr>
+          <w:color w:val="FFFFFF" w:themeColor="background1"/>
+          <w:sz w:val="18"/>
+          <w:szCs w:val="14"/>
+        </w:rPr>
+        <w:t>' permissions depending on the default install path.</w:t>
       </w:r>
     </w:p>
     <w:p>
@@ -3482,7 +4721,43 @@
           <w:sz w:val="18"/>
           <w:szCs w:val="14"/>
         </w:rPr>
-        <w:t>Saving to: ‘/usr/local/bin/yq’</w:t>
+        <w:t>Saving to: ‘/</w:t>
+      </w:r>
+      <w:proofErr w:type="spellStart"/>
+      <w:r>
+        <w:rPr>
+          <w:color w:val="FFFFFF" w:themeColor="background1"/>
+          <w:sz w:val="18"/>
+          <w:szCs w:val="14"/>
+        </w:rPr>
+        <w:t>usr</w:t>
+      </w:r>
+      <w:proofErr w:type="spellEnd"/>
+      <w:r>
+        <w:rPr>
+          <w:color w:val="FFFFFF" w:themeColor="background1"/>
+          <w:sz w:val="18"/>
+          <w:szCs w:val="14"/>
+        </w:rPr>
+        <w:t>/local/bin/</w:t>
+      </w:r>
+      <w:proofErr w:type="spellStart"/>
+      <w:r>
+        <w:rPr>
+          <w:color w:val="FFFFFF" w:themeColor="background1"/>
+          <w:sz w:val="18"/>
+          <w:szCs w:val="14"/>
+        </w:rPr>
+        <w:t>yq</w:t>
+      </w:r>
+      <w:proofErr w:type="spellEnd"/>
+      <w:r>
+        <w:rPr>
+          <w:color w:val="FFFFFF" w:themeColor="background1"/>
+          <w:sz w:val="18"/>
+          <w:szCs w:val="14"/>
+        </w:rPr>
+        <w:t>’</w:t>
       </w:r>
     </w:p>
     <w:p>
@@ -3502,7 +4777,79 @@
           <w:sz w:val="18"/>
           <w:szCs w:val="14"/>
         </w:rPr>
-        <w:t>/usr/local/bin/yq               100%[======================================================&gt;]  10.95M  5.92MB/s    in 1.8s</w:t>
+        <w:t>/</w:t>
+      </w:r>
+      <w:proofErr w:type="spellStart"/>
+      <w:r>
+        <w:rPr>
+          <w:color w:val="FFFFFF" w:themeColor="background1"/>
+          <w:sz w:val="18"/>
+          <w:szCs w:val="14"/>
+        </w:rPr>
+        <w:t>usr</w:t>
+      </w:r>
+      <w:proofErr w:type="spellEnd"/>
+      <w:r>
+        <w:rPr>
+          <w:color w:val="FFFFFF" w:themeColor="background1"/>
+          <w:sz w:val="18"/>
+          <w:szCs w:val="14"/>
+        </w:rPr>
+        <w:t>/local/bin/</w:t>
+      </w:r>
+      <w:proofErr w:type="spellStart"/>
+      <w:r>
+        <w:rPr>
+          <w:color w:val="FFFFFF" w:themeColor="background1"/>
+          <w:sz w:val="18"/>
+          <w:szCs w:val="14"/>
+        </w:rPr>
+        <w:t>yq</w:t>
+      </w:r>
+      <w:proofErr w:type="spellEnd"/>
+      <w:r>
+        <w:rPr>
+          <w:color w:val="FFFFFF" w:themeColor="background1"/>
+          <w:sz w:val="18"/>
+          <w:szCs w:val="14"/>
+        </w:rPr>
+        <w:t xml:space="preserve">               100</w:t>
+      </w:r>
+      <w:proofErr w:type="gramStart"/>
+      <w:r>
+        <w:rPr>
+          <w:color w:val="FFFFFF" w:themeColor="background1"/>
+          <w:sz w:val="18"/>
+          <w:szCs w:val="14"/>
+        </w:rPr>
+        <w:t>%[</w:t>
+      </w:r>
+      <w:proofErr w:type="gramEnd"/>
+      <w:r>
+        <w:rPr>
+          <w:color w:val="FFFFFF" w:themeColor="background1"/>
+          <w:sz w:val="18"/>
+          <w:szCs w:val="14"/>
+        </w:rPr>
+        <w:t>======================================================</w:t>
+      </w:r>
+      <w:proofErr w:type="gramStart"/>
+      <w:r>
+        <w:rPr>
+          <w:color w:val="FFFFFF" w:themeColor="background1"/>
+          <w:sz w:val="18"/>
+          <w:szCs w:val="14"/>
+        </w:rPr>
+        <w:t>&gt;]  10.95M</w:t>
+      </w:r>
+      <w:proofErr w:type="gramEnd"/>
+      <w:r>
+        <w:rPr>
+          <w:color w:val="FFFFFF" w:themeColor="background1"/>
+          <w:sz w:val="18"/>
+          <w:szCs w:val="14"/>
+        </w:rPr>
+        <w:t xml:space="preserve">  5.92MB/s    in 1.8s</w:t>
       </w:r>
     </w:p>
     <w:p>
@@ -3534,7 +4881,43 @@
           <w:sz w:val="18"/>
           <w:szCs w:val="14"/>
         </w:rPr>
-        <w:t>2025-10-28 08:38:05 (5.92 MB/s) - ‘/usr/local/bin/yq’ saved [11485368/11485368]</w:t>
+        <w:t>2025-10-28 08:38:05 (5.92 MB/s) - ‘/</w:t>
+      </w:r>
+      <w:proofErr w:type="spellStart"/>
+      <w:r>
+        <w:rPr>
+          <w:color w:val="FFFFFF" w:themeColor="background1"/>
+          <w:sz w:val="18"/>
+          <w:szCs w:val="14"/>
+        </w:rPr>
+        <w:t>usr</w:t>
+      </w:r>
+      <w:proofErr w:type="spellEnd"/>
+      <w:r>
+        <w:rPr>
+          <w:color w:val="FFFFFF" w:themeColor="background1"/>
+          <w:sz w:val="18"/>
+          <w:szCs w:val="14"/>
+        </w:rPr>
+        <w:t>/local/bin/</w:t>
+      </w:r>
+      <w:proofErr w:type="spellStart"/>
+      <w:r>
+        <w:rPr>
+          <w:color w:val="FFFFFF" w:themeColor="background1"/>
+          <w:sz w:val="18"/>
+          <w:szCs w:val="14"/>
+        </w:rPr>
+        <w:t>yq</w:t>
+      </w:r>
+      <w:proofErr w:type="spellEnd"/>
+      <w:r>
+        <w:rPr>
+          <w:color w:val="FFFFFF" w:themeColor="background1"/>
+          <w:sz w:val="18"/>
+          <w:szCs w:val="14"/>
+        </w:rPr>
+        <w:t>’ saved [11485368/11485368]</w:t>
       </w:r>
     </w:p>
     <w:p>
@@ -3574,8 +4957,44 @@
           <w:sz w:val="18"/>
           <w:szCs w:val="14"/>
         </w:rPr>
-        <w:t>:/mnt/c/git/kubeterraform</w:t>
-      </w:r>
+        <w:t>:/</w:t>
+      </w:r>
+      <w:proofErr w:type="spellStart"/>
+      <w:r>
+        <w:rPr>
+          <w:color w:val="C6C6F3" w:themeColor="accent3" w:themeTint="33"/>
+          <w:sz w:val="18"/>
+          <w:szCs w:val="14"/>
+        </w:rPr>
+        <w:t>mnt</w:t>
+      </w:r>
+      <w:proofErr w:type="spellEnd"/>
+      <w:r>
+        <w:rPr>
+          <w:color w:val="C6C6F3" w:themeColor="accent3" w:themeTint="33"/>
+          <w:sz w:val="18"/>
+          <w:szCs w:val="14"/>
+        </w:rPr>
+        <w:t>/c/git</w:t>
+      </w:r>
+      <w:r>
+        <w:rPr>
+          <w:color w:val="C6C6F3" w:themeColor="accent3" w:themeTint="33"/>
+          <w:sz w:val="18"/>
+          <w:szCs w:val="14"/>
+        </w:rPr>
+        <w:t>/</w:t>
+      </w:r>
+      <w:proofErr w:type="spellStart"/>
+      <w:r>
+        <w:rPr>
+          <w:color w:val="C6C6F3" w:themeColor="accent3" w:themeTint="33"/>
+          <w:sz w:val="18"/>
+          <w:szCs w:val="14"/>
+        </w:rPr>
+        <w:t>kubeterra</w:t>
+      </w:r>
+      <w:proofErr w:type="spellEnd"/>
       <w:r>
         <w:rPr>
           <w:color w:val="FFFFFF" w:themeColor="background1"/>
@@ -3618,8 +5037,44 @@
           <w:sz w:val="18"/>
           <w:szCs w:val="14"/>
         </w:rPr>
-        <w:t>:/mnt/c/git/kubeterraform</w:t>
-      </w:r>
+        <w:t>:/</w:t>
+      </w:r>
+      <w:proofErr w:type="spellStart"/>
+      <w:r>
+        <w:rPr>
+          <w:color w:val="C6C6F3" w:themeColor="accent3" w:themeTint="33"/>
+          <w:sz w:val="18"/>
+          <w:szCs w:val="14"/>
+        </w:rPr>
+        <w:t>mnt</w:t>
+      </w:r>
+      <w:proofErr w:type="spellEnd"/>
+      <w:r>
+        <w:rPr>
+          <w:color w:val="C6C6F3" w:themeColor="accent3" w:themeTint="33"/>
+          <w:sz w:val="18"/>
+          <w:szCs w:val="14"/>
+        </w:rPr>
+        <w:t>/c/git</w:t>
+      </w:r>
+      <w:r>
+        <w:rPr>
+          <w:color w:val="C6C6F3" w:themeColor="accent3" w:themeTint="33"/>
+          <w:sz w:val="18"/>
+          <w:szCs w:val="14"/>
+        </w:rPr>
+        <w:t>/</w:t>
+      </w:r>
+      <w:proofErr w:type="spellStart"/>
+      <w:r>
+        <w:rPr>
+          <w:color w:val="C6C6F3" w:themeColor="accent3" w:themeTint="33"/>
+          <w:sz w:val="18"/>
+          <w:szCs w:val="14"/>
+        </w:rPr>
+        <w:t>kubeterra</w:t>
+      </w:r>
+      <w:proofErr w:type="spellEnd"/>
       <w:r>
         <w:rPr>
           <w:color w:val="FFFFFF" w:themeColor="background1"/>
@@ -3636,7 +5091,29 @@
           <w:sz w:val="18"/>
           <w:szCs w:val="14"/>
         </w:rPr>
-        <w:t>ls -l /usr/local/bin</w:t>
+        <w:t>ls -l /</w:t>
+      </w:r>
+      <w:proofErr w:type="spellStart"/>
+      <w:r>
+        <w:rPr>
+          <w:b/>
+          <w:bCs/>
+          <w:color w:val="FFC000"/>
+          <w:sz w:val="18"/>
+          <w:szCs w:val="14"/>
+        </w:rPr>
+        <w:t>usr</w:t>
+      </w:r>
+      <w:proofErr w:type="spellEnd"/>
+      <w:r>
+        <w:rPr>
+          <w:b/>
+          <w:bCs/>
+          <w:color w:val="FFC000"/>
+          <w:sz w:val="18"/>
+          <w:szCs w:val="14"/>
+        </w:rPr>
+        <w:t>/local/bin</w:t>
       </w:r>
     </w:p>
     <w:p>
@@ -3670,13 +5147,77 @@
           <w:szCs w:val="14"/>
         </w:rPr>
       </w:pPr>
-      <w:r>
-        <w:rPr>
-          <w:color w:val="FFFFFF" w:themeColor="background1"/>
-          <w:sz w:val="18"/>
-          <w:szCs w:val="14"/>
-        </w:rPr>
-        <w:t>lrwxrwxrwx 1 root root       46 Oct 28 08:59 docker-compose -&gt; /usr/libexec/docker/cli-plugins/docker-compose</w:t>
+      <w:proofErr w:type="spellStart"/>
+      <w:r>
+        <w:rPr>
+          <w:color w:val="FFFFFF" w:themeColor="background1"/>
+          <w:sz w:val="18"/>
+          <w:szCs w:val="14"/>
+        </w:rPr>
+        <w:t>lrwxrwxrwx</w:t>
+      </w:r>
+      <w:proofErr w:type="spellEnd"/>
+      <w:r>
+        <w:rPr>
+          <w:color w:val="FFFFFF" w:themeColor="background1"/>
+          <w:sz w:val="18"/>
+          <w:szCs w:val="14"/>
+        </w:rPr>
+        <w:t xml:space="preserve"> 1 root </w:t>
+      </w:r>
+      <w:proofErr w:type="spellStart"/>
+      <w:r>
+        <w:rPr>
+          <w:color w:val="FFFFFF" w:themeColor="background1"/>
+          <w:sz w:val="18"/>
+          <w:szCs w:val="14"/>
+        </w:rPr>
+        <w:t>root</w:t>
+      </w:r>
+      <w:proofErr w:type="spellEnd"/>
+      <w:r>
+        <w:rPr>
+          <w:color w:val="FFFFFF" w:themeColor="background1"/>
+          <w:sz w:val="18"/>
+          <w:szCs w:val="14"/>
+        </w:rPr>
+        <w:t xml:space="preserve">       46 Oct 28 08:59 docker-compose -&gt; /</w:t>
+      </w:r>
+      <w:proofErr w:type="spellStart"/>
+      <w:r>
+        <w:rPr>
+          <w:color w:val="FFFFFF" w:themeColor="background1"/>
+          <w:sz w:val="18"/>
+          <w:szCs w:val="14"/>
+        </w:rPr>
+        <w:t>usr</w:t>
+      </w:r>
+      <w:proofErr w:type="spellEnd"/>
+      <w:r>
+        <w:rPr>
+          <w:color w:val="FFFFFF" w:themeColor="background1"/>
+          <w:sz w:val="18"/>
+          <w:szCs w:val="14"/>
+        </w:rPr>
+        <w:t>/</w:t>
+      </w:r>
+      <w:proofErr w:type="spellStart"/>
+      <w:r>
+        <w:rPr>
+          <w:color w:val="FFFFFF" w:themeColor="background1"/>
+          <w:sz w:val="18"/>
+          <w:szCs w:val="14"/>
+        </w:rPr>
+        <w:t>libexec</w:t>
+      </w:r>
+      <w:proofErr w:type="spellEnd"/>
+      <w:r>
+        <w:rPr>
+          <w:color w:val="FFFFFF" w:themeColor="background1"/>
+          <w:sz w:val="18"/>
+          <w:szCs w:val="14"/>
+        </w:rPr>
+        <w:t>/docker/cli-plugins/docker-compose</w:t>
       </w:r>
     </w:p>
     <w:p>
@@ -3696,7 +5237,61 @@
           <w:sz w:val="18"/>
           <w:szCs w:val="14"/>
         </w:rPr>
-        <w:t>-rwxr-xr-x 1 root root 60211384 Oct 28 09:04 helm</w:t>
+        <w:t>-</w:t>
+      </w:r>
+      <w:proofErr w:type="spellStart"/>
+      <w:r>
+        <w:rPr>
+          <w:color w:val="FFFFFF" w:themeColor="background1"/>
+          <w:sz w:val="18"/>
+          <w:szCs w:val="14"/>
+        </w:rPr>
+        <w:t>rwxr</w:t>
+      </w:r>
+      <w:proofErr w:type="spellEnd"/>
+      <w:r>
+        <w:rPr>
+          <w:color w:val="FFFFFF" w:themeColor="background1"/>
+          <w:sz w:val="18"/>
+          <w:szCs w:val="14"/>
+        </w:rPr>
+        <w:t>-</w:t>
+      </w:r>
+      <w:proofErr w:type="spellStart"/>
+      <w:r>
+        <w:rPr>
+          <w:color w:val="FFFFFF" w:themeColor="background1"/>
+          <w:sz w:val="18"/>
+          <w:szCs w:val="14"/>
+        </w:rPr>
+        <w:t>xr</w:t>
+      </w:r>
+      <w:proofErr w:type="spellEnd"/>
+      <w:r>
+        <w:rPr>
+          <w:color w:val="FFFFFF" w:themeColor="background1"/>
+          <w:sz w:val="18"/>
+          <w:szCs w:val="14"/>
+        </w:rPr>
+        <w:t xml:space="preserve">-x 1 root </w:t>
+      </w:r>
+      <w:proofErr w:type="spellStart"/>
+      <w:r>
+        <w:rPr>
+          <w:color w:val="FFFFFF" w:themeColor="background1"/>
+          <w:sz w:val="18"/>
+          <w:szCs w:val="14"/>
+        </w:rPr>
+        <w:t>root</w:t>
+      </w:r>
+      <w:proofErr w:type="spellEnd"/>
+      <w:r>
+        <w:rPr>
+          <w:color w:val="FFFFFF" w:themeColor="background1"/>
+          <w:sz w:val="18"/>
+          <w:szCs w:val="14"/>
+        </w:rPr>
+        <w:t xml:space="preserve"> 60211384 Oct 28 09:04 helm</w:t>
       </w:r>
     </w:p>
     <w:p>
@@ -3716,8 +5311,72 @@
           <w:sz w:val="18"/>
           <w:szCs w:val="14"/>
         </w:rPr>
-        <w:t>-rwxr-xr-x 1 root root 60121272 Oct 28 09:04 kubectl</w:t>
-      </w:r>
+        <w:t>-</w:t>
+      </w:r>
+      <w:proofErr w:type="spellStart"/>
+      <w:r>
+        <w:rPr>
+          <w:color w:val="FFFFFF" w:themeColor="background1"/>
+          <w:sz w:val="18"/>
+          <w:szCs w:val="14"/>
+        </w:rPr>
+        <w:t>rwxr</w:t>
+      </w:r>
+      <w:proofErr w:type="spellEnd"/>
+      <w:r>
+        <w:rPr>
+          <w:color w:val="FFFFFF" w:themeColor="background1"/>
+          <w:sz w:val="18"/>
+          <w:szCs w:val="14"/>
+        </w:rPr>
+        <w:t>-</w:t>
+      </w:r>
+      <w:proofErr w:type="spellStart"/>
+      <w:r>
+        <w:rPr>
+          <w:color w:val="FFFFFF" w:themeColor="background1"/>
+          <w:sz w:val="18"/>
+          <w:szCs w:val="14"/>
+        </w:rPr>
+        <w:t>xr</w:t>
+      </w:r>
+      <w:proofErr w:type="spellEnd"/>
+      <w:r>
+        <w:rPr>
+          <w:color w:val="FFFFFF" w:themeColor="background1"/>
+          <w:sz w:val="18"/>
+          <w:szCs w:val="14"/>
+        </w:rPr>
+        <w:t xml:space="preserve">-x 1 root </w:t>
+      </w:r>
+      <w:proofErr w:type="spellStart"/>
+      <w:r>
+        <w:rPr>
+          <w:color w:val="FFFFFF" w:themeColor="background1"/>
+          <w:sz w:val="18"/>
+          <w:szCs w:val="14"/>
+        </w:rPr>
+        <w:t>root</w:t>
+      </w:r>
+      <w:proofErr w:type="spellEnd"/>
+      <w:r>
+        <w:rPr>
+          <w:color w:val="FFFFFF" w:themeColor="background1"/>
+          <w:sz w:val="18"/>
+          <w:szCs w:val="14"/>
+        </w:rPr>
+        <w:t xml:space="preserve"> 60121272 Oct 28 09:04 </w:t>
+      </w:r>
+      <w:proofErr w:type="spellStart"/>
+      <w:r>
+        <w:rPr>
+          <w:color w:val="FFFFFF" w:themeColor="background1"/>
+          <w:sz w:val="18"/>
+          <w:szCs w:val="14"/>
+        </w:rPr>
+        <w:t>kubectl</w:t>
+      </w:r>
+      <w:proofErr w:type="spellEnd"/>
     </w:p>
     <w:p>
       <w:pPr>
@@ -3736,8 +5395,72 @@
           <w:sz w:val="18"/>
           <w:szCs w:val="14"/>
         </w:rPr>
-        <w:t>-rwxr-xr-x 1 root root 11485368 Oct 12 00:35 yq</w:t>
-      </w:r>
+        <w:t>-</w:t>
+      </w:r>
+      <w:proofErr w:type="spellStart"/>
+      <w:r>
+        <w:rPr>
+          <w:color w:val="FFFFFF" w:themeColor="background1"/>
+          <w:sz w:val="18"/>
+          <w:szCs w:val="14"/>
+        </w:rPr>
+        <w:t>rwxr</w:t>
+      </w:r>
+      <w:proofErr w:type="spellEnd"/>
+      <w:r>
+        <w:rPr>
+          <w:color w:val="FFFFFF" w:themeColor="background1"/>
+          <w:sz w:val="18"/>
+          <w:szCs w:val="14"/>
+        </w:rPr>
+        <w:t>-</w:t>
+      </w:r>
+      <w:proofErr w:type="spellStart"/>
+      <w:r>
+        <w:rPr>
+          <w:color w:val="FFFFFF" w:themeColor="background1"/>
+          <w:sz w:val="18"/>
+          <w:szCs w:val="14"/>
+        </w:rPr>
+        <w:t>xr</w:t>
+      </w:r>
+      <w:proofErr w:type="spellEnd"/>
+      <w:r>
+        <w:rPr>
+          <w:color w:val="FFFFFF" w:themeColor="background1"/>
+          <w:sz w:val="18"/>
+          <w:szCs w:val="14"/>
+        </w:rPr>
+        <w:t xml:space="preserve">-x 1 root </w:t>
+      </w:r>
+      <w:proofErr w:type="spellStart"/>
+      <w:r>
+        <w:rPr>
+          <w:color w:val="FFFFFF" w:themeColor="background1"/>
+          <w:sz w:val="18"/>
+          <w:szCs w:val="14"/>
+        </w:rPr>
+        <w:t>root</w:t>
+      </w:r>
+      <w:proofErr w:type="spellEnd"/>
+      <w:r>
+        <w:rPr>
+          <w:color w:val="FFFFFF" w:themeColor="background1"/>
+          <w:sz w:val="18"/>
+          <w:szCs w:val="14"/>
+        </w:rPr>
+        <w:t xml:space="preserve"> 11485368 Oct 12 00:35 </w:t>
+      </w:r>
+      <w:proofErr w:type="spellStart"/>
+      <w:r>
+        <w:rPr>
+          <w:color w:val="FFFFFF" w:themeColor="background1"/>
+          <w:sz w:val="18"/>
+          <w:szCs w:val="14"/>
+        </w:rPr>
+        <w:t>yq</w:t>
+      </w:r>
+      <w:proofErr w:type="spellEnd"/>
     </w:p>
     <w:p/>
     <w:p>
@@ -3749,7 +5472,7 @@
       <w:pPr>
         <w:pStyle w:val="Heading1"/>
       </w:pPr>
-      <w:bookmarkStart w:id="6" w:name="_Toc212545474"/>
+      <w:bookmarkStart w:id="6" w:name="_Toc212563979"/>
       <w:r>
         <w:lastRenderedPageBreak/>
         <w:t>03_install_k3s_rancher_terraform.sh</w:t>
@@ -3954,8 +5677,20 @@
           <w:highlight w:val="lightGray"/>
           <w:lang w:val="en-US"/>
         </w:rPr>
-        <w:t>/home/rocket/mobius_data</w:t>
-      </w:r>
+        <w:t>/home/rocket/</w:t>
+      </w:r>
+      <w:proofErr w:type="spellStart"/>
+      <w:r>
+        <w:rPr>
+          <w:rFonts w:ascii="Courier New" w:eastAsia="Times New Roman" w:hAnsi="Courier New" w:cs="Courier New"/>
+          <w:sz w:val="18"/>
+          <w:szCs w:val="18"/>
+          <w:highlight w:val="lightGray"/>
+          <w:lang w:val="en-US"/>
+        </w:rPr>
+        <w:t>mobius_data</w:t>
+      </w:r>
+      <w:proofErr w:type="spellEnd"/>
       <w:r>
         <w:rPr>
           <w:rFonts w:eastAsia="Times New Roman"/>
@@ -3987,17 +5722,9 @@
           <w:szCs w:val="18"/>
           <w:lang w:val="en-US"/>
         </w:rPr>
-        <w:t>Rancher WebUI:</w:t>
-      </w:r>
-      <w:r>
-        <w:rPr>
-          <w:rFonts w:eastAsia="Times New Roman"/>
-          <w:sz w:val="22"/>
-          <w:szCs w:val="18"/>
-          <w:lang w:val="en-US"/>
-        </w:rPr>
-        <w:t xml:space="preserve"> Deploys the </w:t>
-      </w:r>
+        <w:t xml:space="preserve">Rancher </w:t>
+      </w:r>
+      <w:proofErr w:type="spellStart"/>
       <w:r>
         <w:rPr>
           <w:rFonts w:eastAsia="Times New Roman"/>
@@ -4007,7 +5734,19 @@
           <w:szCs w:val="18"/>
           <w:lang w:val="en-US"/>
         </w:rPr>
-        <w:t>Rancher WebUI</w:t>
+        <w:t>WebUI</w:t>
+      </w:r>
+      <w:proofErr w:type="spellEnd"/>
+      <w:r>
+        <w:rPr>
+          <w:rFonts w:eastAsia="Times New Roman"/>
+          <w:b/>
+          <w:bCs/>
+          <w:sz w:val="22"/>
+          <w:szCs w:val="18"/>
+          <w:lang w:val="en-US"/>
+        </w:rPr>
+        <w:t>:</w:t>
       </w:r>
       <w:r>
         <w:rPr>
@@ -4016,6 +5755,39 @@
           <w:szCs w:val="18"/>
           <w:lang w:val="en-US"/>
         </w:rPr>
+        <w:t xml:space="preserve"> Deploys the </w:t>
+      </w:r>
+      <w:r>
+        <w:rPr>
+          <w:rFonts w:eastAsia="Times New Roman"/>
+          <w:b/>
+          <w:bCs/>
+          <w:sz w:val="22"/>
+          <w:szCs w:val="18"/>
+          <w:lang w:val="en-US"/>
+        </w:rPr>
+        <w:t xml:space="preserve">Rancher </w:t>
+      </w:r>
+      <w:proofErr w:type="spellStart"/>
+      <w:r>
+        <w:rPr>
+          <w:rFonts w:eastAsia="Times New Roman"/>
+          <w:b/>
+          <w:bCs/>
+          <w:sz w:val="22"/>
+          <w:szCs w:val="18"/>
+          <w:lang w:val="en-US"/>
+        </w:rPr>
+        <w:t>WebUI</w:t>
+      </w:r>
+      <w:proofErr w:type="spellEnd"/>
+      <w:r>
+        <w:rPr>
+          <w:rFonts w:eastAsia="Times New Roman"/>
+          <w:sz w:val="22"/>
+          <w:szCs w:val="18"/>
+          <w:lang w:val="en-US"/>
+        </w:rPr>
         <w:t xml:space="preserve"> and outputs the command to get the initial password</w:t>
       </w:r>
       <w:r>
@@ -4039,6 +5811,7 @@
           <w:lang w:val="en-US"/>
         </w:rPr>
       </w:pPr>
+      <w:proofErr w:type="spellStart"/>
       <w:r>
         <w:rPr>
           <w:rFonts w:ascii="Courier New" w:eastAsia="Times New Roman" w:hAnsi="Courier New" w:cs="Courier New"/>
@@ -4049,7 +5822,72 @@
           <w:highlight w:val="lightGray"/>
           <w:lang w:val="en-US"/>
         </w:rPr>
-        <w:t>kubectl get secret --namespace cattle-system bootstrap-secret -o go-template='{{.data.bootstrapPassword|base64decode}}{{n}}'</w:t>
+        <w:t>kubectl</w:t>
+      </w:r>
+      <w:proofErr w:type="spellEnd"/>
+      <w:r>
+        <w:rPr>
+          <w:rFonts w:ascii="Courier New" w:eastAsia="Times New Roman" w:hAnsi="Courier New" w:cs="Courier New"/>
+          <w:b/>
+          <w:bCs/>
+          <w:sz w:val="18"/>
+          <w:szCs w:val="18"/>
+          <w:highlight w:val="lightGray"/>
+          <w:lang w:val="en-US"/>
+        </w:rPr>
+        <w:t xml:space="preserve"> get secret --namespace cattle-system bootstrap-secret -o go-template='{{.</w:t>
+      </w:r>
+      <w:proofErr w:type="gramStart"/>
+      <w:r>
+        <w:rPr>
+          <w:rFonts w:ascii="Courier New" w:eastAsia="Times New Roman" w:hAnsi="Courier New" w:cs="Courier New"/>
+          <w:b/>
+          <w:bCs/>
+          <w:sz w:val="18"/>
+          <w:szCs w:val="18"/>
+          <w:highlight w:val="lightGray"/>
+          <w:lang w:val="en-US"/>
+        </w:rPr>
+        <w:t>data.bootstrapPassword</w:t>
+      </w:r>
+      <w:proofErr w:type="gramEnd"/>
+      <w:r>
+        <w:rPr>
+          <w:rFonts w:ascii="Courier New" w:eastAsia="Times New Roman" w:hAnsi="Courier New" w:cs="Courier New"/>
+          <w:b/>
+          <w:bCs/>
+          <w:sz w:val="18"/>
+          <w:szCs w:val="18"/>
+          <w:highlight w:val="lightGray"/>
+          <w:lang w:val="en-US"/>
+        </w:rPr>
+        <w:t>|base64decode</w:t>
+      </w:r>
+      <w:proofErr w:type="gramStart"/>
+      <w:r>
+        <w:rPr>
+          <w:rFonts w:ascii="Courier New" w:eastAsia="Times New Roman" w:hAnsi="Courier New" w:cs="Courier New"/>
+          <w:b/>
+          <w:bCs/>
+          <w:sz w:val="18"/>
+          <w:szCs w:val="18"/>
+          <w:highlight w:val="lightGray"/>
+          <w:lang w:val="en-US"/>
+        </w:rPr>
+        <w:t>}}{</w:t>
+      </w:r>
+      <w:proofErr w:type="gramEnd"/>
+      <w:r>
+        <w:rPr>
+          <w:rFonts w:ascii="Courier New" w:eastAsia="Times New Roman" w:hAnsi="Courier New" w:cs="Courier New"/>
+          <w:b/>
+          <w:bCs/>
+          <w:sz w:val="18"/>
+          <w:szCs w:val="18"/>
+          <w:highlight w:val="lightGray"/>
+          <w:lang w:val="en-US"/>
+        </w:rPr>
+        <w:t>{n}}'</w:t>
       </w:r>
     </w:p>
     <w:p>
@@ -4084,8 +5922,44 @@
           <w:sz w:val="18"/>
           <w:szCs w:val="14"/>
         </w:rPr>
-        <w:t>:/mnt/c/git/kubeterraform</w:t>
-      </w:r>
+        <w:t>:/</w:t>
+      </w:r>
+      <w:proofErr w:type="spellStart"/>
+      <w:r>
+        <w:rPr>
+          <w:color w:val="C6C6F3" w:themeColor="accent3" w:themeTint="33"/>
+          <w:sz w:val="18"/>
+          <w:szCs w:val="14"/>
+        </w:rPr>
+        <w:t>mnt</w:t>
+      </w:r>
+      <w:proofErr w:type="spellEnd"/>
+      <w:r>
+        <w:rPr>
+          <w:color w:val="C6C6F3" w:themeColor="accent3" w:themeTint="33"/>
+          <w:sz w:val="18"/>
+          <w:szCs w:val="14"/>
+        </w:rPr>
+        <w:t>/c/git</w:t>
+      </w:r>
+      <w:r>
+        <w:rPr>
+          <w:color w:val="C6C6F3" w:themeColor="accent3" w:themeTint="33"/>
+          <w:sz w:val="18"/>
+          <w:szCs w:val="14"/>
+        </w:rPr>
+        <w:t>/</w:t>
+      </w:r>
+      <w:proofErr w:type="spellStart"/>
+      <w:r>
+        <w:rPr>
+          <w:color w:val="C6C6F3" w:themeColor="accent3" w:themeTint="33"/>
+          <w:sz w:val="18"/>
+          <w:szCs w:val="14"/>
+        </w:rPr>
+        <w:t>kubeterra</w:t>
+      </w:r>
+      <w:proofErr w:type="spellEnd"/>
       <w:r>
         <w:rPr>
           <w:color w:val="FFFFFF" w:themeColor="background1"/>
@@ -4233,7 +6107,25 @@
           <w:sz w:val="18"/>
           <w:szCs w:val="14"/>
         </w:rPr>
-        <w:t>[INFO]  Using v1.33.5+k3s1 as release</w:t>
+        <w:t>[</w:t>
+      </w:r>
+      <w:proofErr w:type="gramStart"/>
+      <w:r>
+        <w:rPr>
+          <w:color w:val="FFFFFF" w:themeColor="background1"/>
+          <w:sz w:val="18"/>
+          <w:szCs w:val="14"/>
+        </w:rPr>
+        <w:t>INFO]  Using</w:t>
+      </w:r>
+      <w:proofErr w:type="gramEnd"/>
+      <w:r>
+        <w:rPr>
+          <w:color w:val="FFFFFF" w:themeColor="background1"/>
+          <w:sz w:val="18"/>
+          <w:szCs w:val="14"/>
+        </w:rPr>
+        <w:t xml:space="preserve"> v1.33.5+k3s1 as release</w:t>
       </w:r>
     </w:p>
     <w:p>
@@ -4273,7 +6165,35 @@
           <w:sz w:val="18"/>
           <w:szCs w:val="14"/>
         </w:rPr>
-        <w:t>[INFO]  systemd: Enabling k3s unit</w:t>
+        <w:t>[</w:t>
+      </w:r>
+      <w:proofErr w:type="gramStart"/>
+      <w:r>
+        <w:rPr>
+          <w:color w:val="FFFFFF" w:themeColor="background1"/>
+          <w:sz w:val="18"/>
+          <w:szCs w:val="14"/>
+        </w:rPr>
+        <w:t xml:space="preserve">INFO]  </w:t>
+      </w:r>
+      <w:proofErr w:type="spellStart"/>
+      <w:r>
+        <w:rPr>
+          <w:color w:val="FFFFFF" w:themeColor="background1"/>
+          <w:sz w:val="18"/>
+          <w:szCs w:val="14"/>
+        </w:rPr>
+        <w:t>systemd</w:t>
+      </w:r>
+      <w:proofErr w:type="spellEnd"/>
+      <w:proofErr w:type="gramEnd"/>
+      <w:r>
+        <w:rPr>
+          <w:color w:val="FFFFFF" w:themeColor="background1"/>
+          <w:sz w:val="18"/>
+          <w:szCs w:val="14"/>
+        </w:rPr>
+        <w:t>: Enabling k3s unit</w:t>
       </w:r>
     </w:p>
     <w:p>
@@ -4293,7 +6213,115 @@
           <w:sz w:val="18"/>
           <w:szCs w:val="14"/>
         </w:rPr>
-        <w:t>Created symlink /etc/systemd/system/multi-user.target.wants/k3s.service → /etc/systemd/system/</w:t>
+        <w:t xml:space="preserve">Created </w:t>
+      </w:r>
+      <w:proofErr w:type="spellStart"/>
+      <w:r>
+        <w:rPr>
+          <w:color w:val="FFFFFF" w:themeColor="background1"/>
+          <w:sz w:val="18"/>
+          <w:szCs w:val="14"/>
+        </w:rPr>
+        <w:t>symlink</w:t>
+      </w:r>
+      <w:proofErr w:type="spellEnd"/>
+      <w:r>
+        <w:rPr>
+          <w:color w:val="FFFFFF" w:themeColor="background1"/>
+          <w:sz w:val="18"/>
+          <w:szCs w:val="14"/>
+        </w:rPr>
+        <w:t xml:space="preserve"> /</w:t>
+      </w:r>
+      <w:proofErr w:type="spellStart"/>
+      <w:r>
+        <w:rPr>
+          <w:color w:val="FFFFFF" w:themeColor="background1"/>
+          <w:sz w:val="18"/>
+          <w:szCs w:val="14"/>
+        </w:rPr>
+        <w:t>etc</w:t>
+      </w:r>
+      <w:proofErr w:type="spellEnd"/>
+      <w:r>
+        <w:rPr>
+          <w:color w:val="FFFFFF" w:themeColor="background1"/>
+          <w:sz w:val="18"/>
+          <w:szCs w:val="14"/>
+        </w:rPr>
+        <w:t>/</w:t>
+      </w:r>
+      <w:proofErr w:type="spellStart"/>
+      <w:r>
+        <w:rPr>
+          <w:color w:val="FFFFFF" w:themeColor="background1"/>
+          <w:sz w:val="18"/>
+          <w:szCs w:val="14"/>
+        </w:rPr>
+        <w:t>systemd</w:t>
+      </w:r>
+      <w:proofErr w:type="spellEnd"/>
+      <w:r>
+        <w:rPr>
+          <w:color w:val="FFFFFF" w:themeColor="background1"/>
+          <w:sz w:val="18"/>
+          <w:szCs w:val="14"/>
+        </w:rPr>
+        <w:t>/system/multi-</w:t>
+      </w:r>
+      <w:proofErr w:type="spellStart"/>
+      <w:r>
+        <w:rPr>
+          <w:color w:val="FFFFFF" w:themeColor="background1"/>
+          <w:sz w:val="18"/>
+          <w:szCs w:val="14"/>
+        </w:rPr>
+        <w:t>user.target.wants</w:t>
+      </w:r>
+      <w:proofErr w:type="spellEnd"/>
+      <w:r>
+        <w:rPr>
+          <w:color w:val="FFFFFF" w:themeColor="background1"/>
+          <w:sz w:val="18"/>
+          <w:szCs w:val="14"/>
+        </w:rPr>
+        <w:t>/k3s.service → /</w:t>
+      </w:r>
+      <w:proofErr w:type="spellStart"/>
+      <w:r>
+        <w:rPr>
+          <w:color w:val="FFFFFF" w:themeColor="background1"/>
+          <w:sz w:val="18"/>
+          <w:szCs w:val="14"/>
+        </w:rPr>
+        <w:t>etc</w:t>
+      </w:r>
+      <w:proofErr w:type="spellEnd"/>
+      <w:r>
+        <w:rPr>
+          <w:color w:val="FFFFFF" w:themeColor="background1"/>
+          <w:sz w:val="18"/>
+          <w:szCs w:val="14"/>
+        </w:rPr>
+        <w:t>/</w:t>
+      </w:r>
+      <w:proofErr w:type="spellStart"/>
+      <w:r>
+        <w:rPr>
+          <w:color w:val="FFFFFF" w:themeColor="background1"/>
+          <w:sz w:val="18"/>
+          <w:szCs w:val="14"/>
+        </w:rPr>
+        <w:t>systemd</w:t>
+      </w:r>
+      <w:proofErr w:type="spellEnd"/>
+      <w:r>
+        <w:rPr>
+          <w:color w:val="FFFFFF" w:themeColor="background1"/>
+          <w:sz w:val="18"/>
+          <w:szCs w:val="14"/>
+        </w:rPr>
+        <w:t>/system/</w:t>
       </w:r>
       <w:r>
         <w:rPr>
@@ -4330,7 +6358,35 @@
           <w:sz w:val="18"/>
           <w:szCs w:val="14"/>
         </w:rPr>
-        <w:t>[INFO]  systemd: Starting k3s</w:t>
+        <w:t>[</w:t>
+      </w:r>
+      <w:proofErr w:type="gramStart"/>
+      <w:r>
+        <w:rPr>
+          <w:color w:val="FFFFFF" w:themeColor="background1"/>
+          <w:sz w:val="18"/>
+          <w:szCs w:val="14"/>
+        </w:rPr>
+        <w:t xml:space="preserve">INFO]  </w:t>
+      </w:r>
+      <w:proofErr w:type="spellStart"/>
+      <w:r>
+        <w:rPr>
+          <w:color w:val="FFFFFF" w:themeColor="background1"/>
+          <w:sz w:val="18"/>
+          <w:szCs w:val="14"/>
+        </w:rPr>
+        <w:t>systemd</w:t>
+      </w:r>
+      <w:proofErr w:type="spellEnd"/>
+      <w:proofErr w:type="gramEnd"/>
+      <w:r>
+        <w:rPr>
+          <w:color w:val="FFFFFF" w:themeColor="background1"/>
+          <w:sz w:val="18"/>
+          <w:szCs w:val="14"/>
+        </w:rPr>
+        <w:t>: Starting k3s</w:t>
       </w:r>
     </w:p>
     <w:p>
@@ -4510,7 +6566,25 @@
           <w:sz w:val="18"/>
           <w:szCs w:val="14"/>
         </w:rPr>
-        <w:t xml:space="preserve">2025-10-28 09:46:35 [INFO]    </w:t>
+        <w:t>2025-10-28 09:46:35 [</w:t>
+      </w:r>
+      <w:proofErr w:type="gramStart"/>
+      <w:r>
+        <w:rPr>
+          <w:color w:val="FFFFFF" w:themeColor="background1"/>
+          <w:sz w:val="18"/>
+          <w:szCs w:val="14"/>
+        </w:rPr>
+        <w:t xml:space="preserve">INFO]   </w:t>
+      </w:r>
+      <w:proofErr w:type="gramEnd"/>
+      <w:r>
+        <w:rPr>
+          <w:color w:val="FFFFFF" w:themeColor="background1"/>
+          <w:sz w:val="18"/>
+          <w:szCs w:val="14"/>
+        </w:rPr>
+        <w:t xml:space="preserve"> </w:t>
       </w:r>
       <w:r>
         <w:rPr>
@@ -4519,7 +6593,27 @@
           <w:szCs w:val="14"/>
           <w:highlight w:val="blue"/>
         </w:rPr>
-        <w:t>(C:\Windows\System32\driversc\hosts) and add the following line:</w:t>
+        <w:t>(C:\Windows\System32\</w:t>
+      </w:r>
+      <w:proofErr w:type="spellStart"/>
+      <w:r>
+        <w:rPr>
+          <w:color w:val="FFFFFF" w:themeColor="background1"/>
+          <w:sz w:val="18"/>
+          <w:szCs w:val="14"/>
+          <w:highlight w:val="blue"/>
+        </w:rPr>
+        <w:t>driversc</w:t>
+      </w:r>
+      <w:proofErr w:type="spellEnd"/>
+      <w:r>
+        <w:rPr>
+          <w:color w:val="FFFFFF" w:themeColor="background1"/>
+          <w:sz w:val="18"/>
+          <w:szCs w:val="14"/>
+          <w:highlight w:val="blue"/>
+        </w:rPr>
+        <w:t>\hosts) and add the following line:</w:t>
       </w:r>
     </w:p>
     <w:p>
@@ -4539,7 +6633,25 @@
           <w:sz w:val="18"/>
           <w:szCs w:val="14"/>
         </w:rPr>
-        <w:t xml:space="preserve">2025-10-28 09:46:35 [INFO]    </w:t>
+        <w:t>2025-10-28 09:46:35 [</w:t>
+      </w:r>
+      <w:proofErr w:type="gramStart"/>
+      <w:r>
+        <w:rPr>
+          <w:color w:val="FFFFFF" w:themeColor="background1"/>
+          <w:sz w:val="18"/>
+          <w:szCs w:val="14"/>
+        </w:rPr>
+        <w:t xml:space="preserve">INFO]   </w:t>
+      </w:r>
+      <w:proofErr w:type="gramEnd"/>
+      <w:r>
+        <w:rPr>
+          <w:color w:val="FFFFFF" w:themeColor="background1"/>
+          <w:sz w:val="18"/>
+          <w:szCs w:val="14"/>
+        </w:rPr>
+        <w:t xml:space="preserve"> </w:t>
       </w:r>
       <w:r>
         <w:rPr>
@@ -4568,7 +6680,25 @@
           <w:sz w:val="18"/>
           <w:szCs w:val="14"/>
         </w:rPr>
-        <w:t xml:space="preserve">2025-10-28 09:46:35 [INFO]    Then, access </w:t>
+        <w:t>2025-10-28 09:46:35 [</w:t>
+      </w:r>
+      <w:proofErr w:type="gramStart"/>
+      <w:r>
+        <w:rPr>
+          <w:color w:val="FFFFFF" w:themeColor="background1"/>
+          <w:sz w:val="18"/>
+          <w:szCs w:val="14"/>
+        </w:rPr>
+        <w:t xml:space="preserve">INFO]   </w:t>
+      </w:r>
+      <w:proofErr w:type="gramEnd"/>
+      <w:r>
+        <w:rPr>
+          <w:color w:val="FFFFFF" w:themeColor="background1"/>
+          <w:sz w:val="18"/>
+          <w:szCs w:val="14"/>
+        </w:rPr>
+        <w:t xml:space="preserve"> Then, access </w:t>
       </w:r>
       <w:r>
         <w:rPr>
@@ -4662,7 +6792,43 @@
           <w:sz w:val="18"/>
           <w:szCs w:val="14"/>
         </w:rPr>
-        <w:t>2025-10-28 09:46:35 [INFO]    - Cert-Manager Pods: kubectl get pods -n cert-manager</w:t>
+        <w:t>2025-10-28 09:46:35 [</w:t>
+      </w:r>
+      <w:proofErr w:type="gramStart"/>
+      <w:r>
+        <w:rPr>
+          <w:color w:val="FFFFFF" w:themeColor="background1"/>
+          <w:sz w:val="18"/>
+          <w:szCs w:val="14"/>
+        </w:rPr>
+        <w:t xml:space="preserve">INFO]   </w:t>
+      </w:r>
+      <w:proofErr w:type="gramEnd"/>
+      <w:r>
+        <w:rPr>
+          <w:color w:val="FFFFFF" w:themeColor="background1"/>
+          <w:sz w:val="18"/>
+          <w:szCs w:val="14"/>
+        </w:rPr>
+        <w:t xml:space="preserve"> - Cert-Manager Pods: </w:t>
+      </w:r>
+      <w:proofErr w:type="spellStart"/>
+      <w:r>
+        <w:rPr>
+          <w:color w:val="FFFFFF" w:themeColor="background1"/>
+          <w:sz w:val="18"/>
+          <w:szCs w:val="14"/>
+        </w:rPr>
+        <w:t>kubectl</w:t>
+      </w:r>
+      <w:proofErr w:type="spellEnd"/>
+      <w:r>
+        <w:rPr>
+          <w:color w:val="FFFFFF" w:themeColor="background1"/>
+          <w:sz w:val="18"/>
+          <w:szCs w:val="14"/>
+        </w:rPr>
+        <w:t xml:space="preserve"> get pods -n cert-manager</w:t>
       </w:r>
     </w:p>
     <w:p>
@@ -4682,7 +6848,43 @@
           <w:sz w:val="18"/>
           <w:szCs w:val="14"/>
         </w:rPr>
-        <w:t>2025-10-28 09:46:35 [INFO]    - Rancher Pods: kubectl get pods -n cattle-system</w:t>
+        <w:t>2025-10-28 09:46:35 [</w:t>
+      </w:r>
+      <w:proofErr w:type="gramStart"/>
+      <w:r>
+        <w:rPr>
+          <w:color w:val="FFFFFF" w:themeColor="background1"/>
+          <w:sz w:val="18"/>
+          <w:szCs w:val="14"/>
+        </w:rPr>
+        <w:t xml:space="preserve">INFO]   </w:t>
+      </w:r>
+      <w:proofErr w:type="gramEnd"/>
+      <w:r>
+        <w:rPr>
+          <w:color w:val="FFFFFF" w:themeColor="background1"/>
+          <w:sz w:val="18"/>
+          <w:szCs w:val="14"/>
+        </w:rPr>
+        <w:t xml:space="preserve"> - Rancher Pods: </w:t>
+      </w:r>
+      <w:proofErr w:type="spellStart"/>
+      <w:r>
+        <w:rPr>
+          <w:color w:val="FFFFFF" w:themeColor="background1"/>
+          <w:sz w:val="18"/>
+          <w:szCs w:val="14"/>
+        </w:rPr>
+        <w:t>kubectl</w:t>
+      </w:r>
+      <w:proofErr w:type="spellEnd"/>
+      <w:r>
+        <w:rPr>
+          <w:color w:val="FFFFFF" w:themeColor="background1"/>
+          <w:sz w:val="18"/>
+          <w:szCs w:val="14"/>
+        </w:rPr>
+        <w:t xml:space="preserve"> get pods -n cattle-system</w:t>
       </w:r>
     </w:p>
     <w:p>
@@ -4702,7 +6904,61 @@
           <w:sz w:val="18"/>
           <w:szCs w:val="14"/>
         </w:rPr>
-        <w:t>2025-10-28 09:46:35 [INFO]    - NFS Provisioner Pods: kubectl get pods -l app=nfs-client-provisioner</w:t>
+        <w:t>2025-10-28 09:46:35 [</w:t>
+      </w:r>
+      <w:proofErr w:type="gramStart"/>
+      <w:r>
+        <w:rPr>
+          <w:color w:val="FFFFFF" w:themeColor="background1"/>
+          <w:sz w:val="18"/>
+          <w:szCs w:val="14"/>
+        </w:rPr>
+        <w:t xml:space="preserve">INFO]   </w:t>
+      </w:r>
+      <w:proofErr w:type="gramEnd"/>
+      <w:r>
+        <w:rPr>
+          <w:color w:val="FFFFFF" w:themeColor="background1"/>
+          <w:sz w:val="18"/>
+          <w:szCs w:val="14"/>
+        </w:rPr>
+        <w:t xml:space="preserve"> - NFS Provisioner Pods: </w:t>
+      </w:r>
+      <w:proofErr w:type="spellStart"/>
+      <w:r>
+        <w:rPr>
+          <w:color w:val="FFFFFF" w:themeColor="background1"/>
+          <w:sz w:val="18"/>
+          <w:szCs w:val="14"/>
+        </w:rPr>
+        <w:t>kubectl</w:t>
+      </w:r>
+      <w:proofErr w:type="spellEnd"/>
+      <w:r>
+        <w:rPr>
+          <w:color w:val="FFFFFF" w:themeColor="background1"/>
+          <w:sz w:val="18"/>
+          <w:szCs w:val="14"/>
+        </w:rPr>
+        <w:t xml:space="preserve"> get pods -l app=</w:t>
+      </w:r>
+      <w:proofErr w:type="spellStart"/>
+      <w:r>
+        <w:rPr>
+          <w:color w:val="FFFFFF" w:themeColor="background1"/>
+          <w:sz w:val="18"/>
+          <w:szCs w:val="14"/>
+        </w:rPr>
+        <w:t>nfs</w:t>
+      </w:r>
+      <w:proofErr w:type="spellEnd"/>
+      <w:r>
+        <w:rPr>
+          <w:color w:val="FFFFFF" w:themeColor="background1"/>
+          <w:sz w:val="18"/>
+          <w:szCs w:val="14"/>
+        </w:rPr>
+        <w:t>-client-provisioner</w:t>
       </w:r>
     </w:p>
     <w:p>
@@ -4722,7 +6978,25 @@
           <w:sz w:val="18"/>
           <w:szCs w:val="14"/>
         </w:rPr>
-        <w:t>2025-10-28 09:46:35 [INFO]    - Terraform: terraform -version</w:t>
+        <w:t>2025-10-28 09:46:35 [</w:t>
+      </w:r>
+      <w:proofErr w:type="gramStart"/>
+      <w:r>
+        <w:rPr>
+          <w:color w:val="FFFFFF" w:themeColor="background1"/>
+          <w:sz w:val="18"/>
+          <w:szCs w:val="14"/>
+        </w:rPr>
+        <w:t xml:space="preserve">INFO]   </w:t>
+      </w:r>
+      <w:proofErr w:type="gramEnd"/>
+      <w:r>
+        <w:rPr>
+          <w:color w:val="FFFFFF" w:themeColor="background1"/>
+          <w:sz w:val="18"/>
+          <w:szCs w:val="14"/>
+        </w:rPr>
+        <w:t xml:space="preserve"> - Terraform: terraform -version</w:t>
       </w:r>
     </w:p>
     <w:p>
@@ -4777,11 +7051,12 @@
       <w:pPr>
         <w:pStyle w:val="Heading2"/>
       </w:pPr>
-      <w:bookmarkStart w:id="7" w:name="_Toc212545475"/>
+      <w:bookmarkStart w:id="7" w:name="_Toc212563980"/>
       <w:r>
         <w:lastRenderedPageBreak/>
         <w:t>Notes</w:t>
       </w:r>
+      <w:bookmarkEnd w:id="7"/>
     </w:p>
     <w:p>
       <w:pPr>
@@ -4807,6 +7082,7 @@
           <w:lang w:val="en-US"/>
         </w:rPr>
       </w:pPr>
+      <w:proofErr w:type="spellStart"/>
       <w:r>
         <w:rPr>
           <w:rFonts w:ascii="Courier New" w:eastAsia="Times New Roman" w:hAnsi="Courier New" w:cs="Courier New"/>
@@ -4817,7 +7093,46 @@
           <w:highlight w:val="lightGray"/>
           <w:lang w:val="en-US"/>
         </w:rPr>
-        <w:t>sudo systemctl restart k3s.service</w:t>
+        <w:t>sudo</w:t>
+      </w:r>
+      <w:proofErr w:type="spellEnd"/>
+      <w:r>
+        <w:rPr>
+          <w:rFonts w:ascii="Courier New" w:eastAsia="Times New Roman" w:hAnsi="Courier New" w:cs="Courier New"/>
+          <w:b/>
+          <w:bCs/>
+          <w:sz w:val="18"/>
+          <w:szCs w:val="18"/>
+          <w:highlight w:val="lightGray"/>
+          <w:lang w:val="en-US"/>
+        </w:rPr>
+        <w:t xml:space="preserve"> </w:t>
+      </w:r>
+      <w:proofErr w:type="spellStart"/>
+      <w:r>
+        <w:rPr>
+          <w:rFonts w:ascii="Courier New" w:eastAsia="Times New Roman" w:hAnsi="Courier New" w:cs="Courier New"/>
+          <w:b/>
+          <w:bCs/>
+          <w:sz w:val="18"/>
+          <w:szCs w:val="18"/>
+          <w:highlight w:val="lightGray"/>
+          <w:lang w:val="en-US"/>
+        </w:rPr>
+        <w:t>systemctl</w:t>
+      </w:r>
+      <w:proofErr w:type="spellEnd"/>
+      <w:r>
+        <w:rPr>
+          <w:rFonts w:ascii="Courier New" w:eastAsia="Times New Roman" w:hAnsi="Courier New" w:cs="Courier New"/>
+          <w:b/>
+          <w:bCs/>
+          <w:sz w:val="18"/>
+          <w:szCs w:val="18"/>
+          <w:highlight w:val="lightGray"/>
+          <w:lang w:val="en-US"/>
+        </w:rPr>
+        <w:t xml:space="preserve"> restart k3s.service</w:t>
       </w:r>
     </w:p>
     <w:p>
@@ -4832,7 +7147,15 @@
         <w:t xml:space="preserve">Add to </w:t>
       </w:r>
       <w:r>
-        <w:t xml:space="preserve">(C:\Windows\System32\driversc\hosts) </w:t>
+        <w:t>(C:\Windows\System32\</w:t>
+      </w:r>
+      <w:proofErr w:type="spellStart"/>
+      <w:r>
+        <w:t>driversc</w:t>
+      </w:r>
+      <w:proofErr w:type="spellEnd"/>
+      <w:r>
+        <w:t xml:space="preserve">\hosts) </w:t>
       </w:r>
       <w:r>
         <w:t xml:space="preserve">your hostname, and </w:t>
@@ -4877,10 +7200,10 @@
       <w:pPr>
         <w:pStyle w:val="Heading2"/>
       </w:pPr>
+      <w:bookmarkStart w:id="8" w:name="_Toc212563981"/>
       <w:r>
         <w:t>Access to Rancher Web UI</w:t>
       </w:r>
-      <w:bookmarkEnd w:id="7"/>
       <w:r>
         <w:t xml:space="preserve"> (</w:t>
       </w:r>
@@ -4911,6 +7234,7 @@
       <w:r>
         <w:t>)</w:t>
       </w:r>
+      <w:bookmarkEnd w:id="8"/>
     </w:p>
     <w:p>
       <w:pPr>
@@ -5065,12 +7389,12 @@
       <w:pPr>
         <w:pStyle w:val="Heading1"/>
       </w:pPr>
-      <w:bookmarkStart w:id="8" w:name="_Toc212545476"/>
+      <w:bookmarkStart w:id="9" w:name="_Toc212563982"/>
       <w:r>
         <w:lastRenderedPageBreak/>
         <w:t>04_configure_env_kubelocal.sh</w:t>
       </w:r>
-      <w:bookmarkEnd w:id="8"/>
+      <w:bookmarkEnd w:id="9"/>
     </w:p>
     <w:p>
       <w:pPr>
@@ -5104,8 +7428,33 @@
           <w:b/>
           <w:bCs/>
         </w:rPr>
-        <w:t>terra/kube/terraform.tfvars</w:t>
-      </w:r>
+        <w:t>terra/</w:t>
+      </w:r>
+      <w:proofErr w:type="spellStart"/>
+      <w:r>
+        <w:rPr>
+          <w:b/>
+          <w:bCs/>
+        </w:rPr>
+        <w:t>kube</w:t>
+      </w:r>
+      <w:proofErr w:type="spellEnd"/>
+      <w:r>
+        <w:rPr>
+          <w:b/>
+          <w:bCs/>
+        </w:rPr>
+        <w:t>/</w:t>
+      </w:r>
+      <w:proofErr w:type="spellStart"/>
+      <w:r>
+        <w:rPr>
+          <w:b/>
+          <w:bCs/>
+        </w:rPr>
+        <w:t>terraform.tfvars</w:t>
+      </w:r>
+      <w:proofErr w:type="spellEnd"/>
       <w:r>
         <w:t xml:space="preserve"> if they are setup before running ‘</w:t>
       </w:r>
@@ -5152,8 +7501,33 @@
           <w:b/>
           <w:bCs/>
         </w:rPr>
-        <w:t>terra/kube/terraform.tfvars</w:t>
-      </w:r>
+        <w:t>terra/</w:t>
+      </w:r>
+      <w:proofErr w:type="spellStart"/>
+      <w:r>
+        <w:rPr>
+          <w:b/>
+          <w:bCs/>
+        </w:rPr>
+        <w:t>kube</w:t>
+      </w:r>
+      <w:proofErr w:type="spellEnd"/>
+      <w:r>
+        <w:rPr>
+          <w:b/>
+          <w:bCs/>
+        </w:rPr>
+        <w:t>/</w:t>
+      </w:r>
+      <w:proofErr w:type="spellStart"/>
+      <w:r>
+        <w:rPr>
+          <w:b/>
+          <w:bCs/>
+        </w:rPr>
+        <w:t>terraform.tfvars</w:t>
+      </w:r>
+      <w:proofErr w:type="spellEnd"/>
       <w:r>
         <w:t xml:space="preserve"> must the coincident with </w:t>
       </w:r>
@@ -5248,17 +7622,25 @@
       <w:pPr>
         <w:pStyle w:val="Heading1"/>
       </w:pPr>
-      <w:bookmarkStart w:id="9" w:name="_Toc212545477"/>
+      <w:bookmarkStart w:id="10" w:name="_Toc212563983"/>
       <w:r>
         <w:lastRenderedPageBreak/>
         <w:t>05_pullimages.sh</w:t>
       </w:r>
-      <w:bookmarkEnd w:id="9"/>
+      <w:bookmarkEnd w:id="10"/>
     </w:p>
     <w:p/>
     <w:p>
       <w:r>
-        <w:t xml:space="preserve">This script pull the images form registry.rocketsoftware.com and push into the local </w:t>
+        <w:t xml:space="preserve">This script </w:t>
+      </w:r>
+      <w:proofErr w:type="gramStart"/>
+      <w:r>
+        <w:t>pull</w:t>
+      </w:r>
+      <w:proofErr w:type="gramEnd"/>
+      <w:r>
+        <w:t xml:space="preserve"> the images form registry.rocketsoftware.com and push into the local </w:t>
       </w:r>
       <w:r>
         <w:t>docker registry.</w:t>
@@ -5304,6 +7686,7 @@
         </w:rPr>
         <w:t>T</w:t>
       </w:r>
+      <w:proofErr w:type="spellStart"/>
       <w:r>
         <w:rPr>
           <w:rFonts w:ascii="Cascadia Mono" w:hAnsi="Cascadia Mono" w:cs="Cascadia Mono"/>
@@ -5315,6 +7698,7 @@
         </w:rPr>
         <w:t>F_VAR_var_docker_username</w:t>
       </w:r>
+      <w:proofErr w:type="spellEnd"/>
     </w:p>
     <w:p>
       <w:pPr>
@@ -5413,11 +7797,113 @@
         <w:shd w:val="solid" w:color="auto" w:fill="auto"/>
         <w:spacing w:after="0"/>
         <w:rPr>
-          <w:color w:val="FFFFFF" w:themeColor="background1"/>
-          <w:sz w:val="18"/>
-          <w:szCs w:val="14"/>
-        </w:rPr>
-      </w:pPr>
+          <w:b/>
+          <w:bCs/>
+          <w:color w:val="FFC000"/>
+          <w:sz w:val="18"/>
+          <w:szCs w:val="14"/>
+        </w:rPr>
+      </w:pPr>
+      <w:r>
+        <w:rPr>
+          <w:color w:val="92D050"/>
+          <w:sz w:val="18"/>
+          <w:szCs w:val="14"/>
+        </w:rPr>
+        <w:t>rocket@RS-PF4XAR20</w:t>
+      </w:r>
+      <w:r>
+        <w:rPr>
+          <w:color w:val="C6C6F3" w:themeColor="accent3" w:themeTint="33"/>
+          <w:sz w:val="18"/>
+          <w:szCs w:val="14"/>
+        </w:rPr>
+        <w:t>:/</w:t>
+      </w:r>
+      <w:proofErr w:type="spellStart"/>
+      <w:r>
+        <w:rPr>
+          <w:color w:val="C6C6F3" w:themeColor="accent3" w:themeTint="33"/>
+          <w:sz w:val="18"/>
+          <w:szCs w:val="14"/>
+        </w:rPr>
+        <w:t>mnt</w:t>
+      </w:r>
+      <w:proofErr w:type="spellEnd"/>
+      <w:r>
+        <w:rPr>
+          <w:color w:val="C6C6F3" w:themeColor="accent3" w:themeTint="33"/>
+          <w:sz w:val="18"/>
+          <w:szCs w:val="14"/>
+        </w:rPr>
+        <w:t>/c/git</w:t>
+      </w:r>
+      <w:r>
+        <w:rPr>
+          <w:color w:val="C6C6F3" w:themeColor="accent3" w:themeTint="33"/>
+          <w:sz w:val="18"/>
+          <w:szCs w:val="14"/>
+        </w:rPr>
+        <w:t>/</w:t>
+      </w:r>
+      <w:proofErr w:type="spellStart"/>
+      <w:r>
+        <w:rPr>
+          <w:color w:val="C6C6F3" w:themeColor="accent3" w:themeTint="33"/>
+          <w:sz w:val="18"/>
+          <w:szCs w:val="14"/>
+        </w:rPr>
+        <w:t>kubeterra</w:t>
+      </w:r>
+      <w:proofErr w:type="spellEnd"/>
+      <w:r>
+        <w:rPr>
+          <w:color w:val="FFFFFF" w:themeColor="background1"/>
+          <w:sz w:val="18"/>
+          <w:szCs w:val="14"/>
+        </w:rPr>
+        <w:t xml:space="preserve">$ </w:t>
+      </w:r>
+      <w:r>
+        <w:rPr>
+          <w:b/>
+          <w:bCs/>
+          <w:color w:val="FFC000"/>
+          <w:sz w:val="18"/>
+          <w:szCs w:val="14"/>
+        </w:rPr>
+        <w:t xml:space="preserve">source </w:t>
+      </w:r>
+      <w:r>
+        <w:rPr>
+          <w:b/>
+          <w:bCs/>
+          <w:color w:val="FFC000"/>
+          <w:sz w:val="18"/>
+          <w:szCs w:val="14"/>
+        </w:rPr>
+        <w:t>./</w:t>
+      </w:r>
+      <w:r>
+        <w:rPr>
+          <w:b/>
+          <w:bCs/>
+          <w:color w:val="FFC000"/>
+          <w:sz w:val="18"/>
+          <w:szCs w:val="14"/>
+        </w:rPr>
+        <w:t>env_kubelocal</w:t>
+      </w:r>
+      <w:r>
+        <w:rPr>
+          <w:b/>
+          <w:bCs/>
+          <w:color w:val="FFC000"/>
+          <w:sz w:val="18"/>
+          <w:szCs w:val="14"/>
+        </w:rPr>
+        <w:t>.sh</w:t>
+      </w:r>
     </w:p>
     <w:p>
       <w:pPr>
@@ -5446,8 +7932,44 @@
           <w:sz w:val="18"/>
           <w:szCs w:val="14"/>
         </w:rPr>
-        <w:t>:/mnt/c/git/kubeterraform</w:t>
-      </w:r>
+        <w:t>:/</w:t>
+      </w:r>
+      <w:proofErr w:type="spellStart"/>
+      <w:r>
+        <w:rPr>
+          <w:color w:val="C6C6F3" w:themeColor="accent3" w:themeTint="33"/>
+          <w:sz w:val="18"/>
+          <w:szCs w:val="14"/>
+        </w:rPr>
+        <w:t>mnt</w:t>
+      </w:r>
+      <w:proofErr w:type="spellEnd"/>
+      <w:r>
+        <w:rPr>
+          <w:color w:val="C6C6F3" w:themeColor="accent3" w:themeTint="33"/>
+          <w:sz w:val="18"/>
+          <w:szCs w:val="14"/>
+        </w:rPr>
+        <w:t>/c/git</w:t>
+      </w:r>
+      <w:r>
+        <w:rPr>
+          <w:color w:val="C6C6F3" w:themeColor="accent3" w:themeTint="33"/>
+          <w:sz w:val="18"/>
+          <w:szCs w:val="14"/>
+        </w:rPr>
+        <w:t>/</w:t>
+      </w:r>
+      <w:proofErr w:type="spellStart"/>
+      <w:r>
+        <w:rPr>
+          <w:color w:val="C6C6F3" w:themeColor="accent3" w:themeTint="33"/>
+          <w:sz w:val="18"/>
+          <w:szCs w:val="14"/>
+        </w:rPr>
+        <w:t>kubeterra</w:t>
+      </w:r>
+      <w:proofErr w:type="spellEnd"/>
       <w:r>
         <w:rPr>
           <w:color w:val="FFFFFF" w:themeColor="background1"/>
@@ -5464,7 +7986,7 @@
           <w:sz w:val="18"/>
           <w:szCs w:val="14"/>
         </w:rPr>
-        <w:t xml:space="preserve">source </w:t>
+        <w:t>./</w:t>
       </w:r>
       <w:r>
         <w:rPr>
@@ -5474,9 +7996,14 @@
           <w:sz w:val="18"/>
           <w:szCs w:val="14"/>
         </w:rPr>
-        <w:t>./</w:t>
-      </w:r>
-      <w:r>
+        <w:t>05_pullimages.sh</w:t>
+      </w:r>
+    </w:p>
+    <w:p>
+      <w:pPr>
+        <w:pStyle w:val="Code"/>
+        <w:shd w:val="solid" w:color="auto" w:fill="auto"/>
+        <w:spacing w:after="0"/>
         <w:rPr>
           <w:b/>
           <w:bCs/>
@@ -5484,18 +8011,7 @@
           <w:sz w:val="18"/>
           <w:szCs w:val="14"/>
         </w:rPr>
-        <w:t>env_kubelocal</w:t>
-      </w:r>
-      <w:r>
-        <w:rPr>
-          <w:b/>
-          <w:bCs/>
-          <w:color w:val="FFC000"/>
-          <w:sz w:val="18"/>
-          <w:szCs w:val="14"/>
-        </w:rPr>
-        <w:t>.sh</w:t>
-      </w:r>
+      </w:pPr>
     </w:p>
     <w:p>
       <w:pPr>
@@ -5503,56 +8019,35 @@
         <w:shd w:val="solid" w:color="auto" w:fill="auto"/>
         <w:spacing w:after="0"/>
         <w:rPr>
-          <w:b/>
-          <w:bCs/>
-          <w:color w:val="FFC000"/>
-          <w:sz w:val="18"/>
-          <w:szCs w:val="14"/>
-        </w:rPr>
-      </w:pPr>
-      <w:r>
-        <w:rPr>
-          <w:color w:val="92D050"/>
-          <w:sz w:val="18"/>
-          <w:szCs w:val="14"/>
-        </w:rPr>
-        <w:t>rocket@RS-PF4XAR20</w:t>
-      </w:r>
-      <w:r>
-        <w:rPr>
-          <w:color w:val="C6C6F3" w:themeColor="accent3" w:themeTint="33"/>
-          <w:sz w:val="18"/>
-          <w:szCs w:val="14"/>
-        </w:rPr>
-        <w:t>:/mnt/c/git/kubeterraform</w:t>
-      </w:r>
-      <w:r>
-        <w:rPr>
-          <w:color w:val="FFFFFF" w:themeColor="background1"/>
-          <w:sz w:val="18"/>
-          <w:szCs w:val="14"/>
-        </w:rPr>
-        <w:t xml:space="preserve">$ </w:t>
-      </w:r>
-      <w:r>
-        <w:rPr>
-          <w:b/>
-          <w:bCs/>
-          <w:color w:val="FFC000"/>
-          <w:sz w:val="18"/>
-          <w:szCs w:val="14"/>
-        </w:rPr>
-        <w:t>./</w:t>
-      </w:r>
-      <w:r>
-        <w:rPr>
-          <w:b/>
-          <w:bCs/>
-          <w:color w:val="FFC000"/>
-          <w:sz w:val="18"/>
-          <w:szCs w:val="14"/>
-        </w:rPr>
-        <w:t>05_pullimages.sh</w:t>
+          <w:color w:val="FFFFFF" w:themeColor="background1"/>
+          <w:sz w:val="18"/>
+          <w:szCs w:val="14"/>
+        </w:rPr>
+      </w:pPr>
+      <w:r>
+        <w:rPr>
+          <w:color w:val="FFFFFF" w:themeColor="background1"/>
+          <w:sz w:val="18"/>
+          <w:szCs w:val="14"/>
+        </w:rPr>
+        <w:t xml:space="preserve">2025-10-28 10:21:09 [INFO] </w:t>
+      </w:r>
+      <w:r>
+        <w:rPr>
+          <w:rFonts w:ascii="Segoe UI Emoji" w:hAnsi="Segoe UI Emoji" w:cs="Segoe UI Emoji"/>
+          <w:color w:val="FFFFFF" w:themeColor="background1"/>
+          <w:sz w:val="18"/>
+          <w:szCs w:val="14"/>
+        </w:rPr>
+        <w:t>🚀</w:t>
+      </w:r>
+      <w:r>
+        <w:rPr>
+          <w:color w:val="FFFFFF" w:themeColor="background1"/>
+          <w:sz w:val="18"/>
+          <w:szCs w:val="14"/>
+        </w:rPr>
+        <w:t xml:space="preserve"> Executing Pull, Tag, and Push...</w:t>
       </w:r>
     </w:p>
     <w:p>
@@ -5561,13 +8056,28 @@
         <w:shd w:val="solid" w:color="auto" w:fill="auto"/>
         <w:spacing w:after="0"/>
         <w:rPr>
-          <w:b/>
-          <w:bCs/>
-          <w:color w:val="FFC000"/>
-          <w:sz w:val="18"/>
-          <w:szCs w:val="14"/>
-        </w:rPr>
-      </w:pPr>
+          <w:color w:val="FFFFFF" w:themeColor="background1"/>
+          <w:sz w:val="18"/>
+          <w:szCs w:val="14"/>
+        </w:rPr>
+      </w:pPr>
+      <w:r>
+        <w:rPr>
+          <w:color w:val="FFFFFF" w:themeColor="background1"/>
+          <w:sz w:val="18"/>
+          <w:szCs w:val="14"/>
+        </w:rPr>
+        <w:t xml:space="preserve">Do you want to pull images? </w:t>
+      </w:r>
+      <w:r>
+        <w:rPr>
+          <w:color w:val="FFFFFF" w:themeColor="background1"/>
+          <w:sz w:val="18"/>
+          <w:szCs w:val="14"/>
+          <w:highlight w:val="blue"/>
+        </w:rPr>
+        <w:t>Y</w:t>
+      </w:r>
     </w:p>
     <w:p>
       <w:pPr>
@@ -5586,24 +8096,7 @@
           <w:sz w:val="18"/>
           <w:szCs w:val="14"/>
         </w:rPr>
-        <w:t xml:space="preserve">2025-10-28 10:21:09 [INFO] </w:t>
-      </w:r>
-      <w:r>
-        <w:rPr>
-          <w:rFonts w:ascii="Segoe UI Emoji" w:hAnsi="Segoe UI Emoji" w:cs="Segoe UI Emoji"/>
-          <w:color w:val="FFFFFF" w:themeColor="background1"/>
-          <w:sz w:val="18"/>
-          <w:szCs w:val="14"/>
-        </w:rPr>
-        <w:t>🚀</w:t>
-      </w:r>
-      <w:r>
-        <w:rPr>
-          <w:color w:val="FFFFFF" w:themeColor="background1"/>
-          <w:sz w:val="18"/>
-          <w:szCs w:val="14"/>
-        </w:rPr>
-        <w:t xml:space="preserve"> Executing Pull, Tag, and Push...</w:t>
+        <w:t>2025-10-28 11:54:46 [INFO] User answered 'Y' to question: Do you want to pull images?</w:t>
       </w:r>
     </w:p>
     <w:p>
@@ -5623,16 +8116,51 @@
           <w:sz w:val="18"/>
           <w:szCs w:val="14"/>
         </w:rPr>
-        <w:t xml:space="preserve">Do you want to pull images? </w:t>
-      </w:r>
-      <w:r>
-        <w:rPr>
-          <w:color w:val="FFFFFF" w:themeColor="background1"/>
-          <w:sz w:val="18"/>
-          <w:szCs w:val="14"/>
-          <w:highlight w:val="blue"/>
-        </w:rPr>
-        <w:t>Y</w:t>
+        <w:t>2025-10-28 11:54:46 [INFO] Pulling images from registry.rocketsoftware.com using /</w:t>
+      </w:r>
+      <w:proofErr w:type="spellStart"/>
+      <w:r>
+        <w:rPr>
+          <w:color w:val="FFFFFF" w:themeColor="background1"/>
+          <w:sz w:val="18"/>
+          <w:szCs w:val="14"/>
+        </w:rPr>
+        <w:t>mnt</w:t>
+      </w:r>
+      <w:proofErr w:type="spellEnd"/>
+      <w:r>
+        <w:rPr>
+          <w:color w:val="FFFFFF" w:themeColor="background1"/>
+          <w:sz w:val="18"/>
+          <w:szCs w:val="14"/>
+        </w:rPr>
+        <w:t>/c/git</w:t>
+      </w:r>
+      <w:r>
+        <w:rPr>
+          <w:color w:val="FFFFFF" w:themeColor="background1"/>
+          <w:sz w:val="18"/>
+          <w:szCs w:val="14"/>
+        </w:rPr>
+        <w:t>/</w:t>
+      </w:r>
+      <w:proofErr w:type="spellStart"/>
+      <w:r>
+        <w:rPr>
+          <w:color w:val="FFFFFF" w:themeColor="background1"/>
+          <w:sz w:val="18"/>
+          <w:szCs w:val="14"/>
+        </w:rPr>
+        <w:t>kubeterra</w:t>
+      </w:r>
+      <w:proofErr w:type="spellEnd"/>
+      <w:r>
+        <w:rPr>
+          <w:color w:val="FFFFFF" w:themeColor="background1"/>
+          <w:sz w:val="18"/>
+          <w:szCs w:val="14"/>
+        </w:rPr>
+        <w:t>/conf/images.csv</w:t>
       </w:r>
     </w:p>
     <w:p>
@@ -5652,8 +8180,27 @@
           <w:sz w:val="18"/>
           <w:szCs w:val="14"/>
         </w:rPr>
-        <w:t>2025-10-28 11:54:46 [INFO] User answered 'Y' to question: Do you want to pull images?</w:t>
-      </w:r>
+        <w:t xml:space="preserve">Docker password for </w:t>
+      </w:r>
+      <w:proofErr w:type="gramStart"/>
+      <w:r>
+        <w:rPr>
+          <w:color w:val="FFFFFF" w:themeColor="background1"/>
+          <w:sz w:val="18"/>
+          <w:szCs w:val="14"/>
+          <w:highlight w:val="blue"/>
+        </w:rPr>
+        <w:t>gavendano@rs.com</w:t>
+      </w:r>
+      <w:r>
+        <w:rPr>
+          <w:color w:val="FFFFFF" w:themeColor="background1"/>
+          <w:sz w:val="18"/>
+          <w:szCs w:val="14"/>
+        </w:rPr>
+        <w:t xml:space="preserve"> :</w:t>
+      </w:r>
+      <w:proofErr w:type="gramEnd"/>
     </w:p>
     <w:p>
       <w:pPr>
@@ -5672,7 +8219,7 @@
           <w:sz w:val="18"/>
           <w:szCs w:val="14"/>
         </w:rPr>
-        <w:t>2025-10-28 11:54:46 [INFO] Pulling images from registry.rocketsoftware.com using /mnt/c/git/kubeterraform/conf/images.csv</w:t>
+        <w:t>********************************************</w:t>
       </w:r>
     </w:p>
     <w:p>
@@ -5681,35 +8228,18 @@
         <w:shd w:val="solid" w:color="auto" w:fill="auto"/>
         <w:spacing w:after="0"/>
         <w:rPr>
-          <w:color w:val="FFFFFF" w:themeColor="background1"/>
-          <w:sz w:val="18"/>
-          <w:szCs w:val="14"/>
-        </w:rPr>
-      </w:pPr>
-      <w:r>
-        <w:rPr>
-          <w:color w:val="FFFFFF" w:themeColor="background1"/>
-          <w:sz w:val="18"/>
-          <w:szCs w:val="14"/>
-        </w:rPr>
-        <w:t xml:space="preserve">Docker password for </w:t>
-      </w:r>
-      <w:r>
-        <w:rPr>
-          <w:color w:val="FFFFFF" w:themeColor="background1"/>
-          <w:sz w:val="18"/>
-          <w:szCs w:val="14"/>
-          <w:highlight w:val="blue"/>
-        </w:rPr>
-        <w:t>gavendano@rs.com</w:t>
-      </w:r>
-      <w:r>
-        <w:rPr>
-          <w:color w:val="FFFFFF" w:themeColor="background1"/>
-          <w:sz w:val="18"/>
-          <w:szCs w:val="14"/>
-        </w:rPr>
-        <w:t xml:space="preserve"> :</w:t>
+          <w:color w:val="FFC000"/>
+          <w:sz w:val="16"/>
+          <w:szCs w:val="12"/>
+        </w:rPr>
+      </w:pPr>
+      <w:r>
+        <w:rPr>
+          <w:color w:val="FFC000"/>
+          <w:sz w:val="16"/>
+          <w:szCs w:val="12"/>
+        </w:rPr>
+        <w:t>&gt;&gt;&gt;&gt;&gt; Pulling registry.rocketsoftware.com/eventanalytics:2.0.4</w:t>
       </w:r>
     </w:p>
     <w:p>
@@ -5718,18 +8248,18 @@
         <w:shd w:val="solid" w:color="auto" w:fill="auto"/>
         <w:spacing w:after="0"/>
         <w:rPr>
-          <w:color w:val="FFFFFF" w:themeColor="background1"/>
-          <w:sz w:val="18"/>
-          <w:szCs w:val="14"/>
-        </w:rPr>
-      </w:pPr>
-      <w:r>
-        <w:rPr>
-          <w:color w:val="FFFFFF" w:themeColor="background1"/>
-          <w:sz w:val="18"/>
-          <w:szCs w:val="14"/>
-        </w:rPr>
-        <w:t>********************************************</w:t>
+          <w:color w:val="FFC000"/>
+          <w:sz w:val="16"/>
+          <w:szCs w:val="12"/>
+        </w:rPr>
+      </w:pPr>
+      <w:r>
+        <w:rPr>
+          <w:color w:val="FFC000"/>
+          <w:sz w:val="16"/>
+          <w:szCs w:val="12"/>
+        </w:rPr>
+        <w:t>&gt;&gt;&gt;&gt;&gt; Pulling registry.rocketsoftware.com/mobius-server:12.5.0</w:t>
       </w:r>
     </w:p>
     <w:p>
@@ -5738,6 +8268,130 @@
         <w:shd w:val="solid" w:color="auto" w:fill="auto"/>
         <w:spacing w:after="0"/>
         <w:rPr>
+          <w:color w:val="FFFFFF" w:themeColor="background1"/>
+          <w:sz w:val="18"/>
+          <w:szCs w:val="14"/>
+        </w:rPr>
+      </w:pPr>
+      <w:r>
+        <w:rPr>
+          <w:color w:val="FFFFFF" w:themeColor="background1"/>
+          <w:sz w:val="18"/>
+          <w:szCs w:val="14"/>
+        </w:rPr>
+        <w:t>….</w:t>
+      </w:r>
+    </w:p>
+    <w:p>
+      <w:pPr>
+        <w:pStyle w:val="Code"/>
+        <w:shd w:val="solid" w:color="auto" w:fill="auto"/>
+        <w:spacing w:after="0"/>
+        <w:rPr>
+          <w:color w:val="FFFFFF" w:themeColor="background1"/>
+          <w:sz w:val="18"/>
+          <w:szCs w:val="14"/>
+        </w:rPr>
+      </w:pPr>
+      <w:r>
+        <w:rPr>
+          <w:color w:val="FFFFFF" w:themeColor="background1"/>
+          <w:sz w:val="18"/>
+          <w:szCs w:val="14"/>
+        </w:rPr>
+        <w:t>********************************************</w:t>
+      </w:r>
+    </w:p>
+    <w:p>
+      <w:pPr>
+        <w:pStyle w:val="Code"/>
+        <w:shd w:val="solid" w:color="auto" w:fill="auto"/>
+        <w:spacing w:after="0"/>
+        <w:rPr>
+          <w:color w:val="FFFFFF" w:themeColor="background1"/>
+          <w:sz w:val="18"/>
+          <w:szCs w:val="14"/>
+        </w:rPr>
+      </w:pPr>
+      <w:r>
+        <w:rPr>
+          <w:color w:val="FFFFFF" w:themeColor="background1"/>
+          <w:sz w:val="18"/>
+          <w:szCs w:val="14"/>
+        </w:rPr>
+        <w:t>** Using default file: /</w:t>
+      </w:r>
+      <w:proofErr w:type="spellStart"/>
+      <w:r>
+        <w:rPr>
+          <w:color w:val="FFFFFF" w:themeColor="background1"/>
+          <w:sz w:val="18"/>
+          <w:szCs w:val="14"/>
+        </w:rPr>
+        <w:t>mnt</w:t>
+      </w:r>
+      <w:proofErr w:type="spellEnd"/>
+      <w:r>
+        <w:rPr>
+          <w:color w:val="FFFFFF" w:themeColor="background1"/>
+          <w:sz w:val="18"/>
+          <w:szCs w:val="14"/>
+        </w:rPr>
+        <w:t>/c/git</w:t>
+      </w:r>
+      <w:r>
+        <w:rPr>
+          <w:color w:val="FFFFFF" w:themeColor="background1"/>
+          <w:sz w:val="18"/>
+          <w:szCs w:val="14"/>
+        </w:rPr>
+        <w:t>/</w:t>
+      </w:r>
+      <w:proofErr w:type="spellStart"/>
+      <w:r>
+        <w:rPr>
+          <w:color w:val="FFFFFF" w:themeColor="background1"/>
+          <w:sz w:val="18"/>
+          <w:szCs w:val="14"/>
+        </w:rPr>
+        <w:t>kubeterra</w:t>
+      </w:r>
+      <w:proofErr w:type="spellEnd"/>
+      <w:r>
+        <w:rPr>
+          <w:color w:val="FFFFFF" w:themeColor="background1"/>
+          <w:sz w:val="18"/>
+          <w:szCs w:val="14"/>
+        </w:rPr>
+        <w:t>/conf/images.csv</w:t>
+      </w:r>
+    </w:p>
+    <w:p>
+      <w:pPr>
+        <w:pStyle w:val="Code"/>
+        <w:shd w:val="solid" w:color="auto" w:fill="auto"/>
+        <w:spacing w:after="0"/>
+        <w:rPr>
+          <w:color w:val="FFFFFF" w:themeColor="background1"/>
+          <w:sz w:val="18"/>
+          <w:szCs w:val="14"/>
+        </w:rPr>
+      </w:pPr>
+      <w:r>
+        <w:rPr>
+          <w:color w:val="FFFFFF" w:themeColor="background1"/>
+          <w:sz w:val="18"/>
+          <w:szCs w:val="14"/>
+        </w:rPr>
+        <w:t>********************************************</w:t>
+      </w:r>
+    </w:p>
+    <w:p>
+      <w:pPr>
+        <w:pStyle w:val="Code"/>
+        <w:shd w:val="solid" w:color="auto" w:fill="auto"/>
+        <w:spacing w:after="0"/>
+        <w:rPr>
           <w:color w:val="FFC000"/>
           <w:sz w:val="16"/>
           <w:szCs w:val="12"/>
@@ -5749,7 +8403,7 @@
           <w:sz w:val="16"/>
           <w:szCs w:val="12"/>
         </w:rPr>
-        <w:t>&gt;&gt;&gt;&gt;&gt; Pulling registry.rocketsoftware.com/eventanalytics:2.0.4</w:t>
+        <w:t>&gt;&gt;&gt;&gt;&gt; Tagging registry.rocketsoftware.com/eventanalytics:2.0.4 to 172.24.226.241:5000/eventanalytics:2.0.4</w:t>
       </w:r>
     </w:p>
     <w:p>
@@ -5769,7 +8423,7 @@
           <w:sz w:val="16"/>
           <w:szCs w:val="12"/>
         </w:rPr>
-        <w:t>&gt;&gt;&gt;&gt;&gt; Pulling registry.rocketsoftware.com/mobius-server:12.5.0</w:t>
+        <w:t>&gt;&gt;&gt;&gt;&gt; Tagging registry.rocketsoftware.com/mobius-server:12.5.0 to 172.24.226.241:5000/mobius-server:12.5.0</w:t>
       </w:r>
     </w:p>
     <w:p>
@@ -5778,16 +8432,16 @@
         <w:shd w:val="solid" w:color="auto" w:fill="auto"/>
         <w:spacing w:after="0"/>
         <w:rPr>
-          <w:color w:val="FFFFFF" w:themeColor="background1"/>
-          <w:sz w:val="18"/>
-          <w:szCs w:val="14"/>
-        </w:rPr>
-      </w:pPr>
-      <w:r>
-        <w:rPr>
-          <w:color w:val="FFFFFF" w:themeColor="background1"/>
-          <w:sz w:val="18"/>
-          <w:szCs w:val="14"/>
+          <w:color w:val="FFC000"/>
+          <w:sz w:val="16"/>
+          <w:szCs w:val="12"/>
+        </w:rPr>
+      </w:pPr>
+      <w:r>
+        <w:rPr>
+          <w:color w:val="FFC000"/>
+          <w:sz w:val="16"/>
+          <w:szCs w:val="12"/>
         </w:rPr>
         <w:t>….</w:t>
       </w:r>
@@ -5809,7 +8463,16 @@
           <w:sz w:val="18"/>
           <w:szCs w:val="14"/>
         </w:rPr>
-        <w:t>********************************************</w:t>
+        <w:t xml:space="preserve">Do you want to push the images? </w:t>
+      </w:r>
+      <w:r>
+        <w:rPr>
+          <w:color w:val="FFFFFF" w:themeColor="background1"/>
+          <w:sz w:val="18"/>
+          <w:szCs w:val="14"/>
+          <w:highlight w:val="blue"/>
+        </w:rPr>
+        <w:t>y</w:t>
       </w:r>
     </w:p>
     <w:p>
@@ -5829,7 +8492,7 @@
           <w:sz w:val="18"/>
           <w:szCs w:val="14"/>
         </w:rPr>
-        <w:t>** Using default file: /mnt/c/git/kubeterraform/conf/images.csv</w:t>
+        <w:t>Login Succeeded</w:t>
       </w:r>
     </w:p>
     <w:p>
@@ -5849,7 +8512,7 @@
           <w:sz w:val="18"/>
           <w:szCs w:val="14"/>
         </w:rPr>
-        <w:t>********************************************</w:t>
+        <w:t>&gt;&gt;&gt;&gt;&gt; Pushing 172.24.226.241:5000/eventanalytics:2.0.4</w:t>
       </w:r>
     </w:p>
     <w:p>
@@ -5858,18 +8521,18 @@
         <w:shd w:val="solid" w:color="auto" w:fill="auto"/>
         <w:spacing w:after="0"/>
         <w:rPr>
-          <w:color w:val="FFC000"/>
-          <w:sz w:val="16"/>
-          <w:szCs w:val="12"/>
-        </w:rPr>
-      </w:pPr>
-      <w:r>
-        <w:rPr>
-          <w:color w:val="FFC000"/>
-          <w:sz w:val="16"/>
-          <w:szCs w:val="12"/>
-        </w:rPr>
-        <w:t>&gt;&gt;&gt;&gt;&gt; Tagging registry.rocketsoftware.com/eventanalytics:2.0.4 to 172.24.226.241:5000/eventanalytics:2.0.4</w:t>
+          <w:color w:val="FFFFFF" w:themeColor="background1"/>
+          <w:sz w:val="18"/>
+          <w:szCs w:val="14"/>
+        </w:rPr>
+      </w:pPr>
+      <w:r>
+        <w:rPr>
+          <w:color w:val="FFFFFF" w:themeColor="background1"/>
+          <w:sz w:val="18"/>
+          <w:szCs w:val="14"/>
+        </w:rPr>
+        <w:t>&gt;&gt;&gt;&gt;&gt; Pushing 172.24.226.241:5000/mobius-server:12.5.0</w:t>
       </w:r>
     </w:p>
     <w:p>
@@ -5878,154 +8541,25 @@
         <w:shd w:val="solid" w:color="auto" w:fill="auto"/>
         <w:spacing w:after="0"/>
         <w:rPr>
-          <w:color w:val="FFC000"/>
-          <w:sz w:val="16"/>
-          <w:szCs w:val="12"/>
-        </w:rPr>
-      </w:pPr>
-      <w:r>
-        <w:rPr>
-          <w:color w:val="FFC000"/>
-          <w:sz w:val="16"/>
-          <w:szCs w:val="12"/>
-        </w:rPr>
-        <w:t>&gt;&gt;&gt;&gt;&gt; Tagging registry.rocketsoftware.com/mobius-server:12.5.0 to 172.24.226.241:5000/mobius-server:12.5.0</w:t>
-      </w:r>
-    </w:p>
-    <w:p>
-      <w:pPr>
-        <w:pStyle w:val="Code"/>
-        <w:shd w:val="solid" w:color="auto" w:fill="auto"/>
-        <w:spacing w:after="0"/>
-        <w:rPr>
-          <w:color w:val="FFC000"/>
-          <w:sz w:val="16"/>
-          <w:szCs w:val="12"/>
-        </w:rPr>
-      </w:pPr>
-      <w:r>
-        <w:rPr>
-          <w:color w:val="FFC000"/>
-          <w:sz w:val="16"/>
-          <w:szCs w:val="12"/>
+          <w:color w:val="FFFFFF" w:themeColor="background1"/>
+          <w:sz w:val="18"/>
+          <w:szCs w:val="14"/>
+        </w:rPr>
+      </w:pPr>
+      <w:r>
+        <w:rPr>
+          <w:color w:val="FFFFFF" w:themeColor="background1"/>
+          <w:sz w:val="18"/>
+          <w:szCs w:val="14"/>
         </w:rPr>
         <w:t>….</w:t>
       </w:r>
     </w:p>
     <w:p>
       <w:pPr>
-        <w:pStyle w:val="Code"/>
-        <w:shd w:val="solid" w:color="auto" w:fill="auto"/>
-        <w:spacing w:after="0"/>
-        <w:rPr>
-          <w:color w:val="FFFFFF" w:themeColor="background1"/>
-          <w:sz w:val="18"/>
-          <w:szCs w:val="14"/>
-        </w:rPr>
-      </w:pPr>
-      <w:r>
-        <w:rPr>
-          <w:color w:val="FFFFFF" w:themeColor="background1"/>
-          <w:sz w:val="18"/>
-          <w:szCs w:val="14"/>
-        </w:rPr>
-        <w:t xml:space="preserve">Do you want to push the images? </w:t>
-      </w:r>
-      <w:r>
-        <w:rPr>
-          <w:color w:val="FFFFFF" w:themeColor="background1"/>
-          <w:sz w:val="18"/>
-          <w:szCs w:val="14"/>
-          <w:highlight w:val="blue"/>
-        </w:rPr>
-        <w:t>y</w:t>
-      </w:r>
-    </w:p>
-    <w:p>
-      <w:pPr>
-        <w:pStyle w:val="Code"/>
-        <w:shd w:val="solid" w:color="auto" w:fill="auto"/>
-        <w:spacing w:after="0"/>
-        <w:rPr>
-          <w:color w:val="FFFFFF" w:themeColor="background1"/>
-          <w:sz w:val="18"/>
-          <w:szCs w:val="14"/>
-        </w:rPr>
-      </w:pPr>
-      <w:r>
-        <w:rPr>
-          <w:color w:val="FFFFFF" w:themeColor="background1"/>
-          <w:sz w:val="18"/>
-          <w:szCs w:val="14"/>
-        </w:rPr>
-        <w:t>Login Succeeded</w:t>
-      </w:r>
-    </w:p>
-    <w:p>
-      <w:pPr>
-        <w:pStyle w:val="Code"/>
-        <w:shd w:val="solid" w:color="auto" w:fill="auto"/>
-        <w:spacing w:after="0"/>
-        <w:rPr>
-          <w:color w:val="FFFFFF" w:themeColor="background1"/>
-          <w:sz w:val="18"/>
-          <w:szCs w:val="14"/>
-        </w:rPr>
-      </w:pPr>
-      <w:r>
-        <w:rPr>
-          <w:color w:val="FFFFFF" w:themeColor="background1"/>
-          <w:sz w:val="18"/>
-          <w:szCs w:val="14"/>
-        </w:rPr>
-        <w:t>&gt;&gt;&gt;&gt;&gt; Pushing 172.24.226.241:5000/eventanalytics:2.0.4</w:t>
-      </w:r>
-    </w:p>
-    <w:p>
-      <w:pPr>
-        <w:pStyle w:val="Code"/>
-        <w:shd w:val="solid" w:color="auto" w:fill="auto"/>
-        <w:spacing w:after="0"/>
-        <w:rPr>
-          <w:color w:val="FFFFFF" w:themeColor="background1"/>
-          <w:sz w:val="18"/>
-          <w:szCs w:val="14"/>
-        </w:rPr>
-      </w:pPr>
-      <w:r>
-        <w:rPr>
-          <w:color w:val="FFFFFF" w:themeColor="background1"/>
-          <w:sz w:val="18"/>
-          <w:szCs w:val="14"/>
-        </w:rPr>
-        <w:t>&gt;&gt;&gt;&gt;&gt; Pushing 172.24.226.241:5000/mobius-server:12.5.0</w:t>
-      </w:r>
-    </w:p>
-    <w:p>
-      <w:pPr>
-        <w:pStyle w:val="Code"/>
-        <w:shd w:val="solid" w:color="auto" w:fill="auto"/>
-        <w:spacing w:after="0"/>
-        <w:rPr>
-          <w:color w:val="FFFFFF" w:themeColor="background1"/>
-          <w:sz w:val="18"/>
-          <w:szCs w:val="14"/>
-        </w:rPr>
-      </w:pPr>
-      <w:r>
-        <w:rPr>
-          <w:color w:val="FFFFFF" w:themeColor="background1"/>
-          <w:sz w:val="18"/>
-          <w:szCs w:val="14"/>
-        </w:rPr>
-        <w:t>….</w:t>
-      </w:r>
-    </w:p>
-    <w:p>
-      <w:pPr>
         <w:pStyle w:val="BodyCopy"/>
       </w:pPr>
-      <w:bookmarkStart w:id="10" w:name="_Toc118968898"/>
+      <w:bookmarkStart w:id="11" w:name="_Toc118968898"/>
     </w:p>
     <w:p>
       <w:pPr>
@@ -6074,16 +8608,1122 @@
         <w:t>explore the other options</w:t>
       </w:r>
     </w:p>
-    <w:bookmarkEnd w:id="10"/>
-    <w:p>
-      <w:pPr>
-        <w:pStyle w:val="BodyCopy"/>
-      </w:pPr>
+    <w:bookmarkEnd w:id="11"/>
+    <w:p>
+      <w:r>
+        <w:br w:type="page"/>
+      </w:r>
+    </w:p>
+    <w:p>
+      <w:pPr>
+        <w:pStyle w:val="Heading1"/>
+      </w:pPr>
+      <w:bookmarkStart w:id="12" w:name="_Toc212563984"/>
+      <w:r>
+        <w:lastRenderedPageBreak/>
+        <w:t>06_terraform.sh</w:t>
+      </w:r>
+      <w:bookmarkEnd w:id="12"/>
+    </w:p>
+    <w:p/>
+    <w:p>
+      <w:pPr>
+        <w:pStyle w:val="ListParagraph"/>
+        <w:numPr>
+          <w:ilvl w:val="0"/>
+          <w:numId w:val="49"/>
+        </w:numPr>
+      </w:pPr>
+      <w:r>
+        <w:t xml:space="preserve">This script creates ‘mobius’ namespace, and deploy using terraform scripts in </w:t>
+      </w:r>
+      <w:r>
+        <w:rPr>
+          <w:b/>
+          <w:bCs/>
+        </w:rPr>
+        <w:t>terra/</w:t>
+      </w:r>
+      <w:proofErr w:type="spellStart"/>
+      <w:r>
+        <w:rPr>
+          <w:b/>
+          <w:bCs/>
+        </w:rPr>
+        <w:t>kube</w:t>
+      </w:r>
+      <w:proofErr w:type="spellEnd"/>
+      <w:r>
+        <w:t xml:space="preserve"> </w:t>
+      </w:r>
+    </w:p>
+    <w:p>
+      <w:pPr>
+        <w:pStyle w:val="ListParagraph"/>
+        <w:numPr>
+          <w:ilvl w:val="0"/>
+          <w:numId w:val="49"/>
+        </w:numPr>
+      </w:pPr>
+      <w:r>
+        <w:rPr>
+          <w:b/>
+          <w:bCs/>
+        </w:rPr>
+        <w:t>terra/</w:t>
+      </w:r>
+      <w:proofErr w:type="spellStart"/>
+      <w:r>
+        <w:rPr>
+          <w:b/>
+          <w:bCs/>
+        </w:rPr>
+        <w:t>kube</w:t>
+      </w:r>
+      <w:proofErr w:type="spellEnd"/>
+      <w:r>
+        <w:rPr>
+          <w:b/>
+          <w:bCs/>
+        </w:rPr>
+        <w:t>/terraform.log</w:t>
+      </w:r>
+      <w:r>
+        <w:t xml:space="preserve"> contains all the console messages and errors</w:t>
+      </w:r>
+    </w:p>
+    <w:p>
+      <w:pPr>
+        <w:pStyle w:val="ListParagraph"/>
+        <w:numPr>
+          <w:ilvl w:val="0"/>
+          <w:numId w:val="49"/>
+        </w:numPr>
+      </w:pPr>
+      <w:r>
+        <w:t>In a separate</w:t>
+      </w:r>
+      <w:r>
+        <w:t xml:space="preserve"> terminal it’s possible to check the status of the deployment using </w:t>
+      </w:r>
+      <w:proofErr w:type="spellStart"/>
+      <w:r>
+        <w:rPr>
+          <w:b/>
+          <w:bCs/>
+        </w:rPr>
+        <w:t>kubectl</w:t>
+      </w:r>
+      <w:proofErr w:type="spellEnd"/>
+      <w:r>
+        <w:t xml:space="preserve"> command.</w:t>
+      </w:r>
+    </w:p>
+    <w:p/>
+    <w:p>
+      <w:pPr>
+        <w:pStyle w:val="Code"/>
+        <w:shd w:val="solid" w:color="auto" w:fill="auto"/>
+        <w:spacing w:after="0"/>
+        <w:rPr>
+          <w:color w:val="FFFFFF" w:themeColor="background1"/>
+          <w:sz w:val="18"/>
+          <w:szCs w:val="14"/>
+        </w:rPr>
+      </w:pPr>
+      <w:r>
+        <w:rPr>
+          <w:color w:val="92D050"/>
+          <w:sz w:val="18"/>
+          <w:szCs w:val="14"/>
+        </w:rPr>
+        <w:t>rocket@RS-PF4XAR20</w:t>
+      </w:r>
+      <w:r>
+        <w:rPr>
+          <w:color w:val="C6C6F3" w:themeColor="accent3" w:themeTint="33"/>
+          <w:sz w:val="18"/>
+          <w:szCs w:val="14"/>
+        </w:rPr>
+        <w:t>:/</w:t>
+      </w:r>
+      <w:proofErr w:type="spellStart"/>
+      <w:r>
+        <w:rPr>
+          <w:color w:val="C6C6F3" w:themeColor="accent3" w:themeTint="33"/>
+          <w:sz w:val="18"/>
+          <w:szCs w:val="14"/>
+        </w:rPr>
+        <w:t>mnt</w:t>
+      </w:r>
+      <w:proofErr w:type="spellEnd"/>
+      <w:r>
+        <w:rPr>
+          <w:color w:val="C6C6F3" w:themeColor="accent3" w:themeTint="33"/>
+          <w:sz w:val="18"/>
+          <w:szCs w:val="14"/>
+        </w:rPr>
+        <w:t>/c/git</w:t>
+      </w:r>
+      <w:r>
+        <w:rPr>
+          <w:color w:val="C6C6F3" w:themeColor="accent3" w:themeTint="33"/>
+          <w:sz w:val="18"/>
+          <w:szCs w:val="14"/>
+        </w:rPr>
+        <w:t>/</w:t>
+      </w:r>
+      <w:proofErr w:type="spellStart"/>
+      <w:r>
+        <w:rPr>
+          <w:color w:val="C6C6F3" w:themeColor="accent3" w:themeTint="33"/>
+          <w:sz w:val="18"/>
+          <w:szCs w:val="14"/>
+        </w:rPr>
+        <w:t>kubeterra</w:t>
+      </w:r>
+      <w:proofErr w:type="spellEnd"/>
+      <w:r>
+        <w:rPr>
+          <w:color w:val="FFFFFF" w:themeColor="background1"/>
+          <w:sz w:val="18"/>
+          <w:szCs w:val="14"/>
+        </w:rPr>
+        <w:t xml:space="preserve">$ </w:t>
+      </w:r>
+      <w:r>
+        <w:rPr>
+          <w:b/>
+          <w:bCs/>
+          <w:color w:val="FFC000"/>
+          <w:sz w:val="18"/>
+          <w:szCs w:val="14"/>
+        </w:rPr>
+        <w:t>./06_terraform.sh</w:t>
+      </w:r>
+    </w:p>
+    <w:p>
+      <w:pPr>
+        <w:pStyle w:val="Code"/>
+        <w:shd w:val="solid" w:color="auto" w:fill="auto"/>
+        <w:spacing w:after="0"/>
+        <w:rPr>
+          <w:color w:val="FFFFFF" w:themeColor="background1"/>
+          <w:sz w:val="18"/>
+          <w:szCs w:val="14"/>
+        </w:rPr>
+      </w:pPr>
+      <w:r>
+        <w:rPr>
+          <w:color w:val="FFFFFF" w:themeColor="background1"/>
+          <w:sz w:val="18"/>
+          <w:szCs w:val="14"/>
+        </w:rPr>
+        <w:t>[INFO] Creating namespace mobius...</w:t>
+      </w:r>
+    </w:p>
+    <w:p>
+      <w:pPr>
+        <w:pStyle w:val="Code"/>
+        <w:shd w:val="solid" w:color="auto" w:fill="auto"/>
+        <w:spacing w:after="0"/>
+        <w:rPr>
+          <w:color w:val="FFFFFF" w:themeColor="background1"/>
+          <w:sz w:val="18"/>
+          <w:szCs w:val="14"/>
+        </w:rPr>
+      </w:pPr>
+      <w:r>
+        <w:rPr>
+          <w:color w:val="FFFFFF" w:themeColor="background1"/>
+          <w:sz w:val="18"/>
+          <w:szCs w:val="14"/>
+        </w:rPr>
+        <w:t>namespace/mobius created</w:t>
+      </w:r>
+    </w:p>
+    <w:p>
+      <w:pPr>
+        <w:pStyle w:val="Code"/>
+        <w:shd w:val="solid" w:color="auto" w:fill="auto"/>
+        <w:spacing w:after="0"/>
+        <w:rPr>
+          <w:color w:val="FFFFFF" w:themeColor="background1"/>
+          <w:sz w:val="18"/>
+          <w:szCs w:val="14"/>
+        </w:rPr>
+      </w:pPr>
+      <w:r>
+        <w:rPr>
+          <w:color w:val="FFFFFF" w:themeColor="background1"/>
+          <w:sz w:val="18"/>
+          <w:szCs w:val="14"/>
+        </w:rPr>
+        <w:t>"</w:t>
+      </w:r>
+      <w:proofErr w:type="spellStart"/>
+      <w:r>
+        <w:rPr>
+          <w:color w:val="FFFFFF" w:themeColor="background1"/>
+          <w:sz w:val="18"/>
+          <w:szCs w:val="14"/>
+        </w:rPr>
+        <w:t>opensearch</w:t>
+      </w:r>
+      <w:proofErr w:type="spellEnd"/>
+      <w:r>
+        <w:rPr>
+          <w:color w:val="FFFFFF" w:themeColor="background1"/>
+          <w:sz w:val="18"/>
+          <w:szCs w:val="14"/>
+        </w:rPr>
+        <w:t>" already exists with the same configuration, skipping</w:t>
+      </w:r>
+    </w:p>
+    <w:p>
+      <w:pPr>
+        <w:pStyle w:val="Code"/>
+        <w:shd w:val="solid" w:color="auto" w:fill="auto"/>
+        <w:spacing w:after="0"/>
+        <w:rPr>
+          <w:color w:val="FFFFFF" w:themeColor="background1"/>
+          <w:sz w:val="18"/>
+          <w:szCs w:val="14"/>
+        </w:rPr>
+      </w:pPr>
+      <w:r>
+        <w:rPr>
+          <w:color w:val="FFFFFF" w:themeColor="background1"/>
+          <w:sz w:val="18"/>
+          <w:szCs w:val="14"/>
+        </w:rPr>
+        <w:t>Hang tight while we grab the latest from your chart repositories...</w:t>
+      </w:r>
+    </w:p>
+    <w:p>
+      <w:pPr>
+        <w:pStyle w:val="Code"/>
+        <w:shd w:val="solid" w:color="auto" w:fill="auto"/>
+        <w:spacing w:after="0"/>
+        <w:rPr>
+          <w:color w:val="FFFFFF" w:themeColor="background1"/>
+          <w:sz w:val="18"/>
+          <w:szCs w:val="14"/>
+        </w:rPr>
+      </w:pPr>
+      <w:r>
+        <w:rPr>
+          <w:color w:val="FFFFFF" w:themeColor="background1"/>
+          <w:sz w:val="18"/>
+          <w:szCs w:val="14"/>
+        </w:rPr>
+        <w:t>...Successfully got an update from the "</w:t>
+      </w:r>
+      <w:proofErr w:type="spellStart"/>
+      <w:r>
+        <w:rPr>
+          <w:color w:val="FFFFFF" w:themeColor="background1"/>
+          <w:sz w:val="18"/>
+          <w:szCs w:val="14"/>
+        </w:rPr>
+        <w:t>nfs</w:t>
+      </w:r>
+      <w:proofErr w:type="spellEnd"/>
+      <w:r>
+        <w:rPr>
+          <w:color w:val="FFFFFF" w:themeColor="background1"/>
+          <w:sz w:val="18"/>
+          <w:szCs w:val="14"/>
+        </w:rPr>
+        <w:t>-subdir-external-provisioner" chart repository</w:t>
+      </w:r>
+    </w:p>
+    <w:p>
+      <w:pPr>
+        <w:pStyle w:val="Code"/>
+        <w:shd w:val="solid" w:color="auto" w:fill="auto"/>
+        <w:spacing w:after="0"/>
+        <w:rPr>
+          <w:color w:val="FFFFFF" w:themeColor="background1"/>
+          <w:sz w:val="18"/>
+          <w:szCs w:val="14"/>
+        </w:rPr>
+      </w:pPr>
+      <w:r>
+        <w:rPr>
+          <w:color w:val="FFFFFF" w:themeColor="background1"/>
+          <w:sz w:val="18"/>
+          <w:szCs w:val="14"/>
+        </w:rPr>
+        <w:t>….</w:t>
+      </w:r>
+    </w:p>
+    <w:p>
+      <w:pPr>
+        <w:pStyle w:val="Code"/>
+        <w:shd w:val="solid" w:color="auto" w:fill="auto"/>
+        <w:spacing w:after="0"/>
+        <w:rPr>
+          <w:color w:val="FFFFFF" w:themeColor="background1"/>
+          <w:sz w:val="18"/>
+          <w:szCs w:val="14"/>
+        </w:rPr>
+      </w:pPr>
+      <w:r>
+        <w:rPr>
+          <w:color w:val="FFFFFF" w:themeColor="background1"/>
+          <w:sz w:val="18"/>
+          <w:szCs w:val="14"/>
+        </w:rPr>
+        <w:t xml:space="preserve">Update Complete. </w:t>
+      </w:r>
+      <w:r>
+        <w:rPr>
+          <w:rFonts w:ascii="Cambria Math" w:hAnsi="Cambria Math" w:cs="Cambria Math"/>
+          <w:color w:val="FFFFFF" w:themeColor="background1"/>
+          <w:sz w:val="18"/>
+          <w:szCs w:val="14"/>
+        </w:rPr>
+        <w:t>⎈</w:t>
+      </w:r>
+      <w:r>
+        <w:rPr>
+          <w:color w:val="FFFFFF" w:themeColor="background1"/>
+          <w:sz w:val="18"/>
+          <w:szCs w:val="14"/>
+        </w:rPr>
+        <w:t xml:space="preserve">Happy </w:t>
+      </w:r>
+      <w:proofErr w:type="gramStart"/>
+      <w:r>
+        <w:rPr>
+          <w:color w:val="FFFFFF" w:themeColor="background1"/>
+          <w:sz w:val="18"/>
+          <w:szCs w:val="14"/>
+        </w:rPr>
+        <w:t>Helming!</w:t>
+      </w:r>
+      <w:r>
+        <w:rPr>
+          <w:rFonts w:ascii="Cambria Math" w:hAnsi="Cambria Math" w:cs="Cambria Math"/>
+          <w:color w:val="FFFFFF" w:themeColor="background1"/>
+          <w:sz w:val="18"/>
+          <w:szCs w:val="14"/>
+        </w:rPr>
+        <w:t>⎈</w:t>
+      </w:r>
+      <w:proofErr w:type="gramEnd"/>
+    </w:p>
+    <w:p>
+      <w:pPr>
+        <w:pStyle w:val="Code"/>
+        <w:shd w:val="solid" w:color="auto" w:fill="auto"/>
+        <w:spacing w:after="0"/>
+        <w:rPr>
+          <w:color w:val="FFFFFF" w:themeColor="background1"/>
+          <w:sz w:val="18"/>
+          <w:szCs w:val="14"/>
+        </w:rPr>
+      </w:pPr>
+      <w:r>
+        <w:rPr>
+          <w:color w:val="FFFFFF" w:themeColor="background1"/>
+          <w:sz w:val="18"/>
+          <w:szCs w:val="14"/>
+        </w:rPr>
+        <w:t>2025-10-28 16:57:36 [INFO] Initializing Terraform...</w:t>
+      </w:r>
+    </w:p>
+    <w:p>
+      <w:pPr>
+        <w:pStyle w:val="Code"/>
+        <w:shd w:val="solid" w:color="auto" w:fill="auto"/>
+        <w:spacing w:after="0"/>
+        <w:rPr>
+          <w:color w:val="FFFFFF" w:themeColor="background1"/>
+          <w:sz w:val="18"/>
+          <w:szCs w:val="14"/>
+        </w:rPr>
+      </w:pPr>
+      <w:r>
+        <w:rPr>
+          <w:color w:val="FFFFFF" w:themeColor="background1"/>
+          <w:sz w:val="18"/>
+          <w:szCs w:val="14"/>
+        </w:rPr>
+        <w:t>Initializing the backend...</w:t>
+      </w:r>
+    </w:p>
+    <w:p>
+      <w:pPr>
+        <w:pStyle w:val="Code"/>
+        <w:shd w:val="solid" w:color="auto" w:fill="auto"/>
+        <w:spacing w:after="0"/>
+        <w:rPr>
+          <w:color w:val="FFFFFF" w:themeColor="background1"/>
+          <w:sz w:val="18"/>
+          <w:szCs w:val="14"/>
+        </w:rPr>
+      </w:pPr>
+      <w:r>
+        <w:rPr>
+          <w:color w:val="FFFFFF" w:themeColor="background1"/>
+          <w:sz w:val="18"/>
+          <w:szCs w:val="14"/>
+        </w:rPr>
+        <w:t>Initializing provider plugins...</w:t>
+      </w:r>
+    </w:p>
+    <w:p>
+      <w:pPr>
+        <w:pStyle w:val="Code"/>
+        <w:shd w:val="solid" w:color="auto" w:fill="auto"/>
+        <w:spacing w:after="0"/>
+        <w:rPr>
+          <w:color w:val="FFFFFF" w:themeColor="background1"/>
+          <w:sz w:val="18"/>
+          <w:szCs w:val="14"/>
+        </w:rPr>
+      </w:pPr>
+      <w:r>
+        <w:rPr>
+          <w:color w:val="FFFFFF" w:themeColor="background1"/>
+          <w:sz w:val="18"/>
+          <w:szCs w:val="14"/>
+        </w:rPr>
+        <w:t xml:space="preserve">- Reusing previous version of </w:t>
+      </w:r>
+      <w:proofErr w:type="spellStart"/>
+      <w:r>
+        <w:rPr>
+          <w:color w:val="FFFFFF" w:themeColor="background1"/>
+          <w:sz w:val="18"/>
+          <w:szCs w:val="14"/>
+        </w:rPr>
+        <w:t>cyrilgdn</w:t>
+      </w:r>
+      <w:proofErr w:type="spellEnd"/>
+      <w:r>
+        <w:rPr>
+          <w:color w:val="FFFFFF" w:themeColor="background1"/>
+          <w:sz w:val="18"/>
+          <w:szCs w:val="14"/>
+        </w:rPr>
+        <w:t>/</w:t>
+      </w:r>
+      <w:proofErr w:type="spellStart"/>
+      <w:r>
+        <w:rPr>
+          <w:color w:val="FFFFFF" w:themeColor="background1"/>
+          <w:sz w:val="18"/>
+          <w:szCs w:val="14"/>
+        </w:rPr>
+        <w:t>postgresql</w:t>
+      </w:r>
+      <w:proofErr w:type="spellEnd"/>
+      <w:r>
+        <w:rPr>
+          <w:color w:val="FFFFFF" w:themeColor="background1"/>
+          <w:sz w:val="18"/>
+          <w:szCs w:val="14"/>
+        </w:rPr>
+        <w:t xml:space="preserve"> from the dependency lock file</w:t>
+      </w:r>
+    </w:p>
+    <w:p>
+      <w:pPr>
+        <w:pStyle w:val="Code"/>
+        <w:shd w:val="solid" w:color="auto" w:fill="auto"/>
+        <w:spacing w:after="0"/>
+        <w:rPr>
+          <w:color w:val="FFFFFF" w:themeColor="background1"/>
+          <w:sz w:val="18"/>
+          <w:szCs w:val="14"/>
+        </w:rPr>
+      </w:pPr>
+      <w:r>
+        <w:rPr>
+          <w:color w:val="FFFFFF" w:themeColor="background1"/>
+          <w:sz w:val="18"/>
+          <w:szCs w:val="14"/>
+        </w:rPr>
+        <w:t>…..</w:t>
+      </w:r>
+    </w:p>
+    <w:p>
+      <w:pPr>
+        <w:pStyle w:val="Code"/>
+        <w:shd w:val="solid" w:color="auto" w:fill="auto"/>
+        <w:spacing w:after="0"/>
+        <w:rPr>
+          <w:color w:val="FFFFFF" w:themeColor="background1"/>
+          <w:sz w:val="18"/>
+          <w:szCs w:val="14"/>
+        </w:rPr>
+      </w:pPr>
+      <w:r>
+        <w:rPr>
+          <w:color w:val="FFFFFF" w:themeColor="background1"/>
+          <w:sz w:val="18"/>
+          <w:szCs w:val="14"/>
+        </w:rPr>
+        <w:t>Terraform has been successfully initialized!</w:t>
+      </w:r>
+    </w:p>
+    <w:p>
+      <w:pPr>
+        <w:pStyle w:val="Code"/>
+        <w:shd w:val="solid" w:color="auto" w:fill="auto"/>
+        <w:spacing w:after="0"/>
+        <w:rPr>
+          <w:color w:val="FFFFFF" w:themeColor="background1"/>
+          <w:sz w:val="18"/>
+          <w:szCs w:val="14"/>
+        </w:rPr>
+      </w:pPr>
+    </w:p>
+    <w:p>
+      <w:pPr>
+        <w:pStyle w:val="Code"/>
+        <w:shd w:val="solid" w:color="auto" w:fill="auto"/>
+        <w:spacing w:after="0"/>
+        <w:rPr>
+          <w:color w:val="FFFFFF" w:themeColor="background1"/>
+          <w:sz w:val="18"/>
+          <w:szCs w:val="14"/>
+        </w:rPr>
+      </w:pPr>
+      <w:r>
+        <w:rPr>
+          <w:color w:val="FFFFFF" w:themeColor="background1"/>
+          <w:sz w:val="18"/>
+          <w:szCs w:val="14"/>
+        </w:rPr>
+        <w:t>You have successfully deployed the Mobius Stack in Kube. Please use the below command to get Mobius View URL.</w:t>
+      </w:r>
+    </w:p>
+    <w:p>
+      <w:pPr>
+        <w:pStyle w:val="Code"/>
+        <w:shd w:val="solid" w:color="auto" w:fill="auto"/>
+        <w:spacing w:after="0"/>
+        <w:rPr>
+          <w:color w:val="FFFFFF" w:themeColor="background1"/>
+          <w:sz w:val="18"/>
+          <w:szCs w:val="14"/>
+        </w:rPr>
+      </w:pPr>
+    </w:p>
+    <w:p>
+      <w:pPr>
+        <w:pStyle w:val="Code"/>
+        <w:shd w:val="solid" w:color="auto" w:fill="auto"/>
+        <w:spacing w:after="0"/>
+        <w:rPr>
+          <w:color w:val="FFFFFF" w:themeColor="background1"/>
+          <w:sz w:val="18"/>
+          <w:szCs w:val="14"/>
+        </w:rPr>
+      </w:pPr>
+      <w:r>
+        <w:rPr>
+          <w:color w:val="FFFFFF" w:themeColor="background1"/>
+          <w:sz w:val="18"/>
+          <w:szCs w:val="14"/>
+        </w:rPr>
+        <w:t>for pod in $(</w:t>
+      </w:r>
+      <w:proofErr w:type="spellStart"/>
+      <w:r>
+        <w:rPr>
+          <w:color w:val="FFFFFF" w:themeColor="background1"/>
+          <w:sz w:val="18"/>
+          <w:szCs w:val="14"/>
+        </w:rPr>
+        <w:t>kubectl</w:t>
+      </w:r>
+      <w:proofErr w:type="spellEnd"/>
+      <w:r>
+        <w:rPr>
+          <w:color w:val="FFFFFF" w:themeColor="background1"/>
+          <w:sz w:val="18"/>
+          <w:szCs w:val="14"/>
+        </w:rPr>
+        <w:t xml:space="preserve"> get pods -o name -n mobius | grep </w:t>
+      </w:r>
+      <w:proofErr w:type="spellStart"/>
+      <w:r>
+        <w:rPr>
+          <w:color w:val="FFFFFF" w:themeColor="background1"/>
+          <w:sz w:val="18"/>
+          <w:szCs w:val="14"/>
+        </w:rPr>
+        <w:t>mobiusview</w:t>
+      </w:r>
+      <w:proofErr w:type="spellEnd"/>
+      <w:r>
+        <w:rPr>
+          <w:color w:val="FFFFFF" w:themeColor="background1"/>
+          <w:sz w:val="18"/>
+          <w:szCs w:val="14"/>
+        </w:rPr>
+        <w:t>); do NODE_PORT=$(</w:t>
+      </w:r>
+      <w:proofErr w:type="spellStart"/>
+      <w:r>
+        <w:rPr>
+          <w:color w:val="FFFFFF" w:themeColor="background1"/>
+          <w:sz w:val="18"/>
+          <w:szCs w:val="14"/>
+        </w:rPr>
+        <w:t>kubectl</w:t>
+      </w:r>
+      <w:proofErr w:type="spellEnd"/>
+      <w:r>
+        <w:rPr>
+          <w:color w:val="FFFFFF" w:themeColor="background1"/>
+          <w:sz w:val="18"/>
+          <w:szCs w:val="14"/>
+        </w:rPr>
+        <w:t xml:space="preserve"> get -o </w:t>
+      </w:r>
+      <w:proofErr w:type="spellStart"/>
+      <w:r>
+        <w:rPr>
+          <w:color w:val="FFFFFF" w:themeColor="background1"/>
+          <w:sz w:val="18"/>
+          <w:szCs w:val="14"/>
+        </w:rPr>
+        <w:t>jsonpath</w:t>
+      </w:r>
+      <w:proofErr w:type="spellEnd"/>
+      <w:r>
+        <w:rPr>
+          <w:color w:val="FFFFFF" w:themeColor="background1"/>
+          <w:sz w:val="18"/>
+          <w:szCs w:val="14"/>
+        </w:rPr>
+        <w:t>="{.</w:t>
+      </w:r>
+      <w:proofErr w:type="spellStart"/>
+      <w:r>
+        <w:rPr>
+          <w:color w:val="FFFFFF" w:themeColor="background1"/>
+          <w:sz w:val="18"/>
+          <w:szCs w:val="14"/>
+        </w:rPr>
+        <w:t>spec.ports</w:t>
+      </w:r>
+      <w:proofErr w:type="spellEnd"/>
+      <w:r>
+        <w:rPr>
+          <w:color w:val="FFFFFF" w:themeColor="background1"/>
+          <w:sz w:val="18"/>
+          <w:szCs w:val="14"/>
+        </w:rPr>
+        <w:t>[0].</w:t>
+      </w:r>
+      <w:proofErr w:type="spellStart"/>
+      <w:r>
+        <w:rPr>
+          <w:color w:val="FFFFFF" w:themeColor="background1"/>
+          <w:sz w:val="18"/>
+          <w:szCs w:val="14"/>
+        </w:rPr>
+        <w:t>nodePort</w:t>
+      </w:r>
+      <w:proofErr w:type="spellEnd"/>
+      <w:r>
+        <w:rPr>
+          <w:color w:val="FFFFFF" w:themeColor="background1"/>
+          <w:sz w:val="18"/>
+          <w:szCs w:val="14"/>
+        </w:rPr>
+        <w:t xml:space="preserve">}" services </w:t>
+      </w:r>
+      <w:proofErr w:type="spellStart"/>
+      <w:r>
+        <w:rPr>
+          <w:color w:val="FFFFFF" w:themeColor="background1"/>
+          <w:sz w:val="18"/>
+          <w:szCs w:val="14"/>
+        </w:rPr>
+        <w:t>mobiusview</w:t>
+      </w:r>
+      <w:proofErr w:type="spellEnd"/>
+      <w:r>
+        <w:rPr>
+          <w:color w:val="FFFFFF" w:themeColor="background1"/>
+          <w:sz w:val="18"/>
+          <w:szCs w:val="14"/>
+        </w:rPr>
+        <w:t xml:space="preserve"> -n mobius); NODE_IP=$(</w:t>
+      </w:r>
+      <w:proofErr w:type="spellStart"/>
+      <w:r>
+        <w:rPr>
+          <w:color w:val="FFFFFF" w:themeColor="background1"/>
+          <w:sz w:val="18"/>
+          <w:szCs w:val="14"/>
+        </w:rPr>
+        <w:t>kubectl</w:t>
+      </w:r>
+      <w:proofErr w:type="spellEnd"/>
+      <w:r>
+        <w:rPr>
+          <w:color w:val="FFFFFF" w:themeColor="background1"/>
+          <w:sz w:val="18"/>
+          <w:szCs w:val="14"/>
+        </w:rPr>
+        <w:t xml:space="preserve"> describe $pod -n mobius | grep "Node:" | cut -d'/' -f2 | awk '{print $1}'); echo "http://$NODE_IP:$NODE_PORT/mobius/"; done</w:t>
+      </w:r>
+    </w:p>
+    <w:p>
+      <w:pPr>
+        <w:pStyle w:val="Code"/>
+        <w:shd w:val="solid" w:color="auto" w:fill="auto"/>
+        <w:spacing w:after="0"/>
+        <w:rPr>
+          <w:color w:val="FFFFFF" w:themeColor="background1"/>
+          <w:sz w:val="18"/>
+          <w:szCs w:val="14"/>
+        </w:rPr>
+      </w:pPr>
+    </w:p>
+    <w:p>
+      <w:pPr>
+        <w:pStyle w:val="Code"/>
+        <w:shd w:val="solid" w:color="auto" w:fill="auto"/>
+        <w:spacing w:after="0"/>
+        <w:rPr>
+          <w:color w:val="FFFFFF" w:themeColor="background1"/>
+          <w:sz w:val="18"/>
+          <w:szCs w:val="14"/>
+        </w:rPr>
+      </w:pPr>
+      <w:r>
+        <w:rPr>
+          <w:color w:val="FFFFFF" w:themeColor="background1"/>
+          <w:sz w:val="18"/>
+          <w:szCs w:val="14"/>
+        </w:rPr>
+        <w:t>EOT</w:t>
+      </w:r>
+    </w:p>
+    <w:p>
+      <w:pPr>
+        <w:pStyle w:val="Code"/>
+        <w:shd w:val="solid" w:color="auto" w:fill="auto"/>
+        <w:spacing w:after="0"/>
+        <w:rPr>
+          <w:color w:val="FFFFFF" w:themeColor="background1"/>
+          <w:sz w:val="18"/>
+          <w:szCs w:val="14"/>
+        </w:rPr>
+      </w:pPr>
+      <w:r>
+        <w:rPr>
+          <w:color w:val="92D050"/>
+          <w:sz w:val="18"/>
+          <w:szCs w:val="14"/>
+        </w:rPr>
+        <w:t>rocket@RS-PF4XAR20:/</w:t>
+      </w:r>
+      <w:proofErr w:type="spellStart"/>
+      <w:r>
+        <w:rPr>
+          <w:color w:val="92D050"/>
+          <w:sz w:val="18"/>
+          <w:szCs w:val="14"/>
+        </w:rPr>
+        <w:t>mnt</w:t>
+      </w:r>
+      <w:proofErr w:type="spellEnd"/>
+      <w:r>
+        <w:rPr>
+          <w:color w:val="92D050"/>
+          <w:sz w:val="18"/>
+          <w:szCs w:val="14"/>
+        </w:rPr>
+        <w:t>/c/git/</w:t>
+      </w:r>
+      <w:proofErr w:type="spellStart"/>
+      <w:r>
+        <w:rPr>
+          <w:color w:val="92D050"/>
+          <w:sz w:val="18"/>
+          <w:szCs w:val="14"/>
+        </w:rPr>
+        <w:t>kubeterra</w:t>
+      </w:r>
+      <w:proofErr w:type="spellEnd"/>
+      <w:r>
+        <w:rPr>
+          <w:color w:val="FFFFFF" w:themeColor="background1"/>
+          <w:sz w:val="18"/>
+          <w:szCs w:val="14"/>
+        </w:rPr>
+        <w:t xml:space="preserve">$ </w:t>
+      </w:r>
+      <w:r>
+        <w:rPr>
+          <w:b/>
+          <w:bCs/>
+          <w:color w:val="FFC000"/>
+          <w:sz w:val="18"/>
+          <w:szCs w:val="14"/>
+        </w:rPr>
+        <w:t>for pod in $(</w:t>
+      </w:r>
+      <w:proofErr w:type="spellStart"/>
+      <w:r>
+        <w:rPr>
+          <w:b/>
+          <w:bCs/>
+          <w:color w:val="FFC000"/>
+          <w:sz w:val="18"/>
+          <w:szCs w:val="14"/>
+        </w:rPr>
+        <w:t>kubectl</w:t>
+      </w:r>
+      <w:proofErr w:type="spellEnd"/>
+      <w:r>
+        <w:rPr>
+          <w:b/>
+          <w:bCs/>
+          <w:color w:val="FFC000"/>
+          <w:sz w:val="18"/>
+          <w:szCs w:val="14"/>
+        </w:rPr>
+        <w:t xml:space="preserve"> get pods -o name -n mobius | grep </w:t>
+      </w:r>
+      <w:proofErr w:type="spellStart"/>
+      <w:r>
+        <w:rPr>
+          <w:b/>
+          <w:bCs/>
+          <w:color w:val="FFC000"/>
+          <w:sz w:val="18"/>
+          <w:szCs w:val="14"/>
+        </w:rPr>
+        <w:t>mobiusview</w:t>
+      </w:r>
+      <w:proofErr w:type="spellEnd"/>
+      <w:r>
+        <w:rPr>
+          <w:b/>
+          <w:bCs/>
+          <w:color w:val="FFC000"/>
+          <w:sz w:val="18"/>
+          <w:szCs w:val="14"/>
+        </w:rPr>
+        <w:t>); do NODE_PORT=$(</w:t>
+      </w:r>
+      <w:proofErr w:type="spellStart"/>
+      <w:r>
+        <w:rPr>
+          <w:b/>
+          <w:bCs/>
+          <w:color w:val="FFC000"/>
+          <w:sz w:val="18"/>
+          <w:szCs w:val="14"/>
+        </w:rPr>
+        <w:t>kubectl</w:t>
+      </w:r>
+      <w:proofErr w:type="spellEnd"/>
+      <w:r>
+        <w:rPr>
+          <w:b/>
+          <w:bCs/>
+          <w:color w:val="FFC000"/>
+          <w:sz w:val="18"/>
+          <w:szCs w:val="14"/>
+        </w:rPr>
+        <w:t xml:space="preserve"> get -o </w:t>
+      </w:r>
+      <w:proofErr w:type="spellStart"/>
+      <w:r>
+        <w:rPr>
+          <w:b/>
+          <w:bCs/>
+          <w:color w:val="FFC000"/>
+          <w:sz w:val="18"/>
+          <w:szCs w:val="14"/>
+        </w:rPr>
+        <w:t>jsonpath</w:t>
+      </w:r>
+      <w:proofErr w:type="spellEnd"/>
+      <w:r>
+        <w:rPr>
+          <w:b/>
+          <w:bCs/>
+          <w:color w:val="FFC000"/>
+          <w:sz w:val="18"/>
+          <w:szCs w:val="14"/>
+        </w:rPr>
+        <w:t>="{.</w:t>
+      </w:r>
+      <w:proofErr w:type="spellStart"/>
+      <w:r>
+        <w:rPr>
+          <w:b/>
+          <w:bCs/>
+          <w:color w:val="FFC000"/>
+          <w:sz w:val="18"/>
+          <w:szCs w:val="14"/>
+        </w:rPr>
+        <w:t>spec.ports</w:t>
+      </w:r>
+      <w:proofErr w:type="spellEnd"/>
+      <w:r>
+        <w:rPr>
+          <w:b/>
+          <w:bCs/>
+          <w:color w:val="FFC000"/>
+          <w:sz w:val="18"/>
+          <w:szCs w:val="14"/>
+        </w:rPr>
+        <w:t>[0].</w:t>
+      </w:r>
+      <w:proofErr w:type="spellStart"/>
+      <w:r>
+        <w:rPr>
+          <w:b/>
+          <w:bCs/>
+          <w:color w:val="FFC000"/>
+          <w:sz w:val="18"/>
+          <w:szCs w:val="14"/>
+        </w:rPr>
+        <w:t>nodePort</w:t>
+      </w:r>
+      <w:proofErr w:type="spellEnd"/>
+      <w:r>
+        <w:rPr>
+          <w:b/>
+          <w:bCs/>
+          <w:color w:val="FFC000"/>
+          <w:sz w:val="18"/>
+          <w:szCs w:val="14"/>
+        </w:rPr>
+        <w:t xml:space="preserve">}" services </w:t>
+      </w:r>
+      <w:proofErr w:type="spellStart"/>
+      <w:r>
+        <w:rPr>
+          <w:b/>
+          <w:bCs/>
+          <w:color w:val="FFC000"/>
+          <w:sz w:val="18"/>
+          <w:szCs w:val="14"/>
+        </w:rPr>
+        <w:t>mobiusview</w:t>
+      </w:r>
+      <w:proofErr w:type="spellEnd"/>
+      <w:r>
+        <w:rPr>
+          <w:b/>
+          <w:bCs/>
+          <w:color w:val="FFC000"/>
+          <w:sz w:val="18"/>
+          <w:szCs w:val="14"/>
+        </w:rPr>
+        <w:t xml:space="preserve"> -n mobius); NODE_IP=$(</w:t>
+      </w:r>
+      <w:proofErr w:type="spellStart"/>
+      <w:r>
+        <w:rPr>
+          <w:b/>
+          <w:bCs/>
+          <w:color w:val="FFC000"/>
+          <w:sz w:val="18"/>
+          <w:szCs w:val="14"/>
+        </w:rPr>
+        <w:t>kubectl</w:t>
+      </w:r>
+      <w:proofErr w:type="spellEnd"/>
+      <w:r>
+        <w:rPr>
+          <w:b/>
+          <w:bCs/>
+          <w:color w:val="FFC000"/>
+          <w:sz w:val="18"/>
+          <w:szCs w:val="14"/>
+        </w:rPr>
+        <w:t xml:space="preserve"> describe $pod -n mobius | grep "Node:" | cut -d'/' -f2 | awk '{print $1}'); echo "http://$NODE_IP:$NODE_PORT/mobius/"; done</w:t>
+      </w:r>
+    </w:p>
+    <w:p>
+      <w:pPr>
+        <w:pStyle w:val="Code"/>
+        <w:shd w:val="solid" w:color="auto" w:fill="auto"/>
+        <w:spacing w:after="0"/>
+      </w:pPr>
+      <w:r>
+        <w:rPr>
+          <w:color w:val="FFFFFF" w:themeColor="background1"/>
+          <w:sz w:val="18"/>
+          <w:szCs w:val="14"/>
+        </w:rPr>
+        <w:t>http://172.24.226.241:31355/mobius/</w:t>
+      </w:r>
+    </w:p>
+    <w:p>
+      <w:r>
+        <w:br w:type="page"/>
+      </w:r>
+    </w:p>
+    <w:p>
+      <w:r>
+        <w:lastRenderedPageBreak/>
+        <w:t>mobius repository is not mapped by default.</w:t>
+      </w:r>
+    </w:p>
+    <w:p>
+      <w:pPr>
+        <w:jc w:val="center"/>
+      </w:pPr>
+      <w:r>
+        <w:drawing>
+          <wp:inline distT="0" distB="0" distL="0" distR="0" wp14:anchorId="0562B545" wp14:editId="16240FE3">
+            <wp:extent cx="5397500" cy="2810127"/>
+            <wp:effectExtent l="0" t="0" r="0" b="9525"/>
+            <wp:docPr id="71430425" name="Picture 1" descr="A screenshot of a computer&#10;&#10;AI-generated content may be incorrect."/>
+            <wp:cNvGraphicFramePr>
+              <a:graphicFrameLocks xmlns:a="http://schemas.openxmlformats.org/drawingml/2006/main" noChangeAspect="1"/>
+            </wp:cNvGraphicFramePr>
+            <a:graphic xmlns:a="http://schemas.openxmlformats.org/drawingml/2006/main">
+              <a:graphicData uri="http://schemas.openxmlformats.org/drawingml/2006/picture">
+                <pic:pic xmlns:pic="http://schemas.openxmlformats.org/drawingml/2006/picture">
+                  <pic:nvPicPr>
+                    <pic:cNvPr id="71430425" name="Picture 1" descr="A screenshot of a computer&#10;&#10;AI-generated content may be incorrect."/>
+                    <pic:cNvPicPr/>
+                  </pic:nvPicPr>
+                  <pic:blipFill>
+                    <a:blip r:embed="rId16"/>
+                    <a:stretch>
+                      <a:fillRect/>
+                    </a:stretch>
+                  </pic:blipFill>
+                  <pic:spPr>
+                    <a:xfrm>
+                      <a:off x="0" y="0"/>
+                      <a:ext cx="5402224" cy="2812586"/>
+                    </a:xfrm>
+                    <a:prstGeom prst="rect">
+                      <a:avLst/>
+                    </a:prstGeom>
+                  </pic:spPr>
+                </pic:pic>
+              </a:graphicData>
+            </a:graphic>
+          </wp:inline>
+        </w:drawing>
+      </w:r>
     </w:p>
     <w:sectPr>
-      <w:headerReference w:type="default" r:id="rId16"/>
-      <w:footerReference w:type="default" r:id="rId17"/>
-      <w:headerReference w:type="first" r:id="rId18"/>
+      <w:headerReference w:type="default" r:id="rId17"/>
+      <w:footerReference w:type="default" r:id="rId18"/>
+      <w:headerReference w:type="first" r:id="rId19"/>
       <w:pgSz w:w="12240" w:h="15840"/>
       <w:pgMar w:top="1440" w:right="1080" w:bottom="1440" w:left="1080" w:header="708" w:footer="288" w:gutter="0"/>
       <w:pgNumType w:start="0"/>
@@ -8685,6 +12325,119 @@
     </w:lvl>
   </w:abstractNum>
   <w:abstractNum w:abstractNumId="34" w15:restartNumberingAfterBreak="0">
+    <w:nsid w:val="56D45173"/>
+    <w:multiLevelType w:val="hybridMultilevel"/>
+    <w:tmpl w:val="CAEC4AC6"/>
+    <w:lvl w:ilvl="0" w:tplc="04090001">
+      <w:start w:val="1"/>
+      <w:numFmt w:val="bullet"/>
+      <w:lvlText w:val=""/>
+      <w:lvlJc w:val="left"/>
+      <w:pPr>
+        <w:ind w:left="720" w:hanging="360"/>
+      </w:pPr>
+      <w:rPr>
+        <w:rFonts w:ascii="Symbol" w:hAnsi="Symbol" w:hint="default"/>
+      </w:rPr>
+    </w:lvl>
+    <w:lvl w:ilvl="1" w:tplc="04090003" w:tentative="1">
+      <w:start w:val="1"/>
+      <w:numFmt w:val="bullet"/>
+      <w:lvlText w:val="o"/>
+      <w:lvlJc w:val="left"/>
+      <w:pPr>
+        <w:ind w:left="1440" w:hanging="360"/>
+      </w:pPr>
+      <w:rPr>
+        <w:rFonts w:ascii="Courier New" w:hAnsi="Courier New" w:cs="Courier New" w:hint="default"/>
+      </w:rPr>
+    </w:lvl>
+    <w:lvl w:ilvl="2" w:tplc="04090005" w:tentative="1">
+      <w:start w:val="1"/>
+      <w:numFmt w:val="bullet"/>
+      <w:lvlText w:val=""/>
+      <w:lvlJc w:val="left"/>
+      <w:pPr>
+        <w:ind w:left="2160" w:hanging="360"/>
+      </w:pPr>
+      <w:rPr>
+        <w:rFonts w:ascii="Wingdings" w:hAnsi="Wingdings" w:hint="default"/>
+      </w:rPr>
+    </w:lvl>
+    <w:lvl w:ilvl="3" w:tplc="04090001" w:tentative="1">
+      <w:start w:val="1"/>
+      <w:numFmt w:val="bullet"/>
+      <w:lvlText w:val=""/>
+      <w:lvlJc w:val="left"/>
+      <w:pPr>
+        <w:ind w:left="2880" w:hanging="360"/>
+      </w:pPr>
+      <w:rPr>
+        <w:rFonts w:ascii="Symbol" w:hAnsi="Symbol" w:hint="default"/>
+      </w:rPr>
+    </w:lvl>
+    <w:lvl w:ilvl="4" w:tplc="04090003" w:tentative="1">
+      <w:start w:val="1"/>
+      <w:numFmt w:val="bullet"/>
+      <w:lvlText w:val="o"/>
+      <w:lvlJc w:val="left"/>
+      <w:pPr>
+        <w:ind w:left="3600" w:hanging="360"/>
+      </w:pPr>
+      <w:rPr>
+        <w:rFonts w:ascii="Courier New" w:hAnsi="Courier New" w:cs="Courier New" w:hint="default"/>
+      </w:rPr>
+    </w:lvl>
+    <w:lvl w:ilvl="5" w:tplc="04090005" w:tentative="1">
+      <w:start w:val="1"/>
+      <w:numFmt w:val="bullet"/>
+      <w:lvlText w:val=""/>
+      <w:lvlJc w:val="left"/>
+      <w:pPr>
+        <w:ind w:left="4320" w:hanging="360"/>
+      </w:pPr>
+      <w:rPr>
+        <w:rFonts w:ascii="Wingdings" w:hAnsi="Wingdings" w:hint="default"/>
+      </w:rPr>
+    </w:lvl>
+    <w:lvl w:ilvl="6" w:tplc="04090001" w:tentative="1">
+      <w:start w:val="1"/>
+      <w:numFmt w:val="bullet"/>
+      <w:lvlText w:val=""/>
+      <w:lvlJc w:val="left"/>
+      <w:pPr>
+        <w:ind w:left="5040" w:hanging="360"/>
+      </w:pPr>
+      <w:rPr>
+        <w:rFonts w:ascii="Symbol" w:hAnsi="Symbol" w:hint="default"/>
+      </w:rPr>
+    </w:lvl>
+    <w:lvl w:ilvl="7" w:tplc="04090003" w:tentative="1">
+      <w:start w:val="1"/>
+      <w:numFmt w:val="bullet"/>
+      <w:lvlText w:val="o"/>
+      <w:lvlJc w:val="left"/>
+      <w:pPr>
+        <w:ind w:left="5760" w:hanging="360"/>
+      </w:pPr>
+      <w:rPr>
+        <w:rFonts w:ascii="Courier New" w:hAnsi="Courier New" w:cs="Courier New" w:hint="default"/>
+      </w:rPr>
+    </w:lvl>
+    <w:lvl w:ilvl="8" w:tplc="04090005" w:tentative="1">
+      <w:start w:val="1"/>
+      <w:numFmt w:val="bullet"/>
+      <w:lvlText w:val=""/>
+      <w:lvlJc w:val="left"/>
+      <w:pPr>
+        <w:ind w:left="6480" w:hanging="360"/>
+      </w:pPr>
+      <w:rPr>
+        <w:rFonts w:ascii="Wingdings" w:hAnsi="Wingdings" w:hint="default"/>
+      </w:rPr>
+    </w:lvl>
+  </w:abstractNum>
+  <w:abstractNum w:abstractNumId="35" w15:restartNumberingAfterBreak="0">
     <w:nsid w:val="5A5D77DE"/>
     <w:multiLevelType w:val="hybridMultilevel"/>
     <w:tmpl w:val="9D70607C"/>
@@ -8797,7 +12550,7 @@
       </w:rPr>
     </w:lvl>
   </w:abstractNum>
-  <w:abstractNum w:abstractNumId="35" w15:restartNumberingAfterBreak="0">
+  <w:abstractNum w:abstractNumId="36" w15:restartNumberingAfterBreak="0">
     <w:nsid w:val="5DDF0B3E"/>
     <w:multiLevelType w:val="hybridMultilevel"/>
     <w:tmpl w:val="8326C2CC"/>
@@ -8886,13 +12639,13 @@
       </w:pPr>
     </w:lvl>
   </w:abstractNum>
-  <w:abstractNum w:abstractNumId="36" w15:restartNumberingAfterBreak="0">
+  <w:abstractNum w:abstractNumId="37" w15:restartNumberingAfterBreak="0">
     <w:nsid w:val="5E0B1BA3"/>
     <w:multiLevelType w:val="multilevel"/>
     <w:tmpl w:val="22D4870E"/>
     <w:numStyleLink w:val="LegalList"/>
   </w:abstractNum>
-  <w:abstractNum w:abstractNumId="37" w15:restartNumberingAfterBreak="0">
+  <w:abstractNum w:abstractNumId="38" w15:restartNumberingAfterBreak="0">
     <w:nsid w:val="60AD0B95"/>
     <w:multiLevelType w:val="hybridMultilevel"/>
     <w:tmpl w:val="0E60F3AA"/>
@@ -8979,13 +12732,13 @@
       </w:pPr>
     </w:lvl>
   </w:abstractNum>
-  <w:abstractNum w:abstractNumId="38" w15:restartNumberingAfterBreak="0">
+  <w:abstractNum w:abstractNumId="39" w15:restartNumberingAfterBreak="0">
     <w:nsid w:val="681963DF"/>
     <w:multiLevelType w:val="multilevel"/>
     <w:tmpl w:val="22D4870E"/>
     <w:numStyleLink w:val="LegalList"/>
   </w:abstractNum>
-  <w:abstractNum w:abstractNumId="39" w15:restartNumberingAfterBreak="0">
+  <w:abstractNum w:abstractNumId="40" w15:restartNumberingAfterBreak="0">
     <w:nsid w:val="6AA92EE1"/>
     <w:multiLevelType w:val="multilevel"/>
     <w:tmpl w:val="74F450BA"/>
@@ -9072,13 +12825,13 @@
       </w:pPr>
     </w:lvl>
   </w:abstractNum>
-  <w:abstractNum w:abstractNumId="40" w15:restartNumberingAfterBreak="0">
+  <w:abstractNum w:abstractNumId="41" w15:restartNumberingAfterBreak="0">
     <w:nsid w:val="6C4F657D"/>
     <w:multiLevelType w:val="multilevel"/>
     <w:tmpl w:val="22D4870E"/>
     <w:numStyleLink w:val="LegalList"/>
   </w:abstractNum>
-  <w:abstractNum w:abstractNumId="41" w15:restartNumberingAfterBreak="0">
+  <w:abstractNum w:abstractNumId="42" w15:restartNumberingAfterBreak="0">
     <w:nsid w:val="724B68B3"/>
     <w:multiLevelType w:val="hybridMultilevel"/>
     <w:tmpl w:val="B844B314"/>
@@ -9191,7 +12944,7 @@
       </w:rPr>
     </w:lvl>
   </w:abstractNum>
-  <w:abstractNum w:abstractNumId="42" w15:restartNumberingAfterBreak="0">
+  <w:abstractNum w:abstractNumId="43" w15:restartNumberingAfterBreak="0">
     <w:nsid w:val="72FE3918"/>
     <w:multiLevelType w:val="multilevel"/>
     <w:tmpl w:val="0409001D"/>
@@ -9277,7 +13030,7 @@
       </w:pPr>
     </w:lvl>
   </w:abstractNum>
-  <w:abstractNum w:abstractNumId="43" w15:restartNumberingAfterBreak="0">
+  <w:abstractNum w:abstractNumId="44" w15:restartNumberingAfterBreak="0">
     <w:nsid w:val="752A2570"/>
     <w:multiLevelType w:val="multilevel"/>
     <w:tmpl w:val="0409001F"/>
@@ -9364,7 +13117,7 @@
       </w:pPr>
     </w:lvl>
   </w:abstractNum>
-  <w:abstractNum w:abstractNumId="44" w15:restartNumberingAfterBreak="0">
+  <w:abstractNum w:abstractNumId="45" w15:restartNumberingAfterBreak="0">
     <w:nsid w:val="75F919A1"/>
     <w:multiLevelType w:val="multilevel"/>
     <w:tmpl w:val="22D4870E"/>
@@ -9477,7 +13230,7 @@
       </w:rPr>
     </w:lvl>
   </w:abstractNum>
-  <w:abstractNum w:abstractNumId="45" w15:restartNumberingAfterBreak="0">
+  <w:abstractNum w:abstractNumId="46" w15:restartNumberingAfterBreak="0">
     <w:nsid w:val="77496AF3"/>
     <w:multiLevelType w:val="hybridMultilevel"/>
     <w:tmpl w:val="8792747C"/>
@@ -9563,7 +13316,7 @@
       </w:pPr>
     </w:lvl>
   </w:abstractNum>
-  <w:abstractNum w:abstractNumId="46" w15:restartNumberingAfterBreak="0">
+  <w:abstractNum w:abstractNumId="47" w15:restartNumberingAfterBreak="0">
     <w:nsid w:val="781E73F9"/>
     <w:multiLevelType w:val="hybridMultilevel"/>
     <w:tmpl w:val="CF04689E"/>
@@ -9650,7 +13403,7 @@
       </w:pPr>
     </w:lvl>
   </w:abstractNum>
-  <w:abstractNum w:abstractNumId="47" w15:restartNumberingAfterBreak="0">
+  <w:abstractNum w:abstractNumId="48" w15:restartNumberingAfterBreak="0">
     <w:nsid w:val="7B95667A"/>
     <w:multiLevelType w:val="multilevel"/>
     <w:tmpl w:val="4AF62C42"/>
@@ -9794,25 +13547,25 @@
     <w:abstractNumId w:val="9"/>
   </w:num>
   <w:num w:numId="11" w16cid:durableId="1463382325">
-    <w:abstractNumId w:val="42"/>
+    <w:abstractNumId w:val="43"/>
   </w:num>
   <w:num w:numId="12" w16cid:durableId="933441394">
-    <w:abstractNumId w:val="43"/>
+    <w:abstractNumId w:val="44"/>
   </w:num>
   <w:num w:numId="13" w16cid:durableId="1141118193">
     <w:abstractNumId w:val="12"/>
   </w:num>
   <w:num w:numId="14" w16cid:durableId="1770806290">
-    <w:abstractNumId w:val="34"/>
+    <w:abstractNumId w:val="35"/>
   </w:num>
   <w:num w:numId="15" w16cid:durableId="239218827">
-    <w:abstractNumId w:val="46"/>
+    <w:abstractNumId w:val="47"/>
   </w:num>
   <w:num w:numId="16" w16cid:durableId="1645500652">
     <w:abstractNumId w:val="19"/>
   </w:num>
   <w:num w:numId="17" w16cid:durableId="1408573878">
-    <w:abstractNumId w:val="45"/>
+    <w:abstractNumId w:val="46"/>
   </w:num>
   <w:num w:numId="18" w16cid:durableId="634871625">
     <w:abstractNumId w:val="28"/>
@@ -9830,40 +13583,40 @@
     <w:abstractNumId w:val="29"/>
   </w:num>
   <w:num w:numId="23" w16cid:durableId="656304141">
-    <w:abstractNumId w:val="39"/>
+    <w:abstractNumId w:val="40"/>
   </w:num>
   <w:num w:numId="24" w16cid:durableId="920603027">
-    <w:abstractNumId w:val="37"/>
+    <w:abstractNumId w:val="38"/>
   </w:num>
   <w:num w:numId="25" w16cid:durableId="1463234033">
     <w:abstractNumId w:val="21"/>
   </w:num>
   <w:num w:numId="26" w16cid:durableId="591545537">
-    <w:abstractNumId w:val="38"/>
+    <w:abstractNumId w:val="39"/>
   </w:num>
   <w:num w:numId="27" w16cid:durableId="1016886738">
     <w:abstractNumId w:val="32"/>
   </w:num>
   <w:num w:numId="28" w16cid:durableId="1241986260">
-    <w:abstractNumId w:val="44"/>
+    <w:abstractNumId w:val="45"/>
   </w:num>
   <w:num w:numId="29" w16cid:durableId="1742675983">
     <w:abstractNumId w:val="10"/>
   </w:num>
   <w:num w:numId="30" w16cid:durableId="708721159">
-    <w:abstractNumId w:val="36"/>
+    <w:abstractNumId w:val="37"/>
   </w:num>
   <w:num w:numId="31" w16cid:durableId="1363093769">
-    <w:abstractNumId w:val="40"/>
+    <w:abstractNumId w:val="41"/>
   </w:num>
   <w:num w:numId="32" w16cid:durableId="867332696">
-    <w:abstractNumId w:val="47"/>
+    <w:abstractNumId w:val="48"/>
   </w:num>
   <w:num w:numId="33" w16cid:durableId="1365402848">
     <w:abstractNumId w:val="22"/>
   </w:num>
   <w:num w:numId="34" w16cid:durableId="1405834840">
-    <w:abstractNumId w:val="35"/>
+    <w:abstractNumId w:val="36"/>
   </w:num>
   <w:num w:numId="35" w16cid:durableId="1418358475">
     <w:abstractNumId w:val="20"/>
@@ -9914,7 +13667,7 @@
     <w:abstractNumId w:val="33"/>
   </w:num>
   <w:num w:numId="42" w16cid:durableId="1387946126">
-    <w:abstractNumId w:val="41"/>
+    <w:abstractNumId w:val="42"/>
   </w:num>
   <w:num w:numId="43" w16cid:durableId="1537154967">
     <w:abstractNumId w:val="13"/>
@@ -9933,6 +13686,9 @@
   </w:num>
   <w:num w:numId="48" w16cid:durableId="2104451005">
     <w:abstractNumId w:val="23"/>
+  </w:num>
+  <w:num w:numId="49" w16cid:durableId="994257444">
+    <w:abstractNumId w:val="34"/>
   </w:num>
 </w:numbering>
 </file>
@@ -13430,6 +17186,13 @@
     <w:pitch w:val="fixed"/>
     <w:sig w:usb0="A1002AFF" w:usb1="C200F9FB" w:usb2="00040020" w:usb3="00000000" w:csb0="000001FF" w:csb1="00000000"/>
   </w:font>
+  <w:font w:name="Cambria Math">
+    <w:panose1 w:val="02040503050406030204"/>
+    <w:charset w:val="00"/>
+    <w:family w:val="roman"/>
+    <w:pitch w:val="variable"/>
+    <w:sig w:usb0="E00006FF" w:usb1="420024FF" w:usb2="02000000" w:usb3="00000000" w:csb0="0000019F" w:csb1="00000000"/>
+  </w:font>
   <w:font w:name="Aptos">
     <w:charset w:val="00"/>
     <w:family w:val="swiss"/>
@@ -13462,7 +17225,7 @@
   </w:compat>
   <w:rsids>
     <w:rsidRoot w:val="00894F2A"/>
-    <w:rsid w:val="007E182B"/>
+    <w:rsid w:val="00350F2B"/>
     <w:rsid w:val="00894F2A"/>
     <w:rsid w:val="00C347CE"/>
     <w:rsid w:val="00C809C2"/>
